--- a/Dossier Projet.docx
+++ b/Dossier Projet.docx
@@ -1028,6 +1028,13 @@
     </w:p>
     <w:sdt>
       <w:sdtPr>
+        <w:rPr>
+          <w:rFonts w:asciiTheme="minorHAnsi" w:eastAsiaTheme="minorHAnsi" w:hAnsiTheme="minorHAnsi" w:cstheme="minorBidi"/>
+          <w:color w:val="auto"/>
+          <w:sz w:val="22"/>
+          <w:szCs w:val="22"/>
+          <w:lang w:eastAsia="en-US"/>
+        </w:rPr>
         <w:id w:val="284166132"/>
         <w:docPartObj>
           <w:docPartGallery w:val="Table of Contents"/>
@@ -1036,13 +1043,8 @@
       </w:sdtPr>
       <w:sdtEndPr>
         <w:rPr>
-          <w:rFonts w:asciiTheme="minorHAnsi" w:eastAsiaTheme="minorHAnsi" w:hAnsiTheme="minorHAnsi" w:cstheme="minorBidi"/>
           <w:b/>
           <w:bCs/>
-          <w:color w:val="auto"/>
-          <w:sz w:val="22"/>
-          <w:szCs w:val="22"/>
-          <w:lang w:eastAsia="en-US"/>
         </w:rPr>
       </w:sdtEndPr>
       <w:sdtContent>
@@ -3404,6 +3406,7 @@
           <w:sz w:val="24"/>
           <w:szCs w:val="24"/>
         </w:rPr>
+        <w:lastRenderedPageBreak/>
         <w:t>Remerciements</w:t>
       </w:r>
       <w:bookmarkEnd w:id="0"/>
@@ -3488,8 +3491,469 @@
         <w:t xml:space="preserve"> </w:t>
       </w:r>
     </w:p>
-    <w:p>
-      <w:pPr>
+    <w:p/>
+    <w:p>
+      <w:pPr>
+        <w:rPr>
+          <w:rFonts w:cstheme="minorHAnsi"/>
+          <w:color w:val="000000" w:themeColor="text1"/>
+        </w:rPr>
+      </w:pPr>
+      <w:r>
+        <w:rPr>
+          <w:rFonts w:cstheme="minorHAnsi"/>
+          <w:color w:val="000000" w:themeColor="text1"/>
+        </w:rPr>
+        <w:t>Je m’appelle Sorenn Cavalin.</w:t>
+      </w:r>
+    </w:p>
+    <w:p>
+      <w:pPr>
+        <w:rPr>
+          <w:rFonts w:cstheme="minorHAnsi"/>
+          <w:color w:val="000000" w:themeColor="text1"/>
+        </w:rPr>
+      </w:pPr>
+      <w:r>
+        <w:rPr>
+          <w:rFonts w:cstheme="minorHAnsi"/>
+          <w:color w:val="000000" w:themeColor="text1"/>
+        </w:rPr>
+        <w:t>J’ai quitté le collège a 15 ans sans diplômes pour causes de santé.</w:t>
+      </w:r>
+    </w:p>
+    <w:p>
+      <w:pPr>
+        <w:rPr>
+          <w:rFonts w:cstheme="minorHAnsi"/>
+          <w:color w:val="000000" w:themeColor="text1"/>
+        </w:rPr>
+      </w:pPr>
+      <w:r>
+        <w:rPr>
+          <w:rFonts w:cstheme="minorHAnsi"/>
+          <w:color w:val="000000" w:themeColor="text1"/>
+        </w:rPr>
+        <w:t>À la suite de</w:t>
+      </w:r>
+      <w:r>
+        <w:rPr>
+          <w:rFonts w:cstheme="minorHAnsi"/>
+          <w:color w:val="000000" w:themeColor="text1"/>
+        </w:rPr>
+        <w:t xml:space="preserve"> ça, sans diplôme ni opportunité, je n’ai rien fais de notable pendant 4 ans jusqu’à ce que ma conseillère de la mission locale me propose une formation au PoleS. Hésitant, je suis allé à la journée d’information et </w:t>
+      </w:r>
+      <w:r>
+        <w:rPr>
+          <w:rFonts w:cstheme="minorHAnsi"/>
+          <w:color w:val="000000" w:themeColor="text1"/>
+        </w:rPr>
+        <w:t>j’ai été tenté</w:t>
+      </w:r>
+      <w:r>
+        <w:rPr>
+          <w:rFonts w:cstheme="minorHAnsi"/>
+          <w:color w:val="000000" w:themeColor="text1"/>
+        </w:rPr>
+        <w:t xml:space="preserve">.  </w:t>
+      </w:r>
+    </w:p>
+    <w:p>
+      <w:pPr>
+        <w:pStyle w:val="Textbody"/>
+        <w:jc w:val="both"/>
+        <w:rPr>
+          <w:rFonts w:ascii="Calibri" w:hAnsi="Calibri"/>
+          <w:color w:val="000000"/>
+          <w:sz w:val="22"/>
+          <w:szCs w:val="22"/>
+        </w:rPr>
+      </w:pPr>
+      <w:r>
+        <w:rPr>
+          <w:rFonts w:ascii="Calibri" w:hAnsi="Calibri"/>
+          <w:color w:val="000000"/>
+          <w:sz w:val="22"/>
+          <w:szCs w:val="22"/>
+        </w:rPr>
+        <w:t>J’ai</w:t>
+      </w:r>
+      <w:r>
+        <w:rPr>
+          <w:rFonts w:ascii="Calibri" w:hAnsi="Calibri"/>
+          <w:color w:val="000000"/>
+          <w:sz w:val="22"/>
+          <w:szCs w:val="22"/>
+        </w:rPr>
+        <w:t xml:space="preserve"> </w:t>
+      </w:r>
+      <w:r>
+        <w:rPr>
+          <w:rFonts w:ascii="Calibri" w:hAnsi="Calibri"/>
+          <w:color w:val="000000"/>
+          <w:sz w:val="22"/>
+          <w:szCs w:val="22"/>
+        </w:rPr>
+        <w:t>pu</w:t>
+      </w:r>
+      <w:r>
+        <w:rPr>
+          <w:rFonts w:ascii="Calibri" w:hAnsi="Calibri"/>
+          <w:color w:val="000000"/>
+          <w:sz w:val="22"/>
+          <w:szCs w:val="22"/>
+        </w:rPr>
+        <w:t xml:space="preserve"> donc intégrer la formation</w:t>
+      </w:r>
+      <w:r>
+        <w:rPr>
+          <w:rFonts w:ascii="Calibri" w:hAnsi="Calibri"/>
+          <w:color w:val="000000"/>
+          <w:sz w:val="22"/>
+          <w:szCs w:val="22"/>
+        </w:rPr>
+        <w:t xml:space="preserve"> d’Intégrateur Développeur Web</w:t>
+      </w:r>
+      <w:r>
+        <w:rPr>
+          <w:rFonts w:ascii="Calibri" w:hAnsi="Calibri"/>
+          <w:color w:val="000000"/>
+          <w:sz w:val="22"/>
+          <w:szCs w:val="22"/>
+        </w:rPr>
+        <w:t xml:space="preserve"> dispensée par </w:t>
+      </w:r>
+      <w:r>
+        <w:rPr>
+          <w:rFonts w:ascii="Calibri" w:hAnsi="Calibri"/>
+          <w:color w:val="000000"/>
+          <w:sz w:val="22"/>
+          <w:szCs w:val="22"/>
+        </w:rPr>
+        <w:t>Le PoleS</w:t>
+      </w:r>
+      <w:r>
+        <w:rPr>
+          <w:rFonts w:ascii="Calibri" w:hAnsi="Calibri"/>
+          <w:color w:val="000000"/>
+          <w:sz w:val="22"/>
+          <w:szCs w:val="22"/>
+        </w:rPr>
+        <w:t xml:space="preserve"> Formation</w:t>
+      </w:r>
+      <w:r>
+        <w:rPr>
+          <w:rFonts w:ascii="Calibri" w:hAnsi="Calibri"/>
+          <w:color w:val="000000"/>
+          <w:sz w:val="22"/>
+          <w:szCs w:val="22"/>
+        </w:rPr>
+        <w:t xml:space="preserve"> et Webforce3 </w:t>
+      </w:r>
+      <w:r>
+        <w:rPr>
+          <w:rFonts w:ascii="Calibri" w:hAnsi="Calibri"/>
+          <w:color w:val="000000"/>
+          <w:sz w:val="22"/>
+          <w:szCs w:val="22"/>
+        </w:rPr>
+        <w:t>sur la période d</w:t>
+      </w:r>
+      <w:r>
+        <w:rPr>
+          <w:rFonts w:ascii="Calibri" w:hAnsi="Calibri"/>
+          <w:color w:val="000000"/>
+          <w:sz w:val="22"/>
+          <w:szCs w:val="22"/>
+        </w:rPr>
+        <w:t xml:space="preserve">’avril </w:t>
+      </w:r>
+      <w:r>
+        <w:rPr>
+          <w:rFonts w:ascii="Calibri" w:hAnsi="Calibri"/>
+          <w:color w:val="000000"/>
+          <w:sz w:val="22"/>
+          <w:szCs w:val="22"/>
+        </w:rPr>
+        <w:t xml:space="preserve">2022 à </w:t>
+      </w:r>
+      <w:r>
+        <w:rPr>
+          <w:rFonts w:ascii="Calibri" w:hAnsi="Calibri"/>
+          <w:color w:val="000000"/>
+          <w:sz w:val="22"/>
+          <w:szCs w:val="22"/>
+        </w:rPr>
+        <w:t>mars 2023</w:t>
+      </w:r>
+      <w:r>
+        <w:rPr>
+          <w:rFonts w:ascii="Calibri" w:hAnsi="Calibri"/>
+          <w:color w:val="000000"/>
+          <w:sz w:val="22"/>
+          <w:szCs w:val="22"/>
+        </w:rPr>
+        <w:t xml:space="preserve">. </w:t>
+      </w:r>
+    </w:p>
+    <w:p>
+      <w:pPr>
+        <w:pStyle w:val="Textbody"/>
+        <w:jc w:val="both"/>
+        <w:rPr>
+          <w:rFonts w:ascii="Calibri" w:hAnsi="Calibri"/>
+          <w:color w:val="000000"/>
+          <w:sz w:val="22"/>
+          <w:szCs w:val="22"/>
+        </w:rPr>
+      </w:pPr>
+      <w:r>
+        <w:rPr>
+          <w:rFonts w:ascii="Calibri" w:hAnsi="Calibri"/>
+          <w:color w:val="000000"/>
+          <w:sz w:val="22"/>
+          <w:szCs w:val="22"/>
+        </w:rPr>
+        <w:t xml:space="preserve">Après ces </w:t>
+      </w:r>
+      <w:r>
+        <w:rPr>
+          <w:rFonts w:ascii="Calibri" w:hAnsi="Calibri"/>
+          <w:color w:val="000000"/>
+          <w:sz w:val="22"/>
+          <w:szCs w:val="22"/>
+        </w:rPr>
+        <w:t xml:space="preserve">12 mois </w:t>
+      </w:r>
+      <w:r>
+        <w:rPr>
+          <w:rFonts w:ascii="Calibri" w:hAnsi="Calibri"/>
+          <w:color w:val="000000"/>
+          <w:sz w:val="22"/>
+          <w:szCs w:val="22"/>
+        </w:rPr>
+        <w:t>de formation intense, j’ai pu acquérir de nombreuses connaissances et de compétences à la fois théoriques et pratiques dans le domaine d</w:t>
+      </w:r>
+      <w:r>
+        <w:rPr>
+          <w:rFonts w:ascii="Calibri" w:hAnsi="Calibri"/>
+          <w:color w:val="000000"/>
+          <w:sz w:val="22"/>
+          <w:szCs w:val="22"/>
+        </w:rPr>
+        <w:t>e l’intégration et du développement web,</w:t>
+      </w:r>
+      <w:r>
+        <w:rPr>
+          <w:rFonts w:ascii="Calibri" w:hAnsi="Calibri"/>
+          <w:color w:val="000000"/>
+          <w:sz w:val="22"/>
+          <w:szCs w:val="22"/>
+        </w:rPr>
+        <w:t xml:space="preserve"> que j’ai pu en effet appliquer lors de mes deux</w:t>
+      </w:r>
+      <w:r>
+        <w:rPr>
+          <w:rFonts w:ascii="Calibri" w:hAnsi="Calibri"/>
+          <w:color w:val="000000"/>
+          <w:sz w:val="22"/>
+          <w:szCs w:val="22"/>
+        </w:rPr>
+        <w:t xml:space="preserve"> périodes de</w:t>
+      </w:r>
+      <w:r>
+        <w:rPr>
+          <w:rFonts w:ascii="Calibri" w:hAnsi="Calibri"/>
+          <w:color w:val="000000"/>
+          <w:sz w:val="22"/>
+          <w:szCs w:val="22"/>
+        </w:rPr>
+        <w:t xml:space="preserve"> stages</w:t>
+      </w:r>
+      <w:r>
+        <w:rPr>
+          <w:rFonts w:ascii="Calibri" w:hAnsi="Calibri"/>
+          <w:color w:val="000000"/>
+          <w:sz w:val="22"/>
+          <w:szCs w:val="22"/>
+        </w:rPr>
+        <w:t xml:space="preserve"> et des différents projets que j’ai pu réaliser</w:t>
+      </w:r>
+      <w:r>
+        <w:rPr>
+          <w:rFonts w:ascii="Calibri" w:hAnsi="Calibri"/>
+          <w:color w:val="000000"/>
+          <w:sz w:val="22"/>
+          <w:szCs w:val="22"/>
+        </w:rPr>
+        <w:t xml:space="preserve">. </w:t>
+      </w:r>
+    </w:p>
+    <w:p>
+      <w:pPr>
+        <w:pStyle w:val="Textbody"/>
+        <w:jc w:val="both"/>
+        <w:rPr>
+          <w:rFonts w:ascii="Calibri" w:hAnsi="Calibri"/>
+          <w:color w:val="000000"/>
+          <w:sz w:val="22"/>
+          <w:szCs w:val="22"/>
+        </w:rPr>
+      </w:pPr>
+      <w:r>
+        <w:rPr>
+          <w:rFonts w:ascii="Calibri" w:hAnsi="Calibri"/>
+          <w:color w:val="000000"/>
+          <w:sz w:val="22"/>
+          <w:szCs w:val="22"/>
+        </w:rPr>
+        <w:t>Tout au long de la formation, j’ai découvert plusieurs langages de programmation</w:t>
+      </w:r>
+      <w:r>
+        <w:rPr>
+          <w:rFonts w:ascii="Calibri" w:hAnsi="Calibri"/>
+          <w:color w:val="000000"/>
+          <w:sz w:val="22"/>
+          <w:szCs w:val="22"/>
+        </w:rPr>
+        <w:t xml:space="preserve"> tels que </w:t>
+      </w:r>
+      <w:r>
+        <w:rPr>
+          <w:rFonts w:ascii="Calibri" w:hAnsi="Calibri"/>
+          <w:color w:val="000000"/>
+          <w:sz w:val="22"/>
+          <w:szCs w:val="22"/>
+        </w:rPr>
+        <w:t>Le HTML, CSS et JavaScript et PHP mais aussi la librairie JS JQuery et le Framework PHP Symfony.</w:t>
+      </w:r>
+    </w:p>
+    <w:p>
+      <w:pPr>
+        <w:pStyle w:val="Textbody"/>
+        <w:jc w:val="both"/>
+        <w:rPr>
+          <w:rFonts w:ascii="Calibri" w:hAnsi="Calibri"/>
+          <w:color w:val="000000"/>
+          <w:sz w:val="22"/>
+          <w:szCs w:val="22"/>
+        </w:rPr>
+      </w:pPr>
+      <w:r>
+        <w:rPr>
+          <w:rFonts w:ascii="Calibri" w:hAnsi="Calibri"/>
+          <w:color w:val="000000"/>
+          <w:sz w:val="22"/>
+          <w:szCs w:val="22"/>
+        </w:rPr>
+        <w:t xml:space="preserve">La formation et ses expériences m’ont permis de prendre conscience du professionnel que je souhaite être </w:t>
+      </w:r>
+      <w:r>
+        <w:rPr>
+          <w:rFonts w:ascii="Calibri" w:hAnsi="Calibri"/>
+          <w:color w:val="000000"/>
+          <w:sz w:val="22"/>
+          <w:szCs w:val="22"/>
+        </w:rPr>
+        <w:t xml:space="preserve">et de </w:t>
+      </w:r>
+      <w:r>
+        <w:rPr>
+          <w:rFonts w:ascii="Calibri" w:hAnsi="Calibri"/>
+          <w:color w:val="000000"/>
+          <w:sz w:val="22"/>
+          <w:szCs w:val="22"/>
+        </w:rPr>
+        <w:t>m’investir réellement dans mon futur parcours professionnel</w:t>
+      </w:r>
+      <w:r>
+        <w:rPr>
+          <w:rFonts w:ascii="Calibri" w:hAnsi="Calibri"/>
+          <w:color w:val="000000"/>
+          <w:sz w:val="22"/>
+          <w:szCs w:val="22"/>
+        </w:rPr>
+        <w:t xml:space="preserve">. </w:t>
+      </w:r>
+    </w:p>
+    <w:p>
+      <w:pPr>
+        <w:pStyle w:val="Textbody"/>
+        <w:jc w:val="both"/>
+        <w:rPr>
+          <w:rFonts w:ascii="Calibri" w:hAnsi="Calibri"/>
+          <w:color w:val="000000"/>
+          <w:sz w:val="22"/>
+          <w:szCs w:val="22"/>
+        </w:rPr>
+      </w:pPr>
+      <w:r>
+        <w:rPr>
+          <w:rFonts w:ascii="Calibri" w:hAnsi="Calibri"/>
+          <w:color w:val="000000"/>
+          <w:sz w:val="22"/>
+          <w:szCs w:val="22"/>
+        </w:rPr>
+        <w:t>Dans le cadre de la formation et en vue du passage du Titre Professionnel Développeur Web et Web Mobile j’ai réalisé un site e-commerce…….</w:t>
+      </w:r>
+    </w:p>
+    <w:p>
+      <w:pPr>
+        <w:pStyle w:val="Textbody"/>
+        <w:jc w:val="both"/>
+        <w:rPr>
+          <w:rFonts w:ascii="Calibri" w:hAnsi="Calibri"/>
+          <w:color w:val="000000"/>
+          <w:sz w:val="22"/>
+          <w:szCs w:val="22"/>
+        </w:rPr>
+      </w:pPr>
+    </w:p>
+    <w:p>
+      <w:pPr>
+        <w:pStyle w:val="Textbody"/>
+        <w:jc w:val="both"/>
+        <w:rPr>
+          <w:rFonts w:ascii="Calibri" w:hAnsi="Calibri"/>
+          <w:color w:val="000000"/>
+          <w:sz w:val="22"/>
+          <w:szCs w:val="22"/>
+        </w:rPr>
+      </w:pPr>
+    </w:p>
+    <w:p>
+      <w:pPr>
+        <w:pStyle w:val="Textbody"/>
+        <w:jc w:val="both"/>
+        <w:rPr>
+          <w:rFonts w:ascii="Calibri" w:hAnsi="Calibri"/>
+          <w:color w:val="000000"/>
+          <w:sz w:val="22"/>
+          <w:szCs w:val="22"/>
+        </w:rPr>
+      </w:pPr>
+      <w:r>
+        <w:rPr>
+          <w:rFonts w:ascii="Calibri" w:hAnsi="Calibri"/>
+          <w:color w:val="000000"/>
+          <w:sz w:val="22"/>
+          <w:szCs w:val="22"/>
+        </w:rPr>
+        <w:t xml:space="preserve"> </w:t>
+      </w:r>
+    </w:p>
+    <w:p>
+      <w:pPr>
+        <w:rPr>
+          <w:rFonts w:eastAsiaTheme="majorEastAsia" w:cstheme="minorHAnsi"/>
+          <w:b/>
+          <w:bCs/>
+          <w:color w:val="000000" w:themeColor="text1"/>
+          <w:sz w:val="24"/>
+          <w:szCs w:val="24"/>
+        </w:rPr>
+      </w:pPr>
+      <w:r>
         <w:rPr>
           <w:rFonts w:cstheme="minorHAnsi"/>
           <w:b/>
@@ -3498,443 +3962,756 @@
           <w:sz w:val="24"/>
           <w:szCs w:val="24"/>
         </w:rPr>
-      </w:pPr>
-    </w:p>
-    <w:p>
-      <w:pPr>
+        <w:br w:type="page"/>
+      </w:r>
+    </w:p>
+    <w:p>
+      <w:pPr>
+        <w:pStyle w:val="Titre1"/>
+        <w:numPr>
+          <w:ilvl w:val="0"/>
+          <w:numId w:val="1"/>
+        </w:numPr>
+        <w:rPr>
+          <w:rFonts w:asciiTheme="minorHAnsi" w:hAnsiTheme="minorHAnsi" w:cstheme="minorHAnsi"/>
+          <w:b/>
+          <w:bCs/>
+          <w:color w:val="000000" w:themeColor="text1"/>
+          <w:sz w:val="24"/>
+          <w:szCs w:val="24"/>
+        </w:rPr>
+      </w:pPr>
+      <w:bookmarkStart w:id="2" w:name="_Toc124166883"/>
+      <w:r>
+        <w:rPr>
+          <w:rFonts w:asciiTheme="minorHAnsi" w:hAnsiTheme="minorHAnsi" w:cstheme="minorHAnsi"/>
+          <w:b/>
+          <w:bCs/>
+          <w:color w:val="000000" w:themeColor="text1"/>
+          <w:sz w:val="24"/>
+          <w:szCs w:val="24"/>
+        </w:rPr>
+        <w:lastRenderedPageBreak/>
+        <w:t>Résumé du Projet</w:t>
+      </w:r>
+      <w:bookmarkEnd w:id="2"/>
+      <w:r>
+        <w:rPr>
+          <w:rFonts w:asciiTheme="minorHAnsi" w:hAnsiTheme="minorHAnsi" w:cstheme="minorHAnsi"/>
+          <w:b/>
+          <w:bCs/>
+          <w:color w:val="000000" w:themeColor="text1"/>
+          <w:sz w:val="24"/>
+          <w:szCs w:val="24"/>
+        </w:rPr>
+        <w:t xml:space="preserve"> </w:t>
+      </w:r>
+    </w:p>
+    <w:p>
+      <w:pPr>
+        <w:jc w:val="both"/>
+      </w:pPr>
+    </w:p>
+    <w:p>
+      <w:pPr>
+        <w:jc w:val="both"/>
+      </w:pPr>
+      <w:r>
+        <w:t xml:space="preserve">Dans le cadre de ma formation d’Intégrateur Développeur Web au sein du PoleS et du passage du Titre Professionnel Développeur Web et Web Mobile, j’ai réalisé un site </w:t>
+      </w:r>
+      <w:r>
+        <w:t>de gestion pour l’association O’Crochet d’amitié intitulé ocrochet</w:t>
+      </w:r>
+    </w:p>
+    <w:p>
+      <w:pPr>
+        <w:jc w:val="both"/>
+      </w:pPr>
+      <w:r>
+        <w:t xml:space="preserve">C’est un site </w:t>
+      </w:r>
+      <w:r>
+        <w:t>de gestion</w:t>
+      </w:r>
+      <w:r>
+        <w:t xml:space="preserve"> en ligne destiné </w:t>
+      </w:r>
+      <w:r>
+        <w:t>au développement de l’association avec des évènements sur le site</w:t>
+      </w:r>
+      <w:r>
+        <w:t>.</w:t>
+      </w:r>
+    </w:p>
+    <w:p>
+      <w:pPr>
+        <w:jc w:val="both"/>
+      </w:pPr>
+      <w:r>
+        <w:t xml:space="preserve">Le site est constitué d’une partie </w:t>
+      </w:r>
+      <w:proofErr w:type="spellStart"/>
+      <w:r>
+        <w:t>Front-end</w:t>
+      </w:r>
+      <w:proofErr w:type="spellEnd"/>
+      <w:r>
+        <w:t xml:space="preserve"> réalisé avec les langages HTM/CSS, JavaScript, JQuery. On y trouve dans cette partie de nombreuses fonctionnalités telles qu’un espace </w:t>
+      </w:r>
+      <w:r>
+        <w:t>bénévole</w:t>
+      </w:r>
+      <w:r>
+        <w:t xml:space="preserve"> permettant </w:t>
+      </w:r>
+      <w:r>
+        <w:t>de suivre ses dons et participations aux évènements</w:t>
+      </w:r>
+      <w:r>
+        <w:t>.</w:t>
+      </w:r>
+    </w:p>
+    <w:p>
+      <w:pPr>
+        <w:jc w:val="both"/>
+      </w:pPr>
+      <w:r>
+        <w:t xml:space="preserve">Toutes les interfaces web développé sont en responsive design en utilisant les media </w:t>
+      </w:r>
+      <w:proofErr w:type="spellStart"/>
+      <w:r>
+        <w:t>queries</w:t>
+      </w:r>
+      <w:proofErr w:type="spellEnd"/>
+      <w:r>
+        <w:t>.</w:t>
+      </w:r>
+    </w:p>
+    <w:p>
+      <w:pPr>
+        <w:jc w:val="both"/>
+      </w:pPr>
+      <w:r>
+        <w:t xml:space="preserve">La partie </w:t>
+      </w:r>
+      <w:proofErr w:type="spellStart"/>
+      <w:r>
+        <w:t>Back-end</w:t>
+      </w:r>
+      <w:proofErr w:type="spellEnd"/>
+      <w:r>
+        <w:t xml:space="preserve"> est quant à elle développée avec les langages PHP objet avec l’architecture MVC et MySQL comme SGBD.</w:t>
+      </w:r>
+    </w:p>
+    <w:p>
+      <w:pPr>
+        <w:jc w:val="both"/>
+      </w:pPr>
+      <w:r>
+        <w:t>Cette partie permet de regrouper et de centraliser les fonctionnalités qui sont disponible sur le site, dont la gestion de</w:t>
+      </w:r>
+      <w:r>
+        <w:t>s projets, concours</w:t>
+      </w:r>
+      <w:r>
+        <w:t xml:space="preserve">, </w:t>
+      </w:r>
+      <w:r>
+        <w:t>dons et</w:t>
+      </w:r>
+      <w:r>
+        <w:t xml:space="preserve"> </w:t>
+      </w:r>
+      <w:r>
+        <w:t>bénévoles</w:t>
+      </w:r>
+      <w:r>
+        <w:t>.</w:t>
+      </w:r>
+    </w:p>
+    <w:p>
+      <w:pPr>
+        <w:jc w:val="both"/>
+      </w:pPr>
+      <w:r>
+        <w:t xml:space="preserve">On y gère la création, modification ou suppression des </w:t>
+      </w:r>
+      <w:r>
+        <w:t>projets et des concours</w:t>
+      </w:r>
+      <w:r>
+        <w:t xml:space="preserve">. Il y a aussi un espace </w:t>
+      </w:r>
+      <w:r>
+        <w:t>don</w:t>
+      </w:r>
+      <w:r>
+        <w:t xml:space="preserve"> afin de pouvoir </w:t>
+      </w:r>
+      <w:r>
+        <w:t>visualiser</w:t>
+      </w:r>
+      <w:r>
+        <w:t xml:space="preserve"> </w:t>
+      </w:r>
+      <w:r>
+        <w:t>tous</w:t>
+      </w:r>
+      <w:r>
+        <w:t xml:space="preserve"> les </w:t>
+      </w:r>
+      <w:r>
+        <w:t>dons enregistrés</w:t>
+      </w:r>
+      <w:r>
+        <w:t xml:space="preserve"> sur le site.</w:t>
+      </w:r>
+    </w:p>
+    <w:p>
+      <w:pPr>
+        <w:jc w:val="both"/>
+      </w:pPr>
+      <w:r>
+        <w:t>De nombreuses fonctionnalités ont été mises en place que je vous détaillerai tout au long du projet.</w:t>
+      </w:r>
+    </w:p>
+    <w:p>
+      <w:pPr>
+        <w:jc w:val="both"/>
+      </w:pPr>
+    </w:p>
+    <w:p>
+      <w:pPr>
+        <w:jc w:val="both"/>
+      </w:pPr>
+      <w:r>
+        <w:t>(</w:t>
+      </w:r>
+      <w:proofErr w:type="spellStart"/>
+      <w:proofErr w:type="gramStart"/>
+      <w:r>
+        <w:t>a</w:t>
+      </w:r>
+      <w:proofErr w:type="spellEnd"/>
+      <w:proofErr w:type="gramEnd"/>
+      <w:r>
+        <w:t xml:space="preserve"> voir)</w:t>
+      </w:r>
+    </w:p>
+    <w:p>
+      <w:pPr>
+        <w:jc w:val="both"/>
+        <w:rPr>
+          <w:b/>
+          <w:bCs/>
+          <w:color w:val="1F4E79" w:themeColor="accent5" w:themeShade="80"/>
+        </w:rPr>
+      </w:pPr>
+      <w:r>
+        <w:rPr>
+          <w:b/>
+          <w:bCs/>
+          <w:color w:val="1F4E79" w:themeColor="accent5" w:themeShade="80"/>
+          <w:highlight w:val="yellow"/>
+        </w:rPr>
+        <w:t>Autre Exemple</w:t>
+      </w:r>
+    </w:p>
+    <w:p>
+      <w:pPr>
+        <w:jc w:val="both"/>
+      </w:pPr>
+      <w:r>
+        <w:t>Dans le cadre de ma formation d’</w:t>
+      </w:r>
+      <w:r>
+        <w:t>I</w:t>
+      </w:r>
+      <w:r>
+        <w:t xml:space="preserve">ntégrateur Développeur Web au sein du PoleS, j’ai effectué un stage au sein de la </w:t>
+      </w:r>
+      <w:proofErr w:type="gramStart"/>
+      <w:r>
+        <w:t>société….</w:t>
+      </w:r>
+      <w:proofErr w:type="gramEnd"/>
+      <w:r>
+        <w:t xml:space="preserve">. </w:t>
+      </w:r>
+    </w:p>
+    <w:p>
+      <w:pPr>
+        <w:jc w:val="both"/>
+      </w:pPr>
+      <w:r>
+        <w:t xml:space="preserve">…. </w:t>
+      </w:r>
+      <w:proofErr w:type="gramStart"/>
+      <w:r>
+        <w:t>est</w:t>
+      </w:r>
+      <w:proofErr w:type="gramEnd"/>
+      <w:r>
+        <w:t xml:space="preserve"> une agence de communication digitale et de relations publiques basée à Paris. L’une de ses principales activités est la création de sites web pour leurs clients. </w:t>
+      </w:r>
+    </w:p>
+    <w:p>
+      <w:pPr>
+        <w:jc w:val="both"/>
+      </w:pPr>
+      <w:r>
+        <w:t>Lors de mon stage, le directeur de la société m’a confié la réalisation d’un site pour</w:t>
+      </w:r>
+      <w:proofErr w:type="gramStart"/>
+      <w:r>
+        <w:t>…….</w:t>
+      </w:r>
+      <w:proofErr w:type="gramEnd"/>
+      <w:r>
+        <w:t>souhaitant la création d’un site officiel. Le site a donc pour but de présenter et répertorier les réalisations de Mme</w:t>
+      </w:r>
+      <w:r>
+        <w:t>…</w:t>
+      </w:r>
+      <w:r>
+        <w:t xml:space="preserve">, disponible en deux langues, français et anglais. </w:t>
+      </w:r>
+    </w:p>
+    <w:p>
+      <w:pPr>
+        <w:jc w:val="both"/>
+      </w:pPr>
+      <w:r>
+        <w:t xml:space="preserve">Dans le cadre du passage du Titre Professionnel Développeur Web et Web Mobile, je vous présenterai cette réalisation. </w:t>
+      </w:r>
+    </w:p>
+    <w:p>
+      <w:pPr>
+        <w:jc w:val="both"/>
+      </w:pPr>
+      <w:r>
+        <w:t xml:space="preserve">J’ai pour cela développé un site constitué de deux parties Front et Back. </w:t>
+      </w:r>
+    </w:p>
+    <w:p>
+      <w:pPr>
+        <w:jc w:val="both"/>
+      </w:pPr>
+      <w:r>
+        <w:t xml:space="preserve">Ce site a été développé avec le Framework PHP, Symfony pour la partie </w:t>
+      </w:r>
+      <w:proofErr w:type="spellStart"/>
+      <w:r>
+        <w:t>Back-end</w:t>
+      </w:r>
+      <w:proofErr w:type="spellEnd"/>
+      <w:r>
+        <w:t xml:space="preserve"> et les langages HTML/CSS, JavaScript et jQuery pour la partie </w:t>
+      </w:r>
+      <w:proofErr w:type="spellStart"/>
+      <w:r>
+        <w:t>Front-end</w:t>
+      </w:r>
+      <w:proofErr w:type="spellEnd"/>
+      <w:r>
+        <w:t xml:space="preserve">. </w:t>
+      </w:r>
+    </w:p>
+    <w:p>
+      <w:pPr>
+        <w:jc w:val="both"/>
+      </w:pPr>
+      <w:r>
+        <w:t xml:space="preserve">C’est un site responsive design, le contenu s’adapte à l’écran quel que soit le terminal utilisé (smartphone, tablette, ordinateur). </w:t>
+      </w:r>
+    </w:p>
+    <w:p>
+      <w:pPr>
+        <w:jc w:val="both"/>
+      </w:pPr>
+      <w:r>
+        <w:t xml:space="preserve">Pour cela, j’ai utilisé le Framework Bootstrap ainsi que les Media </w:t>
+      </w:r>
+      <w:proofErr w:type="spellStart"/>
+      <w:r>
+        <w:t>Queries</w:t>
+      </w:r>
+      <w:proofErr w:type="spellEnd"/>
+      <w:r>
+        <w:t xml:space="preserve">. </w:t>
+      </w:r>
+    </w:p>
+    <w:p>
+      <w:pPr>
+        <w:jc w:val="both"/>
+      </w:pPr>
+      <w:r>
+        <w:lastRenderedPageBreak/>
+        <w:t xml:space="preserve">Pour la partie base de données, j’ai utilisé le SGBD MySQL, afin de gérer les données. L’utilisateur a la possibilité de créer un espace et de passer des commandes tout en payant en ligne. </w:t>
+      </w:r>
+    </w:p>
+    <w:p>
+      <w:pPr>
+        <w:jc w:val="both"/>
+      </w:pPr>
+      <w:r>
+        <w:t xml:space="preserve">Le site dispose également d’un système d’administration permettant de gérer le contenu du site et les utilisateurs, ce dernier est sécurisé par un système d’authentification suivant les règles de sécurisation web reconnues. </w:t>
+      </w:r>
+    </w:p>
+    <w:p>
+      <w:pPr>
+        <w:jc w:val="both"/>
+      </w:pPr>
+      <w:r>
+        <w:t>Tout au long du dossier, je vous détaillerai les différentes fonctionnalités du site.</w:t>
+      </w:r>
+    </w:p>
+    <w:p>
+      <w:r>
+        <w:br w:type="page"/>
+      </w:r>
+    </w:p>
+    <w:p>
+      <w:pPr>
+        <w:pStyle w:val="Titre1"/>
+        <w:numPr>
+          <w:ilvl w:val="0"/>
+          <w:numId w:val="1"/>
+        </w:numPr>
+        <w:rPr>
+          <w:rFonts w:asciiTheme="minorHAnsi" w:hAnsiTheme="minorHAnsi" w:cstheme="minorHAnsi"/>
+          <w:b/>
+          <w:bCs/>
+          <w:color w:val="000000" w:themeColor="text1"/>
+          <w:sz w:val="24"/>
+          <w:szCs w:val="24"/>
+        </w:rPr>
+      </w:pPr>
+      <w:bookmarkStart w:id="3" w:name="_Toc124166884"/>
+      <w:r>
+        <w:rPr>
+          <w:rFonts w:asciiTheme="minorHAnsi" w:hAnsiTheme="minorHAnsi" w:cstheme="minorHAnsi"/>
+          <w:b/>
+          <w:bCs/>
+          <w:color w:val="000000" w:themeColor="text1"/>
+          <w:sz w:val="24"/>
+          <w:szCs w:val="24"/>
+        </w:rPr>
+        <w:lastRenderedPageBreak/>
+        <w:t>Cahier des Charges</w:t>
+      </w:r>
+      <w:bookmarkEnd w:id="3"/>
+      <w:r>
+        <w:rPr>
+          <w:rFonts w:asciiTheme="minorHAnsi" w:hAnsiTheme="minorHAnsi" w:cstheme="minorHAnsi"/>
+          <w:b/>
+          <w:bCs/>
+          <w:color w:val="000000" w:themeColor="text1"/>
+          <w:sz w:val="24"/>
+          <w:szCs w:val="24"/>
+        </w:rPr>
+        <w:t xml:space="preserve"> </w:t>
+      </w:r>
+    </w:p>
+    <w:p>
+      <w:pPr>
+        <w:rPr>
+          <w:rFonts w:cstheme="minorHAnsi"/>
+        </w:rPr>
+      </w:pPr>
+    </w:p>
+    <w:p>
+      <w:pPr>
+        <w:pStyle w:val="Titre2"/>
+        <w:numPr>
+          <w:ilvl w:val="1"/>
+          <w:numId w:val="1"/>
+        </w:numPr>
+        <w:rPr>
+          <w:rFonts w:asciiTheme="minorHAnsi" w:hAnsiTheme="minorHAnsi" w:cstheme="minorHAnsi"/>
+          <w:color w:val="auto"/>
+          <w:sz w:val="22"/>
+          <w:szCs w:val="22"/>
+        </w:rPr>
+      </w:pPr>
+      <w:bookmarkStart w:id="4" w:name="_Toc124166885"/>
+      <w:r>
+        <w:rPr>
+          <w:rFonts w:asciiTheme="minorHAnsi" w:hAnsiTheme="minorHAnsi" w:cstheme="minorHAnsi"/>
+          <w:color w:val="auto"/>
+          <w:sz w:val="22"/>
+          <w:szCs w:val="22"/>
+        </w:rPr>
+        <w:t>La Conceptualisation du Web</w:t>
+      </w:r>
+      <w:bookmarkEnd w:id="4"/>
+      <w:r>
+        <w:rPr>
+          <w:rFonts w:asciiTheme="minorHAnsi" w:hAnsiTheme="minorHAnsi" w:cstheme="minorHAnsi"/>
+          <w:color w:val="auto"/>
+          <w:sz w:val="22"/>
+          <w:szCs w:val="22"/>
+        </w:rPr>
+        <w:t xml:space="preserve"> </w:t>
+      </w:r>
+    </w:p>
+    <w:p/>
+    <w:p/>
+    <w:p>
+      <w:pPr>
+        <w:ind w:left="360"/>
+      </w:pPr>
+    </w:p>
+    <w:p/>
+    <w:p>
+      <w:pPr>
+        <w:pStyle w:val="Titre2"/>
+        <w:numPr>
+          <w:ilvl w:val="1"/>
+          <w:numId w:val="1"/>
+        </w:numPr>
+        <w:rPr>
+          <w:rFonts w:asciiTheme="minorHAnsi" w:hAnsiTheme="minorHAnsi" w:cstheme="minorHAnsi"/>
+          <w:color w:val="auto"/>
+          <w:sz w:val="22"/>
+          <w:szCs w:val="22"/>
+        </w:rPr>
+      </w:pPr>
+      <w:bookmarkStart w:id="5" w:name="_Toc124166886"/>
+      <w:r>
+        <w:rPr>
+          <w:rFonts w:asciiTheme="minorHAnsi" w:hAnsiTheme="minorHAnsi" w:cstheme="minorHAnsi"/>
+          <w:color w:val="auto"/>
+          <w:sz w:val="22"/>
+          <w:szCs w:val="22"/>
+        </w:rPr>
+        <w:t>Utilisations et Rôles</w:t>
+      </w:r>
+      <w:bookmarkEnd w:id="5"/>
+      <w:r>
+        <w:rPr>
+          <w:rFonts w:asciiTheme="minorHAnsi" w:hAnsiTheme="minorHAnsi" w:cstheme="minorHAnsi"/>
+          <w:color w:val="auto"/>
+          <w:sz w:val="22"/>
+          <w:szCs w:val="22"/>
+        </w:rPr>
+        <w:t xml:space="preserve"> </w:t>
+      </w:r>
+    </w:p>
+    <w:p/>
+    <w:p>
+      <w:pPr>
+        <w:ind w:left="360"/>
+      </w:pPr>
+      <w:r>
+        <w:t xml:space="preserve">L’application doit servir de point central de l’association d’où il est possible de gérer différents évènement (projets, concours, partenariats, etc…) </w:t>
+      </w:r>
+    </w:p>
+    <w:p>
+      <w:pPr>
+        <w:ind w:left="360"/>
+      </w:pPr>
+      <w:r>
+        <w:t xml:space="preserve">Si un utilisateur arrive sur le site et ne se connecte pas, il a </w:t>
+      </w:r>
+      <w:r>
+        <w:t>accès</w:t>
+      </w:r>
+      <w:r>
+        <w:t xml:space="preserve"> a toutes les pages du </w:t>
+      </w:r>
+      <w:r>
+        <w:t>Fr</w:t>
+      </w:r>
+      <w:r>
+        <w:t>ont-</w:t>
+      </w:r>
+      <w:r>
+        <w:t>E</w:t>
+      </w:r>
+      <w:r>
+        <w:t>nd sauf la page de profil et ne peut pas participer un concours ou remplir un don.</w:t>
+      </w:r>
+    </w:p>
+    <w:p>
+      <w:pPr>
+        <w:ind w:left="360"/>
+      </w:pPr>
+      <w:r>
+        <w:t>Quant</w:t>
+      </w:r>
+      <w:r>
+        <w:t xml:space="preserve"> à un</w:t>
+      </w:r>
+      <w:r>
+        <w:t xml:space="preserve"> utilisateur connecté</w:t>
+      </w:r>
+      <w:r>
+        <w:t xml:space="preserve"> </w:t>
+      </w:r>
+      <w:r>
+        <w:t>(</w:t>
+      </w:r>
+      <w:r>
+        <w:t>bénévole</w:t>
+      </w:r>
+      <w:r>
+        <w:t>)</w:t>
+      </w:r>
+      <w:r>
+        <w:t>, les participation</w:t>
+      </w:r>
+      <w:r>
+        <w:t>s aux concours</w:t>
+      </w:r>
+      <w:r>
+        <w:t xml:space="preserve"> et</w:t>
+      </w:r>
+      <w:r>
+        <w:t xml:space="preserve"> aux</w:t>
+      </w:r>
+      <w:r>
+        <w:t xml:space="preserve"> dons sont possible</w:t>
+      </w:r>
+      <w:r>
+        <w:t>s</w:t>
+      </w:r>
+      <w:r>
+        <w:t xml:space="preserve"> ainsi que le suivit de leurs </w:t>
+      </w:r>
+      <w:r>
+        <w:t>actions sur le site et</w:t>
+      </w:r>
+      <w:r>
+        <w:t xml:space="preserve"> la modification de leur profi</w:t>
+      </w:r>
+      <w:r>
+        <w:t>l</w:t>
+      </w:r>
+    </w:p>
+    <w:p>
+      <w:pPr>
+        <w:ind w:left="360"/>
+      </w:pPr>
+      <w:r>
+        <w:t xml:space="preserve">Les admins ont accès à la partie Back-End du site et peuvent ajouter, modifier ou supprimer des comptes utilisateurs, dons, concours et projets. </w:t>
+      </w:r>
+    </w:p>
+    <w:p/>
+    <w:p>
+      <w:pPr>
+        <w:pStyle w:val="Titre2"/>
+        <w:numPr>
+          <w:ilvl w:val="1"/>
+          <w:numId w:val="1"/>
+        </w:numPr>
+        <w:rPr>
+          <w:rFonts w:asciiTheme="minorHAnsi" w:hAnsiTheme="minorHAnsi" w:cstheme="minorHAnsi"/>
+          <w:color w:val="auto"/>
+          <w:sz w:val="22"/>
+          <w:szCs w:val="22"/>
+        </w:rPr>
+      </w:pPr>
+      <w:bookmarkStart w:id="6" w:name="_Toc124166887"/>
+      <w:r>
+        <w:rPr>
+          <w:rFonts w:asciiTheme="minorHAnsi" w:hAnsiTheme="minorHAnsi" w:cstheme="minorHAnsi"/>
+          <w:color w:val="auto"/>
+          <w:sz w:val="22"/>
+          <w:szCs w:val="22"/>
+        </w:rPr>
+        <w:t>Mise en Place du Web</w:t>
+      </w:r>
+      <w:bookmarkEnd w:id="6"/>
+      <w:r>
+        <w:rPr>
+          <w:rFonts w:asciiTheme="minorHAnsi" w:hAnsiTheme="minorHAnsi" w:cstheme="minorHAnsi"/>
+          <w:color w:val="auto"/>
+          <w:sz w:val="22"/>
+          <w:szCs w:val="22"/>
+        </w:rPr>
+        <w:t xml:space="preserve"> </w:t>
+      </w:r>
+      <w:r>
+        <w:rPr>
+          <w:rFonts w:asciiTheme="minorHAnsi" w:hAnsiTheme="minorHAnsi" w:cstheme="minorHAnsi"/>
+          <w:color w:val="auto"/>
+          <w:sz w:val="22"/>
+          <w:szCs w:val="22"/>
+        </w:rPr>
+        <w:t xml:space="preserve"> </w:t>
+      </w:r>
+    </w:p>
+    <w:p>
+      <w:pPr>
+        <w:ind w:left="360"/>
+      </w:pPr>
+    </w:p>
+    <w:p>
+      <w:pPr>
+        <w:ind w:left="360"/>
+      </w:pPr>
+    </w:p>
+    <w:p/>
+    <w:p>
+      <w:pPr>
+        <w:pStyle w:val="Titre1"/>
+        <w:ind w:left="1080"/>
         <w:rPr>
           <w:rFonts w:cstheme="minorHAnsi"/>
           <w:b/>
           <w:bCs/>
           <w:color w:val="000000" w:themeColor="text1"/>
-        </w:rPr>
-      </w:pPr>
-    </w:p>
-    <w:p>
-      <w:pPr>
-        <w:rPr>
-          <w:rFonts w:ascii="Calibri" w:eastAsia="NSimSun" w:hAnsi="Calibri" w:cs="Arial"/>
-          <w:color w:val="1F4E79" w:themeColor="accent5" w:themeShade="80"/>
-          <w:kern w:val="3"/>
-          <w:lang w:eastAsia="zh-CN" w:bidi="hi-IN"/>
-        </w:rPr>
-      </w:pPr>
-      <w:r>
-        <w:rPr>
-          <w:rFonts w:ascii="Calibri" w:eastAsia="NSimSun" w:hAnsi="Calibri" w:cs="Arial"/>
-          <w:color w:val="1F4E79" w:themeColor="accent5" w:themeShade="80"/>
-          <w:kern w:val="3"/>
-          <w:lang w:eastAsia="zh-CN" w:bidi="hi-IN"/>
-        </w:rPr>
-        <w:t xml:space="preserve">Votre Parcours, ce qui vous a </w:t>
-      </w:r>
-      <w:r>
-        <w:rPr>
-          <w:rFonts w:ascii="Calibri" w:eastAsia="NSimSun" w:hAnsi="Calibri" w:cs="Arial"/>
-          <w:color w:val="1F4E79" w:themeColor="accent5" w:themeShade="80"/>
-          <w:kern w:val="3"/>
-          <w:lang w:eastAsia="zh-CN" w:bidi="hi-IN"/>
-        </w:rPr>
-        <w:t>poussé</w:t>
-      </w:r>
-      <w:r>
-        <w:rPr>
-          <w:rFonts w:ascii="Calibri" w:eastAsia="NSimSun" w:hAnsi="Calibri" w:cs="Arial"/>
-          <w:color w:val="1F4E79" w:themeColor="accent5" w:themeShade="80"/>
-          <w:kern w:val="3"/>
-          <w:lang w:eastAsia="zh-CN" w:bidi="hi-IN"/>
-        </w:rPr>
-        <w:t xml:space="preserve"> à faire cette formation</w:t>
-      </w:r>
-      <w:r>
-        <w:rPr>
-          <w:rFonts w:ascii="Calibri" w:eastAsia="NSimSun" w:hAnsi="Calibri" w:cs="Arial"/>
-          <w:color w:val="1F4E79" w:themeColor="accent5" w:themeShade="80"/>
-          <w:kern w:val="3"/>
-          <w:lang w:eastAsia="zh-CN" w:bidi="hi-IN"/>
-        </w:rPr>
-        <w:t>…</w:t>
-      </w:r>
-    </w:p>
-    <w:p>
-      <w:pPr>
-        <w:pStyle w:val="Textbody"/>
-        <w:jc w:val="both"/>
-        <w:rPr>
-          <w:rFonts w:ascii="Calibri" w:hAnsi="Calibri"/>
-          <w:color w:val="000000"/>
-          <w:sz w:val="22"/>
-          <w:szCs w:val="22"/>
-        </w:rPr>
-      </w:pPr>
-      <w:r>
-        <w:rPr>
-          <w:rFonts w:ascii="Calibri" w:hAnsi="Calibri"/>
-          <w:color w:val="000000"/>
-          <w:sz w:val="22"/>
-          <w:szCs w:val="22"/>
-        </w:rPr>
-        <w:t>J’ai pu donc intégrer la formation</w:t>
-      </w:r>
-      <w:r>
-        <w:rPr>
-          <w:rFonts w:ascii="Calibri" w:hAnsi="Calibri"/>
-          <w:color w:val="000000"/>
-          <w:sz w:val="22"/>
-          <w:szCs w:val="22"/>
-        </w:rPr>
-        <w:t xml:space="preserve"> d’Intégrateur Développeur Web</w:t>
-      </w:r>
-      <w:r>
-        <w:rPr>
-          <w:rFonts w:ascii="Calibri" w:hAnsi="Calibri"/>
-          <w:color w:val="000000"/>
-          <w:sz w:val="22"/>
-          <w:szCs w:val="22"/>
-        </w:rPr>
-        <w:t xml:space="preserve"> dispensée par </w:t>
-      </w:r>
-      <w:r>
-        <w:rPr>
-          <w:rFonts w:ascii="Calibri" w:hAnsi="Calibri"/>
-          <w:color w:val="000000"/>
-          <w:sz w:val="22"/>
-          <w:szCs w:val="22"/>
-        </w:rPr>
-        <w:t xml:space="preserve">Le </w:t>
-      </w:r>
-      <w:proofErr w:type="spellStart"/>
-      <w:r>
-        <w:rPr>
-          <w:rFonts w:ascii="Calibri" w:hAnsi="Calibri"/>
-          <w:color w:val="000000"/>
-          <w:sz w:val="22"/>
-          <w:szCs w:val="22"/>
-        </w:rPr>
-        <w:t>PoleS</w:t>
-      </w:r>
-      <w:proofErr w:type="spellEnd"/>
-      <w:r>
-        <w:rPr>
-          <w:rFonts w:ascii="Calibri" w:hAnsi="Calibri"/>
-          <w:color w:val="000000"/>
-          <w:sz w:val="22"/>
-          <w:szCs w:val="22"/>
-        </w:rPr>
-        <w:t xml:space="preserve"> Formation</w:t>
-      </w:r>
-      <w:r>
-        <w:rPr>
-          <w:rFonts w:ascii="Calibri" w:hAnsi="Calibri"/>
-          <w:color w:val="000000"/>
-          <w:sz w:val="22"/>
-          <w:szCs w:val="22"/>
-        </w:rPr>
-        <w:t xml:space="preserve"> et Webforce3 </w:t>
-      </w:r>
-      <w:r>
-        <w:rPr>
-          <w:rFonts w:ascii="Calibri" w:hAnsi="Calibri"/>
-          <w:color w:val="000000"/>
-          <w:sz w:val="22"/>
-          <w:szCs w:val="22"/>
-        </w:rPr>
-        <w:t xml:space="preserve">sur la période </w:t>
-      </w:r>
-      <w:r>
-        <w:rPr>
-          <w:rFonts w:ascii="Calibri" w:hAnsi="Calibri"/>
-          <w:color w:val="000000"/>
-          <w:sz w:val="22"/>
-          <w:szCs w:val="22"/>
-        </w:rPr>
-        <w:t>d</w:t>
-      </w:r>
-      <w:r>
-        <w:rPr>
-          <w:rFonts w:ascii="Calibri" w:hAnsi="Calibri"/>
-          <w:color w:val="000000"/>
-          <w:sz w:val="22"/>
-          <w:szCs w:val="22"/>
-        </w:rPr>
-        <w:t xml:space="preserve">’avril </w:t>
-      </w:r>
-      <w:r>
-        <w:rPr>
-          <w:rFonts w:ascii="Calibri" w:hAnsi="Calibri"/>
-          <w:color w:val="000000"/>
-          <w:sz w:val="22"/>
-          <w:szCs w:val="22"/>
-        </w:rPr>
-        <w:t>2022</w:t>
-      </w:r>
-      <w:r>
-        <w:rPr>
-          <w:rFonts w:ascii="Calibri" w:hAnsi="Calibri"/>
-          <w:color w:val="000000"/>
-          <w:sz w:val="22"/>
-          <w:szCs w:val="22"/>
-        </w:rPr>
-        <w:t xml:space="preserve"> à </w:t>
-      </w:r>
-      <w:r>
-        <w:rPr>
-          <w:rFonts w:ascii="Calibri" w:hAnsi="Calibri"/>
-          <w:color w:val="000000"/>
-          <w:sz w:val="22"/>
-          <w:szCs w:val="22"/>
-        </w:rPr>
-        <w:t>mars 2023</w:t>
-      </w:r>
-      <w:r>
-        <w:rPr>
-          <w:rFonts w:ascii="Calibri" w:hAnsi="Calibri"/>
-          <w:color w:val="000000"/>
-          <w:sz w:val="22"/>
-          <w:szCs w:val="22"/>
-        </w:rPr>
-        <w:t xml:space="preserve">. </w:t>
-      </w:r>
-    </w:p>
-    <w:p>
-      <w:pPr>
-        <w:pStyle w:val="Textbody"/>
-        <w:jc w:val="both"/>
-        <w:rPr>
-          <w:rFonts w:ascii="Calibri" w:hAnsi="Calibri"/>
-          <w:color w:val="000000"/>
-          <w:sz w:val="22"/>
-          <w:szCs w:val="22"/>
-        </w:rPr>
-      </w:pPr>
-      <w:r>
-        <w:rPr>
-          <w:rFonts w:ascii="Calibri" w:hAnsi="Calibri"/>
-          <w:color w:val="000000"/>
-          <w:sz w:val="22"/>
-          <w:szCs w:val="22"/>
-        </w:rPr>
-        <w:t xml:space="preserve">Après ces </w:t>
-      </w:r>
-      <w:r>
-        <w:rPr>
-          <w:rFonts w:ascii="Calibri" w:hAnsi="Calibri"/>
-          <w:color w:val="000000"/>
-          <w:sz w:val="22"/>
-          <w:szCs w:val="22"/>
-        </w:rPr>
-        <w:t xml:space="preserve">12 mois </w:t>
-      </w:r>
-      <w:r>
-        <w:rPr>
-          <w:rFonts w:ascii="Calibri" w:hAnsi="Calibri"/>
-          <w:color w:val="000000"/>
-          <w:sz w:val="22"/>
-          <w:szCs w:val="22"/>
-        </w:rPr>
-        <w:t>de formation intense, j’ai pu acquérir de nombreuses connaissances et de compétences à la fois théoriques et pratiques dans le domaine d</w:t>
-      </w:r>
-      <w:r>
-        <w:rPr>
-          <w:rFonts w:ascii="Calibri" w:hAnsi="Calibri"/>
-          <w:color w:val="000000"/>
-          <w:sz w:val="22"/>
-          <w:szCs w:val="22"/>
-        </w:rPr>
-        <w:t>e l’intégration et du développement web,</w:t>
-      </w:r>
-      <w:r>
-        <w:rPr>
-          <w:rFonts w:ascii="Calibri" w:hAnsi="Calibri"/>
-          <w:color w:val="000000"/>
-          <w:sz w:val="22"/>
-          <w:szCs w:val="22"/>
-        </w:rPr>
-        <w:t xml:space="preserve"> que j’ai pu en effet appliquer lors de mes deux</w:t>
-      </w:r>
-      <w:r>
-        <w:rPr>
-          <w:rFonts w:ascii="Calibri" w:hAnsi="Calibri"/>
-          <w:color w:val="000000"/>
-          <w:sz w:val="22"/>
-          <w:szCs w:val="22"/>
-        </w:rPr>
-        <w:t xml:space="preserve"> périodes de</w:t>
-      </w:r>
-      <w:r>
-        <w:rPr>
-          <w:rFonts w:ascii="Calibri" w:hAnsi="Calibri"/>
-          <w:color w:val="000000"/>
-          <w:sz w:val="22"/>
-          <w:szCs w:val="22"/>
-        </w:rPr>
-        <w:t xml:space="preserve"> stages</w:t>
-      </w:r>
-      <w:r>
-        <w:rPr>
-          <w:rFonts w:ascii="Calibri" w:hAnsi="Calibri"/>
-          <w:color w:val="000000"/>
-          <w:sz w:val="22"/>
-          <w:szCs w:val="22"/>
-        </w:rPr>
-        <w:t xml:space="preserve"> et des différents projets que j’ai pu réaliser</w:t>
-      </w:r>
-      <w:r>
-        <w:rPr>
-          <w:rFonts w:ascii="Calibri" w:hAnsi="Calibri"/>
-          <w:color w:val="000000"/>
-          <w:sz w:val="22"/>
-          <w:szCs w:val="22"/>
-        </w:rPr>
-        <w:t xml:space="preserve">. </w:t>
-      </w:r>
-    </w:p>
-    <w:p>
-      <w:pPr>
-        <w:pStyle w:val="Textbody"/>
-        <w:jc w:val="both"/>
-        <w:rPr>
-          <w:rFonts w:ascii="Calibri" w:hAnsi="Calibri"/>
-          <w:color w:val="000000"/>
-          <w:sz w:val="22"/>
-          <w:szCs w:val="22"/>
-        </w:rPr>
-      </w:pPr>
-      <w:r>
-        <w:rPr>
-          <w:rFonts w:ascii="Calibri" w:hAnsi="Calibri"/>
-          <w:color w:val="000000"/>
-          <w:sz w:val="22"/>
-          <w:szCs w:val="22"/>
-        </w:rPr>
-        <w:t>Tout au long de la formation, j’ai découvert plusieurs langages de programmation</w:t>
-      </w:r>
-      <w:r>
-        <w:rPr>
-          <w:rFonts w:ascii="Calibri" w:hAnsi="Calibri"/>
-          <w:color w:val="000000"/>
-          <w:sz w:val="22"/>
-          <w:szCs w:val="22"/>
-        </w:rPr>
-        <w:t xml:space="preserve"> tels que </w:t>
-      </w:r>
-    </w:p>
-    <w:p>
-      <w:pPr>
-        <w:pStyle w:val="Textbody"/>
-        <w:jc w:val="both"/>
-        <w:rPr>
-          <w:rFonts w:ascii="Calibri" w:hAnsi="Calibri"/>
-          <w:color w:val="000000"/>
-          <w:sz w:val="22"/>
-          <w:szCs w:val="22"/>
-        </w:rPr>
-      </w:pPr>
-      <w:r>
-        <w:rPr>
-          <w:rFonts w:ascii="Calibri" w:hAnsi="Calibri"/>
-          <w:color w:val="000000"/>
-          <w:sz w:val="22"/>
-          <w:szCs w:val="22"/>
-        </w:rPr>
-        <w:t xml:space="preserve">La formation et ses expériences m’ont permis de prendre conscience du professionnel que je souhaite être </w:t>
-      </w:r>
-      <w:r>
-        <w:rPr>
-          <w:rFonts w:ascii="Calibri" w:hAnsi="Calibri"/>
-          <w:color w:val="000000"/>
-          <w:sz w:val="22"/>
-          <w:szCs w:val="22"/>
-        </w:rPr>
-        <w:t xml:space="preserve">et de </w:t>
-      </w:r>
-      <w:r>
-        <w:rPr>
-          <w:rFonts w:ascii="Calibri" w:hAnsi="Calibri"/>
-          <w:color w:val="000000"/>
-          <w:sz w:val="22"/>
-          <w:szCs w:val="22"/>
-        </w:rPr>
-        <w:t>m’investir réellement dans mon futur parcours professionnel</w:t>
-      </w:r>
-      <w:r>
-        <w:rPr>
-          <w:rFonts w:ascii="Calibri" w:hAnsi="Calibri"/>
-          <w:color w:val="000000"/>
-          <w:sz w:val="22"/>
-          <w:szCs w:val="22"/>
-        </w:rPr>
-        <w:t xml:space="preserve">. </w:t>
-      </w:r>
-    </w:p>
-    <w:p>
-      <w:pPr>
-        <w:pStyle w:val="Textbody"/>
-        <w:jc w:val="both"/>
-        <w:rPr>
-          <w:rFonts w:ascii="Calibri" w:hAnsi="Calibri"/>
-          <w:color w:val="000000"/>
-          <w:sz w:val="22"/>
-          <w:szCs w:val="22"/>
-        </w:rPr>
-      </w:pPr>
-      <w:r>
-        <w:rPr>
-          <w:rFonts w:ascii="Calibri" w:hAnsi="Calibri"/>
-          <w:color w:val="000000"/>
-          <w:sz w:val="22"/>
-          <w:szCs w:val="22"/>
-        </w:rPr>
-        <w:t>Dans le cadre de la formation et en vue du passage du Titre Professionnel Développeur Web et Web Mobile j’ai réalisé un site e-commerce…….</w:t>
-      </w:r>
-    </w:p>
-    <w:p>
-      <w:pPr>
-        <w:pStyle w:val="Textbody"/>
-        <w:jc w:val="both"/>
-        <w:rPr>
-          <w:rFonts w:ascii="Calibri" w:hAnsi="Calibri"/>
-          <w:color w:val="000000"/>
-          <w:sz w:val="22"/>
-          <w:szCs w:val="22"/>
-        </w:rPr>
-      </w:pPr>
-    </w:p>
-    <w:p>
-      <w:pPr>
-        <w:pStyle w:val="Textbody"/>
-        <w:jc w:val="both"/>
-        <w:rPr>
-          <w:rFonts w:ascii="Calibri" w:hAnsi="Calibri"/>
-          <w:color w:val="000000"/>
-          <w:sz w:val="22"/>
-          <w:szCs w:val="22"/>
-        </w:rPr>
-      </w:pPr>
-    </w:p>
-    <w:p>
-      <w:pPr>
-        <w:pStyle w:val="Textbody"/>
-        <w:jc w:val="both"/>
-        <w:rPr>
-          <w:rFonts w:ascii="Calibri" w:hAnsi="Calibri"/>
-          <w:color w:val="000000"/>
-          <w:sz w:val="22"/>
-          <w:szCs w:val="22"/>
-        </w:rPr>
-      </w:pPr>
-      <w:r>
-        <w:rPr>
-          <w:rFonts w:ascii="Calibri" w:hAnsi="Calibri"/>
-          <w:color w:val="000000"/>
-          <w:sz w:val="22"/>
-          <w:szCs w:val="22"/>
+          <w:sz w:val="24"/>
+          <w:szCs w:val="24"/>
+        </w:rPr>
+      </w:pPr>
+    </w:p>
+    <w:p>
+      <w:pPr>
+        <w:pStyle w:val="Titre1"/>
+        <w:numPr>
+          <w:ilvl w:val="0"/>
+          <w:numId w:val="1"/>
+        </w:numPr>
+        <w:rPr>
+          <w:rFonts w:asciiTheme="minorHAnsi" w:hAnsiTheme="minorHAnsi" w:cstheme="minorHAnsi"/>
+          <w:b/>
+          <w:bCs/>
+          <w:color w:val="000000" w:themeColor="text1"/>
+          <w:sz w:val="24"/>
+          <w:szCs w:val="24"/>
+        </w:rPr>
+      </w:pPr>
+      <w:bookmarkStart w:id="7" w:name="_Toc124166888"/>
+      <w:r>
+        <w:rPr>
+          <w:rFonts w:asciiTheme="minorHAnsi" w:hAnsiTheme="minorHAnsi" w:cstheme="minorHAnsi"/>
+          <w:b/>
+          <w:bCs/>
+          <w:color w:val="000000" w:themeColor="text1"/>
+          <w:sz w:val="24"/>
+          <w:szCs w:val="24"/>
+        </w:rPr>
+        <w:t>Spécifications Techniques</w:t>
+      </w:r>
+      <w:bookmarkEnd w:id="7"/>
+      <w:r>
+        <w:rPr>
+          <w:rFonts w:asciiTheme="minorHAnsi" w:hAnsiTheme="minorHAnsi" w:cstheme="minorHAnsi"/>
+          <w:b/>
+          <w:bCs/>
+          <w:color w:val="000000" w:themeColor="text1"/>
+          <w:sz w:val="24"/>
+          <w:szCs w:val="24"/>
         </w:rPr>
         <w:t xml:space="preserve"> </w:t>
       </w:r>
     </w:p>
     <w:p>
       <w:pPr>
+        <w:pStyle w:val="Paragraphedeliste"/>
+        <w:ind w:left="1080"/>
         <w:rPr>
           <w:rFonts w:eastAsiaTheme="majorEastAsia" w:cstheme="minorHAnsi"/>
           <w:b/>
@@ -3944,18 +4721,167 @@
           <w:szCs w:val="24"/>
         </w:rPr>
       </w:pPr>
-      <w:r>
-        <w:rPr>
-          <w:rFonts w:cstheme="minorHAnsi"/>
-          <w:b/>
-          <w:bCs/>
-          <w:color w:val="000000" w:themeColor="text1"/>
-          <w:sz w:val="24"/>
-          <w:szCs w:val="24"/>
-        </w:rPr>
-        <w:br w:type="page"/>
-      </w:r>
-    </w:p>
+    </w:p>
+    <w:p>
+      <w:pPr>
+        <w:pStyle w:val="Titre2"/>
+        <w:numPr>
+          <w:ilvl w:val="1"/>
+          <w:numId w:val="1"/>
+        </w:numPr>
+        <w:rPr>
+          <w:rFonts w:asciiTheme="minorHAnsi" w:hAnsiTheme="minorHAnsi" w:cstheme="minorHAnsi"/>
+          <w:color w:val="auto"/>
+          <w:sz w:val="22"/>
+          <w:szCs w:val="22"/>
+        </w:rPr>
+      </w:pPr>
+      <w:bookmarkStart w:id="8" w:name="_Toc124166889"/>
+      <w:r>
+        <w:rPr>
+          <w:rFonts w:asciiTheme="minorHAnsi" w:hAnsiTheme="minorHAnsi" w:cstheme="minorHAnsi"/>
+          <w:color w:val="auto"/>
+          <w:sz w:val="22"/>
+          <w:szCs w:val="22"/>
+        </w:rPr>
+        <w:t>Technologies du Front-End</w:t>
+      </w:r>
+      <w:bookmarkEnd w:id="8"/>
+    </w:p>
+    <w:p/>
+    <w:p>
+      <w:pPr>
+        <w:ind w:left="360"/>
+      </w:pPr>
+      <w:r>
+        <w:t>Le Front-End a été développer en HTML, CSS et JavaScript.</w:t>
+      </w:r>
+    </w:p>
+    <w:p>
+      <w:pPr>
+        <w:ind w:left="360"/>
+      </w:pPr>
+      <w:r>
+        <w:t>La librairie de fonctions JQuery est aussi présente pour réduire la taille des fichiers JS et faciliter la manipulation du DOM et les requêtes AJAX</w:t>
+      </w:r>
+    </w:p>
+    <w:p/>
+    <w:p/>
+    <w:p>
+      <w:pPr>
+        <w:pStyle w:val="Titre2"/>
+        <w:numPr>
+          <w:ilvl w:val="1"/>
+          <w:numId w:val="1"/>
+        </w:numPr>
+        <w:rPr>
+          <w:rFonts w:asciiTheme="minorHAnsi" w:hAnsiTheme="minorHAnsi" w:cstheme="minorHAnsi"/>
+          <w:color w:val="auto"/>
+          <w:sz w:val="22"/>
+          <w:szCs w:val="22"/>
+        </w:rPr>
+      </w:pPr>
+      <w:bookmarkStart w:id="9" w:name="_Toc124166890"/>
+      <w:r>
+        <w:rPr>
+          <w:rFonts w:asciiTheme="minorHAnsi" w:hAnsiTheme="minorHAnsi" w:cstheme="minorHAnsi"/>
+          <w:color w:val="auto"/>
+          <w:sz w:val="22"/>
+          <w:szCs w:val="22"/>
+        </w:rPr>
+        <w:t>Technologies du Back-End</w:t>
+      </w:r>
+      <w:bookmarkEnd w:id="9"/>
+      <w:r>
+        <w:rPr>
+          <w:rFonts w:asciiTheme="minorHAnsi" w:hAnsiTheme="minorHAnsi" w:cstheme="minorHAnsi"/>
+          <w:color w:val="auto"/>
+          <w:sz w:val="22"/>
+          <w:szCs w:val="22"/>
+        </w:rPr>
+        <w:t xml:space="preserve"> </w:t>
+      </w:r>
+    </w:p>
+    <w:p/>
+    <w:p>
+      <w:pPr>
+        <w:ind w:left="360"/>
+      </w:pPr>
+      <w:r>
+        <w:t>Le Back-End</w:t>
+      </w:r>
+      <w:r>
+        <w:t xml:space="preserve"> est réalisé en PHP pour le serveur et MYSQL pour le SGBD</w:t>
+      </w:r>
+    </w:p>
+    <w:p/>
+    <w:p>
+      <w:pPr>
+        <w:pStyle w:val="Titre2"/>
+        <w:numPr>
+          <w:ilvl w:val="1"/>
+          <w:numId w:val="1"/>
+        </w:numPr>
+        <w:rPr>
+          <w:rFonts w:asciiTheme="minorHAnsi" w:hAnsiTheme="minorHAnsi" w:cstheme="minorHAnsi"/>
+          <w:color w:val="auto"/>
+          <w:sz w:val="22"/>
+          <w:szCs w:val="22"/>
+        </w:rPr>
+      </w:pPr>
+      <w:bookmarkStart w:id="10" w:name="_Toc124166891"/>
+      <w:r>
+        <w:rPr>
+          <w:rFonts w:asciiTheme="minorHAnsi" w:hAnsiTheme="minorHAnsi" w:cstheme="minorHAnsi"/>
+          <w:color w:val="auto"/>
+          <w:sz w:val="22"/>
+          <w:szCs w:val="22"/>
+        </w:rPr>
+        <w:t>Sécurisation du Site</w:t>
+      </w:r>
+      <w:bookmarkEnd w:id="10"/>
+      <w:r>
+        <w:rPr>
+          <w:rFonts w:asciiTheme="minorHAnsi" w:hAnsiTheme="minorHAnsi" w:cstheme="minorHAnsi"/>
+          <w:color w:val="auto"/>
+          <w:sz w:val="22"/>
+          <w:szCs w:val="22"/>
+        </w:rPr>
+        <w:t xml:space="preserve"> </w:t>
+      </w:r>
+    </w:p>
+    <w:p/>
+    <w:p>
+      <w:pPr>
+        <w:ind w:left="360"/>
+      </w:pPr>
+      <w:r>
+        <w:t>Une vérification des rôles s’effectue à chaque action sensible et des redirections sont lancées si un utilisateur fait une action mais ne possède pas les droits requis</w:t>
+      </w:r>
+    </w:p>
+    <w:p>
+      <w:pPr>
+        <w:ind w:left="360"/>
+      </w:pPr>
+      <w:r>
+        <w:t xml:space="preserve">Pour les entrées de données des vérifications de </w:t>
+      </w:r>
+      <w:proofErr w:type="gramStart"/>
+      <w:r>
+        <w:t>tout les formulaires</w:t>
+      </w:r>
+      <w:proofErr w:type="gramEnd"/>
+      <w:r>
+        <w:t xml:space="preserve"> sont effectuées avant toute les requête à la base de donnée</w:t>
+      </w:r>
+    </w:p>
+    <w:p>
+      <w:pPr>
+        <w:ind w:left="360"/>
+      </w:pPr>
+    </w:p>
+    <w:p/>
+    <w:p/>
     <w:p>
       <w:pPr>
         <w:pStyle w:val="Titre1"/>
@@ -3972,7 +4898,7 @@
           <w:szCs w:val="24"/>
         </w:rPr>
       </w:pPr>
-      <w:bookmarkStart w:id="2" w:name="_Toc124166883"/>
+      <w:bookmarkStart w:id="11" w:name="_Toc124166892"/>
       <w:r>
         <w:rPr>
           <w:rFonts w:asciiTheme="minorHAnsi" w:hAnsiTheme="minorHAnsi" w:cstheme="minorHAnsi"/>
@@ -3982,9 +4908,9 @@
           <w:sz w:val="24"/>
           <w:szCs w:val="24"/>
         </w:rPr>
-        <w:t>Résumé du Projet</w:t>
-      </w:r>
-      <w:bookmarkEnd w:id="2"/>
+        <w:t>Compétences du Référentiel Couvertes par le Projet</w:t>
+      </w:r>
+      <w:bookmarkEnd w:id="11"/>
       <w:r>
         <w:rPr>
           <w:rFonts w:asciiTheme="minorHAnsi" w:hAnsiTheme="minorHAnsi" w:cstheme="minorHAnsi"/>
@@ -3997,293 +4923,1318 @@
         <w:t xml:space="preserve"> </w:t>
       </w:r>
     </w:p>
-    <w:p>
-      <w:pPr>
-        <w:jc w:val="both"/>
-      </w:pPr>
-    </w:p>
-    <w:p>
-      <w:pPr>
-        <w:jc w:val="both"/>
-      </w:pPr>
-      <w:r>
-        <w:t xml:space="preserve">Dans le cadre de ma formation d’Intégrateur Développeur Web au sein du </w:t>
+    <w:p/>
+    <w:p>
+      <w:pPr>
+        <w:pStyle w:val="Titre2"/>
+        <w:numPr>
+          <w:ilvl w:val="1"/>
+          <w:numId w:val="1"/>
+        </w:numPr>
+        <w:rPr>
+          <w:rFonts w:asciiTheme="minorHAnsi" w:hAnsiTheme="minorHAnsi" w:cstheme="minorHAnsi"/>
+          <w:color w:val="000000" w:themeColor="text1"/>
+          <w:sz w:val="22"/>
+          <w:szCs w:val="22"/>
+        </w:rPr>
+      </w:pPr>
+      <w:bookmarkStart w:id="12" w:name="_Toc124166893"/>
+      <w:r>
+        <w:rPr>
+          <w:rFonts w:asciiTheme="minorHAnsi" w:hAnsiTheme="minorHAnsi" w:cstheme="minorHAnsi"/>
+          <w:color w:val="000000" w:themeColor="text1"/>
+          <w:sz w:val="22"/>
+          <w:szCs w:val="22"/>
+        </w:rPr>
+        <w:t>Partie Front-End</w:t>
+      </w:r>
+      <w:bookmarkEnd w:id="12"/>
+      <w:r>
+        <w:rPr>
+          <w:rFonts w:asciiTheme="minorHAnsi" w:hAnsiTheme="minorHAnsi" w:cstheme="minorHAnsi"/>
+          <w:color w:val="000000" w:themeColor="text1"/>
+          <w:sz w:val="22"/>
+          <w:szCs w:val="22"/>
+        </w:rPr>
+        <w:t xml:space="preserve"> </w:t>
+      </w:r>
+    </w:p>
+    <w:p/>
+    <w:p>
+      <w:pPr>
+        <w:pStyle w:val="Titre3"/>
+        <w:rPr>
+          <w:color w:val="auto"/>
+          <w:sz w:val="22"/>
+          <w:szCs w:val="22"/>
+        </w:rPr>
+      </w:pPr>
+      <w:bookmarkStart w:id="13" w:name="_Toc124166894"/>
+      <w:r>
+        <w:rPr>
+          <w:color w:val="auto"/>
+          <w:sz w:val="22"/>
+          <w:szCs w:val="22"/>
+        </w:rPr>
+        <w:t>CP1</w:t>
+      </w:r>
+      <w:r>
+        <w:rPr>
+          <w:color w:val="auto"/>
+          <w:sz w:val="22"/>
+          <w:szCs w:val="22"/>
+        </w:rPr>
+        <w:t xml:space="preserve"> - </w:t>
+      </w:r>
+      <w:r>
+        <w:rPr>
+          <w:color w:val="auto"/>
+          <w:sz w:val="22"/>
+          <w:szCs w:val="22"/>
+        </w:rPr>
+        <w:t>Maquetter une application</w:t>
+      </w:r>
+      <w:bookmarkEnd w:id="13"/>
+      <w:r>
+        <w:rPr>
+          <w:color w:val="auto"/>
+          <w:sz w:val="22"/>
+          <w:szCs w:val="22"/>
+        </w:rPr>
+        <w:t xml:space="preserve"> </w:t>
+      </w:r>
+    </w:p>
+    <w:p/>
+    <w:p>
+      <w:r>
+        <w:t>Avant le développement et la création de la base de données</w:t>
+      </w:r>
+      <w:r>
+        <w:t>,</w:t>
+      </w:r>
+      <w:r>
+        <w:t xml:space="preserve"> une entrevue avec</w:t>
+      </w:r>
+      <w:r>
+        <w:t xml:space="preserve"> les responsables</w:t>
+      </w:r>
+      <w:r>
+        <w:t xml:space="preserve"> l’association a eu lieu pour discuter des fonctionnalités nécessaires à l’application.</w:t>
+      </w:r>
+    </w:p>
+    <w:p>
+      <w:r>
+        <w:t xml:space="preserve">J’ai reçu 3 consignes pour le développement. </w:t>
+      </w:r>
+    </w:p>
+    <w:p/>
+    <w:p>
+      <w:pPr>
+        <w:pStyle w:val="Paragraphedeliste"/>
+        <w:numPr>
+          <w:ilvl w:val="0"/>
+          <w:numId w:val="2"/>
+        </w:numPr>
+      </w:pPr>
+      <w:r>
+        <w:t>Garder l’apparence du site précédent</w:t>
+      </w:r>
+    </w:p>
+    <w:p>
+      <w:pPr>
+        <w:ind w:left="360"/>
+      </w:pPr>
+      <w:r>
+        <w:t>L’association possède déjà un site en HTML CSS fait par un bénévole. Cependant le site ne convient plus l’état actuel du groupe qui est en pleine croissance</w:t>
+      </w:r>
+    </w:p>
+    <w:p>
+      <w:pPr>
+        <w:pStyle w:val="Paragraphedeliste"/>
+        <w:numPr>
+          <w:ilvl w:val="0"/>
+          <w:numId w:val="2"/>
+        </w:numPr>
+      </w:pPr>
+      <w:r>
+        <w:t>Pouvoir gérer le site depuis tout type d’appareil</w:t>
+      </w:r>
+    </w:p>
+    <w:p>
+      <w:pPr>
+        <w:ind w:left="360"/>
+      </w:pPr>
+      <w:r>
+        <w:t xml:space="preserve">La présidente </w:t>
+      </w:r>
+      <w:r>
+        <w:t xml:space="preserve">à demander </w:t>
+      </w:r>
+      <w:r>
+        <w:t>de</w:t>
+      </w:r>
+      <w:r>
+        <w:t xml:space="preserve"> pouvoir</w:t>
+      </w:r>
+      <w:r>
+        <w:t xml:space="preserve"> gérer le site depuis son téléphone ou depuis une tablette. J’ai donc inclus Bootstrap pour la partie Back-End de mon application </w:t>
+      </w:r>
+      <w:r>
+        <w:t>afin de</w:t>
+      </w:r>
+      <w:r>
+        <w:t xml:space="preserve"> </w:t>
+      </w:r>
+      <w:r>
+        <w:t xml:space="preserve">me concentrer sur le code PHP et pas sur le CSS </w:t>
+      </w:r>
+    </w:p>
+    <w:p>
+      <w:pPr>
+        <w:pStyle w:val="Paragraphedeliste"/>
+        <w:numPr>
+          <w:ilvl w:val="0"/>
+          <w:numId w:val="2"/>
+        </w:numPr>
+      </w:pPr>
+      <w:r>
+        <w:t xml:space="preserve">Un affichage simple pour les utilisateurs </w:t>
+      </w:r>
+    </w:p>
+    <w:p>
+      <w:pPr>
+        <w:ind w:left="360"/>
+      </w:pPr>
+      <w:r>
+        <w:t>Une partie des bénévoles sont des seniors, l’affichage doit donc être intuitif pour aider la manipulation des différentes fonctionnalités du site pour les utilisateurs peu à l’aise avec la technologie</w:t>
+      </w:r>
+    </w:p>
+    <w:p/>
+    <w:p/>
+    <w:p>
+      <w:pPr>
+        <w:pStyle w:val="Titre3"/>
+        <w:rPr>
+          <w:color w:val="auto"/>
+          <w:sz w:val="22"/>
+          <w:szCs w:val="22"/>
+        </w:rPr>
+      </w:pPr>
+      <w:bookmarkStart w:id="14" w:name="_Toc124166895"/>
+      <w:r>
+        <w:rPr>
+          <w:color w:val="auto"/>
+          <w:sz w:val="22"/>
+          <w:szCs w:val="22"/>
+        </w:rPr>
+        <w:t xml:space="preserve">CP2 – </w:t>
+      </w:r>
+      <w:bookmarkStart w:id="15" w:name="_Hlk129597257"/>
+      <w:r>
+        <w:rPr>
+          <w:color w:val="auto"/>
+          <w:sz w:val="22"/>
+          <w:szCs w:val="22"/>
+        </w:rPr>
+        <w:t>Interface statique et adaptable</w:t>
+      </w:r>
+      <w:bookmarkEnd w:id="14"/>
+      <w:r>
+        <w:rPr>
+          <w:color w:val="auto"/>
+          <w:sz w:val="22"/>
+          <w:szCs w:val="22"/>
+        </w:rPr>
+        <w:t xml:space="preserve"> </w:t>
+      </w:r>
+      <w:bookmarkEnd w:id="15"/>
+    </w:p>
+    <w:p/>
+    <w:p/>
+    <w:p/>
+    <w:p/>
+    <w:p>
+      <w:pPr>
+        <w:pStyle w:val="Titre3"/>
+        <w:rPr>
+          <w:color w:val="auto"/>
+          <w:sz w:val="22"/>
+          <w:szCs w:val="22"/>
+        </w:rPr>
+      </w:pPr>
+      <w:bookmarkStart w:id="16" w:name="_Toc124166896"/>
+      <w:r>
+        <w:rPr>
+          <w:color w:val="auto"/>
+          <w:sz w:val="22"/>
+          <w:szCs w:val="22"/>
+        </w:rPr>
+        <w:lastRenderedPageBreak/>
+        <w:t>CP3 – Interface Web Dynamique</w:t>
+      </w:r>
+      <w:bookmarkEnd w:id="16"/>
+      <w:r>
+        <w:rPr>
+          <w:color w:val="auto"/>
+          <w:sz w:val="22"/>
+          <w:szCs w:val="22"/>
+        </w:rPr>
+        <w:t xml:space="preserve"> </w:t>
+      </w:r>
+    </w:p>
+    <w:p/>
+    <w:p/>
+    <w:p/>
+    <w:p/>
+    <w:p>
+      <w:pPr>
+        <w:rPr>
+          <w:color w:val="000000" w:themeColor="text1"/>
+        </w:rPr>
+      </w:pPr>
+    </w:p>
+    <w:p>
+      <w:pPr>
+        <w:pStyle w:val="Titre2"/>
+        <w:numPr>
+          <w:ilvl w:val="1"/>
+          <w:numId w:val="1"/>
+        </w:numPr>
+        <w:rPr>
+          <w:rFonts w:asciiTheme="minorHAnsi" w:hAnsiTheme="minorHAnsi" w:cstheme="minorHAnsi"/>
+          <w:color w:val="000000" w:themeColor="text1"/>
+          <w:sz w:val="22"/>
+          <w:szCs w:val="22"/>
+        </w:rPr>
+      </w:pPr>
+      <w:bookmarkStart w:id="17" w:name="_Toc124166897"/>
+      <w:r>
+        <w:rPr>
+          <w:rFonts w:asciiTheme="minorHAnsi" w:hAnsiTheme="minorHAnsi" w:cstheme="minorHAnsi"/>
+          <w:color w:val="000000" w:themeColor="text1"/>
+          <w:sz w:val="22"/>
+          <w:szCs w:val="22"/>
+        </w:rPr>
+        <w:t>Partie Back-End</w:t>
+      </w:r>
+      <w:bookmarkEnd w:id="17"/>
+      <w:r>
+        <w:rPr>
+          <w:rFonts w:asciiTheme="minorHAnsi" w:hAnsiTheme="minorHAnsi" w:cstheme="minorHAnsi"/>
+          <w:color w:val="000000" w:themeColor="text1"/>
+          <w:sz w:val="22"/>
+          <w:szCs w:val="22"/>
+        </w:rPr>
+        <w:t xml:space="preserve"> </w:t>
+      </w:r>
+    </w:p>
+    <w:p>
+      <w:pPr>
+        <w:pStyle w:val="Titre3"/>
+        <w:rPr>
+          <w:color w:val="auto"/>
+          <w:sz w:val="22"/>
+          <w:szCs w:val="22"/>
+        </w:rPr>
+      </w:pPr>
+      <w:bookmarkStart w:id="18" w:name="_Toc124166898"/>
+      <w:r>
+        <w:rPr>
+          <w:color w:val="auto"/>
+          <w:sz w:val="22"/>
+          <w:szCs w:val="22"/>
+        </w:rPr>
+        <w:t>CP5 – Créer une Base de Données</w:t>
+      </w:r>
+      <w:bookmarkEnd w:id="18"/>
+      <w:r>
+        <w:rPr>
+          <w:color w:val="auto"/>
+          <w:sz w:val="22"/>
+          <w:szCs w:val="22"/>
+        </w:rPr>
+        <w:t xml:space="preserve"> </w:t>
+      </w:r>
+    </w:p>
+    <w:p/>
+    <w:p>
+      <w:r>
+        <w:t>La base de données a été réalisée avec la présidente de l’association pour avoir des données adaptées au besoin de l’association</w:t>
+      </w:r>
+      <w:r>
+        <w:t>.</w:t>
+      </w:r>
+    </w:p>
+    <w:p>
+      <w:r>
+        <w:t>La première demande était de pouvoir avoir une idée de l’influence de l’association dans certaines régions</w:t>
+      </w:r>
+      <w:r>
+        <w:t xml:space="preserve"> et de pouvoir envoyer des mails aux bénévoles</w:t>
+      </w:r>
+      <w:r>
+        <w:t>, j’ai donc ajouté les colonnes département (code postal), région et adresse (facultative) à la table user afin de pouvoir suivre les différentes zones de France où l’association c’est fait connaitre</w:t>
+      </w:r>
+      <w:r>
+        <w:t xml:space="preserve">. Pour les mails j’ai </w:t>
+      </w:r>
+      <w:r>
+        <w:t>créé</w:t>
+      </w:r>
+      <w:r>
+        <w:t xml:space="preserve"> une colonne ‘email’ (obligatoire) qui sert pour les mails et la connexion (la table user ne possède pas de champs pseudo</w:t>
+      </w:r>
+      <w:r>
+        <w:t>). Des rôles sont aussi nécessaires pour la gestion du site. Les colonnes nom et prénom ainsi que téléphone (optionnel) sont aussi présentes pour des informations supplémentaires sur les bénévoles. Une confirmation de l’email sera aussi demandée une fois le développement de l’application terminé les colonne ‘confirmation_token’ et active sont donc présent même si inutilisés</w:t>
+      </w:r>
+      <w:r>
+        <w:t>.</w:t>
+      </w:r>
+    </w:p>
+    <w:p>
+      <w:r>
+        <w:t>La seconde fut de pouvoir garder une trace de tous les dons reçus et envoyés par l’association. La table don a lors été pensée avec deux type différents, ‘réception’ et ‘envoi’, afin de pouvoir les différencier</w:t>
+      </w:r>
+      <w:r>
+        <w:t xml:space="preserve"> ainsi qu’une colonne date qui se remplis seule lors de l’enregistrement pour avoir la date exacte de la création du don</w:t>
+      </w:r>
+      <w:r>
+        <w:t>. Une table don_détail avec l’identifiant du don en lien a ensuite été créée pour y entrer le contenu des dons</w:t>
+      </w:r>
+      <w:r>
+        <w:t xml:space="preserve"> avec nom et quantité</w:t>
+      </w:r>
+      <w:r>
+        <w:t>.</w:t>
+      </w:r>
+    </w:p>
+    <w:p>
+      <w:r>
+        <w:t>Une troisième demande consiste à pouvoir créer soi-même de nouveaux projets et concours qui s’afficherons aux utilisateurs sur une page ‘projet’, d’où ils pourront y participer. Pour ce faire les concours peuvent être liés au projet avec un id dans une colonne projet_id</w:t>
+      </w:r>
+      <w:r>
+        <w:t>. Cependant, un concours peut avoir lieu sans être dans le cadre d’un projet. J’ai donc, plus tard dans mon projet, autoriser la colonne projet_id à être vide</w:t>
+      </w:r>
+      <w:r>
+        <w:t>. Pour les projets un nom ainsi que des dates de début et de fin sont nécessaires. La présidente ayant des compétences en HTML et CSS, je lui ai proposé de créer elle-même les pages projets en HTML. Après avoir reçu un avis favorable, je créé une colonne ‘page’ de type texte où sera entré la page html du projet.</w:t>
+      </w:r>
+    </w:p>
+    <w:p>
+      <w:r>
+        <w:t xml:space="preserve">Le site donne possède aussi une page vidéo qui affiche </w:t>
+      </w:r>
+      <w:r>
+        <w:t>les vidéos postées</w:t>
+      </w:r>
+      <w:r>
+        <w:t xml:space="preserve"> sur les réseaux sociaux de l’association mais ne les héberge pas. La table vidéo contient</w:t>
+      </w:r>
+      <w:r>
+        <w:t xml:space="preserve"> donc</w:t>
+      </w:r>
+      <w:r>
+        <w:t xml:space="preserve"> une colonne lien pour y entrer le lien de la vidéo ainsi que ‘type’ pour les différents types de vidéos que l’association publie (live, tuto, etc…), un nom pour la vidéo et une colonne ‘plateforme’ qui correspond </w:t>
+      </w:r>
+      <w:proofErr w:type="gramStart"/>
+      <w:r>
+        <w:t>a</w:t>
+      </w:r>
+      <w:proofErr w:type="gramEnd"/>
+      <w:r>
+        <w:t xml:space="preserve"> l’hébergeur de la vidéo et sert principalement pour le trie des vidéo (comme un filtre)</w:t>
+      </w:r>
+      <w:r>
+        <w:t>.</w:t>
+      </w:r>
+    </w:p>
+    <w:p>
+      <w:r>
+        <w:lastRenderedPageBreak/>
+        <w:t>Une table ‘participant’ reliant user et concours permet aux utilisateurs de s’inscrire pour les concours organisés par l’association. J’ai rajouté plus tard la colonne concours_id à la table don pour relier les dons fait par les utilisateurs et les concours.</w:t>
+      </w:r>
+    </w:p>
+    <w:p>
+      <w:r>
+        <w:t xml:space="preserve">Pour finir j’ai encore </w:t>
+      </w:r>
+      <w:r>
+        <w:t>agrandi</w:t>
+      </w:r>
+      <w:r>
+        <w:t xml:space="preserve"> les tables projet, concours et don avec une colonne slug pour l’affichage du Front-End</w:t>
+      </w:r>
+      <w:r>
+        <w:t xml:space="preserve"> et une colonne ‘supprimer’ pour ne pas supprimer </w:t>
+      </w:r>
+      <w:r>
+        <w:t>les enregistrements</w:t>
+      </w:r>
+      <w:r>
+        <w:t xml:space="preserve"> mais juste ne plus les faires apparaitre.</w:t>
+      </w:r>
+    </w:p>
+    <w:p>
+      <w:r>
+        <w:drawing>
+          <wp:inline distT="0" distB="0" distL="0" distR="0" wp14:anchorId="6B118843" wp14:editId="76A7430D">
+            <wp:extent cx="5760720" cy="3392805"/>
+            <wp:effectExtent l="0" t="0" r="0" b="0"/>
+            <wp:docPr id="1" name="Image 1" descr="Une image contenant texte, capture d’écran, intérieur&#10;&#10;Description générée automatiquement"/>
+            <wp:cNvGraphicFramePr>
+              <a:graphicFrameLocks xmlns:a="http://schemas.openxmlformats.org/drawingml/2006/main" noChangeAspect="1"/>
+            </wp:cNvGraphicFramePr>
+            <a:graphic xmlns:a="http://schemas.openxmlformats.org/drawingml/2006/main">
+              <a:graphicData uri="http://schemas.openxmlformats.org/drawingml/2006/picture">
+                <pic:pic xmlns:pic="http://schemas.openxmlformats.org/drawingml/2006/picture">
+                  <pic:nvPicPr>
+                    <pic:cNvPr id="1" name="Image 1" descr="Une image contenant texte, capture d’écran, intérieur&#10;&#10;Description générée automatiquement"/>
+                    <pic:cNvPicPr/>
+                  </pic:nvPicPr>
+                  <pic:blipFill>
+                    <a:blip r:embed="rId12"/>
+                    <a:stretch>
+                      <a:fillRect/>
+                    </a:stretch>
+                  </pic:blipFill>
+                  <pic:spPr>
+                    <a:xfrm>
+                      <a:off x="0" y="0"/>
+                      <a:ext cx="5760720" cy="3392805"/>
+                    </a:xfrm>
+                    <a:prstGeom prst="rect">
+                      <a:avLst/>
+                    </a:prstGeom>
+                  </pic:spPr>
+                </pic:pic>
+              </a:graphicData>
+            </a:graphic>
+          </wp:inline>
+        </w:drawing>
+      </w:r>
+    </w:p>
+    <w:p/>
+    <w:p/>
+    <w:p/>
+    <w:p>
+      <w:pPr>
+        <w:pStyle w:val="Titre3"/>
+        <w:rPr>
+          <w:color w:val="auto"/>
+          <w:sz w:val="22"/>
+          <w:szCs w:val="22"/>
+        </w:rPr>
+      </w:pPr>
+      <w:bookmarkStart w:id="19" w:name="_Toc124166899"/>
+      <w:r>
+        <w:rPr>
+          <w:color w:val="auto"/>
+          <w:sz w:val="22"/>
+          <w:szCs w:val="22"/>
+        </w:rPr>
+        <w:t>CP6 – Composant d’Accès aux Données</w:t>
+      </w:r>
+      <w:bookmarkEnd w:id="19"/>
+      <w:r>
+        <w:rPr>
+          <w:color w:val="auto"/>
+          <w:sz w:val="22"/>
+          <w:szCs w:val="22"/>
+        </w:rPr>
+        <w:t xml:space="preserve"> </w:t>
+      </w:r>
+    </w:p>
+    <w:p/>
+    <w:p>
+      <w:r>
+        <w:t>Des entités (classes) Sont présente dans le dossier Modèle et correspondes à chacune des table de la base de données. Ces entités possède</w:t>
+      </w:r>
+      <w:r>
+        <w:t>nt</w:t>
+      </w:r>
+      <w:r>
+        <w:t xml:space="preserve"> aussi des méthodes permettant d</w:t>
+      </w:r>
+      <w:r>
+        <w:t>’en</w:t>
+      </w:r>
+      <w:r>
+        <w:t xml:space="preserve"> récupérer</w:t>
+      </w:r>
+      <w:r>
+        <w:t xml:space="preserve"> d’autre en lien (récupérer tous les ‘don_detail’ depuis un don) où encore des fonctionnalités pour simplifier la manipulation des données du coté de la vue (une méthode ‘getTaille’ pour additionner toutes les colonnes quantité des ‘don_detail’ en lien)</w:t>
+      </w:r>
+      <w:r>
+        <w:t> :</w:t>
+      </w:r>
+    </w:p>
+    <w:p>
+      <w:r>
+        <w:drawing>
+          <wp:inline distT="0" distB="0" distL="0" distR="0" wp14:anchorId="37A6287E" wp14:editId="7C6C28A3">
+            <wp:extent cx="3743325" cy="531640"/>
+            <wp:effectExtent l="0" t="0" r="0" b="1905"/>
+            <wp:docPr id="6" name="Image 6" descr="Une image contenant texte&#10;&#10;Description générée automatiquement"/>
+            <wp:cNvGraphicFramePr>
+              <a:graphicFrameLocks xmlns:a="http://schemas.openxmlformats.org/drawingml/2006/main" noChangeAspect="1"/>
+            </wp:cNvGraphicFramePr>
+            <a:graphic xmlns:a="http://schemas.openxmlformats.org/drawingml/2006/main">
+              <a:graphicData uri="http://schemas.openxmlformats.org/drawingml/2006/picture">
+                <pic:pic xmlns:pic="http://schemas.openxmlformats.org/drawingml/2006/picture">
+                  <pic:nvPicPr>
+                    <pic:cNvPr id="6" name="Image 6" descr="Une image contenant texte&#10;&#10;Description générée automatiquement"/>
+                    <pic:cNvPicPr/>
+                  </pic:nvPicPr>
+                  <pic:blipFill>
+                    <a:blip r:embed="rId13"/>
+                    <a:stretch>
+                      <a:fillRect/>
+                    </a:stretch>
+                  </pic:blipFill>
+                  <pic:spPr>
+                    <a:xfrm>
+                      <a:off x="0" y="0"/>
+                      <a:ext cx="3758968" cy="533862"/>
+                    </a:xfrm>
+                    <a:prstGeom prst="rect">
+                      <a:avLst/>
+                    </a:prstGeom>
+                  </pic:spPr>
+                </pic:pic>
+              </a:graphicData>
+            </a:graphic>
+          </wp:inline>
+        </w:drawing>
+      </w:r>
+      <w:r>
+        <w:drawing>
+          <wp:inline distT="0" distB="0" distL="0" distR="0" wp14:anchorId="4FEFFD06" wp14:editId="14D393B7">
+            <wp:extent cx="2857131" cy="1200150"/>
+            <wp:effectExtent l="0" t="0" r="635" b="0"/>
+            <wp:docPr id="5" name="Image 5" descr="Une image contenant texte&#10;&#10;Description générée automatiquement"/>
+            <wp:cNvGraphicFramePr>
+              <a:graphicFrameLocks xmlns:a="http://schemas.openxmlformats.org/drawingml/2006/main" noChangeAspect="1"/>
+            </wp:cNvGraphicFramePr>
+            <a:graphic xmlns:a="http://schemas.openxmlformats.org/drawingml/2006/main">
+              <a:graphicData uri="http://schemas.openxmlformats.org/drawingml/2006/picture">
+                <pic:pic xmlns:pic="http://schemas.openxmlformats.org/drawingml/2006/picture">
+                  <pic:nvPicPr>
+                    <pic:cNvPr id="5" name="Image 5" descr="Une image contenant texte&#10;&#10;Description générée automatiquement"/>
+                    <pic:cNvPicPr/>
+                  </pic:nvPicPr>
+                  <pic:blipFill>
+                    <a:blip r:embed="rId14"/>
+                    <a:stretch>
+                      <a:fillRect/>
+                    </a:stretch>
+                  </pic:blipFill>
+                  <pic:spPr>
+                    <a:xfrm>
+                      <a:off x="0" y="0"/>
+                      <a:ext cx="2861469" cy="1201972"/>
+                    </a:xfrm>
+                    <a:prstGeom prst="rect">
+                      <a:avLst/>
+                    </a:prstGeom>
+                  </pic:spPr>
+                </pic:pic>
+              </a:graphicData>
+            </a:graphic>
+          </wp:inline>
+        </w:drawing>
+      </w:r>
+    </w:p>
+    <w:p/>
+    <w:p/>
+    <w:p/>
+    <w:p>
+      <w:pPr>
+        <w:pStyle w:val="Titre3"/>
+        <w:rPr>
+          <w:color w:val="auto"/>
+          <w:sz w:val="22"/>
+          <w:szCs w:val="22"/>
+        </w:rPr>
+      </w:pPr>
+      <w:bookmarkStart w:id="20" w:name="_Toc124166900"/>
+      <w:r>
+        <w:rPr>
+          <w:color w:val="auto"/>
+          <w:sz w:val="22"/>
+          <w:szCs w:val="22"/>
+        </w:rPr>
+        <w:t>CP7 – Partie Back-End d’une Application Web</w:t>
+      </w:r>
+      <w:bookmarkEnd w:id="20"/>
+      <w:r>
+        <w:rPr>
+          <w:color w:val="auto"/>
+          <w:sz w:val="22"/>
+          <w:szCs w:val="22"/>
+        </w:rPr>
+        <w:t xml:space="preserve"> </w:t>
+      </w:r>
+    </w:p>
+    <w:p/>
+    <w:p>
+      <w:r>
+        <w:t>Pour la partie Back-End de mon application je suis partie sur un affichage très simple avec une navbar qui contient un onglet vers une liste</w:t>
+      </w:r>
+      <w:r>
+        <w:t xml:space="preserve"> ou un formulaire de d’ajout</w:t>
+      </w:r>
+      <w:r>
+        <w:t xml:space="preserve"> de chaque entité ayant une page sur le Front-End. Pour ‘don_détail’ et ‘participant’, des modifications sont </w:t>
+      </w:r>
+      <w:proofErr w:type="gramStart"/>
+      <w:r>
+        <w:t>possible</w:t>
+      </w:r>
+      <w:proofErr w:type="gramEnd"/>
+      <w:r>
+        <w:t xml:space="preserve"> dans les ajouts et modifications des entités don et concours</w:t>
+      </w:r>
+      <w:r>
+        <w:t> :</w:t>
+      </w:r>
+    </w:p>
+    <w:p>
+      <w:r>
+        <w:drawing>
+          <wp:inline distT="0" distB="0" distL="0" distR="0" wp14:anchorId="6A2106EC" wp14:editId="10138A4B">
+            <wp:extent cx="5760720" cy="636270"/>
+            <wp:effectExtent l="0" t="0" r="0" b="0"/>
+            <wp:docPr id="8" name="Image 8"/>
+            <wp:cNvGraphicFramePr>
+              <a:graphicFrameLocks xmlns:a="http://schemas.openxmlformats.org/drawingml/2006/main" noChangeAspect="1"/>
+            </wp:cNvGraphicFramePr>
+            <a:graphic xmlns:a="http://schemas.openxmlformats.org/drawingml/2006/main">
+              <a:graphicData uri="http://schemas.openxmlformats.org/drawingml/2006/picture">
+                <pic:pic xmlns:pic="http://schemas.openxmlformats.org/drawingml/2006/picture">
+                  <pic:nvPicPr>
+                    <pic:cNvPr id="1" name=""/>
+                    <pic:cNvPicPr/>
+                  </pic:nvPicPr>
+                  <pic:blipFill>
+                    <a:blip r:embed="rId15"/>
+                    <a:stretch>
+                      <a:fillRect/>
+                    </a:stretch>
+                  </pic:blipFill>
+                  <pic:spPr>
+                    <a:xfrm>
+                      <a:off x="0" y="0"/>
+                      <a:ext cx="5760720" cy="636270"/>
+                    </a:xfrm>
+                    <a:prstGeom prst="rect">
+                      <a:avLst/>
+                    </a:prstGeom>
+                  </pic:spPr>
+                </pic:pic>
+              </a:graphicData>
+            </a:graphic>
+          </wp:inline>
+        </w:drawing>
+      </w:r>
+      <w:r>
+        <w:t xml:space="preserve"> </w:t>
+      </w:r>
+    </w:p>
+    <w:p/>
+    <w:p>
+      <w:r>
+        <w:t>Pour les listes, la plupart des informations sont disponibles sur un tableau contenant chaque enregistrement de la bdd et 3 boutons, afficher, modifier et supprimer</w:t>
+      </w:r>
+      <w:r>
+        <w:t> :</w:t>
+      </w:r>
+    </w:p>
+    <w:p>
+      <w:r>
+        <w:lastRenderedPageBreak/>
+        <w:drawing>
+          <wp:inline distT="0" distB="0" distL="0" distR="0" wp14:anchorId="010FD8BE" wp14:editId="6AD4168D">
+            <wp:extent cx="5760720" cy="2992755"/>
+            <wp:effectExtent l="0" t="0" r="0" b="0"/>
+            <wp:docPr id="9" name="Image 9"/>
+            <wp:cNvGraphicFramePr>
+              <a:graphicFrameLocks xmlns:a="http://schemas.openxmlformats.org/drawingml/2006/main" noChangeAspect="1"/>
+            </wp:cNvGraphicFramePr>
+            <a:graphic xmlns:a="http://schemas.openxmlformats.org/drawingml/2006/main">
+              <a:graphicData uri="http://schemas.openxmlformats.org/drawingml/2006/picture">
+                <pic:pic xmlns:pic="http://schemas.openxmlformats.org/drawingml/2006/picture">
+                  <pic:nvPicPr>
+                    <pic:cNvPr id="1" name=""/>
+                    <pic:cNvPicPr/>
+                  </pic:nvPicPr>
+                  <pic:blipFill>
+                    <a:blip r:embed="rId16"/>
+                    <a:stretch>
+                      <a:fillRect/>
+                    </a:stretch>
+                  </pic:blipFill>
+                  <pic:spPr>
+                    <a:xfrm>
+                      <a:off x="0" y="0"/>
+                      <a:ext cx="5760720" cy="2992755"/>
+                    </a:xfrm>
+                    <a:prstGeom prst="rect">
+                      <a:avLst/>
+                    </a:prstGeom>
+                  </pic:spPr>
+                </pic:pic>
+              </a:graphicData>
+            </a:graphic>
+          </wp:inline>
+        </w:drawing>
+      </w:r>
+    </w:p>
+    <w:p>
+      <w:r>
+        <w:t>La pagination est aussi gérée et sera, a l’avenir, modifiable par l’administrateur, c’est à dire modifier le nombre d’éléments par page</w:t>
+      </w:r>
+      <w:r>
+        <w:t>.</w:t>
+      </w:r>
+    </w:p>
+    <w:p/>
+    <w:p>
+      <w:r>
+        <w:t>Si on clique sur le bouton afficher, une fiche de l’entité en question sera affichée</w:t>
+      </w:r>
+      <w:r>
+        <w:t> :</w:t>
+      </w:r>
+    </w:p>
+    <w:p>
+      <w:r>
+        <w:drawing>
+          <wp:inline distT="0" distB="0" distL="0" distR="0" wp14:anchorId="0DC6784E" wp14:editId="34B6B89E">
+            <wp:extent cx="5760720" cy="2037080"/>
+            <wp:effectExtent l="0" t="0" r="0" b="1270"/>
+            <wp:docPr id="10" name="Image 10" descr="Une image contenant texte&#10;&#10;Description générée automatiquement"/>
+            <wp:cNvGraphicFramePr>
+              <a:graphicFrameLocks xmlns:a="http://schemas.openxmlformats.org/drawingml/2006/main" noChangeAspect="1"/>
+            </wp:cNvGraphicFramePr>
+            <a:graphic xmlns:a="http://schemas.openxmlformats.org/drawingml/2006/main">
+              <a:graphicData uri="http://schemas.openxmlformats.org/drawingml/2006/picture">
+                <pic:pic xmlns:pic="http://schemas.openxmlformats.org/drawingml/2006/picture">
+                  <pic:nvPicPr>
+                    <pic:cNvPr id="10" name="Image 10" descr="Une image contenant texte&#10;&#10;Description générée automatiquement"/>
+                    <pic:cNvPicPr/>
+                  </pic:nvPicPr>
+                  <pic:blipFill>
+                    <a:blip r:embed="rId17"/>
+                    <a:stretch>
+                      <a:fillRect/>
+                    </a:stretch>
+                  </pic:blipFill>
+                  <pic:spPr>
+                    <a:xfrm>
+                      <a:off x="0" y="0"/>
+                      <a:ext cx="5760720" cy="2037080"/>
+                    </a:xfrm>
+                    <a:prstGeom prst="rect">
+                      <a:avLst/>
+                    </a:prstGeom>
+                  </pic:spPr>
+                </pic:pic>
+              </a:graphicData>
+            </a:graphic>
+          </wp:inline>
+        </w:drawing>
+      </w:r>
+    </w:p>
+    <w:p>
+      <w:r>
+        <w:t>Pour toutes les entités les informations sont affichés (sauf mot-de-passe pour user) ainsi que des données supplémentaire comme les concours en lien et la progression (actif ou fini) pour projet ou les bénévoles participant pour les concours</w:t>
+      </w:r>
+    </w:p>
+    <w:p>
+      <w:r>
+        <w:t>Don affiche aussi un tableau avec ses détails</w:t>
+      </w:r>
+      <w:r>
+        <w:t> :</w:t>
+      </w:r>
+    </w:p>
+    <w:p>
+      <w:r>
+        <w:lastRenderedPageBreak/>
+        <w:drawing>
+          <wp:inline distT="0" distB="0" distL="0" distR="0" wp14:anchorId="568557D9" wp14:editId="57CAB7F1">
+            <wp:extent cx="5760720" cy="2145665"/>
+            <wp:effectExtent l="0" t="0" r="0" b="6985"/>
+            <wp:docPr id="11" name="Image 11" descr="Une image contenant texte&#10;&#10;Description générée automatiquement"/>
+            <wp:cNvGraphicFramePr>
+              <a:graphicFrameLocks xmlns:a="http://schemas.openxmlformats.org/drawingml/2006/main" noChangeAspect="1"/>
+            </wp:cNvGraphicFramePr>
+            <a:graphic xmlns:a="http://schemas.openxmlformats.org/drawingml/2006/main">
+              <a:graphicData uri="http://schemas.openxmlformats.org/drawingml/2006/picture">
+                <pic:pic xmlns:pic="http://schemas.openxmlformats.org/drawingml/2006/picture">
+                  <pic:nvPicPr>
+                    <pic:cNvPr id="11" name="Image 11" descr="Une image contenant texte&#10;&#10;Description générée automatiquement"/>
+                    <pic:cNvPicPr/>
+                  </pic:nvPicPr>
+                  <pic:blipFill>
+                    <a:blip r:embed="rId18"/>
+                    <a:stretch>
+                      <a:fillRect/>
+                    </a:stretch>
+                  </pic:blipFill>
+                  <pic:spPr>
+                    <a:xfrm>
+                      <a:off x="0" y="0"/>
+                      <a:ext cx="5760720" cy="2145665"/>
+                    </a:xfrm>
+                    <a:prstGeom prst="rect">
+                      <a:avLst/>
+                    </a:prstGeom>
+                  </pic:spPr>
+                </pic:pic>
+              </a:graphicData>
+            </a:graphic>
+          </wp:inline>
+        </w:drawing>
+      </w:r>
+    </w:p>
+    <w:p/>
+    <w:p>
+      <w:r>
+        <w:t xml:space="preserve">Lors de la suppression d’un enregistrement un </w:t>
+      </w:r>
+      <w:r>
+        <w:t>pop-up rempli avec le nom de l’enregistrement ou son id</w:t>
+      </w:r>
+      <w:r>
+        <w:t xml:space="preserve"> apparait pour demander une confirmation et éviter les suppressions par mégarde même si la suppression n’est qu’une colonne dans la base de données :</w:t>
+      </w:r>
+    </w:p>
+    <w:p>
+      <w:r>
+        <w:drawing>
+          <wp:inline distT="0" distB="0" distL="0" distR="0" wp14:anchorId="25A7DB7E" wp14:editId="2DF80A54">
+            <wp:extent cx="3981450" cy="3842331"/>
+            <wp:effectExtent l="0" t="0" r="0" b="6350"/>
+            <wp:docPr id="17" name="Image 17" descr="Une image contenant texte&#10;&#10;Description générée automatiquement"/>
+            <wp:cNvGraphicFramePr>
+              <a:graphicFrameLocks xmlns:a="http://schemas.openxmlformats.org/drawingml/2006/main" noChangeAspect="1"/>
+            </wp:cNvGraphicFramePr>
+            <a:graphic xmlns:a="http://schemas.openxmlformats.org/drawingml/2006/main">
+              <a:graphicData uri="http://schemas.openxmlformats.org/drawingml/2006/picture">
+                <pic:pic xmlns:pic="http://schemas.openxmlformats.org/drawingml/2006/picture">
+                  <pic:nvPicPr>
+                    <pic:cNvPr id="17" name="Image 17" descr="Une image contenant texte&#10;&#10;Description générée automatiquement"/>
+                    <pic:cNvPicPr/>
+                  </pic:nvPicPr>
+                  <pic:blipFill>
+                    <a:blip r:embed="rId19"/>
+                    <a:stretch>
+                      <a:fillRect/>
+                    </a:stretch>
+                  </pic:blipFill>
+                  <pic:spPr>
+                    <a:xfrm>
+                      <a:off x="0" y="0"/>
+                      <a:ext cx="3986171" cy="3846887"/>
+                    </a:xfrm>
+                    <a:prstGeom prst="rect">
+                      <a:avLst/>
+                    </a:prstGeom>
+                  </pic:spPr>
+                </pic:pic>
+              </a:graphicData>
+            </a:graphic>
+          </wp:inline>
+        </w:drawing>
+      </w:r>
+    </w:p>
+    <w:p>
+      <w:r>
+        <w:t xml:space="preserve">Le bouton s’adapte </w:t>
+      </w:r>
+      <w:proofErr w:type="gramStart"/>
+      <w:r>
+        <w:t>a</w:t>
+      </w:r>
+      <w:proofErr w:type="gramEnd"/>
+      <w:r>
+        <w:t xml:space="preserve"> la ligne où il est cliqué </w:t>
+      </w:r>
+      <w:r>
+        <w:t>sur la page liste.</w:t>
+      </w:r>
+    </w:p>
+    <w:p>
+      <w:r>
+        <w:lastRenderedPageBreak/>
+        <w:drawing>
+          <wp:inline distT="0" distB="0" distL="0" distR="0" wp14:anchorId="76A69FD0" wp14:editId="09402AD6">
+            <wp:extent cx="2914650" cy="3019305"/>
+            <wp:effectExtent l="0" t="0" r="0" b="0"/>
+            <wp:docPr id="12" name="Image 12" descr="Une image contenant table&#10;&#10;Description générée automatiquement"/>
+            <wp:cNvGraphicFramePr>
+              <a:graphicFrameLocks xmlns:a="http://schemas.openxmlformats.org/drawingml/2006/main" noChangeAspect="1"/>
+            </wp:cNvGraphicFramePr>
+            <a:graphic xmlns:a="http://schemas.openxmlformats.org/drawingml/2006/main">
+              <a:graphicData uri="http://schemas.openxmlformats.org/drawingml/2006/picture">
+                <pic:pic xmlns:pic="http://schemas.openxmlformats.org/drawingml/2006/picture">
+                  <pic:nvPicPr>
+                    <pic:cNvPr id="12" name="Image 12" descr="Une image contenant table&#10;&#10;Description générée automatiquement"/>
+                    <pic:cNvPicPr/>
+                  </pic:nvPicPr>
+                  <pic:blipFill>
+                    <a:blip r:embed="rId20"/>
+                    <a:stretch>
+                      <a:fillRect/>
+                    </a:stretch>
+                  </pic:blipFill>
+                  <pic:spPr>
+                    <a:xfrm>
+                      <a:off x="0" y="0"/>
+                      <a:ext cx="2921034" cy="3025918"/>
+                    </a:xfrm>
+                    <a:prstGeom prst="rect">
+                      <a:avLst/>
+                    </a:prstGeom>
+                  </pic:spPr>
+                </pic:pic>
+              </a:graphicData>
+            </a:graphic>
+          </wp:inline>
+        </w:drawing>
+      </w:r>
+    </w:p>
+    <w:p/>
+    <w:p>
+      <w:r>
+        <w:t>Si le bouton est cliqué une deuxième fois alors fois les opérations suivantes s’effectuent et un message confirmant la réussite de l’opération s’affiche alors avec un lien permettant la récupération des données pour la vue (pas effacée juste plus affichées) :</w:t>
+      </w:r>
+    </w:p>
+    <w:p/>
+    <w:p>
+      <w:r>
+        <w:drawing>
+          <wp:inline distT="0" distB="0" distL="0" distR="0" wp14:anchorId="5F2EAC27" wp14:editId="4A0F4CBA">
+            <wp:extent cx="4438650" cy="2522183"/>
+            <wp:effectExtent l="0" t="0" r="0" b="0"/>
+            <wp:docPr id="15" name="Image 15" descr="Une image contenant texte&#10;&#10;Description générée automatiquement"/>
+            <wp:cNvGraphicFramePr>
+              <a:graphicFrameLocks xmlns:a="http://schemas.openxmlformats.org/drawingml/2006/main" noChangeAspect="1"/>
+            </wp:cNvGraphicFramePr>
+            <a:graphic xmlns:a="http://schemas.openxmlformats.org/drawingml/2006/main">
+              <a:graphicData uri="http://schemas.openxmlformats.org/drawingml/2006/picture">
+                <pic:pic xmlns:pic="http://schemas.openxmlformats.org/drawingml/2006/picture">
+                  <pic:nvPicPr>
+                    <pic:cNvPr id="15" name="Image 15" descr="Une image contenant texte&#10;&#10;Description générée automatiquement"/>
+                    <pic:cNvPicPr/>
+                  </pic:nvPicPr>
+                  <pic:blipFill>
+                    <a:blip r:embed="rId21"/>
+                    <a:stretch>
+                      <a:fillRect/>
+                    </a:stretch>
+                  </pic:blipFill>
+                  <pic:spPr>
+                    <a:xfrm>
+                      <a:off x="0" y="0"/>
+                      <a:ext cx="4445871" cy="2526286"/>
+                    </a:xfrm>
+                    <a:prstGeom prst="rect">
+                      <a:avLst/>
+                    </a:prstGeom>
+                  </pic:spPr>
+                </pic:pic>
+              </a:graphicData>
+            </a:graphic>
+          </wp:inline>
+        </w:drawing>
+      </w:r>
+    </w:p>
+    <w:p>
+      <w:r>
+        <w:drawing>
+          <wp:inline distT="0" distB="0" distL="0" distR="0" wp14:anchorId="1DFE27ED" wp14:editId="0DAF5AA2">
+            <wp:extent cx="5760720" cy="400685"/>
+            <wp:effectExtent l="0" t="0" r="0" b="0"/>
+            <wp:docPr id="14" name="Image 14"/>
+            <wp:cNvGraphicFramePr>
+              <a:graphicFrameLocks xmlns:a="http://schemas.openxmlformats.org/drawingml/2006/main" noChangeAspect="1"/>
+            </wp:cNvGraphicFramePr>
+            <a:graphic xmlns:a="http://schemas.openxmlformats.org/drawingml/2006/main">
+              <a:graphicData uri="http://schemas.openxmlformats.org/drawingml/2006/picture">
+                <pic:pic xmlns:pic="http://schemas.openxmlformats.org/drawingml/2006/picture">
+                  <pic:nvPicPr>
+                    <pic:cNvPr id="1" name=""/>
+                    <pic:cNvPicPr/>
+                  </pic:nvPicPr>
+                  <pic:blipFill>
+                    <a:blip r:embed="rId22"/>
+                    <a:stretch>
+                      <a:fillRect/>
+                    </a:stretch>
+                  </pic:blipFill>
+                  <pic:spPr>
+                    <a:xfrm>
+                      <a:off x="0" y="0"/>
+                      <a:ext cx="5760720" cy="400685"/>
+                    </a:xfrm>
+                    <a:prstGeom prst="rect">
+                      <a:avLst/>
+                    </a:prstGeom>
+                  </pic:spPr>
+                </pic:pic>
+              </a:graphicData>
+            </a:graphic>
+          </wp:inline>
+        </w:drawing>
+      </w:r>
+    </w:p>
+    <w:p>
+      <w:r>
+        <w:t>(</w:t>
+      </w:r>
+      <w:r>
+        <w:t>À</w:t>
+      </w:r>
+      <w:r>
+        <w:t xml:space="preserve"> l’écriture de ce dossier la fonction recover n’est pas encore développée)</w:t>
+      </w:r>
+    </w:p>
+    <w:p/>
+    <w:p/>
+    <w:p>
+      <w:r>
+        <w:lastRenderedPageBreak/>
+        <w:t>Les formulaires d’ajout et de modifications sont adaptés aux entités en lien, pour cette section je vais utiliser le formulaire user :</w:t>
+      </w:r>
+    </w:p>
+    <w:p>
+      <w:r>
+        <w:drawing>
+          <wp:inline distT="0" distB="0" distL="0" distR="0" wp14:anchorId="101B2836" wp14:editId="613D4DD5">
+            <wp:extent cx="5760720" cy="2414905"/>
+            <wp:effectExtent l="0" t="0" r="0" b="4445"/>
+            <wp:docPr id="18" name="Image 18"/>
+            <wp:cNvGraphicFramePr>
+              <a:graphicFrameLocks xmlns:a="http://schemas.openxmlformats.org/drawingml/2006/main" noChangeAspect="1"/>
+            </wp:cNvGraphicFramePr>
+            <a:graphic xmlns:a="http://schemas.openxmlformats.org/drawingml/2006/main">
+              <a:graphicData uri="http://schemas.openxmlformats.org/drawingml/2006/picture">
+                <pic:pic xmlns:pic="http://schemas.openxmlformats.org/drawingml/2006/picture">
+                  <pic:nvPicPr>
+                    <pic:cNvPr id="1" name=""/>
+                    <pic:cNvPicPr/>
+                  </pic:nvPicPr>
+                  <pic:blipFill>
+                    <a:blip r:embed="rId23"/>
+                    <a:stretch>
+                      <a:fillRect/>
+                    </a:stretch>
+                  </pic:blipFill>
+                  <pic:spPr>
+                    <a:xfrm>
+                      <a:off x="0" y="0"/>
+                      <a:ext cx="5760720" cy="2414905"/>
+                    </a:xfrm>
+                    <a:prstGeom prst="rect">
+                      <a:avLst/>
+                    </a:prstGeom>
+                  </pic:spPr>
+                </pic:pic>
+              </a:graphicData>
+            </a:graphic>
+          </wp:inline>
+        </w:drawing>
+      </w:r>
+    </w:p>
+    <w:p/>
+    <w:p>
+      <w:r>
+        <w:t>Le formulaire user se remplis automatiquement lors de la modification si le champ en question est déjà rempli dans la bdd :</w:t>
+      </w:r>
+    </w:p>
+    <w:p>
+      <w:r>
+        <w:drawing>
+          <wp:inline distT="0" distB="0" distL="0" distR="0" wp14:anchorId="0857FC3F" wp14:editId="0AA47AB1">
+            <wp:extent cx="5760720" cy="2266950"/>
+            <wp:effectExtent l="0" t="0" r="0" b="0"/>
+            <wp:docPr id="20" name="Image 20" descr="Une image contenant texte&#10;&#10;Description générée automatiquement"/>
+            <wp:cNvGraphicFramePr>
+              <a:graphicFrameLocks xmlns:a="http://schemas.openxmlformats.org/drawingml/2006/main" noChangeAspect="1"/>
+            </wp:cNvGraphicFramePr>
+            <a:graphic xmlns:a="http://schemas.openxmlformats.org/drawingml/2006/main">
+              <a:graphicData uri="http://schemas.openxmlformats.org/drawingml/2006/picture">
+                <pic:pic xmlns:pic="http://schemas.openxmlformats.org/drawingml/2006/picture">
+                  <pic:nvPicPr>
+                    <pic:cNvPr id="20" name="Image 20" descr="Une image contenant texte&#10;&#10;Description générée automatiquement"/>
+                    <pic:cNvPicPr/>
+                  </pic:nvPicPr>
+                  <pic:blipFill>
+                    <a:blip r:embed="rId24"/>
+                    <a:stretch>
+                      <a:fillRect/>
+                    </a:stretch>
+                  </pic:blipFill>
+                  <pic:spPr>
+                    <a:xfrm>
+                      <a:off x="0" y="0"/>
+                      <a:ext cx="5760720" cy="2266950"/>
+                    </a:xfrm>
+                    <a:prstGeom prst="rect">
+                      <a:avLst/>
+                    </a:prstGeom>
+                  </pic:spPr>
+                </pic:pic>
+              </a:graphicData>
+            </a:graphic>
+          </wp:inline>
+        </w:drawing>
+      </w:r>
+    </w:p>
+    <w:p>
+      <w:pPr>
+        <w:rPr>
+          <w:i/>
+          <w:iCs/>
+        </w:rPr>
+      </w:pPr>
+      <w:r>
+        <w:rPr>
+          <w:i/>
+          <w:iCs/>
+        </w:rPr>
+        <w:t>Une partie du formulaire (la plus intéressante)</w:t>
+      </w:r>
+    </w:p>
+    <w:p/>
+    <w:p>
+      <w:r>
+        <w:t>Le champ téléphone doit respecter un certain paterne pour être valide le paterne est le suivant :</w:t>
+      </w:r>
+    </w:p>
+    <w:p>
+      <w:r>
+        <w:drawing>
+          <wp:inline distT="0" distB="0" distL="0" distR="0" wp14:anchorId="3CF07E15" wp14:editId="7121BBCD">
+            <wp:extent cx="1810003" cy="323895"/>
+            <wp:effectExtent l="0" t="0" r="0" b="0"/>
+            <wp:docPr id="21" name="Image 21"/>
+            <wp:cNvGraphicFramePr>
+              <a:graphicFrameLocks xmlns:a="http://schemas.openxmlformats.org/drawingml/2006/main" noChangeAspect="1"/>
+            </wp:cNvGraphicFramePr>
+            <a:graphic xmlns:a="http://schemas.openxmlformats.org/drawingml/2006/main">
+              <a:graphicData uri="http://schemas.openxmlformats.org/drawingml/2006/picture">
+                <pic:pic xmlns:pic="http://schemas.openxmlformats.org/drawingml/2006/picture">
+                  <pic:nvPicPr>
+                    <pic:cNvPr id="1" name=""/>
+                    <pic:cNvPicPr/>
+                  </pic:nvPicPr>
+                  <pic:blipFill>
+                    <a:blip r:embed="rId25"/>
+                    <a:stretch>
+                      <a:fillRect/>
+                    </a:stretch>
+                  </pic:blipFill>
+                  <pic:spPr>
+                    <a:xfrm>
+                      <a:off x="0" y="0"/>
+                      <a:ext cx="1810003" cy="323895"/>
+                    </a:xfrm>
+                    <a:prstGeom prst="rect">
+                      <a:avLst/>
+                    </a:prstGeom>
+                  </pic:spPr>
+                </pic:pic>
+              </a:graphicData>
+            </a:graphic>
+          </wp:inline>
+        </w:drawing>
+      </w:r>
+      <w:r>
+        <w:t xml:space="preserve"> </w:t>
+      </w:r>
+    </w:p>
+    <w:p>
+      <w:r>
+        <w:t>Signifie que la chaine de caractère peut commencer par un ‘+’, suivi de chiffre. Le tout fait entre 9 et 12 caractères</w:t>
+      </w:r>
+    </w:p>
+    <w:p>
+      <w:r>
+        <w:t>Le select rôle a une option en ‘selected’ différente selon le rôle de l’entité qui est modifiée.</w:t>
+      </w:r>
+    </w:p>
+    <w:p>
+      <w:r>
+        <w:t xml:space="preserve">Quand le formulaire est envoyé, le </w:t>
+      </w:r>
+      <w:r>
+        <w:t>contrôleur</w:t>
+      </w:r>
+      <w:r>
+        <w:t xml:space="preserve"> appelle alors le service ‘</w:t>
       </w:r>
       <w:proofErr w:type="spellStart"/>
       <w:r>
-        <w:t>PoleS</w:t>
+        <w:t>Verificateur</w:t>
       </w:r>
       <w:proofErr w:type="spellEnd"/>
       <w:r>
-        <w:t xml:space="preserve"> et du passage du Titre Professionnel Développeur Web et Web Mobile, j’ai réalisé un site e-commerce intitulé …</w:t>
-      </w:r>
-      <w:r>
-        <w:t>……</w:t>
-      </w:r>
-      <w:r>
-        <w:t>.</w:t>
-      </w:r>
-    </w:p>
-    <w:p>
-      <w:pPr>
-        <w:jc w:val="both"/>
-      </w:pPr>
-      <w:r>
-        <w:t>C’est un site de vente de produit en ligne destiné à des consommateurs souhaitant effecteur des achats du quotidien.</w:t>
-      </w:r>
-    </w:p>
-    <w:p>
-      <w:pPr>
-        <w:jc w:val="both"/>
-      </w:pPr>
-      <w:r>
-        <w:t xml:space="preserve">Le site est constitué d’une partie </w:t>
-      </w:r>
-      <w:proofErr w:type="spellStart"/>
-      <w:r>
-        <w:t>Front-end</w:t>
-      </w:r>
-      <w:proofErr w:type="spellEnd"/>
-      <w:r>
-        <w:t xml:space="preserve"> réalisé avec les langages HTM/CSS, JavaScript, JQuery et Bootstrap. On y trouve dans cette partie de nombreuses fonctionnalités telles qu’un espace client permettant d’effectuer des achats et la gestion de leurs compte client.</w:t>
-      </w:r>
-    </w:p>
-    <w:p>
-      <w:pPr>
-        <w:jc w:val="both"/>
-      </w:pPr>
-      <w:r>
-        <w:t xml:space="preserve">Toutes les interfaces web développé sont en responsive design en utilisant le Framework Bootstrap et les media </w:t>
-      </w:r>
-      <w:proofErr w:type="spellStart"/>
-      <w:r>
-        <w:t>queries</w:t>
-      </w:r>
-      <w:proofErr w:type="spellEnd"/>
-      <w:r>
-        <w:t>.</w:t>
-      </w:r>
-    </w:p>
-    <w:p>
-      <w:pPr>
-        <w:jc w:val="both"/>
-      </w:pPr>
-      <w:r>
-        <w:t xml:space="preserve">La partie </w:t>
-      </w:r>
-      <w:proofErr w:type="spellStart"/>
-      <w:r>
-        <w:t>Back-end</w:t>
-      </w:r>
-      <w:proofErr w:type="spellEnd"/>
-      <w:r>
-        <w:t xml:space="preserve"> est quant à elle développée avec les langages PHP objet avec l’architecture MVC et MySQL comme SGBD.</w:t>
-      </w:r>
-    </w:p>
-    <w:p>
-      <w:pPr>
-        <w:jc w:val="both"/>
-      </w:pPr>
-      <w:r>
-        <w:t>Cette partie permet de regrouper et de centraliser les fonctionnalités qui sont disponible sur le site, dont la gestion de produits, de commandes, paiements, clients, livraisons et messagerie.</w:t>
-      </w:r>
-    </w:p>
-    <w:p>
-      <w:pPr>
-        <w:jc w:val="both"/>
-      </w:pPr>
-      <w:r>
-        <w:t>On y gère la gestion des catégories et sous-catégories, la création, modification ou suppression des produits. Il y a aussi un espace commande afin de pouvoir visualisé toutes les commandes passées sur le site, ainsi qu’un espace messagerie.</w:t>
-      </w:r>
-    </w:p>
-    <w:p>
-      <w:pPr>
-        <w:jc w:val="both"/>
-      </w:pPr>
-      <w:r>
-        <w:t>De nombreuses fonctionnalités ont été mises en place que je vous détaillerai tout au long du projet.</w:t>
-      </w:r>
-    </w:p>
-    <w:p>
-      <w:pPr>
-        <w:jc w:val="both"/>
-        <w:rPr>
-          <w:b/>
-          <w:bCs/>
-          <w:color w:val="1F4E79" w:themeColor="accent5" w:themeShade="80"/>
-        </w:rPr>
-      </w:pPr>
-      <w:r>
-        <w:rPr>
-          <w:b/>
-          <w:bCs/>
-          <w:color w:val="1F4E79" w:themeColor="accent5" w:themeShade="80"/>
-          <w:highlight w:val="yellow"/>
-        </w:rPr>
-        <w:t>Autre Exemple</w:t>
-      </w:r>
-    </w:p>
-    <w:p>
-      <w:pPr>
-        <w:jc w:val="both"/>
-      </w:pPr>
-      <w:r>
-        <w:t>Dans le cadre de ma formation d’</w:t>
-      </w:r>
-      <w:r>
-        <w:t>I</w:t>
-      </w:r>
-      <w:r>
-        <w:t xml:space="preserve">ntégrateur Développeur Web au sein du </w:t>
-      </w:r>
-      <w:proofErr w:type="spellStart"/>
-      <w:r>
-        <w:t>PoleS</w:t>
-      </w:r>
-      <w:proofErr w:type="spellEnd"/>
-      <w:r>
-        <w:t xml:space="preserve">, j’ai effectué un stage au sein de la </w:t>
-      </w:r>
-      <w:proofErr w:type="gramStart"/>
-      <w:r>
-        <w:t>société….</w:t>
-      </w:r>
-      <w:proofErr w:type="gramEnd"/>
-      <w:r>
-        <w:t xml:space="preserve">. </w:t>
-      </w:r>
-    </w:p>
-    <w:p>
-      <w:pPr>
-        <w:jc w:val="both"/>
-      </w:pPr>
-      <w:r>
-        <w:t xml:space="preserve">…. </w:t>
-      </w:r>
-      <w:proofErr w:type="gramStart"/>
-      <w:r>
-        <w:t>est</w:t>
-      </w:r>
-      <w:proofErr w:type="gramEnd"/>
-      <w:r>
-        <w:t xml:space="preserve"> une agence de communication digitale et de relations publiques basée à Paris. L’une de ses principales activités est la création de sites web pour leurs clients. </w:t>
-      </w:r>
-    </w:p>
-    <w:p>
-      <w:pPr>
-        <w:jc w:val="both"/>
-      </w:pPr>
-      <w:r>
-        <w:t>Lors de mon stage, le directeur de la société m’a confié la réalisation d’un site pour</w:t>
-      </w:r>
-      <w:proofErr w:type="gramStart"/>
-      <w:r>
-        <w:t>…….</w:t>
-      </w:r>
-      <w:proofErr w:type="gramEnd"/>
-      <w:r>
-        <w:t>souhaitant la création d’un site officiel. Le site a donc pour but de présenter et répertorier les réalisations de Mme</w:t>
-      </w:r>
-      <w:r>
-        <w:t>…</w:t>
-      </w:r>
-      <w:r>
-        <w:t xml:space="preserve">, disponible en deux langues, français et anglais. </w:t>
-      </w:r>
-    </w:p>
-    <w:p>
-      <w:pPr>
-        <w:jc w:val="both"/>
-      </w:pPr>
-      <w:r>
-        <w:t xml:space="preserve">Dans le cadre du passage du Titre Professionnel Développeur Web et Web Mobile, je vous présenterai cette réalisation. </w:t>
-      </w:r>
-    </w:p>
-    <w:p>
-      <w:pPr>
-        <w:jc w:val="both"/>
-      </w:pPr>
-      <w:r>
-        <w:t xml:space="preserve">J’ai pour cela développé un site constitué de deux parties Front et Back. </w:t>
-      </w:r>
-    </w:p>
-    <w:p>
-      <w:pPr>
-        <w:jc w:val="both"/>
-      </w:pPr>
-      <w:r>
-        <w:t xml:space="preserve">Ce site a été développé avec le Framework PHP, Symfony pour la partie </w:t>
-      </w:r>
-      <w:proofErr w:type="spellStart"/>
-      <w:r>
-        <w:t>Back-end</w:t>
-      </w:r>
-      <w:proofErr w:type="spellEnd"/>
-      <w:r>
-        <w:t xml:space="preserve"> et les langages HTML/CSS, JavaScript et jQuery pour la partie </w:t>
-      </w:r>
-      <w:proofErr w:type="spellStart"/>
-      <w:r>
-        <w:t>Front-end</w:t>
-      </w:r>
-      <w:proofErr w:type="spellEnd"/>
-      <w:r>
-        <w:t xml:space="preserve">. </w:t>
-      </w:r>
-    </w:p>
-    <w:p>
-      <w:pPr>
-        <w:jc w:val="both"/>
-      </w:pPr>
-      <w:r>
-        <w:t xml:space="preserve">C’est un site responsive design, le contenu s’adapte à l’écran quel que soit le terminal utilisé (smartphone, tablette, ordinateur). </w:t>
-      </w:r>
-    </w:p>
-    <w:p>
-      <w:pPr>
-        <w:jc w:val="both"/>
-      </w:pPr>
-      <w:r>
-        <w:t xml:space="preserve">Pour cela, j’ai utilisé le Framework Bootstrap ainsi que les Media </w:t>
-      </w:r>
-      <w:proofErr w:type="spellStart"/>
-      <w:r>
-        <w:t>Queries</w:t>
-      </w:r>
-      <w:proofErr w:type="spellEnd"/>
-      <w:r>
-        <w:t xml:space="preserve">. </w:t>
-      </w:r>
-    </w:p>
-    <w:p>
-      <w:pPr>
-        <w:jc w:val="both"/>
-      </w:pPr>
-      <w:r>
-        <w:t xml:space="preserve">Pour la partie base de données, j’ai utilisé le SGBD MySQL, afin de gérer les données. L’utilisateur a la possibilité de créer un espace et de passer des commandes tout en payant en ligne. </w:t>
-      </w:r>
-    </w:p>
-    <w:p>
-      <w:pPr>
-        <w:jc w:val="both"/>
-      </w:pPr>
-      <w:r>
-        <w:t xml:space="preserve">Le site dispose également d’un système d’administration permettant de gérer le contenu du site et les utilisateurs, ce dernier est sécurisé par un système d’authentification suivant les règles de sécurisation web reconnues. </w:t>
-      </w:r>
-    </w:p>
-    <w:p>
-      <w:pPr>
-        <w:jc w:val="both"/>
-      </w:pPr>
-      <w:r>
-        <w:t>Tout au long du dossier, je vous détaillerai les différentes fonctionnalités du site.</w:t>
-      </w:r>
-    </w:p>
-    <w:p>
-      <w:r>
-        <w:br w:type="page"/>
-      </w:r>
-    </w:p>
+        <w:t>’ pour le traiter et effectuer les modifications/</w:t>
+      </w:r>
+      <w:r>
+        <w:t xml:space="preserve">enregistrements ainsi que créer les messages d’erreur et de succès. En </w:t>
+      </w:r>
+      <w:r>
+        <w:lastRenderedPageBreak/>
+        <w:t>cas d’échec de la vérification (message d’erreur créer ou enregistrement échoué) le formulaire est réaffiché avec le ou les messages d’erreur pour guider l’utilisateur.</w:t>
+      </w:r>
+    </w:p>
+    <w:p>
+      <w:r>
+        <w:drawing>
+          <wp:inline distT="0" distB="0" distL="0" distR="0" wp14:anchorId="18F77AB8" wp14:editId="0B4C061C">
+            <wp:extent cx="5760720" cy="2332355"/>
+            <wp:effectExtent l="0" t="0" r="0" b="0"/>
+            <wp:docPr id="22" name="Image 22"/>
+            <wp:cNvGraphicFramePr>
+              <a:graphicFrameLocks xmlns:a="http://schemas.openxmlformats.org/drawingml/2006/main" noChangeAspect="1"/>
+            </wp:cNvGraphicFramePr>
+            <a:graphic xmlns:a="http://schemas.openxmlformats.org/drawingml/2006/main">
+              <a:graphicData uri="http://schemas.openxmlformats.org/drawingml/2006/picture">
+                <pic:pic xmlns:pic="http://schemas.openxmlformats.org/drawingml/2006/picture">
+                  <pic:nvPicPr>
+                    <pic:cNvPr id="1" name=""/>
+                    <pic:cNvPicPr/>
+                  </pic:nvPicPr>
+                  <pic:blipFill>
+                    <a:blip r:embed="rId26"/>
+                    <a:stretch>
+                      <a:fillRect/>
+                    </a:stretch>
+                  </pic:blipFill>
+                  <pic:spPr>
+                    <a:xfrm>
+                      <a:off x="0" y="0"/>
+                      <a:ext cx="5760720" cy="2332355"/>
+                    </a:xfrm>
+                    <a:prstGeom prst="rect">
+                      <a:avLst/>
+                    </a:prstGeom>
+                  </pic:spPr>
+                </pic:pic>
+              </a:graphicData>
+            </a:graphic>
+          </wp:inline>
+        </w:drawing>
+      </w:r>
+    </w:p>
+    <w:p/>
+    <w:p/>
+    <w:p/>
+    <w:p/>
+    <w:p/>
     <w:p>
       <w:pPr>
         <w:pStyle w:val="Titre1"/>
@@ -4300,7 +6251,7 @@
           <w:szCs w:val="24"/>
         </w:rPr>
       </w:pPr>
-      <w:bookmarkStart w:id="3" w:name="_Toc124166884"/>
+      <w:bookmarkStart w:id="21" w:name="_Toc124166901"/>
       <w:r>
         <w:rPr>
           <w:rFonts w:asciiTheme="minorHAnsi" w:hAnsiTheme="minorHAnsi" w:cstheme="minorHAnsi"/>
@@ -4310,10 +6261,20 @@
           <w:sz w:val="24"/>
           <w:szCs w:val="24"/>
         </w:rPr>
-        <w:t>Cahier des Charges</w:t>
-      </w:r>
-      <w:bookmarkEnd w:id="3"/>
-      <w:r>
+        <w:t>Réalisations Personnelles</w:t>
+      </w:r>
+      <w:bookmarkEnd w:id="21"/>
+    </w:p>
+    <w:p/>
+    <w:p/>
+    <w:p/>
+    <w:p>
+      <w:pPr>
+        <w:pStyle w:val="Titre1"/>
+        <w:numPr>
+          <w:ilvl w:val="0"/>
+          <w:numId w:val="1"/>
+        </w:numPr>
         <w:rPr>
           <w:rFonts w:asciiTheme="minorHAnsi" w:hAnsiTheme="minorHAnsi" w:cstheme="minorHAnsi"/>
           <w:b/>
@@ -4322,142 +6283,9 @@
           <w:sz w:val="24"/>
           <w:szCs w:val="24"/>
         </w:rPr>
-        <w:t xml:space="preserve"> </w:t>
-      </w:r>
-    </w:p>
-    <w:p>
-      <w:pPr>
-        <w:rPr>
-          <w:rFonts w:cstheme="minorHAnsi"/>
-        </w:rPr>
-      </w:pPr>
-    </w:p>
-    <w:p>
-      <w:pPr>
-        <w:pStyle w:val="Titre2"/>
-        <w:numPr>
-          <w:ilvl w:val="1"/>
-          <w:numId w:val="1"/>
-        </w:numPr>
-        <w:rPr>
-          <w:rFonts w:asciiTheme="minorHAnsi" w:hAnsiTheme="minorHAnsi" w:cstheme="minorHAnsi"/>
-          <w:color w:val="auto"/>
-          <w:sz w:val="22"/>
-          <w:szCs w:val="22"/>
-        </w:rPr>
-      </w:pPr>
-      <w:bookmarkStart w:id="4" w:name="_Toc124166885"/>
-      <w:r>
-        <w:rPr>
-          <w:rFonts w:asciiTheme="minorHAnsi" w:hAnsiTheme="minorHAnsi" w:cstheme="minorHAnsi"/>
-          <w:color w:val="auto"/>
-          <w:sz w:val="22"/>
-          <w:szCs w:val="22"/>
-        </w:rPr>
-        <w:t>La Conceptualisation du Web</w:t>
-      </w:r>
-      <w:bookmarkEnd w:id="4"/>
-      <w:r>
-        <w:rPr>
-          <w:rFonts w:asciiTheme="minorHAnsi" w:hAnsiTheme="minorHAnsi" w:cstheme="minorHAnsi"/>
-          <w:color w:val="auto"/>
-          <w:sz w:val="22"/>
-          <w:szCs w:val="22"/>
-        </w:rPr>
-        <w:t xml:space="preserve"> </w:t>
-      </w:r>
-    </w:p>
-    <w:p>
-      <w:pPr>
-        <w:pStyle w:val="Titre2"/>
-        <w:numPr>
-          <w:ilvl w:val="1"/>
-          <w:numId w:val="1"/>
-        </w:numPr>
-        <w:rPr>
-          <w:rFonts w:asciiTheme="minorHAnsi" w:hAnsiTheme="minorHAnsi" w:cstheme="minorHAnsi"/>
-          <w:color w:val="auto"/>
-          <w:sz w:val="22"/>
-          <w:szCs w:val="22"/>
-        </w:rPr>
-      </w:pPr>
-      <w:bookmarkStart w:id="5" w:name="_Toc124166886"/>
-      <w:r>
-        <w:rPr>
-          <w:rFonts w:asciiTheme="minorHAnsi" w:hAnsiTheme="minorHAnsi" w:cstheme="minorHAnsi"/>
-          <w:color w:val="auto"/>
-          <w:sz w:val="22"/>
-          <w:szCs w:val="22"/>
-        </w:rPr>
-        <w:t>Utilisations et Rôles</w:t>
-      </w:r>
-      <w:bookmarkEnd w:id="5"/>
-      <w:r>
-        <w:rPr>
-          <w:rFonts w:asciiTheme="minorHAnsi" w:hAnsiTheme="minorHAnsi" w:cstheme="minorHAnsi"/>
-          <w:color w:val="auto"/>
-          <w:sz w:val="22"/>
-          <w:szCs w:val="22"/>
-        </w:rPr>
-        <w:t xml:space="preserve"> </w:t>
-      </w:r>
-    </w:p>
-    <w:p>
-      <w:pPr>
-        <w:pStyle w:val="Titre2"/>
-        <w:numPr>
-          <w:ilvl w:val="1"/>
-          <w:numId w:val="1"/>
-        </w:numPr>
-        <w:rPr>
-          <w:rFonts w:asciiTheme="minorHAnsi" w:hAnsiTheme="minorHAnsi" w:cstheme="minorHAnsi"/>
-          <w:color w:val="auto"/>
-          <w:sz w:val="22"/>
-          <w:szCs w:val="22"/>
-        </w:rPr>
-      </w:pPr>
-      <w:bookmarkStart w:id="6" w:name="_Toc124166887"/>
-      <w:r>
-        <w:rPr>
-          <w:rFonts w:asciiTheme="minorHAnsi" w:hAnsiTheme="minorHAnsi" w:cstheme="minorHAnsi"/>
-          <w:color w:val="auto"/>
-          <w:sz w:val="22"/>
-          <w:szCs w:val="22"/>
-        </w:rPr>
-        <w:t>Mise en Place du Web</w:t>
-      </w:r>
-      <w:bookmarkEnd w:id="6"/>
-      <w:r>
-        <w:rPr>
-          <w:rFonts w:asciiTheme="minorHAnsi" w:hAnsiTheme="minorHAnsi" w:cstheme="minorHAnsi"/>
-          <w:color w:val="auto"/>
-          <w:sz w:val="22"/>
-          <w:szCs w:val="22"/>
-        </w:rPr>
-        <w:t xml:space="preserve"> </w:t>
-      </w:r>
-    </w:p>
-    <w:p>
-      <w:pPr>
-        <w:pStyle w:val="Titre1"/>
-        <w:ind w:left="1080"/>
-        <w:rPr>
-          <w:rFonts w:cstheme="minorHAnsi"/>
-          <w:b/>
-          <w:bCs/>
-          <w:color w:val="000000" w:themeColor="text1"/>
-          <w:sz w:val="24"/>
-          <w:szCs w:val="24"/>
-        </w:rPr>
-      </w:pPr>
-    </w:p>
-    <w:p>
-      <w:pPr>
-        <w:pStyle w:val="Titre1"/>
-        <w:numPr>
-          <w:ilvl w:val="0"/>
-          <w:numId w:val="1"/>
-        </w:numPr>
+      </w:pPr>
+      <w:bookmarkStart w:id="22" w:name="_Toc124166902"/>
+      <w:r>
         <w:rPr>
           <w:rFonts w:asciiTheme="minorHAnsi" w:hAnsiTheme="minorHAnsi" w:cstheme="minorHAnsi"/>
           <w:b/>
@@ -4466,8 +6294,9 @@
           <w:sz w:val="24"/>
           <w:szCs w:val="24"/>
         </w:rPr>
-      </w:pPr>
-      <w:bookmarkStart w:id="7" w:name="_Toc124166888"/>
+        <w:t>Jeu d’Essai</w:t>
+      </w:r>
+      <w:bookmarkEnd w:id="22"/>
       <w:r>
         <w:rPr>
           <w:rFonts w:asciiTheme="minorHAnsi" w:hAnsiTheme="minorHAnsi" w:cstheme="minorHAnsi"/>
@@ -4477,10 +6306,19 @@
           <w:sz w:val="24"/>
           <w:szCs w:val="24"/>
         </w:rPr>
-        <w:t>Spécifications Techniques</w:t>
-      </w:r>
-      <w:bookmarkEnd w:id="7"/>
-      <w:r>
+        <w:t xml:space="preserve"> </w:t>
+      </w:r>
+    </w:p>
+    <w:p/>
+    <w:p/>
+    <w:p/>
+    <w:p>
+      <w:pPr>
+        <w:pStyle w:val="Titre1"/>
+        <w:numPr>
+          <w:ilvl w:val="0"/>
+          <w:numId w:val="1"/>
+        </w:numPr>
         <w:rPr>
           <w:rFonts w:asciiTheme="minorHAnsi" w:hAnsiTheme="minorHAnsi" w:cstheme="minorHAnsi"/>
           <w:b/>
@@ -4489,149 +6327,9 @@
           <w:sz w:val="24"/>
           <w:szCs w:val="24"/>
         </w:rPr>
-        <w:t xml:space="preserve"> </w:t>
-      </w:r>
-    </w:p>
-    <w:p>
-      <w:pPr>
-        <w:pStyle w:val="Paragraphedeliste"/>
-        <w:ind w:left="1080"/>
-        <w:rPr>
-          <w:rFonts w:eastAsiaTheme="majorEastAsia" w:cstheme="minorHAnsi"/>
-          <w:b/>
-          <w:bCs/>
-          <w:color w:val="000000" w:themeColor="text1"/>
-          <w:sz w:val="24"/>
-          <w:szCs w:val="24"/>
-        </w:rPr>
-      </w:pPr>
-    </w:p>
-    <w:p>
-      <w:pPr>
-        <w:pStyle w:val="Titre2"/>
-        <w:numPr>
-          <w:ilvl w:val="1"/>
-          <w:numId w:val="1"/>
-        </w:numPr>
-        <w:rPr>
-          <w:rFonts w:asciiTheme="minorHAnsi" w:hAnsiTheme="minorHAnsi" w:cstheme="minorHAnsi"/>
-          <w:color w:val="auto"/>
-          <w:sz w:val="22"/>
-          <w:szCs w:val="22"/>
-        </w:rPr>
-      </w:pPr>
-      <w:bookmarkStart w:id="8" w:name="_Toc124166889"/>
-      <w:r>
-        <w:rPr>
-          <w:rFonts w:asciiTheme="minorHAnsi" w:hAnsiTheme="minorHAnsi" w:cstheme="minorHAnsi"/>
-          <w:color w:val="auto"/>
-          <w:sz w:val="22"/>
-          <w:szCs w:val="22"/>
-        </w:rPr>
-        <w:t xml:space="preserve">Technologies du </w:t>
-      </w:r>
-      <w:proofErr w:type="spellStart"/>
-      <w:r>
-        <w:rPr>
-          <w:rFonts w:asciiTheme="minorHAnsi" w:hAnsiTheme="minorHAnsi" w:cstheme="minorHAnsi"/>
-          <w:color w:val="auto"/>
-          <w:sz w:val="22"/>
-          <w:szCs w:val="22"/>
-        </w:rPr>
-        <w:t>Front-End</w:t>
-      </w:r>
-      <w:bookmarkEnd w:id="8"/>
-      <w:proofErr w:type="spellEnd"/>
-    </w:p>
-    <w:p>
-      <w:pPr>
-        <w:pStyle w:val="Titre2"/>
-        <w:numPr>
-          <w:ilvl w:val="1"/>
-          <w:numId w:val="1"/>
-        </w:numPr>
-        <w:rPr>
-          <w:rFonts w:asciiTheme="minorHAnsi" w:hAnsiTheme="minorHAnsi" w:cstheme="minorHAnsi"/>
-          <w:color w:val="auto"/>
-          <w:sz w:val="22"/>
-          <w:szCs w:val="22"/>
-        </w:rPr>
-      </w:pPr>
-      <w:bookmarkStart w:id="9" w:name="_Toc124166890"/>
-      <w:r>
-        <w:rPr>
-          <w:rFonts w:asciiTheme="minorHAnsi" w:hAnsiTheme="minorHAnsi" w:cstheme="minorHAnsi"/>
-          <w:color w:val="auto"/>
-          <w:sz w:val="22"/>
-          <w:szCs w:val="22"/>
-        </w:rPr>
-        <w:t xml:space="preserve">Technologies du </w:t>
-      </w:r>
-      <w:proofErr w:type="spellStart"/>
-      <w:r>
-        <w:rPr>
-          <w:rFonts w:asciiTheme="minorHAnsi" w:hAnsiTheme="minorHAnsi" w:cstheme="minorHAnsi"/>
-          <w:color w:val="auto"/>
-          <w:sz w:val="22"/>
-          <w:szCs w:val="22"/>
-        </w:rPr>
-        <w:t>Back-End</w:t>
-      </w:r>
-      <w:bookmarkEnd w:id="9"/>
-      <w:proofErr w:type="spellEnd"/>
-      <w:r>
-        <w:rPr>
-          <w:rFonts w:asciiTheme="minorHAnsi" w:hAnsiTheme="minorHAnsi" w:cstheme="minorHAnsi"/>
-          <w:color w:val="auto"/>
-          <w:sz w:val="22"/>
-          <w:szCs w:val="22"/>
-        </w:rPr>
-        <w:t xml:space="preserve"> </w:t>
-      </w:r>
-    </w:p>
-    <w:p>
-      <w:pPr>
-        <w:pStyle w:val="Titre2"/>
-        <w:numPr>
-          <w:ilvl w:val="1"/>
-          <w:numId w:val="1"/>
-        </w:numPr>
-        <w:rPr>
-          <w:rFonts w:asciiTheme="minorHAnsi" w:hAnsiTheme="minorHAnsi" w:cstheme="minorHAnsi"/>
-          <w:color w:val="auto"/>
-          <w:sz w:val="22"/>
-          <w:szCs w:val="22"/>
-        </w:rPr>
-      </w:pPr>
-      <w:bookmarkStart w:id="10" w:name="_Toc124166891"/>
-      <w:r>
-        <w:rPr>
-          <w:rFonts w:asciiTheme="minorHAnsi" w:hAnsiTheme="minorHAnsi" w:cstheme="minorHAnsi"/>
-          <w:color w:val="auto"/>
-          <w:sz w:val="22"/>
-          <w:szCs w:val="22"/>
-        </w:rPr>
-        <w:t>Sécurisation du Site</w:t>
-      </w:r>
-      <w:bookmarkEnd w:id="10"/>
-      <w:r>
-        <w:rPr>
-          <w:rFonts w:asciiTheme="minorHAnsi" w:hAnsiTheme="minorHAnsi" w:cstheme="minorHAnsi"/>
-          <w:color w:val="auto"/>
-          <w:sz w:val="22"/>
-          <w:szCs w:val="22"/>
-        </w:rPr>
-        <w:t xml:space="preserve"> </w:t>
-      </w:r>
-    </w:p>
-    <w:p/>
-    <w:p>
-      <w:pPr>
-        <w:pStyle w:val="Titre1"/>
-        <w:numPr>
-          <w:ilvl w:val="0"/>
-          <w:numId w:val="1"/>
-        </w:numPr>
+      </w:pPr>
+      <w:bookmarkStart w:id="23" w:name="_Toc124166903"/>
+      <w:r>
         <w:rPr>
           <w:rFonts w:asciiTheme="minorHAnsi" w:hAnsiTheme="minorHAnsi" w:cstheme="minorHAnsi"/>
           <w:b/>
@@ -4640,8 +6338,9 @@
           <w:sz w:val="24"/>
           <w:szCs w:val="24"/>
         </w:rPr>
-      </w:pPr>
-      <w:bookmarkStart w:id="11" w:name="_Toc124166892"/>
+        <w:t>Veille Technologique</w:t>
+      </w:r>
+      <w:bookmarkEnd w:id="23"/>
       <w:r>
         <w:rPr>
           <w:rFonts w:asciiTheme="minorHAnsi" w:hAnsiTheme="minorHAnsi" w:cstheme="minorHAnsi"/>
@@ -4651,10 +6350,19 @@
           <w:sz w:val="24"/>
           <w:szCs w:val="24"/>
         </w:rPr>
-        <w:t>Compétences du Référentiel Couvertes par le Projet</w:t>
-      </w:r>
-      <w:bookmarkEnd w:id="11"/>
-      <w:r>
+        <w:t xml:space="preserve"> </w:t>
+      </w:r>
+    </w:p>
+    <w:p/>
+    <w:p/>
+    <w:p/>
+    <w:p>
+      <w:pPr>
+        <w:pStyle w:val="Titre1"/>
+        <w:numPr>
+          <w:ilvl w:val="0"/>
+          <w:numId w:val="1"/>
+        </w:numPr>
         <w:rPr>
           <w:rFonts w:asciiTheme="minorHAnsi" w:hAnsiTheme="minorHAnsi" w:cstheme="minorHAnsi"/>
           <w:b/>
@@ -4663,319 +6371,9 @@
           <w:sz w:val="24"/>
           <w:szCs w:val="24"/>
         </w:rPr>
-        <w:t xml:space="preserve"> </w:t>
-      </w:r>
-    </w:p>
-    <w:p/>
-    <w:p>
-      <w:pPr>
-        <w:pStyle w:val="Titre2"/>
-        <w:numPr>
-          <w:ilvl w:val="1"/>
-          <w:numId w:val="1"/>
-        </w:numPr>
-        <w:rPr>
-          <w:rFonts w:asciiTheme="minorHAnsi" w:hAnsiTheme="minorHAnsi" w:cstheme="minorHAnsi"/>
-          <w:color w:val="000000" w:themeColor="text1"/>
-          <w:sz w:val="22"/>
-          <w:szCs w:val="22"/>
-        </w:rPr>
-      </w:pPr>
-      <w:bookmarkStart w:id="12" w:name="_Toc124166893"/>
-      <w:r>
-        <w:rPr>
-          <w:rFonts w:asciiTheme="minorHAnsi" w:hAnsiTheme="minorHAnsi" w:cstheme="minorHAnsi"/>
-          <w:color w:val="000000" w:themeColor="text1"/>
-          <w:sz w:val="22"/>
-          <w:szCs w:val="22"/>
-        </w:rPr>
-        <w:t xml:space="preserve">Partie </w:t>
-      </w:r>
-      <w:proofErr w:type="spellStart"/>
-      <w:r>
-        <w:rPr>
-          <w:rFonts w:asciiTheme="minorHAnsi" w:hAnsiTheme="minorHAnsi" w:cstheme="minorHAnsi"/>
-          <w:color w:val="000000" w:themeColor="text1"/>
-          <w:sz w:val="22"/>
-          <w:szCs w:val="22"/>
-        </w:rPr>
-        <w:t>Front-End</w:t>
-      </w:r>
-      <w:bookmarkEnd w:id="12"/>
-      <w:proofErr w:type="spellEnd"/>
-      <w:r>
-        <w:rPr>
-          <w:rFonts w:asciiTheme="minorHAnsi" w:hAnsiTheme="minorHAnsi" w:cstheme="minorHAnsi"/>
-          <w:color w:val="000000" w:themeColor="text1"/>
-          <w:sz w:val="22"/>
-          <w:szCs w:val="22"/>
-        </w:rPr>
-        <w:t xml:space="preserve"> </w:t>
-      </w:r>
-    </w:p>
-    <w:p>
-      <w:pPr>
-        <w:pStyle w:val="Titre3"/>
-        <w:rPr>
-          <w:color w:val="auto"/>
-          <w:sz w:val="22"/>
-          <w:szCs w:val="22"/>
-        </w:rPr>
-      </w:pPr>
-      <w:bookmarkStart w:id="13" w:name="_Toc124166894"/>
-      <w:r>
-        <w:rPr>
-          <w:color w:val="auto"/>
-          <w:sz w:val="22"/>
-          <w:szCs w:val="22"/>
-        </w:rPr>
-        <w:t>CP1</w:t>
-      </w:r>
-      <w:r>
-        <w:rPr>
-          <w:color w:val="auto"/>
-          <w:sz w:val="22"/>
-          <w:szCs w:val="22"/>
-        </w:rPr>
-        <w:t xml:space="preserve"> - </w:t>
-      </w:r>
-      <w:r>
-        <w:rPr>
-          <w:color w:val="auto"/>
-          <w:sz w:val="22"/>
-          <w:szCs w:val="22"/>
-        </w:rPr>
-        <w:t>Maquetter une application</w:t>
-      </w:r>
-      <w:bookmarkEnd w:id="13"/>
-      <w:r>
-        <w:rPr>
-          <w:color w:val="auto"/>
-          <w:sz w:val="22"/>
-          <w:szCs w:val="22"/>
-        </w:rPr>
-        <w:t xml:space="preserve"> </w:t>
-      </w:r>
-    </w:p>
-    <w:p>
-      <w:pPr>
-        <w:pStyle w:val="Titre3"/>
-        <w:rPr>
-          <w:color w:val="auto"/>
-          <w:sz w:val="22"/>
-          <w:szCs w:val="22"/>
-        </w:rPr>
-      </w:pPr>
-      <w:bookmarkStart w:id="14" w:name="_Toc124166895"/>
-      <w:r>
-        <w:rPr>
-          <w:color w:val="auto"/>
-          <w:sz w:val="22"/>
-          <w:szCs w:val="22"/>
-        </w:rPr>
-        <w:t>CP2 – Interface statique et adaptable</w:t>
-      </w:r>
-      <w:bookmarkEnd w:id="14"/>
-      <w:r>
-        <w:rPr>
-          <w:color w:val="auto"/>
-          <w:sz w:val="22"/>
-          <w:szCs w:val="22"/>
-        </w:rPr>
-        <w:t xml:space="preserve"> </w:t>
-      </w:r>
-    </w:p>
-    <w:p>
-      <w:pPr>
-        <w:pStyle w:val="Titre3"/>
-        <w:rPr>
-          <w:color w:val="auto"/>
-          <w:sz w:val="22"/>
-          <w:szCs w:val="22"/>
-        </w:rPr>
-      </w:pPr>
-      <w:bookmarkStart w:id="15" w:name="_Toc124166896"/>
-      <w:r>
-        <w:rPr>
-          <w:color w:val="auto"/>
-          <w:sz w:val="22"/>
-          <w:szCs w:val="22"/>
-        </w:rPr>
-        <w:t>CP3 – Interface Web Dynamique</w:t>
-      </w:r>
-      <w:bookmarkEnd w:id="15"/>
-      <w:r>
-        <w:rPr>
-          <w:color w:val="auto"/>
-          <w:sz w:val="22"/>
-          <w:szCs w:val="22"/>
-        </w:rPr>
-        <w:t xml:space="preserve"> </w:t>
-      </w:r>
-    </w:p>
-    <w:p>
-      <w:pPr>
-        <w:rPr>
-          <w:color w:val="000000" w:themeColor="text1"/>
-        </w:rPr>
-      </w:pPr>
-    </w:p>
-    <w:p>
-      <w:pPr>
-        <w:pStyle w:val="Titre2"/>
-        <w:numPr>
-          <w:ilvl w:val="1"/>
-          <w:numId w:val="1"/>
-        </w:numPr>
-        <w:rPr>
-          <w:rFonts w:asciiTheme="minorHAnsi" w:hAnsiTheme="minorHAnsi" w:cstheme="minorHAnsi"/>
-          <w:color w:val="000000" w:themeColor="text1"/>
-          <w:sz w:val="22"/>
-          <w:szCs w:val="22"/>
-        </w:rPr>
-      </w:pPr>
-      <w:bookmarkStart w:id="16" w:name="_Toc124166897"/>
-      <w:r>
-        <w:rPr>
-          <w:rFonts w:asciiTheme="minorHAnsi" w:hAnsiTheme="minorHAnsi" w:cstheme="minorHAnsi"/>
-          <w:color w:val="000000" w:themeColor="text1"/>
-          <w:sz w:val="22"/>
-          <w:szCs w:val="22"/>
-        </w:rPr>
-        <w:t xml:space="preserve">Partie </w:t>
-      </w:r>
-      <w:proofErr w:type="spellStart"/>
-      <w:r>
-        <w:rPr>
-          <w:rFonts w:asciiTheme="minorHAnsi" w:hAnsiTheme="minorHAnsi" w:cstheme="minorHAnsi"/>
-          <w:color w:val="000000" w:themeColor="text1"/>
-          <w:sz w:val="22"/>
-          <w:szCs w:val="22"/>
-        </w:rPr>
-        <w:t>Back-End</w:t>
-      </w:r>
-      <w:bookmarkEnd w:id="16"/>
-      <w:proofErr w:type="spellEnd"/>
-      <w:r>
-        <w:rPr>
-          <w:rFonts w:asciiTheme="minorHAnsi" w:hAnsiTheme="minorHAnsi" w:cstheme="minorHAnsi"/>
-          <w:color w:val="000000" w:themeColor="text1"/>
-          <w:sz w:val="22"/>
-          <w:szCs w:val="22"/>
-        </w:rPr>
-        <w:t xml:space="preserve"> </w:t>
-      </w:r>
-    </w:p>
-    <w:p>
-      <w:pPr>
-        <w:pStyle w:val="Titre3"/>
-        <w:rPr>
-          <w:color w:val="auto"/>
-          <w:sz w:val="22"/>
-          <w:szCs w:val="22"/>
-        </w:rPr>
-      </w:pPr>
-      <w:bookmarkStart w:id="17" w:name="_Toc124166898"/>
-      <w:r>
-        <w:rPr>
-          <w:color w:val="auto"/>
-          <w:sz w:val="22"/>
-          <w:szCs w:val="22"/>
-        </w:rPr>
-        <w:t>CP5 – Créer une Base de Données</w:t>
-      </w:r>
-      <w:bookmarkEnd w:id="17"/>
-      <w:r>
-        <w:rPr>
-          <w:color w:val="auto"/>
-          <w:sz w:val="22"/>
-          <w:szCs w:val="22"/>
-        </w:rPr>
-        <w:t xml:space="preserve"> </w:t>
-      </w:r>
-    </w:p>
-    <w:p>
-      <w:pPr>
-        <w:pStyle w:val="Titre3"/>
-        <w:rPr>
-          <w:color w:val="auto"/>
-          <w:sz w:val="22"/>
-          <w:szCs w:val="22"/>
-        </w:rPr>
-      </w:pPr>
-      <w:bookmarkStart w:id="18" w:name="_Toc124166899"/>
-      <w:r>
-        <w:rPr>
-          <w:color w:val="auto"/>
-          <w:sz w:val="22"/>
-          <w:szCs w:val="22"/>
-        </w:rPr>
-        <w:t>CP6 – Composant d’Accès aux Données</w:t>
-      </w:r>
-      <w:bookmarkEnd w:id="18"/>
-      <w:r>
-        <w:rPr>
-          <w:color w:val="auto"/>
-          <w:sz w:val="22"/>
-          <w:szCs w:val="22"/>
-        </w:rPr>
-        <w:t xml:space="preserve"> </w:t>
-      </w:r>
-    </w:p>
-    <w:p>
-      <w:pPr>
-        <w:pStyle w:val="Titre3"/>
-        <w:rPr>
-          <w:color w:val="auto"/>
-          <w:sz w:val="22"/>
-          <w:szCs w:val="22"/>
-        </w:rPr>
-      </w:pPr>
-      <w:bookmarkStart w:id="19" w:name="_Toc124166900"/>
-      <w:r>
-        <w:rPr>
-          <w:color w:val="auto"/>
-          <w:sz w:val="22"/>
-          <w:szCs w:val="22"/>
-        </w:rPr>
-        <w:t xml:space="preserve">CP7 – Partie </w:t>
-      </w:r>
-      <w:proofErr w:type="spellStart"/>
-      <w:r>
-        <w:rPr>
-          <w:color w:val="auto"/>
-          <w:sz w:val="22"/>
-          <w:szCs w:val="22"/>
-        </w:rPr>
-        <w:t>Back-End</w:t>
-      </w:r>
-      <w:proofErr w:type="spellEnd"/>
-      <w:r>
-        <w:rPr>
-          <w:color w:val="auto"/>
-          <w:sz w:val="22"/>
-          <w:szCs w:val="22"/>
-        </w:rPr>
-        <w:t xml:space="preserve"> d’une Application Web</w:t>
-      </w:r>
-      <w:bookmarkEnd w:id="19"/>
-      <w:r>
-        <w:rPr>
-          <w:color w:val="auto"/>
-          <w:sz w:val="22"/>
-          <w:szCs w:val="22"/>
-        </w:rPr>
-        <w:t xml:space="preserve"> </w:t>
-      </w:r>
-    </w:p>
-    <w:p/>
-    <w:p>
-      <w:pPr>
-        <w:pStyle w:val="Titre1"/>
-        <w:numPr>
-          <w:ilvl w:val="0"/>
-          <w:numId w:val="1"/>
-        </w:numPr>
+      </w:pPr>
+      <w:bookmarkStart w:id="24" w:name="_Toc124166904"/>
+      <w:r>
         <w:rPr>
           <w:rFonts w:asciiTheme="minorHAnsi" w:hAnsiTheme="minorHAnsi" w:cstheme="minorHAnsi"/>
           <w:b/>
@@ -4984,8 +6382,9 @@
           <w:sz w:val="24"/>
           <w:szCs w:val="24"/>
         </w:rPr>
-      </w:pPr>
-      <w:bookmarkStart w:id="20" w:name="_Toc124166901"/>
+        <w:t>Problématiques</w:t>
+      </w:r>
+      <w:bookmarkEnd w:id="24"/>
       <w:r>
         <w:rPr>
           <w:rFonts w:asciiTheme="minorHAnsi" w:hAnsiTheme="minorHAnsi" w:cstheme="minorHAnsi"/>
@@ -4995,10 +6394,12 @@
           <w:sz w:val="24"/>
           <w:szCs w:val="24"/>
         </w:rPr>
-        <w:t>Réalisations Personnelles</w:t>
-      </w:r>
-      <w:bookmarkEnd w:id="20"/>
-    </w:p>
+        <w:t xml:space="preserve"> </w:t>
+      </w:r>
+    </w:p>
+    <w:p/>
+    <w:p/>
+    <w:p/>
     <w:p>
       <w:pPr>
         <w:pStyle w:val="Titre1"/>
@@ -5015,7 +6416,7 @@
           <w:szCs w:val="24"/>
         </w:rPr>
       </w:pPr>
-      <w:bookmarkStart w:id="21" w:name="_Toc124166902"/>
+      <w:bookmarkStart w:id="25" w:name="_Toc124166905"/>
       <w:r>
         <w:rPr>
           <w:rFonts w:asciiTheme="minorHAnsi" w:hAnsiTheme="minorHAnsi" w:cstheme="minorHAnsi"/>
@@ -5025,9 +6426,9 @@
           <w:sz w:val="24"/>
           <w:szCs w:val="24"/>
         </w:rPr>
-        <w:t>Jeu d’Essai</w:t>
-      </w:r>
-      <w:bookmarkEnd w:id="21"/>
+        <w:t>Recherche Anglophone</w:t>
+      </w:r>
+      <w:bookmarkEnd w:id="25"/>
       <w:r>
         <w:rPr>
           <w:rFonts w:asciiTheme="minorHAnsi" w:hAnsiTheme="minorHAnsi" w:cstheme="minorHAnsi"/>
@@ -5040,6 +6441,9 @@
         <w:t xml:space="preserve"> </w:t>
       </w:r>
     </w:p>
+    <w:p/>
+    <w:p/>
+    <w:p/>
     <w:p>
       <w:pPr>
         <w:pStyle w:val="Titre1"/>
@@ -5056,7 +6460,7 @@
           <w:szCs w:val="24"/>
         </w:rPr>
       </w:pPr>
-      <w:bookmarkStart w:id="22" w:name="_Toc124166903"/>
+      <w:bookmarkStart w:id="26" w:name="_Toc124166906"/>
       <w:r>
         <w:rPr>
           <w:rFonts w:asciiTheme="minorHAnsi" w:hAnsiTheme="minorHAnsi" w:cstheme="minorHAnsi"/>
@@ -5066,9 +6470,9 @@
           <w:sz w:val="24"/>
           <w:szCs w:val="24"/>
         </w:rPr>
-        <w:t>Veille Technologique</w:t>
-      </w:r>
-      <w:bookmarkEnd w:id="22"/>
+        <w:t>Conclusion</w:t>
+      </w:r>
+      <w:bookmarkEnd w:id="26"/>
       <w:r>
         <w:rPr>
           <w:rFonts w:asciiTheme="minorHAnsi" w:hAnsiTheme="minorHAnsi" w:cstheme="minorHAnsi"/>
@@ -5083,6 +6487,118 @@
     </w:p>
     <w:p>
       <w:pPr>
+        <w:rPr>
+          <w:rFonts w:cstheme="minorHAnsi"/>
+          <w:color w:val="000000"/>
+        </w:rPr>
+      </w:pPr>
+    </w:p>
+    <w:p>
+      <w:pPr>
+        <w:jc w:val="both"/>
+        <w:rPr>
+          <w:rFonts w:cstheme="minorHAnsi"/>
+          <w:color w:val="000000"/>
+        </w:rPr>
+      </w:pPr>
+      <w:r>
+        <w:rPr>
+          <w:rFonts w:cstheme="minorHAnsi"/>
+          <w:color w:val="000000"/>
+        </w:rPr>
+        <w:t xml:space="preserve">Au terme de ce travail et de cette formation intense, j’ai pu acquérir énormément de connaissances </w:t>
+      </w:r>
+      <w:r>
+        <w:rPr>
+          <w:rFonts w:cstheme="minorHAnsi"/>
+          <w:color w:val="000000"/>
+        </w:rPr>
+        <w:t xml:space="preserve">et de compétence </w:t>
+      </w:r>
+      <w:r>
+        <w:rPr>
+          <w:rFonts w:cstheme="minorHAnsi"/>
+          <w:color w:val="000000"/>
+        </w:rPr>
+        <w:t>en lien avec le métier</w:t>
+      </w:r>
+      <w:r>
+        <w:rPr>
+          <w:rFonts w:cstheme="minorHAnsi"/>
+          <w:color w:val="000000"/>
+        </w:rPr>
+        <w:t xml:space="preserve">. </w:t>
+      </w:r>
+    </w:p>
+    <w:p>
+      <w:pPr>
+        <w:pStyle w:val="Sansinterligne"/>
+      </w:pPr>
+      <w:r>
+        <w:t>Je dirais que ce projet m’a fait prendre conscience des responsabilités que l’on peut avoir lors de la réalisation d’un projet.</w:t>
+      </w:r>
+      <w:r>
+        <w:br/>
+        <w:t>Réaliser un site e-commerce était totalement un défi pour moi…</w:t>
+      </w:r>
+    </w:p>
+    <w:p>
+      <w:pPr>
+        <w:pStyle w:val="Sansinterligne"/>
+      </w:pPr>
+      <w:r>
+        <w:t>L’expérience acquise au cours de ma formation pour devenir développeur, mon application personnelle et la recherche de connaissances m’ont été bénéfiques et je pense avoir pris les bonnes décisions au cours des tâches qui m’ont été confié……</w:t>
+      </w:r>
+    </w:p>
+    <w:p>
+      <w:pPr>
+        <w:jc w:val="both"/>
+        <w:rPr>
+          <w:rFonts w:cstheme="minorHAnsi"/>
+        </w:rPr>
+      </w:pPr>
+    </w:p>
+    <w:p>
+      <w:pPr>
+        <w:jc w:val="both"/>
+        <w:rPr>
+          <w:rFonts w:cstheme="minorHAnsi"/>
+        </w:rPr>
+      </w:pPr>
+      <w:proofErr w:type="gramStart"/>
+      <w:r>
+        <w:rPr>
+          <w:rFonts w:cstheme="minorHAnsi"/>
+        </w:rPr>
+        <w:t>Ou</w:t>
+      </w:r>
+      <w:proofErr w:type="gramEnd"/>
+      <w:r>
+        <w:rPr>
+          <w:rFonts w:cstheme="minorHAnsi"/>
+        </w:rPr>
+        <w:t xml:space="preserve"> </w:t>
+      </w:r>
+    </w:p>
+    <w:p>
+      <w:pPr>
+        <w:jc w:val="both"/>
+        <w:rPr>
+          <w:rFonts w:cstheme="minorHAnsi"/>
+        </w:rPr>
+      </w:pPr>
+    </w:p>
+    <w:p>
+      <w:pPr>
+        <w:jc w:val="both"/>
+      </w:pPr>
+      <w:r>
+        <w:t>Ce site a été réalisé avec le Framework, Symfony. Il m’a permis d'approfondir mes connaissances ainsi que découvrir de nouvelles fonctionnalités. Cela m’a permis de pouvoir effectuer des recherches en autonomie. Ce site pourrait être amélioré, en ajoutant un système de notification dans le panier. Ou pouvoir rajouter une autre langue, comme l’espagnol……</w:t>
+      </w:r>
+    </w:p>
+    <w:p/>
+    <w:p>
+      <w:pPr>
         <w:pStyle w:val="Titre1"/>
         <w:numPr>
           <w:ilvl w:val="0"/>
@@ -5097,7 +6613,7 @@
           <w:szCs w:val="24"/>
         </w:rPr>
       </w:pPr>
-      <w:bookmarkStart w:id="23" w:name="_Toc124166904"/>
+      <w:bookmarkStart w:id="27" w:name="_Toc124166907"/>
       <w:r>
         <w:rPr>
           <w:rFonts w:asciiTheme="minorHAnsi" w:hAnsiTheme="minorHAnsi" w:cstheme="minorHAnsi"/>
@@ -5107,9 +6623,9 @@
           <w:sz w:val="24"/>
           <w:szCs w:val="24"/>
         </w:rPr>
-        <w:t>Problématiques</w:t>
-      </w:r>
-      <w:bookmarkEnd w:id="23"/>
+        <w:t>Annexes</w:t>
+      </w:r>
+      <w:bookmarkEnd w:id="27"/>
       <w:r>
         <w:rPr>
           <w:rFonts w:asciiTheme="minorHAnsi" w:hAnsiTheme="minorHAnsi" w:cstheme="minorHAnsi"/>
@@ -5122,294 +6638,9 @@
         <w:t xml:space="preserve"> </w:t>
       </w:r>
     </w:p>
-    <w:p>
-      <w:pPr>
-        <w:pStyle w:val="Titre1"/>
-        <w:numPr>
-          <w:ilvl w:val="0"/>
-          <w:numId w:val="1"/>
-        </w:numPr>
-        <w:rPr>
-          <w:rFonts w:asciiTheme="minorHAnsi" w:hAnsiTheme="minorHAnsi" w:cstheme="minorHAnsi"/>
-          <w:b/>
-          <w:bCs/>
-          <w:color w:val="000000" w:themeColor="text1"/>
-          <w:sz w:val="24"/>
-          <w:szCs w:val="24"/>
-        </w:rPr>
-      </w:pPr>
-      <w:bookmarkStart w:id="24" w:name="_Toc124166905"/>
-      <w:r>
-        <w:rPr>
-          <w:rFonts w:asciiTheme="minorHAnsi" w:hAnsiTheme="minorHAnsi" w:cstheme="minorHAnsi"/>
-          <w:b/>
-          <w:bCs/>
-          <w:color w:val="000000" w:themeColor="text1"/>
-          <w:sz w:val="24"/>
-          <w:szCs w:val="24"/>
-        </w:rPr>
-        <w:t>Recherche Anglophone</w:t>
-      </w:r>
-      <w:bookmarkEnd w:id="24"/>
-      <w:r>
-        <w:rPr>
-          <w:rFonts w:asciiTheme="minorHAnsi" w:hAnsiTheme="minorHAnsi" w:cstheme="minorHAnsi"/>
-          <w:b/>
-          <w:bCs/>
-          <w:color w:val="000000" w:themeColor="text1"/>
-          <w:sz w:val="24"/>
-          <w:szCs w:val="24"/>
-        </w:rPr>
-        <w:t xml:space="preserve"> </w:t>
-      </w:r>
-    </w:p>
-    <w:p>
-      <w:pPr>
-        <w:pStyle w:val="Titre1"/>
-        <w:numPr>
-          <w:ilvl w:val="0"/>
-          <w:numId w:val="1"/>
-        </w:numPr>
-        <w:rPr>
-          <w:rFonts w:asciiTheme="minorHAnsi" w:hAnsiTheme="minorHAnsi" w:cstheme="minorHAnsi"/>
-          <w:b/>
-          <w:bCs/>
-          <w:color w:val="000000" w:themeColor="text1"/>
-          <w:sz w:val="24"/>
-          <w:szCs w:val="24"/>
-        </w:rPr>
-      </w:pPr>
-      <w:bookmarkStart w:id="25" w:name="_Toc124166906"/>
-      <w:r>
-        <w:rPr>
-          <w:rFonts w:asciiTheme="minorHAnsi" w:hAnsiTheme="minorHAnsi" w:cstheme="minorHAnsi"/>
-          <w:b/>
-          <w:bCs/>
-          <w:color w:val="000000" w:themeColor="text1"/>
-          <w:sz w:val="24"/>
-          <w:szCs w:val="24"/>
-        </w:rPr>
-        <w:t>Conclusion</w:t>
-      </w:r>
-      <w:bookmarkEnd w:id="25"/>
-      <w:r>
-        <w:rPr>
-          <w:rFonts w:asciiTheme="minorHAnsi" w:hAnsiTheme="minorHAnsi" w:cstheme="minorHAnsi"/>
-          <w:b/>
-          <w:bCs/>
-          <w:color w:val="000000" w:themeColor="text1"/>
-          <w:sz w:val="24"/>
-          <w:szCs w:val="24"/>
-        </w:rPr>
-        <w:t xml:space="preserve"> </w:t>
-      </w:r>
-    </w:p>
-    <w:p>
-      <w:pPr>
-        <w:rPr>
-          <w:rFonts w:cstheme="minorHAnsi"/>
-          <w:color w:val="000000"/>
-        </w:rPr>
-      </w:pPr>
-    </w:p>
-    <w:p>
-      <w:pPr>
-        <w:jc w:val="both"/>
-        <w:rPr>
-          <w:rFonts w:cstheme="minorHAnsi"/>
-          <w:color w:val="000000"/>
-        </w:rPr>
-      </w:pPr>
-      <w:r>
-        <w:rPr>
-          <w:rFonts w:cstheme="minorHAnsi"/>
-          <w:color w:val="000000"/>
-        </w:rPr>
-        <w:t xml:space="preserve">Au terme de ce travail et de cette formation intense, </w:t>
-      </w:r>
-      <w:r>
-        <w:rPr>
-          <w:rFonts w:cstheme="minorHAnsi"/>
-          <w:color w:val="000000"/>
-        </w:rPr>
-        <w:t>j’ai</w:t>
-      </w:r>
-      <w:r>
-        <w:rPr>
-          <w:rFonts w:cstheme="minorHAnsi"/>
-          <w:color w:val="000000"/>
-        </w:rPr>
-        <w:t xml:space="preserve"> pu acquérir énormément de connaissances </w:t>
-      </w:r>
-      <w:r>
-        <w:rPr>
-          <w:rFonts w:cstheme="minorHAnsi"/>
-          <w:color w:val="000000"/>
-        </w:rPr>
-        <w:t xml:space="preserve">et de compétence </w:t>
-      </w:r>
-      <w:r>
-        <w:rPr>
-          <w:rFonts w:cstheme="minorHAnsi"/>
-          <w:color w:val="000000"/>
-        </w:rPr>
-        <w:t>en lien avec le métier</w:t>
-      </w:r>
-      <w:r>
-        <w:rPr>
-          <w:rFonts w:cstheme="minorHAnsi"/>
-          <w:color w:val="000000"/>
-        </w:rPr>
-        <w:t xml:space="preserve">. </w:t>
-      </w:r>
-    </w:p>
-    <w:p>
-      <w:pPr>
-        <w:pStyle w:val="Sansinterligne"/>
-      </w:pPr>
-      <w:r>
-        <w:t>J</w:t>
-      </w:r>
-      <w:r>
-        <w:t>e dirais que ce projet m’a fait prendre conscience des responsabilités que l’on peut avoir lors de la réalisation d’un projet.</w:t>
-      </w:r>
-      <w:r>
-        <w:br/>
-        <w:t>Réaliser un site e-commerce était totalement un défi pour moi…</w:t>
-      </w:r>
-    </w:p>
-    <w:p>
-      <w:pPr>
-        <w:pStyle w:val="Sansinterligne"/>
-      </w:pPr>
-      <w:r>
-        <w:t>L’expérience acquise au cours de ma formation pour devenir développeur, mon application personnelle et la recherche de connaissances m’ont été bénéfiques et je pense avoir pris les bonnes décisions au cours des tâches qui m’ont été confié……</w:t>
-      </w:r>
-    </w:p>
-    <w:p>
-      <w:pPr>
-        <w:jc w:val="both"/>
-        <w:rPr>
-          <w:rFonts w:cstheme="minorHAnsi"/>
-        </w:rPr>
-      </w:pPr>
-    </w:p>
-    <w:p>
-      <w:pPr>
-        <w:jc w:val="both"/>
-        <w:rPr>
-          <w:rFonts w:cstheme="minorHAnsi"/>
-        </w:rPr>
-      </w:pPr>
-      <w:proofErr w:type="gramStart"/>
-      <w:r>
-        <w:rPr>
-          <w:rFonts w:cstheme="minorHAnsi"/>
-        </w:rPr>
-        <w:t>Ou</w:t>
-      </w:r>
-      <w:proofErr w:type="gramEnd"/>
-      <w:r>
-        <w:rPr>
-          <w:rFonts w:cstheme="minorHAnsi"/>
-        </w:rPr>
-        <w:t xml:space="preserve"> </w:t>
-      </w:r>
-    </w:p>
-    <w:p>
-      <w:pPr>
-        <w:jc w:val="both"/>
-        <w:rPr>
-          <w:rFonts w:cstheme="minorHAnsi"/>
-        </w:rPr>
-      </w:pPr>
-    </w:p>
-    <w:p>
-      <w:pPr>
-        <w:jc w:val="both"/>
-      </w:pPr>
-      <w:r>
-        <w:t xml:space="preserve">Ce site a été réalisé avec le </w:t>
-      </w:r>
-      <w:r>
-        <w:t>Framework</w:t>
-      </w:r>
-      <w:r>
-        <w:t xml:space="preserve">, Symfony. </w:t>
-      </w:r>
-      <w:r>
-        <w:t>Il m</w:t>
-      </w:r>
-      <w:r>
-        <w:t>’a permis d'approfondir mes connaissances</w:t>
-      </w:r>
-      <w:r>
-        <w:t xml:space="preserve"> ainsi que</w:t>
-      </w:r>
-      <w:r>
-        <w:t xml:space="preserve"> découvrir de nouvelles fonctionnalités. Cela m’a permis de pouvoir </w:t>
-      </w:r>
-      <w:r>
-        <w:t>effectuer</w:t>
-      </w:r>
-      <w:r>
-        <w:t xml:space="preserve"> des recherches en autonomie. Ce site pourrait être amélioré, en ajoutant un système de notification dans le panier. Ou pouvoir rajouter </w:t>
-      </w:r>
-      <w:r>
-        <w:t>une autre langue</w:t>
-      </w:r>
-      <w:r>
-        <w:t>, comme l’espagnol</w:t>
-      </w:r>
-      <w:r>
-        <w:t>……</w:t>
-      </w:r>
-    </w:p>
-    <w:p/>
-    <w:p>
-      <w:pPr>
-        <w:pStyle w:val="Titre1"/>
-        <w:numPr>
-          <w:ilvl w:val="0"/>
-          <w:numId w:val="1"/>
-        </w:numPr>
-        <w:rPr>
-          <w:rFonts w:asciiTheme="minorHAnsi" w:hAnsiTheme="minorHAnsi" w:cstheme="minorHAnsi"/>
-          <w:b/>
-          <w:bCs/>
-          <w:color w:val="000000" w:themeColor="text1"/>
-          <w:sz w:val="24"/>
-          <w:szCs w:val="24"/>
-        </w:rPr>
-      </w:pPr>
-      <w:bookmarkStart w:id="26" w:name="_Toc124166907"/>
-      <w:r>
-        <w:rPr>
-          <w:rFonts w:asciiTheme="minorHAnsi" w:hAnsiTheme="minorHAnsi" w:cstheme="minorHAnsi"/>
-          <w:b/>
-          <w:bCs/>
-          <w:color w:val="000000" w:themeColor="text1"/>
-          <w:sz w:val="24"/>
-          <w:szCs w:val="24"/>
-        </w:rPr>
-        <w:t>Annexes</w:t>
-      </w:r>
-      <w:bookmarkEnd w:id="26"/>
-      <w:r>
-        <w:rPr>
-          <w:rFonts w:asciiTheme="minorHAnsi" w:hAnsiTheme="minorHAnsi" w:cstheme="minorHAnsi"/>
-          <w:b/>
-          <w:bCs/>
-          <w:color w:val="000000" w:themeColor="text1"/>
-          <w:sz w:val="24"/>
-          <w:szCs w:val="24"/>
-        </w:rPr>
-        <w:t xml:space="preserve"> </w:t>
-      </w:r>
-    </w:p>
     <w:p/>
     <w:sectPr>
-      <w:footerReference w:type="default" r:id="rId12"/>
+      <w:footerReference w:type="default" r:id="rId27"/>
       <w:pgSz w:w="11906" w:h="16838"/>
       <w:pgMar w:top="1417" w:right="1417" w:bottom="1417" w:left="1417" w:header="708" w:footer="708" w:gutter="0"/>
       <w:pgNumType w:start="0"/>
@@ -5485,7 +6716,7 @@
       <w:jc w:val="right"/>
     </w:pPr>
     <w:r>
-      <w:t>Lisa RICCI</w:t>
+      <w:t>Sorenn CAVALIN</w:t>
     </w:r>
   </w:p>
   <w:p>
@@ -5657,8 +6888,97 @@
       </w:rPr>
     </w:lvl>
   </w:abstractNum>
+  <w:abstractNum w:abstractNumId="1" w15:restartNumberingAfterBreak="0">
+    <w:nsid w:val="270E07EC"/>
+    <w:multiLevelType w:val="hybridMultilevel"/>
+    <w:tmpl w:val="2430968A"/>
+    <w:lvl w:ilvl="0" w:tplc="040C000F">
+      <w:start w:val="1"/>
+      <w:numFmt w:val="decimal"/>
+      <w:lvlText w:val="%1."/>
+      <w:lvlJc w:val="left"/>
+      <w:pPr>
+        <w:ind w:left="720" w:hanging="360"/>
+      </w:pPr>
+    </w:lvl>
+    <w:lvl w:ilvl="1" w:tplc="040C0019" w:tentative="1">
+      <w:start w:val="1"/>
+      <w:numFmt w:val="lowerLetter"/>
+      <w:lvlText w:val="%2."/>
+      <w:lvlJc w:val="left"/>
+      <w:pPr>
+        <w:ind w:left="1440" w:hanging="360"/>
+      </w:pPr>
+    </w:lvl>
+    <w:lvl w:ilvl="2" w:tplc="040C001B" w:tentative="1">
+      <w:start w:val="1"/>
+      <w:numFmt w:val="lowerRoman"/>
+      <w:lvlText w:val="%3."/>
+      <w:lvlJc w:val="right"/>
+      <w:pPr>
+        <w:ind w:left="2160" w:hanging="180"/>
+      </w:pPr>
+    </w:lvl>
+    <w:lvl w:ilvl="3" w:tplc="040C000F" w:tentative="1">
+      <w:start w:val="1"/>
+      <w:numFmt w:val="decimal"/>
+      <w:lvlText w:val="%4."/>
+      <w:lvlJc w:val="left"/>
+      <w:pPr>
+        <w:ind w:left="2880" w:hanging="360"/>
+      </w:pPr>
+    </w:lvl>
+    <w:lvl w:ilvl="4" w:tplc="040C0019" w:tentative="1">
+      <w:start w:val="1"/>
+      <w:numFmt w:val="lowerLetter"/>
+      <w:lvlText w:val="%5."/>
+      <w:lvlJc w:val="left"/>
+      <w:pPr>
+        <w:ind w:left="3600" w:hanging="360"/>
+      </w:pPr>
+    </w:lvl>
+    <w:lvl w:ilvl="5" w:tplc="040C001B" w:tentative="1">
+      <w:start w:val="1"/>
+      <w:numFmt w:val="lowerRoman"/>
+      <w:lvlText w:val="%6."/>
+      <w:lvlJc w:val="right"/>
+      <w:pPr>
+        <w:ind w:left="4320" w:hanging="180"/>
+      </w:pPr>
+    </w:lvl>
+    <w:lvl w:ilvl="6" w:tplc="040C000F" w:tentative="1">
+      <w:start w:val="1"/>
+      <w:numFmt w:val="decimal"/>
+      <w:lvlText w:val="%7."/>
+      <w:lvlJc w:val="left"/>
+      <w:pPr>
+        <w:ind w:left="5040" w:hanging="360"/>
+      </w:pPr>
+    </w:lvl>
+    <w:lvl w:ilvl="7" w:tplc="040C0019" w:tentative="1">
+      <w:start w:val="1"/>
+      <w:numFmt w:val="lowerLetter"/>
+      <w:lvlText w:val="%8."/>
+      <w:lvlJc w:val="left"/>
+      <w:pPr>
+        <w:ind w:left="5760" w:hanging="360"/>
+      </w:pPr>
+    </w:lvl>
+    <w:lvl w:ilvl="8" w:tplc="040C001B" w:tentative="1">
+      <w:start w:val="1"/>
+      <w:numFmt w:val="lowerRoman"/>
+      <w:lvlText w:val="%9."/>
+      <w:lvlJc w:val="right"/>
+      <w:pPr>
+        <w:ind w:left="6480" w:hanging="180"/>
+      </w:pPr>
+    </w:lvl>
+  </w:abstractNum>
   <w:num w:numId="1" w16cid:durableId="1274098654">
     <w:abstractNumId w:val="0"/>
+  </w:num>
+  <w:num w:numId="2" w16cid:durableId="1034884214">
+    <w:abstractNumId w:val="1"/>
   </w:num>
 </w:numbering>
 </file>

--- a/Dossier Projet.docx
+++ b/Dossier Projet.docx
@@ -220,7 +220,7 @@
                                 <a:avLst/>
                               </a:prstGeom>
                               <a:blipFill>
-                                <a:blip r:embed="rId8"/>
+                                <a:blip r:embed="rId9"/>
                                 <a:stretch>
                                   <a:fillRect r="-7574"/>
                                 </a:stretch>
@@ -272,7 +272,7 @@
                       <v:path arrowok="t" o:connecttype="custom" o:connectlocs="0,0;7315200,0;7315200,1130373;3620757,733885;0,1092249;0,0" o:connectangles="0,0,0,0,0,0"/>
                     </v:shape>
                     <v:rect id="Rectangle 151" o:spid="_x0000_s1028" style="position:absolute;width:73152;height:12161;visibility:visible;mso-wrap-style:square;v-text-anchor:middle" o:gfxdata="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" stroked="f" strokeweight="1pt">
-                      <v:fill r:id="rId9" o:title="" recolor="t" rotate="t" type="frame"/>
+                      <v:fill r:id="rId10" o:title="" recolor="t" rotate="t" type="frame"/>
                     </v:rect>
                     <w10:wrap anchorx="page" anchory="page"/>
                   </v:group>
@@ -373,7 +373,7 @@
                                         <w:sz w:val="28"/>
                                         <w:szCs w:val="28"/>
                                       </w:rPr>
-                                      <w:t>Lisa Ricci</w:t>
+                                      <w:t>Sorenn CAVALIN</w:t>
                                     </w:r>
                                   </w:p>
                                 </w:sdtContent>
@@ -398,7 +398,6 @@
                                     <w:alias w:val="AdresseCourrier"/>
                                     <w:tag w:val="AdresseCourrier"/>
                                     <w:id w:val="942260680"/>
-                                    <w:showingPlcHdr/>
                                     <w:dataBinding w:prefixMappings="xmlns:ns0='http://schemas.microsoft.com/office/2006/coverPageProps' " w:xpath="/ns0:CoverPageProperties[1]/ns0:CompanyEmail[1]" w:storeItemID="{55AF091B-3C7A-41E3-B477-F2FDAA23CFDA}"/>
                                     <w:text/>
                                   </w:sdtPr>
@@ -409,7 +408,7 @@
                                         <w:sz w:val="18"/>
                                         <w:szCs w:val="18"/>
                                       </w:rPr>
-                                      <w:t>[Adresse de courrier]</w:t>
+                                      <w:t>8 avenue Spinoza</w:t>
                                     </w:r>
                                   </w:sdtContent>
                                 </w:sdt>
@@ -473,7 +472,7 @@
                                   <w:sz w:val="28"/>
                                   <w:szCs w:val="28"/>
                                 </w:rPr>
-                                <w:t>Lisa Ricci</w:t>
+                                <w:t>Sorenn CAVALIN</w:t>
                               </w:r>
                             </w:p>
                           </w:sdtContent>
@@ -498,7 +497,6 @@
                               <w:alias w:val="AdresseCourrier"/>
                               <w:tag w:val="AdresseCourrier"/>
                               <w:id w:val="942260680"/>
-                              <w:showingPlcHdr/>
                               <w:dataBinding w:prefixMappings="xmlns:ns0='http://schemas.microsoft.com/office/2006/coverPageProps' " w:xpath="/ns0:CoverPageProperties[1]/ns0:CompanyEmail[1]" w:storeItemID="{55AF091B-3C7A-41E3-B477-F2FDAA23CFDA}"/>
                               <w:text/>
                             </w:sdtPr>
@@ -509,7 +507,7 @@
                                   <w:sz w:val="18"/>
                                   <w:szCs w:val="18"/>
                                 </w:rPr>
-                                <w:t>[Adresse de courrier]</w:t>
+                                <w:t>8 avenue Spinoza</w:t>
                               </w:r>
                             </w:sdtContent>
                           </w:sdt>
@@ -601,7 +599,7 @@
                                     <w:sz w:val="28"/>
                                     <w:szCs w:val="28"/>
                                   </w:rPr>
-                                  <w:t>Date de passage du Titre</w:t>
+                                  <w:t>20 mars 2023</w:t>
                                 </w:r>
                               </w:p>
                             </w:txbxContent>
@@ -645,7 +643,7 @@
                               <w:sz w:val="28"/>
                               <w:szCs w:val="28"/>
                             </w:rPr>
-                            <w:t>Date de passage du Titre</w:t>
+                            <w:t>20 mars 2023</w:t>
                           </w:r>
                         </w:p>
                       </w:txbxContent>
@@ -931,7 +929,7 @@
                     </pic:cNvPicPr>
                   </pic:nvPicPr>
                   <pic:blipFill>
-                    <a:blip r:embed="rId10">
+                    <a:blip r:embed="rId11">
                       <a:extLst>
                         <a:ext uri="{28A0092B-C50C-407E-A947-70E740481C1C}">
                           <a14:useLocalDpi xmlns:a14="http://schemas.microsoft.com/office/drawing/2010/main" val="0"/>
@@ -987,7 +985,7 @@
                     </pic:cNvPicPr>
                   </pic:nvPicPr>
                   <pic:blipFill>
-                    <a:blip r:embed="rId11">
+                    <a:blip r:embed="rId12">
                       <a:extLst>
                         <a:ext uri="{28A0092B-C50C-407E-A947-70E740481C1C}">
                           <a14:useLocalDpi xmlns:a14="http://schemas.microsoft.com/office/drawing/2010/main" val="0"/>
@@ -3894,7 +3892,16 @@
           <w:sz w:val="22"/>
           <w:szCs w:val="22"/>
         </w:rPr>
-        <w:t>Dans le cadre de la formation et en vue du passage du Titre Professionnel Développeur Web et Web Mobile j’ai réalisé un site e-commerce…….</w:t>
+        <w:t>Dans le cadre de la formation et en vue du passage du Titre Professionnel Développeur Web et Web Mobile j’ai réalisé un site</w:t>
+      </w:r>
+      <w:r>
+        <w:rPr>
+          <w:rFonts w:ascii="Calibri" w:hAnsi="Calibri"/>
+          <w:color w:val="000000"/>
+          <w:sz w:val="22"/>
+          <w:szCs w:val="22"/>
+        </w:rPr>
+        <w:t xml:space="preserve"> de gestion pour une association caritative à but non-lucratif pour aider au développement de ce groupe</w:t>
       </w:r>
     </w:p>
     <w:p>
@@ -4020,7 +4027,16 @@
         <w:t xml:space="preserve">Dans le cadre de ma formation d’Intégrateur Développeur Web au sein du PoleS et du passage du Titre Professionnel Développeur Web et Web Mobile, j’ai réalisé un site </w:t>
       </w:r>
       <w:r>
-        <w:t>de gestion pour l’association O’Crochet d’amitié intitulé ocrochet</w:t>
+        <w:t xml:space="preserve">de gestion </w:t>
+      </w:r>
+      <w:r>
+        <w:t xml:space="preserve">intitulé ocrochet, </w:t>
+      </w:r>
+      <w:r>
+        <w:t>pour l’association O’Crochet d’amitié</w:t>
+      </w:r>
+      <w:r>
+        <w:t>.</w:t>
       </w:r>
     </w:p>
     <w:p>
@@ -4037,7 +4053,10 @@
         <w:t xml:space="preserve"> en ligne destiné </w:t>
       </w:r>
       <w:r>
-        <w:t>au développement de l’association avec des évènements sur le site</w:t>
+        <w:t>au développement de l’association avec des évènements sur l</w:t>
+      </w:r>
+      <w:r>
+        <w:t>’application</w:t>
       </w:r>
       <w:r>
         <w:t>.</w:t>
@@ -4048,15 +4067,7 @@
         <w:jc w:val="both"/>
       </w:pPr>
       <w:r>
-        <w:t xml:space="preserve">Le site est constitué d’une partie </w:t>
-      </w:r>
-      <w:proofErr w:type="spellStart"/>
-      <w:r>
-        <w:t>Front-end</w:t>
-      </w:r>
-      <w:proofErr w:type="spellEnd"/>
-      <w:r>
-        <w:t xml:space="preserve"> réalisé avec les langages HTM/CSS, JavaScript, JQuery. On y trouve dans cette partie de nombreuses fonctionnalités telles qu’un espace </w:t>
+        <w:t xml:space="preserve">Le site est constitué d’une partie Front-end réalisé avec les langages HTM/CSS, JavaScript, JQuery. On y trouve dans cette partie de nombreuses fonctionnalités telles qu’un espace </w:t>
       </w:r>
       <w:r>
         <w:t>bénévole</w:t>
@@ -4076,13 +4087,39 @@
         <w:jc w:val="both"/>
       </w:pPr>
       <w:r>
-        <w:t xml:space="preserve">Toutes les interfaces web développé sont en responsive design en utilisant les media </w:t>
-      </w:r>
-      <w:proofErr w:type="spellStart"/>
-      <w:r>
-        <w:t>queries</w:t>
-      </w:r>
-      <w:proofErr w:type="spellEnd"/>
+        <w:t>Toutes les interfaces web développé sont en responsive design en utilisant les media queries.</w:t>
+      </w:r>
+    </w:p>
+    <w:p>
+      <w:pPr>
+        <w:jc w:val="both"/>
+      </w:pPr>
+      <w:r>
+        <w:t>La partie Back-end est quant à elle développée avec les langages PHP objet avec l’architecture MVC et MySQL comme SGBD.</w:t>
+      </w:r>
+    </w:p>
+    <w:p>
+      <w:pPr>
+        <w:jc w:val="both"/>
+      </w:pPr>
+      <w:r>
+        <w:t>Cette partie permet de regrouper et de centraliser les fonctionnalités qui sont disponible sur le site, dont la gestion de</w:t>
+      </w:r>
+      <w:r>
+        <w:t>s projets, concours</w:t>
+      </w:r>
+      <w:r>
+        <w:t xml:space="preserve">, </w:t>
+      </w:r>
+      <w:r>
+        <w:t>dons et</w:t>
+      </w:r>
+      <w:r>
+        <w:t xml:space="preserve"> </w:t>
+      </w:r>
+      <w:r>
+        <w:t>bénévoles</w:t>
+      </w:r>
       <w:r>
         <w:t>.</w:t>
       </w:r>
@@ -4092,15 +4129,37 @@
         <w:jc w:val="both"/>
       </w:pPr>
       <w:r>
-        <w:t xml:space="preserve">La partie </w:t>
-      </w:r>
-      <w:proofErr w:type="spellStart"/>
-      <w:r>
-        <w:t>Back-end</w:t>
-      </w:r>
-      <w:proofErr w:type="spellEnd"/>
-      <w:r>
-        <w:t xml:space="preserve"> est quant à elle développée avec les langages PHP objet avec l’architecture MVC et MySQL comme SGBD.</w:t>
+        <w:t xml:space="preserve">On y gère la création, modification ou suppression des </w:t>
+      </w:r>
+      <w:r>
+        <w:t>projets et des concours</w:t>
+      </w:r>
+      <w:r>
+        <w:t xml:space="preserve">. Il y a aussi un espace </w:t>
+      </w:r>
+      <w:r>
+        <w:t>don</w:t>
+      </w:r>
+      <w:r>
+        <w:t xml:space="preserve"> afin de pouvoir </w:t>
+      </w:r>
+      <w:r>
+        <w:t>visualiser</w:t>
+      </w:r>
+      <w:r>
+        <w:t xml:space="preserve"> </w:t>
+      </w:r>
+      <w:r>
+        <w:t>tous</w:t>
+      </w:r>
+      <w:r>
+        <w:t xml:space="preserve"> les </w:t>
+      </w:r>
+      <w:r>
+        <w:t>dons enregistrés</w:t>
+      </w:r>
+      <w:r>
+        <w:t xml:space="preserve"> sur le site.</w:t>
       </w:r>
     </w:p>
     <w:p>
@@ -4108,262 +4167,7 @@
         <w:jc w:val="both"/>
       </w:pPr>
       <w:r>
-        <w:t>Cette partie permet de regrouper et de centraliser les fonctionnalités qui sont disponible sur le site, dont la gestion de</w:t>
-      </w:r>
-      <w:r>
-        <w:t>s projets, concours</w:t>
-      </w:r>
-      <w:r>
-        <w:t xml:space="preserve">, </w:t>
-      </w:r>
-      <w:r>
-        <w:t>dons et</w:t>
-      </w:r>
-      <w:r>
-        <w:t xml:space="preserve"> </w:t>
-      </w:r>
-      <w:r>
-        <w:t>bénévoles</w:t>
-      </w:r>
-      <w:r>
-        <w:t>.</w:t>
-      </w:r>
-    </w:p>
-    <w:p>
-      <w:pPr>
-        <w:jc w:val="both"/>
-      </w:pPr>
-      <w:r>
-        <w:t xml:space="preserve">On y gère la création, modification ou suppression des </w:t>
-      </w:r>
-      <w:r>
-        <w:t>projets et des concours</w:t>
-      </w:r>
-      <w:r>
-        <w:t xml:space="preserve">. Il y a aussi un espace </w:t>
-      </w:r>
-      <w:r>
-        <w:t>don</w:t>
-      </w:r>
-      <w:r>
-        <w:t xml:space="preserve"> afin de pouvoir </w:t>
-      </w:r>
-      <w:r>
-        <w:t>visualiser</w:t>
-      </w:r>
-      <w:r>
-        <w:t xml:space="preserve"> </w:t>
-      </w:r>
-      <w:r>
-        <w:t>tous</w:t>
-      </w:r>
-      <w:r>
-        <w:t xml:space="preserve"> les </w:t>
-      </w:r>
-      <w:r>
-        <w:t>dons enregistrés</w:t>
-      </w:r>
-      <w:r>
-        <w:t xml:space="preserve"> sur le site.</w:t>
-      </w:r>
-    </w:p>
-    <w:p>
-      <w:pPr>
-        <w:jc w:val="both"/>
-      </w:pPr>
-      <w:r>
         <w:t>De nombreuses fonctionnalités ont été mises en place que je vous détaillerai tout au long du projet.</w:t>
-      </w:r>
-    </w:p>
-    <w:p>
-      <w:pPr>
-        <w:jc w:val="both"/>
-      </w:pPr>
-    </w:p>
-    <w:p>
-      <w:pPr>
-        <w:jc w:val="both"/>
-      </w:pPr>
-      <w:r>
-        <w:t>(</w:t>
-      </w:r>
-      <w:proofErr w:type="spellStart"/>
-      <w:proofErr w:type="gramStart"/>
-      <w:r>
-        <w:t>a</w:t>
-      </w:r>
-      <w:proofErr w:type="spellEnd"/>
-      <w:proofErr w:type="gramEnd"/>
-      <w:r>
-        <w:t xml:space="preserve"> voir)</w:t>
-      </w:r>
-    </w:p>
-    <w:p>
-      <w:pPr>
-        <w:jc w:val="both"/>
-        <w:rPr>
-          <w:b/>
-          <w:bCs/>
-          <w:color w:val="1F4E79" w:themeColor="accent5" w:themeShade="80"/>
-        </w:rPr>
-      </w:pPr>
-      <w:r>
-        <w:rPr>
-          <w:b/>
-          <w:bCs/>
-          <w:color w:val="1F4E79" w:themeColor="accent5" w:themeShade="80"/>
-          <w:highlight w:val="yellow"/>
-        </w:rPr>
-        <w:t>Autre Exemple</w:t>
-      </w:r>
-    </w:p>
-    <w:p>
-      <w:pPr>
-        <w:jc w:val="both"/>
-      </w:pPr>
-      <w:r>
-        <w:t>Dans le cadre de ma formation d’</w:t>
-      </w:r>
-      <w:r>
-        <w:t>I</w:t>
-      </w:r>
-      <w:r>
-        <w:t xml:space="preserve">ntégrateur Développeur Web au sein du PoleS, j’ai effectué un stage au sein de la </w:t>
-      </w:r>
-      <w:proofErr w:type="gramStart"/>
-      <w:r>
-        <w:t>société….</w:t>
-      </w:r>
-      <w:proofErr w:type="gramEnd"/>
-      <w:r>
-        <w:t xml:space="preserve">. </w:t>
-      </w:r>
-    </w:p>
-    <w:p>
-      <w:pPr>
-        <w:jc w:val="both"/>
-      </w:pPr>
-      <w:r>
-        <w:t xml:space="preserve">…. </w:t>
-      </w:r>
-      <w:proofErr w:type="gramStart"/>
-      <w:r>
-        <w:t>est</w:t>
-      </w:r>
-      <w:proofErr w:type="gramEnd"/>
-      <w:r>
-        <w:t xml:space="preserve"> une agence de communication digitale et de relations publiques basée à Paris. L’une de ses principales activités est la création de sites web pour leurs clients. </w:t>
-      </w:r>
-    </w:p>
-    <w:p>
-      <w:pPr>
-        <w:jc w:val="both"/>
-      </w:pPr>
-      <w:r>
-        <w:t>Lors de mon stage, le directeur de la société m’a confié la réalisation d’un site pour</w:t>
-      </w:r>
-      <w:proofErr w:type="gramStart"/>
-      <w:r>
-        <w:t>…….</w:t>
-      </w:r>
-      <w:proofErr w:type="gramEnd"/>
-      <w:r>
-        <w:t>souhaitant la création d’un site officiel. Le site a donc pour but de présenter et répertorier les réalisations de Mme</w:t>
-      </w:r>
-      <w:r>
-        <w:t>…</w:t>
-      </w:r>
-      <w:r>
-        <w:t xml:space="preserve">, disponible en deux langues, français et anglais. </w:t>
-      </w:r>
-    </w:p>
-    <w:p>
-      <w:pPr>
-        <w:jc w:val="both"/>
-      </w:pPr>
-      <w:r>
-        <w:t xml:space="preserve">Dans le cadre du passage du Titre Professionnel Développeur Web et Web Mobile, je vous présenterai cette réalisation. </w:t>
-      </w:r>
-    </w:p>
-    <w:p>
-      <w:pPr>
-        <w:jc w:val="both"/>
-      </w:pPr>
-      <w:r>
-        <w:t xml:space="preserve">J’ai pour cela développé un site constitué de deux parties Front et Back. </w:t>
-      </w:r>
-    </w:p>
-    <w:p>
-      <w:pPr>
-        <w:jc w:val="both"/>
-      </w:pPr>
-      <w:r>
-        <w:t xml:space="preserve">Ce site a été développé avec le Framework PHP, Symfony pour la partie </w:t>
-      </w:r>
-      <w:proofErr w:type="spellStart"/>
-      <w:r>
-        <w:t>Back-end</w:t>
-      </w:r>
-      <w:proofErr w:type="spellEnd"/>
-      <w:r>
-        <w:t xml:space="preserve"> et les langages HTML/CSS, JavaScript et jQuery pour la partie </w:t>
-      </w:r>
-      <w:proofErr w:type="spellStart"/>
-      <w:r>
-        <w:t>Front-end</w:t>
-      </w:r>
-      <w:proofErr w:type="spellEnd"/>
-      <w:r>
-        <w:t xml:space="preserve">. </w:t>
-      </w:r>
-    </w:p>
-    <w:p>
-      <w:pPr>
-        <w:jc w:val="both"/>
-      </w:pPr>
-      <w:r>
-        <w:t xml:space="preserve">C’est un site responsive design, le contenu s’adapte à l’écran quel que soit le terminal utilisé (smartphone, tablette, ordinateur). </w:t>
-      </w:r>
-    </w:p>
-    <w:p>
-      <w:pPr>
-        <w:jc w:val="both"/>
-      </w:pPr>
-      <w:r>
-        <w:t xml:space="preserve">Pour cela, j’ai utilisé le Framework Bootstrap ainsi que les Media </w:t>
-      </w:r>
-      <w:proofErr w:type="spellStart"/>
-      <w:r>
-        <w:t>Queries</w:t>
-      </w:r>
-      <w:proofErr w:type="spellEnd"/>
-      <w:r>
-        <w:t xml:space="preserve">. </w:t>
-      </w:r>
-    </w:p>
-    <w:p>
-      <w:pPr>
-        <w:jc w:val="both"/>
-      </w:pPr>
-      <w:r>
-        <w:lastRenderedPageBreak/>
-        <w:t xml:space="preserve">Pour la partie base de données, j’ai utilisé le SGBD MySQL, afin de gérer les données. L’utilisateur a la possibilité de créer un espace et de passer des commandes tout en payant en ligne. </w:t>
-      </w:r>
-    </w:p>
-    <w:p>
-      <w:pPr>
-        <w:jc w:val="both"/>
-      </w:pPr>
-      <w:r>
-        <w:t xml:space="preserve">Le site dispose également d’un système d’administration permettant de gérer le contenu du site et les utilisateurs, ce dernier est sécurisé par un système d’authentification suivant les règles de sécurisation web reconnues. </w:t>
-      </w:r>
-    </w:p>
-    <w:p>
-      <w:pPr>
-        <w:jc w:val="both"/>
-      </w:pPr>
-      <w:r>
-        <w:t>Tout au long du dossier, je vous détaillerai les différentes fonctionnalités du site.</w:t>
       </w:r>
     </w:p>
     <w:p>
@@ -4456,930 +4260,28 @@
       </w:r>
     </w:p>
     <w:p/>
-    <w:p/>
     <w:p>
       <w:pPr>
         <w:ind w:left="360"/>
       </w:pPr>
-    </w:p>
-    <w:p/>
-    <w:p>
-      <w:pPr>
-        <w:pStyle w:val="Titre2"/>
-        <w:numPr>
-          <w:ilvl w:val="1"/>
-          <w:numId w:val="1"/>
-        </w:numPr>
-        <w:rPr>
-          <w:rFonts w:asciiTheme="minorHAnsi" w:hAnsiTheme="minorHAnsi" w:cstheme="minorHAnsi"/>
-          <w:color w:val="auto"/>
-          <w:sz w:val="22"/>
-          <w:szCs w:val="22"/>
-        </w:rPr>
-      </w:pPr>
-      <w:bookmarkStart w:id="5" w:name="_Toc124166886"/>
-      <w:r>
-        <w:rPr>
-          <w:rFonts w:asciiTheme="minorHAnsi" w:hAnsiTheme="minorHAnsi" w:cstheme="minorHAnsi"/>
-          <w:color w:val="auto"/>
-          <w:sz w:val="22"/>
-          <w:szCs w:val="22"/>
-        </w:rPr>
-        <w:t>Utilisations et Rôles</w:t>
-      </w:r>
-      <w:bookmarkEnd w:id="5"/>
-      <w:r>
-        <w:rPr>
-          <w:rFonts w:asciiTheme="minorHAnsi" w:hAnsiTheme="minorHAnsi" w:cstheme="minorHAnsi"/>
-          <w:color w:val="auto"/>
-          <w:sz w:val="22"/>
-          <w:szCs w:val="22"/>
-        </w:rPr>
-        <w:t xml:space="preserve"> </w:t>
-      </w:r>
-    </w:p>
-    <w:p/>
-    <w:p>
-      <w:pPr>
+      <w:r>
+        <w:t>Pour la conceptualisation je suis parti sur une programmation orientée objet (poo) pour une maintenance simplifiée et une architecture MVC (Modèle Vue Contrôleur) pour un dossier au rangement clair et facilité la création/recherche d’un fichier :</w:t>
+      </w:r>
+    </w:p>
+    <w:p>
+      <w:pPr>
+        <w:keepNext/>
         <w:ind w:left="360"/>
       </w:pPr>
       <w:r>
-        <w:t xml:space="preserve">L’application doit servir de point central de l’association d’où il est possible de gérer différents évènement (projets, concours, partenariats, etc…) </w:t>
-      </w:r>
-    </w:p>
-    <w:p>
-      <w:pPr>
-        <w:ind w:left="360"/>
-      </w:pPr>
-      <w:r>
-        <w:t xml:space="preserve">Si un utilisateur arrive sur le site et ne se connecte pas, il a </w:t>
-      </w:r>
-      <w:r>
-        <w:t>accès</w:t>
-      </w:r>
-      <w:r>
-        <w:t xml:space="preserve"> a toutes les pages du </w:t>
-      </w:r>
-      <w:r>
-        <w:t>Fr</w:t>
-      </w:r>
-      <w:r>
-        <w:t>ont-</w:t>
-      </w:r>
-      <w:r>
-        <w:t>E</w:t>
-      </w:r>
-      <w:r>
-        <w:t>nd sauf la page de profil et ne peut pas participer un concours ou remplir un don.</w:t>
-      </w:r>
-    </w:p>
-    <w:p>
-      <w:pPr>
-        <w:ind w:left="360"/>
-      </w:pPr>
-      <w:r>
-        <w:t>Quant</w:t>
-      </w:r>
-      <w:r>
-        <w:t xml:space="preserve"> à un</w:t>
-      </w:r>
-      <w:r>
-        <w:t xml:space="preserve"> utilisateur connecté</w:t>
-      </w:r>
-      <w:r>
-        <w:t xml:space="preserve"> </w:t>
-      </w:r>
-      <w:r>
-        <w:t>(</w:t>
-      </w:r>
-      <w:r>
-        <w:t>bénévole</w:t>
-      </w:r>
-      <w:r>
-        <w:t>)</w:t>
-      </w:r>
-      <w:r>
-        <w:t>, les participation</w:t>
-      </w:r>
-      <w:r>
-        <w:t>s aux concours</w:t>
-      </w:r>
-      <w:r>
-        <w:t xml:space="preserve"> et</w:t>
-      </w:r>
-      <w:r>
-        <w:t xml:space="preserve"> aux</w:t>
-      </w:r>
-      <w:r>
-        <w:t xml:space="preserve"> dons sont possible</w:t>
-      </w:r>
-      <w:r>
-        <w:t>s</w:t>
-      </w:r>
-      <w:r>
-        <w:t xml:space="preserve"> ainsi que le suivit de leurs </w:t>
-      </w:r>
-      <w:r>
-        <w:t>actions sur le site et</w:t>
-      </w:r>
-      <w:r>
-        <w:t xml:space="preserve"> la modification de leur profi</w:t>
-      </w:r>
-      <w:r>
-        <w:t>l</w:t>
-      </w:r>
-    </w:p>
-    <w:p>
-      <w:pPr>
-        <w:ind w:left="360"/>
-      </w:pPr>
-      <w:r>
-        <w:t xml:space="preserve">Les admins ont accès à la partie Back-End du site et peuvent ajouter, modifier ou supprimer des comptes utilisateurs, dons, concours et projets. </w:t>
-      </w:r>
-    </w:p>
-    <w:p/>
-    <w:p>
-      <w:pPr>
-        <w:pStyle w:val="Titre2"/>
-        <w:numPr>
-          <w:ilvl w:val="1"/>
-          <w:numId w:val="1"/>
-        </w:numPr>
-        <w:rPr>
-          <w:rFonts w:asciiTheme="minorHAnsi" w:hAnsiTheme="minorHAnsi" w:cstheme="minorHAnsi"/>
-          <w:color w:val="auto"/>
-          <w:sz w:val="22"/>
-          <w:szCs w:val="22"/>
-        </w:rPr>
-      </w:pPr>
-      <w:bookmarkStart w:id="6" w:name="_Toc124166887"/>
-      <w:r>
-        <w:rPr>
-          <w:rFonts w:asciiTheme="minorHAnsi" w:hAnsiTheme="minorHAnsi" w:cstheme="minorHAnsi"/>
-          <w:color w:val="auto"/>
-          <w:sz w:val="22"/>
-          <w:szCs w:val="22"/>
-        </w:rPr>
-        <w:t>Mise en Place du Web</w:t>
-      </w:r>
-      <w:bookmarkEnd w:id="6"/>
-      <w:r>
-        <w:rPr>
-          <w:rFonts w:asciiTheme="minorHAnsi" w:hAnsiTheme="minorHAnsi" w:cstheme="minorHAnsi"/>
-          <w:color w:val="auto"/>
-          <w:sz w:val="22"/>
-          <w:szCs w:val="22"/>
-        </w:rPr>
-        <w:t xml:space="preserve"> </w:t>
-      </w:r>
-      <w:r>
-        <w:rPr>
-          <w:rFonts w:asciiTheme="minorHAnsi" w:hAnsiTheme="minorHAnsi" w:cstheme="minorHAnsi"/>
-          <w:color w:val="auto"/>
-          <w:sz w:val="22"/>
-          <w:szCs w:val="22"/>
-        </w:rPr>
-        <w:t xml:space="preserve"> </w:t>
-      </w:r>
-    </w:p>
-    <w:p>
-      <w:pPr>
-        <w:ind w:left="360"/>
-      </w:pPr>
-    </w:p>
-    <w:p>
-      <w:pPr>
-        <w:ind w:left="360"/>
-      </w:pPr>
-    </w:p>
-    <w:p/>
-    <w:p>
-      <w:pPr>
-        <w:pStyle w:val="Titre1"/>
-        <w:ind w:left="1080"/>
-        <w:rPr>
-          <w:rFonts w:cstheme="minorHAnsi"/>
-          <w:b/>
-          <w:bCs/>
-          <w:color w:val="000000" w:themeColor="text1"/>
-          <w:sz w:val="24"/>
-          <w:szCs w:val="24"/>
-        </w:rPr>
-      </w:pPr>
-    </w:p>
-    <w:p>
-      <w:pPr>
-        <w:pStyle w:val="Titre1"/>
-        <w:numPr>
-          <w:ilvl w:val="0"/>
-          <w:numId w:val="1"/>
-        </w:numPr>
-        <w:rPr>
-          <w:rFonts w:asciiTheme="minorHAnsi" w:hAnsiTheme="minorHAnsi" w:cstheme="minorHAnsi"/>
-          <w:b/>
-          <w:bCs/>
-          <w:color w:val="000000" w:themeColor="text1"/>
-          <w:sz w:val="24"/>
-          <w:szCs w:val="24"/>
-        </w:rPr>
-      </w:pPr>
-      <w:bookmarkStart w:id="7" w:name="_Toc124166888"/>
-      <w:r>
-        <w:rPr>
-          <w:rFonts w:asciiTheme="minorHAnsi" w:hAnsiTheme="minorHAnsi" w:cstheme="minorHAnsi"/>
-          <w:b/>
-          <w:bCs/>
-          <w:color w:val="000000" w:themeColor="text1"/>
-          <w:sz w:val="24"/>
-          <w:szCs w:val="24"/>
-        </w:rPr>
-        <w:t>Spécifications Techniques</w:t>
-      </w:r>
-      <w:bookmarkEnd w:id="7"/>
-      <w:r>
-        <w:rPr>
-          <w:rFonts w:asciiTheme="minorHAnsi" w:hAnsiTheme="minorHAnsi" w:cstheme="minorHAnsi"/>
-          <w:b/>
-          <w:bCs/>
-          <w:color w:val="000000" w:themeColor="text1"/>
-          <w:sz w:val="24"/>
-          <w:szCs w:val="24"/>
-        </w:rPr>
-        <w:t xml:space="preserve"> </w:t>
-      </w:r>
-    </w:p>
-    <w:p>
-      <w:pPr>
-        <w:pStyle w:val="Paragraphedeliste"/>
-        <w:ind w:left="1080"/>
-        <w:rPr>
-          <w:rFonts w:eastAsiaTheme="majorEastAsia" w:cstheme="minorHAnsi"/>
-          <w:b/>
-          <w:bCs/>
-          <w:color w:val="000000" w:themeColor="text1"/>
-          <w:sz w:val="24"/>
-          <w:szCs w:val="24"/>
-        </w:rPr>
-      </w:pPr>
-    </w:p>
-    <w:p>
-      <w:pPr>
-        <w:pStyle w:val="Titre2"/>
-        <w:numPr>
-          <w:ilvl w:val="1"/>
-          <w:numId w:val="1"/>
-        </w:numPr>
-        <w:rPr>
-          <w:rFonts w:asciiTheme="minorHAnsi" w:hAnsiTheme="minorHAnsi" w:cstheme="minorHAnsi"/>
-          <w:color w:val="auto"/>
-          <w:sz w:val="22"/>
-          <w:szCs w:val="22"/>
-        </w:rPr>
-      </w:pPr>
-      <w:bookmarkStart w:id="8" w:name="_Toc124166889"/>
-      <w:r>
-        <w:rPr>
-          <w:rFonts w:asciiTheme="minorHAnsi" w:hAnsiTheme="minorHAnsi" w:cstheme="minorHAnsi"/>
-          <w:color w:val="auto"/>
-          <w:sz w:val="22"/>
-          <w:szCs w:val="22"/>
-        </w:rPr>
-        <w:t>Technologies du Front-End</w:t>
-      </w:r>
-      <w:bookmarkEnd w:id="8"/>
-    </w:p>
-    <w:p/>
-    <w:p>
-      <w:pPr>
-        <w:ind w:left="360"/>
-      </w:pPr>
-      <w:r>
-        <w:t>Le Front-End a été développer en HTML, CSS et JavaScript.</w:t>
-      </w:r>
-    </w:p>
-    <w:p>
-      <w:pPr>
-        <w:ind w:left="360"/>
-      </w:pPr>
-      <w:r>
-        <w:t>La librairie de fonctions JQuery est aussi présente pour réduire la taille des fichiers JS et faciliter la manipulation du DOM et les requêtes AJAX</w:t>
-      </w:r>
-    </w:p>
-    <w:p/>
-    <w:p/>
-    <w:p>
-      <w:pPr>
-        <w:pStyle w:val="Titre2"/>
-        <w:numPr>
-          <w:ilvl w:val="1"/>
-          <w:numId w:val="1"/>
-        </w:numPr>
-        <w:rPr>
-          <w:rFonts w:asciiTheme="minorHAnsi" w:hAnsiTheme="minorHAnsi" w:cstheme="minorHAnsi"/>
-          <w:color w:val="auto"/>
-          <w:sz w:val="22"/>
-          <w:szCs w:val="22"/>
-        </w:rPr>
-      </w:pPr>
-      <w:bookmarkStart w:id="9" w:name="_Toc124166890"/>
-      <w:r>
-        <w:rPr>
-          <w:rFonts w:asciiTheme="minorHAnsi" w:hAnsiTheme="minorHAnsi" w:cstheme="minorHAnsi"/>
-          <w:color w:val="auto"/>
-          <w:sz w:val="22"/>
-          <w:szCs w:val="22"/>
-        </w:rPr>
-        <w:t>Technologies du Back-End</w:t>
-      </w:r>
-      <w:bookmarkEnd w:id="9"/>
-      <w:r>
-        <w:rPr>
-          <w:rFonts w:asciiTheme="minorHAnsi" w:hAnsiTheme="minorHAnsi" w:cstheme="minorHAnsi"/>
-          <w:color w:val="auto"/>
-          <w:sz w:val="22"/>
-          <w:szCs w:val="22"/>
-        </w:rPr>
-        <w:t xml:space="preserve"> </w:t>
-      </w:r>
-    </w:p>
-    <w:p/>
-    <w:p>
-      <w:pPr>
-        <w:ind w:left="360"/>
-      </w:pPr>
-      <w:r>
-        <w:t>Le Back-End</w:t>
-      </w:r>
-      <w:r>
-        <w:t xml:space="preserve"> est réalisé en PHP pour le serveur et MYSQL pour le SGBD</w:t>
-      </w:r>
-    </w:p>
-    <w:p/>
-    <w:p>
-      <w:pPr>
-        <w:pStyle w:val="Titre2"/>
-        <w:numPr>
-          <w:ilvl w:val="1"/>
-          <w:numId w:val="1"/>
-        </w:numPr>
-        <w:rPr>
-          <w:rFonts w:asciiTheme="minorHAnsi" w:hAnsiTheme="minorHAnsi" w:cstheme="minorHAnsi"/>
-          <w:color w:val="auto"/>
-          <w:sz w:val="22"/>
-          <w:szCs w:val="22"/>
-        </w:rPr>
-      </w:pPr>
-      <w:bookmarkStart w:id="10" w:name="_Toc124166891"/>
-      <w:r>
-        <w:rPr>
-          <w:rFonts w:asciiTheme="minorHAnsi" w:hAnsiTheme="minorHAnsi" w:cstheme="minorHAnsi"/>
-          <w:color w:val="auto"/>
-          <w:sz w:val="22"/>
-          <w:szCs w:val="22"/>
-        </w:rPr>
-        <w:t>Sécurisation du Site</w:t>
-      </w:r>
-      <w:bookmarkEnd w:id="10"/>
-      <w:r>
-        <w:rPr>
-          <w:rFonts w:asciiTheme="minorHAnsi" w:hAnsiTheme="minorHAnsi" w:cstheme="minorHAnsi"/>
-          <w:color w:val="auto"/>
-          <w:sz w:val="22"/>
-          <w:szCs w:val="22"/>
-        </w:rPr>
-        <w:t xml:space="preserve"> </w:t>
-      </w:r>
-    </w:p>
-    <w:p/>
-    <w:p>
-      <w:pPr>
-        <w:ind w:left="360"/>
-      </w:pPr>
-      <w:r>
-        <w:t>Une vérification des rôles s’effectue à chaque action sensible et des redirections sont lancées si un utilisateur fait une action mais ne possède pas les droits requis</w:t>
-      </w:r>
-    </w:p>
-    <w:p>
-      <w:pPr>
-        <w:ind w:left="360"/>
-      </w:pPr>
-      <w:r>
-        <w:t xml:space="preserve">Pour les entrées de données des vérifications de </w:t>
-      </w:r>
-      <w:proofErr w:type="gramStart"/>
-      <w:r>
-        <w:t>tout les formulaires</w:t>
-      </w:r>
-      <w:proofErr w:type="gramEnd"/>
-      <w:r>
-        <w:t xml:space="preserve"> sont effectuées avant toute les requête à la base de donnée</w:t>
-      </w:r>
-    </w:p>
-    <w:p>
-      <w:pPr>
-        <w:ind w:left="360"/>
-      </w:pPr>
-    </w:p>
-    <w:p/>
-    <w:p/>
-    <w:p>
-      <w:pPr>
-        <w:pStyle w:val="Titre1"/>
-        <w:numPr>
-          <w:ilvl w:val="0"/>
-          <w:numId w:val="1"/>
-        </w:numPr>
-        <w:rPr>
-          <w:rFonts w:asciiTheme="minorHAnsi" w:hAnsiTheme="minorHAnsi" w:cstheme="minorHAnsi"/>
-          <w:b/>
-          <w:bCs/>
-          <w:color w:val="000000" w:themeColor="text1"/>
-          <w:sz w:val="24"/>
-          <w:szCs w:val="24"/>
-        </w:rPr>
-      </w:pPr>
-      <w:bookmarkStart w:id="11" w:name="_Toc124166892"/>
-      <w:r>
-        <w:rPr>
-          <w:rFonts w:asciiTheme="minorHAnsi" w:hAnsiTheme="minorHAnsi" w:cstheme="minorHAnsi"/>
-          <w:b/>
-          <w:bCs/>
-          <w:color w:val="000000" w:themeColor="text1"/>
-          <w:sz w:val="24"/>
-          <w:szCs w:val="24"/>
-        </w:rPr>
-        <w:t>Compétences du Référentiel Couvertes par le Projet</w:t>
-      </w:r>
-      <w:bookmarkEnd w:id="11"/>
-      <w:r>
-        <w:rPr>
-          <w:rFonts w:asciiTheme="minorHAnsi" w:hAnsiTheme="minorHAnsi" w:cstheme="minorHAnsi"/>
-          <w:b/>
-          <w:bCs/>
-          <w:color w:val="000000" w:themeColor="text1"/>
-          <w:sz w:val="24"/>
-          <w:szCs w:val="24"/>
-        </w:rPr>
-        <w:t xml:space="preserve"> </w:t>
-      </w:r>
-    </w:p>
-    <w:p/>
-    <w:p>
-      <w:pPr>
-        <w:pStyle w:val="Titre2"/>
-        <w:numPr>
-          <w:ilvl w:val="1"/>
-          <w:numId w:val="1"/>
-        </w:numPr>
-        <w:rPr>
-          <w:rFonts w:asciiTheme="minorHAnsi" w:hAnsiTheme="minorHAnsi" w:cstheme="minorHAnsi"/>
-          <w:color w:val="000000" w:themeColor="text1"/>
-          <w:sz w:val="22"/>
-          <w:szCs w:val="22"/>
-        </w:rPr>
-      </w:pPr>
-      <w:bookmarkStart w:id="12" w:name="_Toc124166893"/>
-      <w:r>
-        <w:rPr>
-          <w:rFonts w:asciiTheme="minorHAnsi" w:hAnsiTheme="minorHAnsi" w:cstheme="minorHAnsi"/>
-          <w:color w:val="000000" w:themeColor="text1"/>
-          <w:sz w:val="22"/>
-          <w:szCs w:val="22"/>
-        </w:rPr>
-        <w:t>Partie Front-End</w:t>
-      </w:r>
-      <w:bookmarkEnd w:id="12"/>
-      <w:r>
-        <w:rPr>
-          <w:rFonts w:asciiTheme="minorHAnsi" w:hAnsiTheme="minorHAnsi" w:cstheme="minorHAnsi"/>
-          <w:color w:val="000000" w:themeColor="text1"/>
-          <w:sz w:val="22"/>
-          <w:szCs w:val="22"/>
-        </w:rPr>
-        <w:t xml:space="preserve"> </w:t>
-      </w:r>
-    </w:p>
-    <w:p/>
-    <w:p>
-      <w:pPr>
-        <w:pStyle w:val="Titre3"/>
-        <w:rPr>
-          <w:color w:val="auto"/>
-          <w:sz w:val="22"/>
-          <w:szCs w:val="22"/>
-        </w:rPr>
-      </w:pPr>
-      <w:bookmarkStart w:id="13" w:name="_Toc124166894"/>
-      <w:r>
-        <w:rPr>
-          <w:color w:val="auto"/>
-          <w:sz w:val="22"/>
-          <w:szCs w:val="22"/>
-        </w:rPr>
-        <w:t>CP1</w:t>
-      </w:r>
-      <w:r>
-        <w:rPr>
-          <w:color w:val="auto"/>
-          <w:sz w:val="22"/>
-          <w:szCs w:val="22"/>
-        </w:rPr>
-        <w:t xml:space="preserve"> - </w:t>
-      </w:r>
-      <w:r>
-        <w:rPr>
-          <w:color w:val="auto"/>
-          <w:sz w:val="22"/>
-          <w:szCs w:val="22"/>
-        </w:rPr>
-        <w:t>Maquetter une application</w:t>
-      </w:r>
-      <w:bookmarkEnd w:id="13"/>
-      <w:r>
-        <w:rPr>
-          <w:color w:val="auto"/>
-          <w:sz w:val="22"/>
-          <w:szCs w:val="22"/>
-        </w:rPr>
-        <w:t xml:space="preserve"> </w:t>
-      </w:r>
-    </w:p>
-    <w:p/>
-    <w:p>
-      <w:r>
-        <w:t>Avant le développement et la création de la base de données</w:t>
-      </w:r>
-      <w:r>
-        <w:t>,</w:t>
-      </w:r>
-      <w:r>
-        <w:t xml:space="preserve"> une entrevue avec</w:t>
-      </w:r>
-      <w:r>
-        <w:t xml:space="preserve"> les responsables</w:t>
-      </w:r>
-      <w:r>
-        <w:t xml:space="preserve"> l’association a eu lieu pour discuter des fonctionnalités nécessaires à l’application.</w:t>
-      </w:r>
-    </w:p>
-    <w:p>
-      <w:r>
-        <w:t xml:space="preserve">J’ai reçu 3 consignes pour le développement. </w:t>
-      </w:r>
-    </w:p>
-    <w:p/>
-    <w:p>
-      <w:pPr>
-        <w:pStyle w:val="Paragraphedeliste"/>
-        <w:numPr>
-          <w:ilvl w:val="0"/>
-          <w:numId w:val="2"/>
-        </w:numPr>
-      </w:pPr>
-      <w:r>
-        <w:t>Garder l’apparence du site précédent</w:t>
-      </w:r>
-    </w:p>
-    <w:p>
-      <w:pPr>
-        <w:ind w:left="360"/>
-      </w:pPr>
-      <w:r>
-        <w:t>L’association possède déjà un site en HTML CSS fait par un bénévole. Cependant le site ne convient plus l’état actuel du groupe qui est en pleine croissance</w:t>
-      </w:r>
-    </w:p>
-    <w:p>
-      <w:pPr>
-        <w:pStyle w:val="Paragraphedeliste"/>
-        <w:numPr>
-          <w:ilvl w:val="0"/>
-          <w:numId w:val="2"/>
-        </w:numPr>
-      </w:pPr>
-      <w:r>
-        <w:t>Pouvoir gérer le site depuis tout type d’appareil</w:t>
-      </w:r>
-    </w:p>
-    <w:p>
-      <w:pPr>
-        <w:ind w:left="360"/>
-      </w:pPr>
-      <w:r>
-        <w:t xml:space="preserve">La présidente </w:t>
-      </w:r>
-      <w:r>
-        <w:t xml:space="preserve">à demander </w:t>
-      </w:r>
-      <w:r>
-        <w:t>de</w:t>
-      </w:r>
-      <w:r>
-        <w:t xml:space="preserve"> pouvoir</w:t>
-      </w:r>
-      <w:r>
-        <w:t xml:space="preserve"> gérer le site depuis son téléphone ou depuis une tablette. J’ai donc inclus Bootstrap pour la partie Back-End de mon application </w:t>
-      </w:r>
-      <w:r>
-        <w:t>afin de</w:t>
-      </w:r>
-      <w:r>
-        <w:t xml:space="preserve"> </w:t>
-      </w:r>
-      <w:r>
-        <w:t xml:space="preserve">me concentrer sur le code PHP et pas sur le CSS </w:t>
-      </w:r>
-    </w:p>
-    <w:p>
-      <w:pPr>
-        <w:pStyle w:val="Paragraphedeliste"/>
-        <w:numPr>
-          <w:ilvl w:val="0"/>
-          <w:numId w:val="2"/>
-        </w:numPr>
-      </w:pPr>
-      <w:r>
-        <w:t xml:space="preserve">Un affichage simple pour les utilisateurs </w:t>
-      </w:r>
-    </w:p>
-    <w:p>
-      <w:pPr>
-        <w:ind w:left="360"/>
-      </w:pPr>
-      <w:r>
-        <w:t>Une partie des bénévoles sont des seniors, l’affichage doit donc être intuitif pour aider la manipulation des différentes fonctionnalités du site pour les utilisateurs peu à l’aise avec la technologie</w:t>
-      </w:r>
-    </w:p>
-    <w:p/>
-    <w:p/>
-    <w:p>
-      <w:pPr>
-        <w:pStyle w:val="Titre3"/>
-        <w:rPr>
-          <w:color w:val="auto"/>
-          <w:sz w:val="22"/>
-          <w:szCs w:val="22"/>
-        </w:rPr>
-      </w:pPr>
-      <w:bookmarkStart w:id="14" w:name="_Toc124166895"/>
-      <w:r>
-        <w:rPr>
-          <w:color w:val="auto"/>
-          <w:sz w:val="22"/>
-          <w:szCs w:val="22"/>
-        </w:rPr>
-        <w:t xml:space="preserve">CP2 – </w:t>
-      </w:r>
-      <w:bookmarkStart w:id="15" w:name="_Hlk129597257"/>
-      <w:r>
-        <w:rPr>
-          <w:color w:val="auto"/>
-          <w:sz w:val="22"/>
-          <w:szCs w:val="22"/>
-        </w:rPr>
-        <w:t>Interface statique et adaptable</w:t>
-      </w:r>
-      <w:bookmarkEnd w:id="14"/>
-      <w:r>
-        <w:rPr>
-          <w:color w:val="auto"/>
-          <w:sz w:val="22"/>
-          <w:szCs w:val="22"/>
-        </w:rPr>
-        <w:t xml:space="preserve"> </w:t>
-      </w:r>
-      <w:bookmarkEnd w:id="15"/>
-    </w:p>
-    <w:p/>
-    <w:p/>
-    <w:p/>
-    <w:p/>
-    <w:p>
-      <w:pPr>
-        <w:pStyle w:val="Titre3"/>
-        <w:rPr>
-          <w:color w:val="auto"/>
-          <w:sz w:val="22"/>
-          <w:szCs w:val="22"/>
-        </w:rPr>
-      </w:pPr>
-      <w:bookmarkStart w:id="16" w:name="_Toc124166896"/>
-      <w:r>
-        <w:rPr>
-          <w:color w:val="auto"/>
-          <w:sz w:val="22"/>
-          <w:szCs w:val="22"/>
-        </w:rPr>
-        <w:lastRenderedPageBreak/>
-        <w:t>CP3 – Interface Web Dynamique</w:t>
-      </w:r>
-      <w:bookmarkEnd w:id="16"/>
-      <w:r>
-        <w:rPr>
-          <w:color w:val="auto"/>
-          <w:sz w:val="22"/>
-          <w:szCs w:val="22"/>
-        </w:rPr>
-        <w:t xml:space="preserve"> </w:t>
-      </w:r>
-    </w:p>
-    <w:p/>
-    <w:p/>
-    <w:p/>
-    <w:p/>
-    <w:p>
-      <w:pPr>
-        <w:rPr>
-          <w:color w:val="000000" w:themeColor="text1"/>
-        </w:rPr>
-      </w:pPr>
-    </w:p>
-    <w:p>
-      <w:pPr>
-        <w:pStyle w:val="Titre2"/>
-        <w:numPr>
-          <w:ilvl w:val="1"/>
-          <w:numId w:val="1"/>
-        </w:numPr>
-        <w:rPr>
-          <w:rFonts w:asciiTheme="minorHAnsi" w:hAnsiTheme="minorHAnsi" w:cstheme="minorHAnsi"/>
-          <w:color w:val="000000" w:themeColor="text1"/>
-          <w:sz w:val="22"/>
-          <w:szCs w:val="22"/>
-        </w:rPr>
-      </w:pPr>
-      <w:bookmarkStart w:id="17" w:name="_Toc124166897"/>
-      <w:r>
-        <w:rPr>
-          <w:rFonts w:asciiTheme="minorHAnsi" w:hAnsiTheme="minorHAnsi" w:cstheme="minorHAnsi"/>
-          <w:color w:val="000000" w:themeColor="text1"/>
-          <w:sz w:val="22"/>
-          <w:szCs w:val="22"/>
-        </w:rPr>
-        <w:t>Partie Back-End</w:t>
-      </w:r>
-      <w:bookmarkEnd w:id="17"/>
-      <w:r>
-        <w:rPr>
-          <w:rFonts w:asciiTheme="minorHAnsi" w:hAnsiTheme="minorHAnsi" w:cstheme="minorHAnsi"/>
-          <w:color w:val="000000" w:themeColor="text1"/>
-          <w:sz w:val="22"/>
-          <w:szCs w:val="22"/>
-        </w:rPr>
-        <w:t xml:space="preserve"> </w:t>
-      </w:r>
-    </w:p>
-    <w:p>
-      <w:pPr>
-        <w:pStyle w:val="Titre3"/>
-        <w:rPr>
-          <w:color w:val="auto"/>
-          <w:sz w:val="22"/>
-          <w:szCs w:val="22"/>
-        </w:rPr>
-      </w:pPr>
-      <w:bookmarkStart w:id="18" w:name="_Toc124166898"/>
-      <w:r>
-        <w:rPr>
-          <w:color w:val="auto"/>
-          <w:sz w:val="22"/>
-          <w:szCs w:val="22"/>
-        </w:rPr>
-        <w:t>CP5 – Créer une Base de Données</w:t>
-      </w:r>
-      <w:bookmarkEnd w:id="18"/>
-      <w:r>
-        <w:rPr>
-          <w:color w:val="auto"/>
-          <w:sz w:val="22"/>
-          <w:szCs w:val="22"/>
-        </w:rPr>
-        <w:t xml:space="preserve"> </w:t>
-      </w:r>
-    </w:p>
-    <w:p/>
-    <w:p>
-      <w:r>
-        <w:t>La base de données a été réalisée avec la présidente de l’association pour avoir des données adaptées au besoin de l’association</w:t>
-      </w:r>
-      <w:r>
-        <w:t>.</w:t>
-      </w:r>
-    </w:p>
-    <w:p>
-      <w:r>
-        <w:t>La première demande était de pouvoir avoir une idée de l’influence de l’association dans certaines régions</w:t>
-      </w:r>
-      <w:r>
-        <w:t xml:space="preserve"> et de pouvoir envoyer des mails aux bénévoles</w:t>
-      </w:r>
-      <w:r>
-        <w:t>, j’ai donc ajouté les colonnes département (code postal), région et adresse (facultative) à la table user afin de pouvoir suivre les différentes zones de France où l’association c’est fait connaitre</w:t>
-      </w:r>
-      <w:r>
-        <w:t xml:space="preserve">. Pour les mails j’ai </w:t>
-      </w:r>
-      <w:r>
-        <w:t>créé</w:t>
-      </w:r>
-      <w:r>
-        <w:t xml:space="preserve"> une colonne ‘email’ (obligatoire) qui sert pour les mails et la connexion (la table user ne possède pas de champs pseudo</w:t>
-      </w:r>
-      <w:r>
-        <w:t>). Des rôles sont aussi nécessaires pour la gestion du site. Les colonnes nom et prénom ainsi que téléphone (optionnel) sont aussi présentes pour des informations supplémentaires sur les bénévoles. Une confirmation de l’email sera aussi demandée une fois le développement de l’application terminé les colonne ‘confirmation_token’ et active sont donc présent même si inutilisés</w:t>
-      </w:r>
-      <w:r>
-        <w:t>.</w:t>
-      </w:r>
-    </w:p>
-    <w:p>
-      <w:r>
-        <w:t>La seconde fut de pouvoir garder une trace de tous les dons reçus et envoyés par l’association. La table don a lors été pensée avec deux type différents, ‘réception’ et ‘envoi’, afin de pouvoir les différencier</w:t>
-      </w:r>
-      <w:r>
-        <w:t xml:space="preserve"> ainsi qu’une colonne date qui se remplis seule lors de l’enregistrement pour avoir la date exacte de la création du don</w:t>
-      </w:r>
-      <w:r>
-        <w:t>. Une table don_détail avec l’identifiant du don en lien a ensuite été créée pour y entrer le contenu des dons</w:t>
-      </w:r>
-      <w:r>
-        <w:t xml:space="preserve"> avec nom et quantité</w:t>
-      </w:r>
-      <w:r>
-        <w:t>.</w:t>
-      </w:r>
-    </w:p>
-    <w:p>
-      <w:r>
-        <w:t>Une troisième demande consiste à pouvoir créer soi-même de nouveaux projets et concours qui s’afficherons aux utilisateurs sur une page ‘projet’, d’où ils pourront y participer. Pour ce faire les concours peuvent être liés au projet avec un id dans une colonne projet_id</w:t>
-      </w:r>
-      <w:r>
-        <w:t>. Cependant, un concours peut avoir lieu sans être dans le cadre d’un projet. J’ai donc, plus tard dans mon projet, autoriser la colonne projet_id à être vide</w:t>
-      </w:r>
-      <w:r>
-        <w:t>. Pour les projets un nom ainsi que des dates de début et de fin sont nécessaires. La présidente ayant des compétences en HTML et CSS, je lui ai proposé de créer elle-même les pages projets en HTML. Après avoir reçu un avis favorable, je créé une colonne ‘page’ de type texte où sera entré la page html du projet.</w:t>
-      </w:r>
-    </w:p>
-    <w:p>
-      <w:r>
-        <w:t xml:space="preserve">Le site donne possède aussi une page vidéo qui affiche </w:t>
-      </w:r>
-      <w:r>
-        <w:t>les vidéos postées</w:t>
-      </w:r>
-      <w:r>
-        <w:t xml:space="preserve"> sur les réseaux sociaux de l’association mais ne les héberge pas. La table vidéo contient</w:t>
-      </w:r>
-      <w:r>
-        <w:t xml:space="preserve"> donc</w:t>
-      </w:r>
-      <w:r>
-        <w:t xml:space="preserve"> une colonne lien pour y entrer le lien de la vidéo ainsi que ‘type’ pour les différents types de vidéos que l’association publie (live, tuto, etc…), un nom pour la vidéo et une colonne ‘plateforme’ qui correspond </w:t>
-      </w:r>
-      <w:proofErr w:type="gramStart"/>
-      <w:r>
-        <w:t>a</w:t>
-      </w:r>
-      <w:proofErr w:type="gramEnd"/>
-      <w:r>
-        <w:t xml:space="preserve"> l’hébergeur de la vidéo et sert principalement pour le trie des vidéo (comme un filtre)</w:t>
-      </w:r>
-      <w:r>
-        <w:t>.</w:t>
-      </w:r>
-    </w:p>
-    <w:p>
-      <w:r>
-        <w:lastRenderedPageBreak/>
-        <w:t>Une table ‘participant’ reliant user et concours permet aux utilisateurs de s’inscrire pour les concours organisés par l’association. J’ai rajouté plus tard la colonne concours_id à la table don pour relier les dons fait par les utilisateurs et les concours.</w:t>
-      </w:r>
-    </w:p>
-    <w:p>
-      <w:r>
-        <w:t xml:space="preserve">Pour finir j’ai encore </w:t>
-      </w:r>
-      <w:r>
-        <w:t>agrandi</w:t>
-      </w:r>
-      <w:r>
-        <w:t xml:space="preserve"> les tables projet, concours et don avec une colonne slug pour l’affichage du Front-End</w:t>
-      </w:r>
-      <w:r>
-        <w:t xml:space="preserve"> et une colonne ‘supprimer’ pour ne pas supprimer </w:t>
-      </w:r>
-      <w:r>
-        <w:t>les enregistrements</w:t>
-      </w:r>
-      <w:r>
-        <w:t xml:space="preserve"> mais juste ne plus les faires apparaitre.</w:t>
-      </w:r>
-    </w:p>
-    <w:p>
-      <w:r>
+        <w:rPr>
+          <w:noProof/>
+        </w:rPr>
         <w:drawing>
-          <wp:inline distT="0" distB="0" distL="0" distR="0" wp14:anchorId="6B118843" wp14:editId="76A7430D">
-            <wp:extent cx="5760720" cy="3392805"/>
-            <wp:effectExtent l="0" t="0" r="0" b="0"/>
-            <wp:docPr id="1" name="Image 1" descr="Une image contenant texte, capture d’écran, intérieur&#10;&#10;Description générée automatiquement"/>
+          <wp:inline distT="0" distB="0" distL="0" distR="0" wp14:anchorId="090B863F" wp14:editId="1A29C853">
+            <wp:extent cx="2048161" cy="1324160"/>
+            <wp:effectExtent l="0" t="0" r="9525" b="9525"/>
+            <wp:docPr id="7" name="Image 7"/>
             <wp:cNvGraphicFramePr>
               <a:graphicFrameLocks xmlns:a="http://schemas.openxmlformats.org/drawingml/2006/main" noChangeAspect="1"/>
             </wp:cNvGraphicFramePr>
@@ -5387,101 +4289,7 @@
               <a:graphicData uri="http://schemas.openxmlformats.org/drawingml/2006/picture">
                 <pic:pic xmlns:pic="http://schemas.openxmlformats.org/drawingml/2006/picture">
                   <pic:nvPicPr>
-                    <pic:cNvPr id="1" name="Image 1" descr="Une image contenant texte, capture d’écran, intérieur&#10;&#10;Description générée automatiquement"/>
-                    <pic:cNvPicPr/>
-                  </pic:nvPicPr>
-                  <pic:blipFill>
-                    <a:blip r:embed="rId12"/>
-                    <a:stretch>
-                      <a:fillRect/>
-                    </a:stretch>
-                  </pic:blipFill>
-                  <pic:spPr>
-                    <a:xfrm>
-                      <a:off x="0" y="0"/>
-                      <a:ext cx="5760720" cy="3392805"/>
-                    </a:xfrm>
-                    <a:prstGeom prst="rect">
-                      <a:avLst/>
-                    </a:prstGeom>
-                  </pic:spPr>
-                </pic:pic>
-              </a:graphicData>
-            </a:graphic>
-          </wp:inline>
-        </w:drawing>
-      </w:r>
-    </w:p>
-    <w:p/>
-    <w:p/>
-    <w:p/>
-    <w:p>
-      <w:pPr>
-        <w:pStyle w:val="Titre3"/>
-        <w:rPr>
-          <w:color w:val="auto"/>
-          <w:sz w:val="22"/>
-          <w:szCs w:val="22"/>
-        </w:rPr>
-      </w:pPr>
-      <w:bookmarkStart w:id="19" w:name="_Toc124166899"/>
-      <w:r>
-        <w:rPr>
-          <w:color w:val="auto"/>
-          <w:sz w:val="22"/>
-          <w:szCs w:val="22"/>
-        </w:rPr>
-        <w:t>CP6 – Composant d’Accès aux Données</w:t>
-      </w:r>
-      <w:bookmarkEnd w:id="19"/>
-      <w:r>
-        <w:rPr>
-          <w:color w:val="auto"/>
-          <w:sz w:val="22"/>
-          <w:szCs w:val="22"/>
-        </w:rPr>
-        <w:t xml:space="preserve"> </w:t>
-      </w:r>
-    </w:p>
-    <w:p/>
-    <w:p>
-      <w:r>
-        <w:t>Des entités (classes) Sont présente dans le dossier Modèle et correspondes à chacune des table de la base de données. Ces entités possède</w:t>
-      </w:r>
-      <w:r>
-        <w:t>nt</w:t>
-      </w:r>
-      <w:r>
-        <w:t xml:space="preserve"> aussi des méthodes permettant d</w:t>
-      </w:r>
-      <w:r>
-        <w:t>’en</w:t>
-      </w:r>
-      <w:r>
-        <w:t xml:space="preserve"> récupérer</w:t>
-      </w:r>
-      <w:r>
-        <w:t xml:space="preserve"> d’autre en lien (récupérer tous les ‘don_detail’ depuis un don) où encore des fonctionnalités pour simplifier la manipulation des données du coté de la vue (une méthode ‘getTaille’ pour additionner toutes les colonnes quantité des ‘don_detail’ en lien)</w:t>
-      </w:r>
-      <w:r>
-        <w:t> :</w:t>
-      </w:r>
-    </w:p>
-    <w:p>
-      <w:r>
-        <w:drawing>
-          <wp:inline distT="0" distB="0" distL="0" distR="0" wp14:anchorId="37A6287E" wp14:editId="7C6C28A3">
-            <wp:extent cx="3743325" cy="531640"/>
-            <wp:effectExtent l="0" t="0" r="0" b="1905"/>
-            <wp:docPr id="6" name="Image 6" descr="Une image contenant texte&#10;&#10;Description générée automatiquement"/>
-            <wp:cNvGraphicFramePr>
-              <a:graphicFrameLocks xmlns:a="http://schemas.openxmlformats.org/drawingml/2006/main" noChangeAspect="1"/>
-            </wp:cNvGraphicFramePr>
-            <a:graphic xmlns:a="http://schemas.openxmlformats.org/drawingml/2006/main">
-              <a:graphicData uri="http://schemas.openxmlformats.org/drawingml/2006/picture">
-                <pic:pic xmlns:pic="http://schemas.openxmlformats.org/drawingml/2006/picture">
-                  <pic:nvPicPr>
-                    <pic:cNvPr id="6" name="Image 6" descr="Une image contenant texte&#10;&#10;Description générée automatiquement"/>
+                    <pic:cNvPr id="1" name=""/>
                     <pic:cNvPicPr/>
                   </pic:nvPicPr>
                   <pic:blipFill>
@@ -5493,7 +4301,7 @@
                   <pic:spPr>
                     <a:xfrm>
                       <a:off x="0" y="0"/>
-                      <a:ext cx="3758968" cy="533862"/>
+                      <a:ext cx="2048161" cy="1324160"/>
                     </a:xfrm>
                     <a:prstGeom prst="rect">
                       <a:avLst/>
@@ -5505,12 +4313,182 @@
           </wp:inline>
         </w:drawing>
       </w:r>
+    </w:p>
+    <w:p>
+      <w:pPr>
+        <w:pStyle w:val="Lgende"/>
+      </w:pPr>
+      <w:r>
+        <w:t xml:space="preserve">Figure </w:t>
+      </w:r>
+      <w:fldSimple w:instr=" SEQ Figure \* ARABIC ">
+        <w:r>
+          <w:rPr>
+            <w:noProof/>
+          </w:rPr>
+          <w:t>1</w:t>
+        </w:r>
+      </w:fldSimple>
+      <w:r>
+        <w:t>: L'arborescence du dossier projet</w:t>
+      </w:r>
+    </w:p>
+    <w:p>
+      <w:pPr>
+        <w:ind w:left="360"/>
+      </w:pPr>
+    </w:p>
+    <w:p>
+      <w:pPr>
+        <w:ind w:left="360"/>
+      </w:pPr>
+    </w:p>
+    <w:p/>
+    <w:p>
+      <w:pPr>
+        <w:pStyle w:val="Titre2"/>
+        <w:numPr>
+          <w:ilvl w:val="1"/>
+          <w:numId w:val="1"/>
+        </w:numPr>
+        <w:rPr>
+          <w:rFonts w:asciiTheme="minorHAnsi" w:hAnsiTheme="minorHAnsi" w:cstheme="minorHAnsi"/>
+          <w:color w:val="auto"/>
+          <w:sz w:val="22"/>
+          <w:szCs w:val="22"/>
+        </w:rPr>
+      </w:pPr>
+      <w:bookmarkStart w:id="5" w:name="_Toc124166886"/>
+      <w:r>
+        <w:rPr>
+          <w:rFonts w:asciiTheme="minorHAnsi" w:hAnsiTheme="minorHAnsi" w:cstheme="minorHAnsi"/>
+          <w:color w:val="auto"/>
+          <w:sz w:val="22"/>
+          <w:szCs w:val="22"/>
+        </w:rPr>
+        <w:t>Utilisations et Rôles</w:t>
+      </w:r>
+      <w:bookmarkEnd w:id="5"/>
+      <w:r>
+        <w:rPr>
+          <w:rFonts w:asciiTheme="minorHAnsi" w:hAnsiTheme="minorHAnsi" w:cstheme="minorHAnsi"/>
+          <w:color w:val="auto"/>
+          <w:sz w:val="22"/>
+          <w:szCs w:val="22"/>
+        </w:rPr>
+        <w:t xml:space="preserve"> </w:t>
+      </w:r>
+    </w:p>
+    <w:p/>
+    <w:p>
+      <w:pPr>
+        <w:ind w:left="360"/>
+      </w:pPr>
+      <w:r>
+        <w:t xml:space="preserve">L’application doit servir de point central de l’association d’où il est possible de gérer différents évènement (projets, concours, partenariats, etc…) </w:t>
+      </w:r>
+    </w:p>
+    <w:p>
+      <w:pPr>
+        <w:ind w:left="360"/>
+      </w:pPr>
+      <w:r>
+        <w:t xml:space="preserve">Si un utilisateur arrive sur le site et ne se connecte pas, il a </w:t>
+      </w:r>
+      <w:r>
+        <w:t>accès</w:t>
+      </w:r>
+      <w:r>
+        <w:t xml:space="preserve"> a toutes les pages du </w:t>
+      </w:r>
+      <w:r>
+        <w:t>Fr</w:t>
+      </w:r>
+      <w:r>
+        <w:t>ont-</w:t>
+      </w:r>
+      <w:r>
+        <w:t>E</w:t>
+      </w:r>
+      <w:r>
+        <w:t>nd sauf la page de profil et ne peut pas participer un concours ou remplir un don.</w:t>
+      </w:r>
+    </w:p>
+    <w:p>
+      <w:pPr>
+        <w:ind w:left="360"/>
+      </w:pPr>
+      <w:r>
+        <w:t>Quant</w:t>
+      </w:r>
+      <w:r>
+        <w:t xml:space="preserve"> à un</w:t>
+      </w:r>
+      <w:r>
+        <w:t xml:space="preserve"> utilisateur connecté</w:t>
+      </w:r>
+      <w:r>
+        <w:t xml:space="preserve"> </w:t>
+      </w:r>
+      <w:r>
+        <w:t>(</w:t>
+      </w:r>
+      <w:r>
+        <w:t>bénévole</w:t>
+      </w:r>
+      <w:r>
+        <w:t>)</w:t>
+      </w:r>
+      <w:r>
+        <w:t>, les participation</w:t>
+      </w:r>
+      <w:r>
+        <w:t>s aux concours</w:t>
+      </w:r>
+      <w:r>
+        <w:t xml:space="preserve"> et</w:t>
+      </w:r>
+      <w:r>
+        <w:t xml:space="preserve"> aux</w:t>
+      </w:r>
+      <w:r>
+        <w:t xml:space="preserve"> dons sont possible</w:t>
+      </w:r>
+      <w:r>
+        <w:t>s</w:t>
+      </w:r>
+      <w:r>
+        <w:t xml:space="preserve"> ainsi que le suivit de leurs </w:t>
+      </w:r>
+      <w:r>
+        <w:t>actions sur le site et</w:t>
+      </w:r>
+      <w:r>
+        <w:t xml:space="preserve"> la modification de leur profi</w:t>
+      </w:r>
+      <w:r>
+        <w:t>l</w:t>
+      </w:r>
+    </w:p>
+    <w:p>
+      <w:pPr>
+        <w:ind w:left="360"/>
+      </w:pPr>
+      <w:r>
+        <w:t xml:space="preserve">Les admins ont accès à la partie Back-End du site et peuvent ajouter, modifier ou supprimer des comptes utilisateurs, dons, concours et projets. </w:t>
+      </w:r>
+    </w:p>
+    <w:p>
+      <w:pPr>
+        <w:keepNext/>
+        <w:ind w:left="360"/>
+      </w:pPr>
       <w:r>
         <w:drawing>
-          <wp:inline distT="0" distB="0" distL="0" distR="0" wp14:anchorId="4FEFFD06" wp14:editId="14D393B7">
-            <wp:extent cx="2857131" cy="1200150"/>
-            <wp:effectExtent l="0" t="0" r="635" b="0"/>
-            <wp:docPr id="5" name="Image 5" descr="Une image contenant texte&#10;&#10;Description générée automatiquement"/>
+          <wp:inline distT="0" distB="0" distL="0" distR="0" wp14:anchorId="1D595E1A" wp14:editId="7FD43062">
+            <wp:extent cx="2052351" cy="647700"/>
+            <wp:effectExtent l="0" t="0" r="5080" b="0"/>
+            <wp:docPr id="19" name="Image 19" descr="Une image contenant texte&#10;&#10;Description générée automatiquement"/>
             <wp:cNvGraphicFramePr>
               <a:graphicFrameLocks xmlns:a="http://schemas.openxmlformats.org/drawingml/2006/main" noChangeAspect="1"/>
             </wp:cNvGraphicFramePr>
@@ -5518,7 +4496,7 @@
               <a:graphicData uri="http://schemas.openxmlformats.org/drawingml/2006/picture">
                 <pic:pic xmlns:pic="http://schemas.openxmlformats.org/drawingml/2006/picture">
                   <pic:nvPicPr>
-                    <pic:cNvPr id="5" name="Image 5" descr="Une image contenant texte&#10;&#10;Description générée automatiquement"/>
+                    <pic:cNvPr id="19" name="Image 19" descr="Une image contenant texte&#10;&#10;Description générée automatiquement"/>
                     <pic:cNvPicPr/>
                   </pic:nvPicPr>
                   <pic:blipFill>
@@ -5530,7 +4508,7 @@
                   <pic:spPr>
                     <a:xfrm>
                       <a:off x="0" y="0"/>
-                      <a:ext cx="2861469" cy="1201972"/>
+                      <a:ext cx="2054845" cy="648487"/>
                     </a:xfrm>
                     <a:prstGeom prst="rect">
                       <a:avLst/>
@@ -5543,67 +4521,888 @@
         </w:drawing>
       </w:r>
     </w:p>
-    <w:p/>
-    <w:p/>
-    <w:p/>
-    <w:p>
-      <w:pPr>
-        <w:pStyle w:val="Titre3"/>
-        <w:rPr>
+    <w:p>
+      <w:pPr>
+        <w:pStyle w:val="Lgende"/>
+      </w:pPr>
+      <w:r>
+        <w:t xml:space="preserve">Figure </w:t>
+      </w:r>
+      <w:fldSimple w:instr=" SEQ Figure \* ARABIC ">
+        <w:r>
+          <w:rPr>
+            <w:noProof/>
+          </w:rPr>
+          <w:t>2</w:t>
+        </w:r>
+      </w:fldSimple>
+      <w:r>
+        <w:t xml:space="preserve"> : début de toutes les fonctions administrateurs</w:t>
+      </w:r>
+    </w:p>
+    <w:p>
+      <w:pPr>
+        <w:keepNext/>
+      </w:pPr>
+      <w:r>
+        <w:drawing>
+          <wp:inline distT="0" distB="0" distL="0" distR="0" wp14:anchorId="5131B809" wp14:editId="43880B5A">
+            <wp:extent cx="2838450" cy="594723"/>
+            <wp:effectExtent l="0" t="0" r="0" b="0"/>
+            <wp:docPr id="23" name="Image 23" descr="Une image contenant texte&#10;&#10;Description générée automatiquement"/>
+            <wp:cNvGraphicFramePr>
+              <a:graphicFrameLocks xmlns:a="http://schemas.openxmlformats.org/drawingml/2006/main" noChangeAspect="1"/>
+            </wp:cNvGraphicFramePr>
+            <a:graphic xmlns:a="http://schemas.openxmlformats.org/drawingml/2006/main">
+              <a:graphicData uri="http://schemas.openxmlformats.org/drawingml/2006/picture">
+                <pic:pic xmlns:pic="http://schemas.openxmlformats.org/drawingml/2006/picture">
+                  <pic:nvPicPr>
+                    <pic:cNvPr id="23" name="Image 23" descr="Une image contenant texte&#10;&#10;Description générée automatiquement"/>
+                    <pic:cNvPicPr/>
+                  </pic:nvPicPr>
+                  <pic:blipFill>
+                    <a:blip r:embed="rId15"/>
+                    <a:stretch>
+                      <a:fillRect/>
+                    </a:stretch>
+                  </pic:blipFill>
+                  <pic:spPr>
+                    <a:xfrm>
+                      <a:off x="0" y="0"/>
+                      <a:ext cx="2868799" cy="601082"/>
+                    </a:xfrm>
+                    <a:prstGeom prst="rect">
+                      <a:avLst/>
+                    </a:prstGeom>
+                  </pic:spPr>
+                </pic:pic>
+              </a:graphicData>
+            </a:graphic>
+          </wp:inline>
+        </w:drawing>
+      </w:r>
+      <w:r>
+        <w:drawing>
+          <wp:inline distT="0" distB="0" distL="0" distR="0" wp14:anchorId="2354C78E" wp14:editId="06784DC8">
+            <wp:extent cx="2615375" cy="609600"/>
+            <wp:effectExtent l="0" t="0" r="0" b="0"/>
+            <wp:docPr id="24" name="Image 24" descr="Une image contenant texte&#10;&#10;Description générée automatiquement"/>
+            <wp:cNvGraphicFramePr>
+              <a:graphicFrameLocks xmlns:a="http://schemas.openxmlformats.org/drawingml/2006/main" noChangeAspect="1"/>
+            </wp:cNvGraphicFramePr>
+            <a:graphic xmlns:a="http://schemas.openxmlformats.org/drawingml/2006/main">
+              <a:graphicData uri="http://schemas.openxmlformats.org/drawingml/2006/picture">
+                <pic:pic xmlns:pic="http://schemas.openxmlformats.org/drawingml/2006/picture">
+                  <pic:nvPicPr>
+                    <pic:cNvPr id="24" name="Image 24" descr="Une image contenant texte&#10;&#10;Description générée automatiquement"/>
+                    <pic:cNvPicPr/>
+                  </pic:nvPicPr>
+                  <pic:blipFill>
+                    <a:blip r:embed="rId16"/>
+                    <a:stretch>
+                      <a:fillRect/>
+                    </a:stretch>
+                  </pic:blipFill>
+                  <pic:spPr>
+                    <a:xfrm>
+                      <a:off x="0" y="0"/>
+                      <a:ext cx="2639476" cy="615218"/>
+                    </a:xfrm>
+                    <a:prstGeom prst="rect">
+                      <a:avLst/>
+                    </a:prstGeom>
+                  </pic:spPr>
+                </pic:pic>
+              </a:graphicData>
+            </a:graphic>
+          </wp:inline>
+        </w:drawing>
+      </w:r>
+    </w:p>
+    <w:p>
+      <w:pPr>
+        <w:pStyle w:val="Lgende"/>
+      </w:pPr>
+      <w:r>
+        <w:t xml:space="preserve">Figure </w:t>
+      </w:r>
+      <w:fldSimple w:instr=" SEQ Figure \* ARABIC ">
+        <w:r>
+          <w:rPr>
+            <w:noProof/>
+          </w:rPr>
+          <w:t>3</w:t>
+        </w:r>
+      </w:fldSimple>
+      <w:r>
+        <w:t xml:space="preserve"> : vérifications de la connexion pour l'accès à certaines pages</w:t>
+      </w:r>
+    </w:p>
+    <w:p>
+      <w:pPr>
+        <w:keepNext/>
+      </w:pPr>
+    </w:p>
+    <w:p/>
+    <w:p/>
+    <w:p/>
+    <w:p>
+      <w:pPr>
+        <w:pStyle w:val="Titre2"/>
+        <w:numPr>
+          <w:ilvl w:val="1"/>
+          <w:numId w:val="1"/>
+        </w:numPr>
+        <w:rPr>
+          <w:rFonts w:asciiTheme="minorHAnsi" w:hAnsiTheme="minorHAnsi" w:cstheme="minorHAnsi"/>
           <w:color w:val="auto"/>
           <w:sz w:val="22"/>
           <w:szCs w:val="22"/>
         </w:rPr>
       </w:pPr>
-      <w:bookmarkStart w:id="20" w:name="_Toc124166900"/>
-      <w:r>
-        <w:rPr>
+      <w:bookmarkStart w:id="6" w:name="_Toc124166887"/>
+      <w:r>
+        <w:rPr>
+          <w:rFonts w:asciiTheme="minorHAnsi" w:hAnsiTheme="minorHAnsi" w:cstheme="minorHAnsi"/>
           <w:color w:val="auto"/>
           <w:sz w:val="22"/>
           <w:szCs w:val="22"/>
         </w:rPr>
-        <w:t>CP7 – Partie Back-End d’une Application Web</w:t>
-      </w:r>
-      <w:bookmarkEnd w:id="20"/>
-      <w:r>
-        <w:rPr>
+        <w:t>Mise en Place du Web</w:t>
+      </w:r>
+      <w:bookmarkEnd w:id="6"/>
+      <w:r>
+        <w:rPr>
+          <w:rFonts w:asciiTheme="minorHAnsi" w:hAnsiTheme="minorHAnsi" w:cstheme="minorHAnsi"/>
           <w:color w:val="auto"/>
           <w:sz w:val="22"/>
           <w:szCs w:val="22"/>
         </w:rPr>
         <w:t xml:space="preserve"> </w:t>
       </w:r>
-    </w:p>
-    <w:p/>
-    <w:p>
-      <w:r>
-        <w:t>Pour la partie Back-End de mon application je suis partie sur un affichage très simple avec une navbar qui contient un onglet vers une liste</w:t>
-      </w:r>
-      <w:r>
-        <w:t xml:space="preserve"> ou un formulaire de d’ajout</w:t>
-      </w:r>
-      <w:r>
-        <w:t xml:space="preserve"> de chaque entité ayant une page sur le Front-End. Pour ‘don_détail’ et ‘participant’, des modifications sont </w:t>
-      </w:r>
-      <w:proofErr w:type="gramStart"/>
-      <w:r>
-        <w:t>possible</w:t>
-      </w:r>
-      <w:proofErr w:type="gramEnd"/>
-      <w:r>
-        <w:t xml:space="preserve"> dans les ajouts et modifications des entités don et concours</w:t>
-      </w:r>
-      <w:r>
-        <w:t> :</w:t>
-      </w:r>
-    </w:p>
-    <w:p>
-      <w:r>
+      <w:r>
+        <w:rPr>
+          <w:rFonts w:asciiTheme="minorHAnsi" w:hAnsiTheme="minorHAnsi" w:cstheme="minorHAnsi"/>
+          <w:color w:val="auto"/>
+          <w:sz w:val="22"/>
+          <w:szCs w:val="22"/>
+        </w:rPr>
+        <w:t xml:space="preserve"> </w:t>
+      </w:r>
+    </w:p>
+    <w:p>
+      <w:pPr>
+        <w:ind w:left="360"/>
+      </w:pPr>
+    </w:p>
+    <w:p>
+      <w:pPr>
+        <w:ind w:left="360"/>
+      </w:pPr>
+      <w:r>
+        <w:t xml:space="preserve">J’ai commencé par imaginer la base donnée et créer les entités pour me donner une idée du rendu. Une fois la bdd terminée je suis passé aux contrôleurs et la partie Back-End avec un CRUD </w:t>
+      </w:r>
+      <w:r>
+        <w:t xml:space="preserve">(Create Read Update Delete) </w:t>
+      </w:r>
+      <w:r>
+        <w:t>pour les entités principales</w:t>
+      </w:r>
+      <w:r>
+        <w:t>, avec un formulaire et des sécurité adaptées aux entité (‘</w:t>
+      </w:r>
+      <w:proofErr w:type="spellStart"/>
+      <w:r>
+        <w:t>hashPassword</w:t>
+      </w:r>
+      <w:proofErr w:type="spellEnd"/>
+      <w:r>
+        <w:t xml:space="preserve">()’ sur le mot de passe de ‘user’, vérification des dates de début et fin pour ne pas débuter après la fin, etc…). Le CRUD fini, je commence </w:t>
+      </w:r>
+      <w:proofErr w:type="spellStart"/>
+      <w:r>
+        <w:t>a</w:t>
+      </w:r>
+      <w:proofErr w:type="spellEnd"/>
+      <w:r>
+        <w:t xml:space="preserve"> construire le Front-End avec la page d’inscription et de connexion et je rajoute l’utilisation des rôles pour l’accès a une page ‘profil’ et l’administration du site. Pendant le développement du site j’ai pensé à relier un don a un utilisateur connecté et ai donc permis a la colonne donataire d’avoir un Integer plutôt qu’un string mais aussi a pouvoir créer un concours sans avoir a le lier a un projet, retirant l’obligation de remplir la colonne ‘projet_id’ de la table concours.</w:t>
+      </w:r>
+    </w:p>
+    <w:p>
+      <w:pPr>
+        <w:ind w:left="360"/>
+      </w:pPr>
+      <w:r>
+        <w:t xml:space="preserve">A la base la colonne rôle contenait un tableau avec les 2 </w:t>
+      </w:r>
+      <w:r>
+        <w:t>rôles</w:t>
+      </w:r>
+      <w:r>
+        <w:t xml:space="preserve"> pour les admins. J’ai </w:t>
+      </w:r>
+      <w:r>
+        <w:t>réalisé</w:t>
+      </w:r>
+      <w:r>
+        <w:t xml:space="preserve"> que c’était inutile et plutôt de mettre juste ROLE_ADMIN </w:t>
+      </w:r>
+      <w:r>
+        <w:t>aux administrateurs</w:t>
+      </w:r>
+      <w:r>
+        <w:t xml:space="preserve"> et</w:t>
+      </w:r>
+      <w:r>
+        <w:t xml:space="preserve"> ne pas mettre de ‘droit’ aux user. A la place j’ai tout simplement mis une vérification de la connexion de l’utilisateur pour le rôle bénévole et la présence de rôle admin pour le Back-End.</w:t>
+      </w:r>
+    </w:p>
+    <w:p>
+      <w:pPr>
+        <w:ind w:left="360"/>
+      </w:pPr>
+      <w:r>
+        <w:rPr>
+          <w:noProof/>
+        </w:rPr>
         <w:drawing>
-          <wp:inline distT="0" distB="0" distL="0" distR="0" wp14:anchorId="6A2106EC" wp14:editId="10138A4B">
-            <wp:extent cx="5760720" cy="636270"/>
+          <wp:inline distT="0" distB="0" distL="0" distR="0" wp14:anchorId="0DEFD17A" wp14:editId="4443E619">
+            <wp:extent cx="4420217" cy="1657581"/>
             <wp:effectExtent l="0" t="0" r="0" b="0"/>
-            <wp:docPr id="8" name="Image 8"/>
+            <wp:docPr id="13" name="Image 13" descr="Une image contenant texte&#10;&#10;Description générée automatiquement"/>
+            <wp:cNvGraphicFramePr>
+              <a:graphicFrameLocks xmlns:a="http://schemas.openxmlformats.org/drawingml/2006/main" noChangeAspect="1"/>
+            </wp:cNvGraphicFramePr>
+            <a:graphic xmlns:a="http://schemas.openxmlformats.org/drawingml/2006/main">
+              <a:graphicData uri="http://schemas.openxmlformats.org/drawingml/2006/picture">
+                <pic:pic xmlns:pic="http://schemas.openxmlformats.org/drawingml/2006/picture">
+                  <pic:nvPicPr>
+                    <pic:cNvPr id="13" name="Image 13" descr="Une image contenant texte&#10;&#10;Description générée automatiquement"/>
+                    <pic:cNvPicPr/>
+                  </pic:nvPicPr>
+                  <pic:blipFill>
+                    <a:blip r:embed="rId17"/>
+                    <a:stretch>
+                      <a:fillRect/>
+                    </a:stretch>
+                  </pic:blipFill>
+                  <pic:spPr>
+                    <a:xfrm>
+                      <a:off x="0" y="0"/>
+                      <a:ext cx="4420217" cy="1657581"/>
+                    </a:xfrm>
+                    <a:prstGeom prst="rect">
+                      <a:avLst/>
+                    </a:prstGeom>
+                  </pic:spPr>
+                </pic:pic>
+              </a:graphicData>
+            </a:graphic>
+          </wp:inline>
+        </w:drawing>
+      </w:r>
+    </w:p>
+    <w:p>
+      <w:pPr>
+        <w:keepNext/>
+        <w:ind w:left="360"/>
+      </w:pPr>
+      <w:r>
+        <w:rPr>
+          <w:noProof/>
+        </w:rPr>
+        <w:drawing>
+          <wp:inline distT="0" distB="0" distL="0" distR="0" wp14:anchorId="2AF4EF68" wp14:editId="4EF33457">
+            <wp:extent cx="2562583" cy="1219370"/>
+            <wp:effectExtent l="0" t="0" r="9525" b="0"/>
+            <wp:docPr id="16" name="Image 16" descr="Une image contenant texte&#10;&#10;Description générée automatiquement"/>
+            <wp:cNvGraphicFramePr>
+              <a:graphicFrameLocks xmlns:a="http://schemas.openxmlformats.org/drawingml/2006/main" noChangeAspect="1"/>
+            </wp:cNvGraphicFramePr>
+            <a:graphic xmlns:a="http://schemas.openxmlformats.org/drawingml/2006/main">
+              <a:graphicData uri="http://schemas.openxmlformats.org/drawingml/2006/picture">
+                <pic:pic xmlns:pic="http://schemas.openxmlformats.org/drawingml/2006/picture">
+                  <pic:nvPicPr>
+                    <pic:cNvPr id="16" name="Image 16" descr="Une image contenant texte&#10;&#10;Description générée automatiquement"/>
+                    <pic:cNvPicPr/>
+                  </pic:nvPicPr>
+                  <pic:blipFill>
+                    <a:blip r:embed="rId18"/>
+                    <a:stretch>
+                      <a:fillRect/>
+                    </a:stretch>
+                  </pic:blipFill>
+                  <pic:spPr>
+                    <a:xfrm>
+                      <a:off x="0" y="0"/>
+                      <a:ext cx="2562583" cy="1219370"/>
+                    </a:xfrm>
+                    <a:prstGeom prst="rect">
+                      <a:avLst/>
+                    </a:prstGeom>
+                  </pic:spPr>
+                </pic:pic>
+              </a:graphicData>
+            </a:graphic>
+          </wp:inline>
+        </w:drawing>
+      </w:r>
+    </w:p>
+    <w:p>
+      <w:pPr>
+        <w:pStyle w:val="Lgende"/>
+      </w:pPr>
+      <w:r>
+        <w:t xml:space="preserve">Figure </w:t>
+      </w:r>
+      <w:fldSimple w:instr=" SEQ Figure \* ARABIC ">
+        <w:r>
+          <w:rPr>
+            <w:noProof/>
+          </w:rPr>
+          <w:t>4</w:t>
+        </w:r>
+      </w:fldSimple>
+      <w:r>
+        <w:t xml:space="preserve"> : Fonctions ‘isAdmin’ et ‘isConnected’ pour les droits</w:t>
+      </w:r>
+    </w:p>
+    <w:p/>
+    <w:p>
+      <w:pPr>
+        <w:pStyle w:val="Titre1"/>
+        <w:ind w:left="1080"/>
+        <w:rPr>
+          <w:rFonts w:cstheme="minorHAnsi"/>
+          <w:b/>
+          <w:bCs/>
+          <w:color w:val="000000" w:themeColor="text1"/>
+          <w:sz w:val="24"/>
+          <w:szCs w:val="24"/>
+        </w:rPr>
+      </w:pPr>
+    </w:p>
+    <w:p>
+      <w:pPr>
+        <w:pStyle w:val="Titre1"/>
+        <w:numPr>
+          <w:ilvl w:val="0"/>
+          <w:numId w:val="1"/>
+        </w:numPr>
+        <w:rPr>
+          <w:rFonts w:asciiTheme="minorHAnsi" w:hAnsiTheme="minorHAnsi" w:cstheme="minorHAnsi"/>
+          <w:b/>
+          <w:bCs/>
+          <w:color w:val="000000" w:themeColor="text1"/>
+          <w:sz w:val="24"/>
+          <w:szCs w:val="24"/>
+        </w:rPr>
+      </w:pPr>
+      <w:bookmarkStart w:id="7" w:name="_Toc124166888"/>
+      <w:r>
+        <w:rPr>
+          <w:rFonts w:asciiTheme="minorHAnsi" w:hAnsiTheme="minorHAnsi" w:cstheme="minorHAnsi"/>
+          <w:b/>
+          <w:bCs/>
+          <w:color w:val="000000" w:themeColor="text1"/>
+          <w:sz w:val="24"/>
+          <w:szCs w:val="24"/>
+        </w:rPr>
+        <w:t>Spécifications Techniques</w:t>
+      </w:r>
+      <w:bookmarkEnd w:id="7"/>
+      <w:r>
+        <w:rPr>
+          <w:rFonts w:asciiTheme="minorHAnsi" w:hAnsiTheme="minorHAnsi" w:cstheme="minorHAnsi"/>
+          <w:b/>
+          <w:bCs/>
+          <w:color w:val="000000" w:themeColor="text1"/>
+          <w:sz w:val="24"/>
+          <w:szCs w:val="24"/>
+        </w:rPr>
+        <w:t xml:space="preserve"> </w:t>
+      </w:r>
+    </w:p>
+    <w:p>
+      <w:pPr>
+        <w:pStyle w:val="Paragraphedeliste"/>
+        <w:ind w:left="1080"/>
+        <w:rPr>
+          <w:rFonts w:eastAsiaTheme="majorEastAsia" w:cstheme="minorHAnsi"/>
+          <w:b/>
+          <w:bCs/>
+          <w:color w:val="000000" w:themeColor="text1"/>
+          <w:sz w:val="24"/>
+          <w:szCs w:val="24"/>
+        </w:rPr>
+      </w:pPr>
+    </w:p>
+    <w:p>
+      <w:pPr>
+        <w:pStyle w:val="Titre2"/>
+        <w:numPr>
+          <w:ilvl w:val="1"/>
+          <w:numId w:val="1"/>
+        </w:numPr>
+        <w:rPr>
+          <w:rFonts w:asciiTheme="minorHAnsi" w:hAnsiTheme="minorHAnsi" w:cstheme="minorHAnsi"/>
+          <w:color w:val="auto"/>
+          <w:sz w:val="22"/>
+          <w:szCs w:val="22"/>
+        </w:rPr>
+      </w:pPr>
+      <w:bookmarkStart w:id="8" w:name="_Toc124166889"/>
+      <w:r>
+        <w:rPr>
+          <w:rFonts w:asciiTheme="minorHAnsi" w:hAnsiTheme="minorHAnsi" w:cstheme="minorHAnsi"/>
+          <w:color w:val="auto"/>
+          <w:sz w:val="22"/>
+          <w:szCs w:val="22"/>
+        </w:rPr>
+        <w:t>Technologies du Front-End</w:t>
+      </w:r>
+      <w:bookmarkEnd w:id="8"/>
+    </w:p>
+    <w:p/>
+    <w:p>
+      <w:pPr>
+        <w:ind w:left="360"/>
+      </w:pPr>
+      <w:r>
+        <w:t>Le Front-End a été développer en HTML, CSS et JavaScript.</w:t>
+      </w:r>
+    </w:p>
+    <w:p>
+      <w:pPr>
+        <w:ind w:left="360"/>
+      </w:pPr>
+      <w:r>
+        <w:t>La librairie de fonctions JQuery est aussi présente pour réduire la taille des fichiers JS et faciliter la manipulation du DOM et les requêtes AJAX</w:t>
+      </w:r>
+    </w:p>
+    <w:p/>
+    <w:p/>
+    <w:p>
+      <w:pPr>
+        <w:pStyle w:val="Titre2"/>
+        <w:numPr>
+          <w:ilvl w:val="1"/>
+          <w:numId w:val="1"/>
+        </w:numPr>
+        <w:rPr>
+          <w:rFonts w:asciiTheme="minorHAnsi" w:hAnsiTheme="minorHAnsi" w:cstheme="minorHAnsi"/>
+          <w:color w:val="auto"/>
+          <w:sz w:val="22"/>
+          <w:szCs w:val="22"/>
+        </w:rPr>
+      </w:pPr>
+      <w:bookmarkStart w:id="9" w:name="_Toc124166890"/>
+      <w:r>
+        <w:rPr>
+          <w:rFonts w:asciiTheme="minorHAnsi" w:hAnsiTheme="minorHAnsi" w:cstheme="minorHAnsi"/>
+          <w:color w:val="auto"/>
+          <w:sz w:val="22"/>
+          <w:szCs w:val="22"/>
+        </w:rPr>
+        <w:t>Technologies du Back-End</w:t>
+      </w:r>
+      <w:bookmarkEnd w:id="9"/>
+      <w:r>
+        <w:rPr>
+          <w:rFonts w:asciiTheme="minorHAnsi" w:hAnsiTheme="minorHAnsi" w:cstheme="minorHAnsi"/>
+          <w:color w:val="auto"/>
+          <w:sz w:val="22"/>
+          <w:szCs w:val="22"/>
+        </w:rPr>
+        <w:t xml:space="preserve"> </w:t>
+      </w:r>
+    </w:p>
+    <w:p/>
+    <w:p>
+      <w:pPr>
+        <w:ind w:left="360"/>
+      </w:pPr>
+      <w:r>
+        <w:t>Le Back-End</w:t>
+      </w:r>
+      <w:r>
+        <w:t xml:space="preserve"> est réalisé en PHP pour le serveur et MYSQL pour SGBD</w:t>
+      </w:r>
+    </w:p>
+    <w:p/>
+    <w:p>
+      <w:pPr>
+        <w:pStyle w:val="Titre2"/>
+        <w:numPr>
+          <w:ilvl w:val="1"/>
+          <w:numId w:val="1"/>
+        </w:numPr>
+        <w:rPr>
+          <w:rFonts w:asciiTheme="minorHAnsi" w:hAnsiTheme="minorHAnsi" w:cstheme="minorHAnsi"/>
+          <w:color w:val="auto"/>
+          <w:sz w:val="22"/>
+          <w:szCs w:val="22"/>
+        </w:rPr>
+      </w:pPr>
+      <w:bookmarkStart w:id="10" w:name="_Toc124166891"/>
+      <w:r>
+        <w:rPr>
+          <w:rFonts w:asciiTheme="minorHAnsi" w:hAnsiTheme="minorHAnsi" w:cstheme="minorHAnsi"/>
+          <w:color w:val="auto"/>
+          <w:sz w:val="22"/>
+          <w:szCs w:val="22"/>
+        </w:rPr>
+        <w:t>Sécurisation du Site</w:t>
+      </w:r>
+      <w:bookmarkEnd w:id="10"/>
+      <w:r>
+        <w:rPr>
+          <w:rFonts w:asciiTheme="minorHAnsi" w:hAnsiTheme="minorHAnsi" w:cstheme="minorHAnsi"/>
+          <w:color w:val="auto"/>
+          <w:sz w:val="22"/>
+          <w:szCs w:val="22"/>
+        </w:rPr>
+        <w:t xml:space="preserve"> </w:t>
+      </w:r>
+    </w:p>
+    <w:p/>
+    <w:p>
+      <w:pPr>
+        <w:ind w:left="360"/>
+      </w:pPr>
+      <w:r>
+        <w:t>Une vérification des rôles s’effectue à chaque action sensible et des redirections sont lancées si un utilisateur fait une action mais ne possède pas les droits requis</w:t>
+      </w:r>
+    </w:p>
+    <w:p>
+      <w:pPr>
+        <w:ind w:left="360"/>
+      </w:pPr>
+      <w:r>
+        <w:t xml:space="preserve">Pour les entrées de données des vérifications de </w:t>
+      </w:r>
+      <w:r>
+        <w:t>tous les formulaires</w:t>
+      </w:r>
+      <w:r>
+        <w:t xml:space="preserve"> sont effectuées avant toute les requête à la base de </w:t>
+      </w:r>
+      <w:r>
+        <w:t>données</w:t>
+      </w:r>
+    </w:p>
+    <w:p>
+      <w:pPr>
+        <w:ind w:left="360"/>
+        <w:rPr>
+          <w:i/>
+          <w:iCs/>
+        </w:rPr>
+      </w:pPr>
+      <w:r>
+        <w:rPr>
+          <w:i/>
+          <w:iCs/>
+        </w:rPr>
+        <w:t>Voir annexe n° ? pour un exemple de vérification des données</w:t>
+      </w:r>
+    </w:p>
+    <w:p/>
+    <w:p/>
+    <w:p>
+      <w:pPr>
+        <w:pStyle w:val="Titre1"/>
+        <w:numPr>
+          <w:ilvl w:val="0"/>
+          <w:numId w:val="1"/>
+        </w:numPr>
+        <w:rPr>
+          <w:rFonts w:asciiTheme="minorHAnsi" w:hAnsiTheme="minorHAnsi" w:cstheme="minorHAnsi"/>
+          <w:b/>
+          <w:bCs/>
+          <w:color w:val="000000" w:themeColor="text1"/>
+          <w:sz w:val="24"/>
+          <w:szCs w:val="24"/>
+        </w:rPr>
+      </w:pPr>
+      <w:bookmarkStart w:id="11" w:name="_Toc124166892"/>
+      <w:r>
+        <w:rPr>
+          <w:rFonts w:asciiTheme="minorHAnsi" w:hAnsiTheme="minorHAnsi" w:cstheme="minorHAnsi"/>
+          <w:b/>
+          <w:bCs/>
+          <w:color w:val="000000" w:themeColor="text1"/>
+          <w:sz w:val="24"/>
+          <w:szCs w:val="24"/>
+        </w:rPr>
+        <w:t>Compétences du Référentiel Couvertes par le Projet</w:t>
+      </w:r>
+      <w:bookmarkEnd w:id="11"/>
+      <w:r>
+        <w:rPr>
+          <w:rFonts w:asciiTheme="minorHAnsi" w:hAnsiTheme="minorHAnsi" w:cstheme="minorHAnsi"/>
+          <w:b/>
+          <w:bCs/>
+          <w:color w:val="000000" w:themeColor="text1"/>
+          <w:sz w:val="24"/>
+          <w:szCs w:val="24"/>
+        </w:rPr>
+        <w:t xml:space="preserve"> </w:t>
+      </w:r>
+    </w:p>
+    <w:p/>
+    <w:p>
+      <w:pPr>
+        <w:pStyle w:val="Titre2"/>
+        <w:numPr>
+          <w:ilvl w:val="1"/>
+          <w:numId w:val="1"/>
+        </w:numPr>
+        <w:rPr>
+          <w:rFonts w:asciiTheme="minorHAnsi" w:hAnsiTheme="minorHAnsi" w:cstheme="minorHAnsi"/>
+          <w:color w:val="000000" w:themeColor="text1"/>
+          <w:sz w:val="22"/>
+          <w:szCs w:val="22"/>
+        </w:rPr>
+      </w:pPr>
+      <w:bookmarkStart w:id="12" w:name="_Toc124166893"/>
+      <w:r>
+        <w:rPr>
+          <w:rFonts w:asciiTheme="minorHAnsi" w:hAnsiTheme="minorHAnsi" w:cstheme="minorHAnsi"/>
+          <w:color w:val="000000" w:themeColor="text1"/>
+          <w:sz w:val="22"/>
+          <w:szCs w:val="22"/>
+        </w:rPr>
+        <w:t>Partie Front-End</w:t>
+      </w:r>
+      <w:bookmarkEnd w:id="12"/>
+      <w:r>
+        <w:rPr>
+          <w:rFonts w:asciiTheme="minorHAnsi" w:hAnsiTheme="minorHAnsi" w:cstheme="minorHAnsi"/>
+          <w:color w:val="000000" w:themeColor="text1"/>
+          <w:sz w:val="22"/>
+          <w:szCs w:val="22"/>
+        </w:rPr>
+        <w:t xml:space="preserve"> </w:t>
+      </w:r>
+    </w:p>
+    <w:p/>
+    <w:p>
+      <w:pPr>
+        <w:pStyle w:val="Titre3"/>
+        <w:rPr>
+          <w:color w:val="auto"/>
+          <w:sz w:val="22"/>
+          <w:szCs w:val="22"/>
+        </w:rPr>
+      </w:pPr>
+      <w:bookmarkStart w:id="13" w:name="_Toc124166894"/>
+      <w:r>
+        <w:rPr>
+          <w:color w:val="auto"/>
+          <w:sz w:val="22"/>
+          <w:szCs w:val="22"/>
+        </w:rPr>
+        <w:t>CP1</w:t>
+      </w:r>
+      <w:r>
+        <w:rPr>
+          <w:color w:val="auto"/>
+          <w:sz w:val="22"/>
+          <w:szCs w:val="22"/>
+        </w:rPr>
+        <w:t xml:space="preserve"> - </w:t>
+      </w:r>
+      <w:r>
+        <w:rPr>
+          <w:color w:val="auto"/>
+          <w:sz w:val="22"/>
+          <w:szCs w:val="22"/>
+        </w:rPr>
+        <w:t>Maquetter une application</w:t>
+      </w:r>
+      <w:bookmarkEnd w:id="13"/>
+      <w:r>
+        <w:rPr>
+          <w:color w:val="auto"/>
+          <w:sz w:val="22"/>
+          <w:szCs w:val="22"/>
+        </w:rPr>
+        <w:t xml:space="preserve"> </w:t>
+      </w:r>
+    </w:p>
+    <w:p/>
+    <w:p>
+      <w:r>
+        <w:t>Avant le développement et la création de la base de données</w:t>
+      </w:r>
+      <w:r>
+        <w:t>,</w:t>
+      </w:r>
+      <w:r>
+        <w:t xml:space="preserve"> une entrevue avec</w:t>
+      </w:r>
+      <w:r>
+        <w:t xml:space="preserve"> les responsables</w:t>
+      </w:r>
+      <w:r>
+        <w:t xml:space="preserve"> l’association a eu lieu pour discuter des fonctionnalités nécessaires à l’application.</w:t>
+      </w:r>
+    </w:p>
+    <w:p>
+      <w:r>
+        <w:t xml:space="preserve">J’ai reçu 3 consignes pour le développement. </w:t>
+      </w:r>
+    </w:p>
+    <w:p/>
+    <w:p>
+      <w:pPr>
+        <w:pStyle w:val="Paragraphedeliste"/>
+        <w:numPr>
+          <w:ilvl w:val="0"/>
+          <w:numId w:val="2"/>
+        </w:numPr>
+      </w:pPr>
+      <w:r>
+        <w:t>Garder l’apparence du site précédent</w:t>
+      </w:r>
+    </w:p>
+    <w:p>
+      <w:pPr>
+        <w:ind w:left="360"/>
+      </w:pPr>
+      <w:r>
+        <w:lastRenderedPageBreak/>
+        <w:t>L’association possède déjà un site en HTML CSS fait par un bénévole. Cependant le site ne convient plus l’état actuel du groupe qui est en pleine croissance</w:t>
+      </w:r>
+    </w:p>
+    <w:p>
+      <w:pPr>
+        <w:pStyle w:val="Paragraphedeliste"/>
+        <w:numPr>
+          <w:ilvl w:val="0"/>
+          <w:numId w:val="2"/>
+        </w:numPr>
+      </w:pPr>
+      <w:r>
+        <w:t>Pouvoir gérer le site depuis tout type d’appareil</w:t>
+      </w:r>
+    </w:p>
+    <w:p>
+      <w:pPr>
+        <w:ind w:left="360"/>
+      </w:pPr>
+      <w:r>
+        <w:t xml:space="preserve">La présidente </w:t>
+      </w:r>
+      <w:r>
+        <w:t xml:space="preserve">à demander </w:t>
+      </w:r>
+      <w:r>
+        <w:t>de</w:t>
+      </w:r>
+      <w:r>
+        <w:t xml:space="preserve"> pouvoir</w:t>
+      </w:r>
+      <w:r>
+        <w:t xml:space="preserve"> gérer le site depuis son téléphone ou depuis une tablette. J’ai donc inclus Bootstrap pour la partie Back-End de mon application </w:t>
+      </w:r>
+      <w:r>
+        <w:t>afin de</w:t>
+      </w:r>
+      <w:r>
+        <w:t xml:space="preserve"> </w:t>
+      </w:r>
+      <w:r>
+        <w:t xml:space="preserve">me concentrer sur le code PHP et pas sur le CSS </w:t>
+      </w:r>
+    </w:p>
+    <w:p>
+      <w:pPr>
+        <w:pStyle w:val="Paragraphedeliste"/>
+        <w:numPr>
+          <w:ilvl w:val="0"/>
+          <w:numId w:val="2"/>
+        </w:numPr>
+      </w:pPr>
+      <w:r>
+        <w:t xml:space="preserve">Un affichage simple pour les utilisateurs </w:t>
+      </w:r>
+    </w:p>
+    <w:p>
+      <w:pPr>
+        <w:ind w:left="360"/>
+      </w:pPr>
+      <w:r>
+        <w:t>Une partie des bénévoles sont des seniors, l’affichage doit donc être intuitif pour aider la manipulation des différentes fonctionnalités du site pour les utilisateurs peu à l’aise avec la technologie</w:t>
+      </w:r>
+    </w:p>
+    <w:p/>
+    <w:p/>
+    <w:p>
+      <w:pPr>
+        <w:pStyle w:val="Titre3"/>
+        <w:rPr>
+          <w:color w:val="auto"/>
+          <w:sz w:val="22"/>
+          <w:szCs w:val="22"/>
+        </w:rPr>
+      </w:pPr>
+      <w:bookmarkStart w:id="14" w:name="_Toc124166895"/>
+      <w:r>
+        <w:rPr>
+          <w:color w:val="auto"/>
+          <w:sz w:val="22"/>
+          <w:szCs w:val="22"/>
+        </w:rPr>
+        <w:t xml:space="preserve">CP2 – </w:t>
+      </w:r>
+      <w:bookmarkStart w:id="15" w:name="_Hlk129597257"/>
+      <w:r>
+        <w:rPr>
+          <w:color w:val="auto"/>
+          <w:sz w:val="22"/>
+          <w:szCs w:val="22"/>
+        </w:rPr>
+        <w:t>Interface statique et adaptable</w:t>
+      </w:r>
+      <w:bookmarkEnd w:id="14"/>
+      <w:r>
+        <w:rPr>
+          <w:color w:val="auto"/>
+          <w:sz w:val="22"/>
+          <w:szCs w:val="22"/>
+        </w:rPr>
+        <w:t xml:space="preserve"> </w:t>
+      </w:r>
+      <w:bookmarkEnd w:id="15"/>
+    </w:p>
+    <w:p/>
+    <w:p/>
+    <w:p>
+      <w:r>
+        <w:t>Mon site sera adapté pour toutes les plateformes, mobile, tablette et ordinateur. Pour ce faire j’utilise les media queries</w:t>
+      </w:r>
+      <w:r>
+        <w:t xml:space="preserve">. Pour cette section je vais présenter </w:t>
+      </w:r>
+      <w:r>
+        <w:t>les listes de projet ou vidéos</w:t>
+      </w:r>
+      <w:r>
+        <w:t>.</w:t>
+      </w:r>
+    </w:p>
+    <w:p>
+      <w:pPr>
+        <w:keepNext/>
+      </w:pPr>
+      <w:r>
+        <w:drawing>
+          <wp:inline distT="0" distB="0" distL="0" distR="0" wp14:anchorId="298D8858" wp14:editId="5E3B3DA4">
+            <wp:extent cx="5760720" cy="1520825"/>
+            <wp:effectExtent l="0" t="0" r="0" b="3175"/>
+            <wp:docPr id="28" name="Image 28"/>
             <wp:cNvGraphicFramePr>
               <a:graphicFrameLocks xmlns:a="http://schemas.openxmlformats.org/drawingml/2006/main" noChangeAspect="1"/>
             </wp:cNvGraphicFramePr>
@@ -5615,7 +5414,7 @@
                     <pic:cNvPicPr/>
                   </pic:nvPicPr>
                   <pic:blipFill>
-                    <a:blip r:embed="rId15"/>
+                    <a:blip r:embed="rId19"/>
                     <a:stretch>
                       <a:fillRect/>
                     </a:stretch>
@@ -5623,7 +5422,7 @@
                   <pic:spPr>
                     <a:xfrm>
                       <a:off x="0" y="0"/>
-                      <a:ext cx="5760720" cy="636270"/>
+                      <a:ext cx="5760720" cy="1520825"/>
                     </a:xfrm>
                     <a:prstGeom prst="rect">
                       <a:avLst/>
@@ -5635,27 +5434,59 @@
           </wp:inline>
         </w:drawing>
       </w:r>
-      <w:r>
-        <w:t xml:space="preserve"> </w:t>
-      </w:r>
-    </w:p>
-    <w:p/>
-    <w:p>
-      <w:r>
-        <w:t>Pour les listes, la plupart des informations sont disponibles sur un tableau contenant chaque enregistrement de la bdd et 3 boutons, afficher, modifier et supprimer</w:t>
-      </w:r>
-      <w:r>
-        <w:t> :</w:t>
-      </w:r>
-    </w:p>
+    </w:p>
+    <w:p>
+      <w:pPr>
+        <w:pStyle w:val="Lgende"/>
+      </w:pPr>
+      <w:r>
+        <w:t xml:space="preserve">Figure </w:t>
+      </w:r>
+      <w:fldSimple w:instr=" SEQ Figure \* ARABIC ">
+        <w:r>
+          <w:rPr>
+            <w:noProof/>
+          </w:rPr>
+          <w:t>5</w:t>
+        </w:r>
+      </w:fldSimple>
+      <w:r>
+        <w:t xml:space="preserve"> : liste des projets sur écran &gt; 1300px</w:t>
+      </w:r>
+    </w:p>
+    <w:p/>
+    <w:p/>
+    <w:p/>
+    <w:p/>
+    <w:p/>
+    <w:p/>
+    <w:p/>
+    <w:p/>
+    <w:p/>
     <w:p>
       <w:r>
         <w:lastRenderedPageBreak/>
+        <w:t>Quand</w:t>
+      </w:r>
+      <w:r>
+        <w:t xml:space="preserve"> un utilisateur arrive sur cette page, une liste de 24 projets par page.</w:t>
+      </w:r>
+    </w:p>
+    <w:p>
+      <w:r>
+        <w:t xml:space="preserve">Si l’utilisateur arrive sur cette même page sur son mobile : </w:t>
+      </w:r>
+    </w:p>
+    <w:p>
+      <w:pPr>
+        <w:keepNext/>
+      </w:pPr>
+      <w:r>
         <w:drawing>
-          <wp:inline distT="0" distB="0" distL="0" distR="0" wp14:anchorId="010FD8BE" wp14:editId="6AD4168D">
-            <wp:extent cx="5760720" cy="2992755"/>
+          <wp:inline distT="0" distB="0" distL="0" distR="0" wp14:anchorId="41500970" wp14:editId="6D911279">
+            <wp:extent cx="2638425" cy="2134387"/>
             <wp:effectExtent l="0" t="0" r="0" b="0"/>
-            <wp:docPr id="9" name="Image 9"/>
+            <wp:docPr id="30" name="Image 30" descr="Une image contenant texte&#10;&#10;Description générée automatiquement"/>
             <wp:cNvGraphicFramePr>
               <a:graphicFrameLocks xmlns:a="http://schemas.openxmlformats.org/drawingml/2006/main" noChangeAspect="1"/>
             </wp:cNvGraphicFramePr>
@@ -5663,223 +5494,7 @@
               <a:graphicData uri="http://schemas.openxmlformats.org/drawingml/2006/picture">
                 <pic:pic xmlns:pic="http://schemas.openxmlformats.org/drawingml/2006/picture">
                   <pic:nvPicPr>
-                    <pic:cNvPr id="1" name=""/>
-                    <pic:cNvPicPr/>
-                  </pic:nvPicPr>
-                  <pic:blipFill>
-                    <a:blip r:embed="rId16"/>
-                    <a:stretch>
-                      <a:fillRect/>
-                    </a:stretch>
-                  </pic:blipFill>
-                  <pic:spPr>
-                    <a:xfrm>
-                      <a:off x="0" y="0"/>
-                      <a:ext cx="5760720" cy="2992755"/>
-                    </a:xfrm>
-                    <a:prstGeom prst="rect">
-                      <a:avLst/>
-                    </a:prstGeom>
-                  </pic:spPr>
-                </pic:pic>
-              </a:graphicData>
-            </a:graphic>
-          </wp:inline>
-        </w:drawing>
-      </w:r>
-    </w:p>
-    <w:p>
-      <w:r>
-        <w:t>La pagination est aussi gérée et sera, a l’avenir, modifiable par l’administrateur, c’est à dire modifier le nombre d’éléments par page</w:t>
-      </w:r>
-      <w:r>
-        <w:t>.</w:t>
-      </w:r>
-    </w:p>
-    <w:p/>
-    <w:p>
-      <w:r>
-        <w:t>Si on clique sur le bouton afficher, une fiche de l’entité en question sera affichée</w:t>
-      </w:r>
-      <w:r>
-        <w:t> :</w:t>
-      </w:r>
-    </w:p>
-    <w:p>
-      <w:r>
-        <w:drawing>
-          <wp:inline distT="0" distB="0" distL="0" distR="0" wp14:anchorId="0DC6784E" wp14:editId="34B6B89E">
-            <wp:extent cx="5760720" cy="2037080"/>
-            <wp:effectExtent l="0" t="0" r="0" b="1270"/>
-            <wp:docPr id="10" name="Image 10" descr="Une image contenant texte&#10;&#10;Description générée automatiquement"/>
-            <wp:cNvGraphicFramePr>
-              <a:graphicFrameLocks xmlns:a="http://schemas.openxmlformats.org/drawingml/2006/main" noChangeAspect="1"/>
-            </wp:cNvGraphicFramePr>
-            <a:graphic xmlns:a="http://schemas.openxmlformats.org/drawingml/2006/main">
-              <a:graphicData uri="http://schemas.openxmlformats.org/drawingml/2006/picture">
-                <pic:pic xmlns:pic="http://schemas.openxmlformats.org/drawingml/2006/picture">
-                  <pic:nvPicPr>
-                    <pic:cNvPr id="10" name="Image 10" descr="Une image contenant texte&#10;&#10;Description générée automatiquement"/>
-                    <pic:cNvPicPr/>
-                  </pic:nvPicPr>
-                  <pic:blipFill>
-                    <a:blip r:embed="rId17"/>
-                    <a:stretch>
-                      <a:fillRect/>
-                    </a:stretch>
-                  </pic:blipFill>
-                  <pic:spPr>
-                    <a:xfrm>
-                      <a:off x="0" y="0"/>
-                      <a:ext cx="5760720" cy="2037080"/>
-                    </a:xfrm>
-                    <a:prstGeom prst="rect">
-                      <a:avLst/>
-                    </a:prstGeom>
-                  </pic:spPr>
-                </pic:pic>
-              </a:graphicData>
-            </a:graphic>
-          </wp:inline>
-        </w:drawing>
-      </w:r>
-    </w:p>
-    <w:p>
-      <w:r>
-        <w:t>Pour toutes les entités les informations sont affichés (sauf mot-de-passe pour user) ainsi que des données supplémentaire comme les concours en lien et la progression (actif ou fini) pour projet ou les bénévoles participant pour les concours</w:t>
-      </w:r>
-    </w:p>
-    <w:p>
-      <w:r>
-        <w:t>Don affiche aussi un tableau avec ses détails</w:t>
-      </w:r>
-      <w:r>
-        <w:t> :</w:t>
-      </w:r>
-    </w:p>
-    <w:p>
-      <w:r>
-        <w:lastRenderedPageBreak/>
-        <w:drawing>
-          <wp:inline distT="0" distB="0" distL="0" distR="0" wp14:anchorId="568557D9" wp14:editId="57CAB7F1">
-            <wp:extent cx="5760720" cy="2145665"/>
-            <wp:effectExtent l="0" t="0" r="0" b="6985"/>
-            <wp:docPr id="11" name="Image 11" descr="Une image contenant texte&#10;&#10;Description générée automatiquement"/>
-            <wp:cNvGraphicFramePr>
-              <a:graphicFrameLocks xmlns:a="http://schemas.openxmlformats.org/drawingml/2006/main" noChangeAspect="1"/>
-            </wp:cNvGraphicFramePr>
-            <a:graphic xmlns:a="http://schemas.openxmlformats.org/drawingml/2006/main">
-              <a:graphicData uri="http://schemas.openxmlformats.org/drawingml/2006/picture">
-                <pic:pic xmlns:pic="http://schemas.openxmlformats.org/drawingml/2006/picture">
-                  <pic:nvPicPr>
-                    <pic:cNvPr id="11" name="Image 11" descr="Une image contenant texte&#10;&#10;Description générée automatiquement"/>
-                    <pic:cNvPicPr/>
-                  </pic:nvPicPr>
-                  <pic:blipFill>
-                    <a:blip r:embed="rId18"/>
-                    <a:stretch>
-                      <a:fillRect/>
-                    </a:stretch>
-                  </pic:blipFill>
-                  <pic:spPr>
-                    <a:xfrm>
-                      <a:off x="0" y="0"/>
-                      <a:ext cx="5760720" cy="2145665"/>
-                    </a:xfrm>
-                    <a:prstGeom prst="rect">
-                      <a:avLst/>
-                    </a:prstGeom>
-                  </pic:spPr>
-                </pic:pic>
-              </a:graphicData>
-            </a:graphic>
-          </wp:inline>
-        </w:drawing>
-      </w:r>
-    </w:p>
-    <w:p/>
-    <w:p>
-      <w:r>
-        <w:t xml:space="preserve">Lors de la suppression d’un enregistrement un </w:t>
-      </w:r>
-      <w:r>
-        <w:t>pop-up rempli avec le nom de l’enregistrement ou son id</w:t>
-      </w:r>
-      <w:r>
-        <w:t xml:space="preserve"> apparait pour demander une confirmation et éviter les suppressions par mégarde même si la suppression n’est qu’une colonne dans la base de données :</w:t>
-      </w:r>
-    </w:p>
-    <w:p>
-      <w:r>
-        <w:drawing>
-          <wp:inline distT="0" distB="0" distL="0" distR="0" wp14:anchorId="25A7DB7E" wp14:editId="2DF80A54">
-            <wp:extent cx="3981450" cy="3842331"/>
-            <wp:effectExtent l="0" t="0" r="0" b="6350"/>
-            <wp:docPr id="17" name="Image 17" descr="Une image contenant texte&#10;&#10;Description générée automatiquement"/>
-            <wp:cNvGraphicFramePr>
-              <a:graphicFrameLocks xmlns:a="http://schemas.openxmlformats.org/drawingml/2006/main" noChangeAspect="1"/>
-            </wp:cNvGraphicFramePr>
-            <a:graphic xmlns:a="http://schemas.openxmlformats.org/drawingml/2006/main">
-              <a:graphicData uri="http://schemas.openxmlformats.org/drawingml/2006/picture">
-                <pic:pic xmlns:pic="http://schemas.openxmlformats.org/drawingml/2006/picture">
-                  <pic:nvPicPr>
-                    <pic:cNvPr id="17" name="Image 17" descr="Une image contenant texte&#10;&#10;Description générée automatiquement"/>
-                    <pic:cNvPicPr/>
-                  </pic:nvPicPr>
-                  <pic:blipFill>
-                    <a:blip r:embed="rId19"/>
-                    <a:stretch>
-                      <a:fillRect/>
-                    </a:stretch>
-                  </pic:blipFill>
-                  <pic:spPr>
-                    <a:xfrm>
-                      <a:off x="0" y="0"/>
-                      <a:ext cx="3986171" cy="3846887"/>
-                    </a:xfrm>
-                    <a:prstGeom prst="rect">
-                      <a:avLst/>
-                    </a:prstGeom>
-                  </pic:spPr>
-                </pic:pic>
-              </a:graphicData>
-            </a:graphic>
-          </wp:inline>
-        </w:drawing>
-      </w:r>
-    </w:p>
-    <w:p>
-      <w:r>
-        <w:t xml:space="preserve">Le bouton s’adapte </w:t>
-      </w:r>
-      <w:proofErr w:type="gramStart"/>
-      <w:r>
-        <w:t>a</w:t>
-      </w:r>
-      <w:proofErr w:type="gramEnd"/>
-      <w:r>
-        <w:t xml:space="preserve"> la ligne où il est cliqué </w:t>
-      </w:r>
-      <w:r>
-        <w:t>sur la page liste.</w:t>
-      </w:r>
-    </w:p>
-    <w:p>
-      <w:r>
-        <w:lastRenderedPageBreak/>
-        <w:drawing>
-          <wp:inline distT="0" distB="0" distL="0" distR="0" wp14:anchorId="76A69FD0" wp14:editId="09402AD6">
-            <wp:extent cx="2914650" cy="3019305"/>
-            <wp:effectExtent l="0" t="0" r="0" b="0"/>
-            <wp:docPr id="12" name="Image 12" descr="Une image contenant table&#10;&#10;Description générée automatiquement"/>
-            <wp:cNvGraphicFramePr>
-              <a:graphicFrameLocks xmlns:a="http://schemas.openxmlformats.org/drawingml/2006/main" noChangeAspect="1"/>
-            </wp:cNvGraphicFramePr>
-            <a:graphic xmlns:a="http://schemas.openxmlformats.org/drawingml/2006/main">
-              <a:graphicData uri="http://schemas.openxmlformats.org/drawingml/2006/picture">
-                <pic:pic xmlns:pic="http://schemas.openxmlformats.org/drawingml/2006/picture">
-                  <pic:nvPicPr>
-                    <pic:cNvPr id="12" name="Image 12" descr="Une image contenant table&#10;&#10;Description générée automatiquement"/>
+                    <pic:cNvPr id="30" name="Image 30" descr="Une image contenant texte&#10;&#10;Description générée automatiquement"/>
                     <pic:cNvPicPr/>
                   </pic:nvPicPr>
                   <pic:blipFill>
@@ -5891,7 +5506,7 @@
                   <pic:spPr>
                     <a:xfrm>
                       <a:off x="0" y="0"/>
-                      <a:ext cx="2921034" cy="3025918"/>
+                      <a:ext cx="2641498" cy="2136873"/>
                     </a:xfrm>
                     <a:prstGeom prst="rect">
                       <a:avLst/>
@@ -5904,20 +5519,37 @@
         </w:drawing>
       </w:r>
     </w:p>
-    <w:p/>
-    <w:p>
-      <w:r>
-        <w:t>Si le bouton est cliqué une deuxième fois alors fois les opérations suivantes s’effectuent et un message confirmant la réussite de l’opération s’affiche alors avec un lien permettant la récupération des données pour la vue (pas effacée juste plus affichées) :</w:t>
-      </w:r>
-    </w:p>
-    <w:p/>
+    <w:p>
+      <w:pPr>
+        <w:pStyle w:val="Lgende"/>
+      </w:pPr>
+      <w:r>
+        <w:t xml:space="preserve">Figure </w:t>
+      </w:r>
+      <w:fldSimple w:instr=" SEQ Figure \* ARABIC ">
+        <w:r>
+          <w:rPr>
+            <w:noProof/>
+          </w:rPr>
+          <w:t>6</w:t>
+        </w:r>
+      </w:fldSimple>
+      <w:r>
+        <w:t xml:space="preserve"> : liste de tous les projets sur mobile</w:t>
+      </w:r>
+    </w:p>
+    <w:p>
+      <w:r>
+        <w:t xml:space="preserve">Avec 3 point de rupture (1200px, 900px et 500px), j’augmente la taille des cases de chaque projet pour diminuer de 1 le nombre de projets par ligne </w:t>
+      </w:r>
+    </w:p>
     <w:p>
       <w:r>
         <w:drawing>
-          <wp:inline distT="0" distB="0" distL="0" distR="0" wp14:anchorId="5F2EAC27" wp14:editId="4A0F4CBA">
-            <wp:extent cx="4438650" cy="2522183"/>
-            <wp:effectExtent l="0" t="0" r="0" b="0"/>
-            <wp:docPr id="15" name="Image 15" descr="Une image contenant texte&#10;&#10;Description générée automatiquement"/>
+          <wp:inline distT="0" distB="0" distL="0" distR="0" wp14:anchorId="6C9536FB" wp14:editId="336B3B63">
+            <wp:extent cx="2057687" cy="771633"/>
+            <wp:effectExtent l="0" t="0" r="0" b="9525"/>
+            <wp:docPr id="34" name="Image 34" descr="Une image contenant texte&#10;&#10;Description générée automatiquement"/>
             <wp:cNvGraphicFramePr>
               <a:graphicFrameLocks xmlns:a="http://schemas.openxmlformats.org/drawingml/2006/main" noChangeAspect="1"/>
             </wp:cNvGraphicFramePr>
@@ -5925,7 +5557,7 @@
               <a:graphicData uri="http://schemas.openxmlformats.org/drawingml/2006/picture">
                 <pic:pic xmlns:pic="http://schemas.openxmlformats.org/drawingml/2006/picture">
                   <pic:nvPicPr>
-                    <pic:cNvPr id="15" name="Image 15" descr="Une image contenant texte&#10;&#10;Description générée automatiquement"/>
+                    <pic:cNvPr id="34" name="Image 34" descr="Une image contenant texte&#10;&#10;Description générée automatiquement"/>
                     <pic:cNvPicPr/>
                   </pic:nvPicPr>
                   <pic:blipFill>
@@ -5937,7 +5569,7 @@
                   <pic:spPr>
                     <a:xfrm>
                       <a:off x="0" y="0"/>
-                      <a:ext cx="4445871" cy="2526286"/>
+                      <a:ext cx="2057687" cy="771633"/>
                     </a:xfrm>
                     <a:prstGeom prst="rect">
                       <a:avLst/>
@@ -5949,14 +5581,15 @@
           </wp:inline>
         </w:drawing>
       </w:r>
-    </w:p>
-    <w:p>
-      <w:r>
+      <w:r>
+        <w:rPr>
+          <w:noProof/>
+        </w:rPr>
         <w:drawing>
-          <wp:inline distT="0" distB="0" distL="0" distR="0" wp14:anchorId="1DFE27ED" wp14:editId="0DAF5AA2">
-            <wp:extent cx="5760720" cy="400685"/>
-            <wp:effectExtent l="0" t="0" r="0" b="0"/>
-            <wp:docPr id="14" name="Image 14"/>
+          <wp:inline distT="0" distB="0" distL="0" distR="0" wp14:anchorId="22776B2F" wp14:editId="5A579BD3">
+            <wp:extent cx="3104762" cy="809524"/>
+            <wp:effectExtent l="0" t="0" r="635" b="0"/>
+            <wp:docPr id="33" name="Image 33" descr="Une image contenant texte&#10;&#10;Description générée automatiquement"/>
             <wp:cNvGraphicFramePr>
               <a:graphicFrameLocks xmlns:a="http://schemas.openxmlformats.org/drawingml/2006/main" noChangeAspect="1"/>
             </wp:cNvGraphicFramePr>
@@ -5964,7 +5597,7 @@
               <a:graphicData uri="http://schemas.openxmlformats.org/drawingml/2006/picture">
                 <pic:pic xmlns:pic="http://schemas.openxmlformats.org/drawingml/2006/picture">
                   <pic:nvPicPr>
-                    <pic:cNvPr id="1" name=""/>
+                    <pic:cNvPr id="33" name="Image 33" descr="Une image contenant texte&#10;&#10;Description générée automatiquement"/>
                     <pic:cNvPicPr/>
                   </pic:nvPicPr>
                   <pic:blipFill>
@@ -5976,7 +5609,7 @@
                   <pic:spPr>
                     <a:xfrm>
                       <a:off x="0" y="0"/>
-                      <a:ext cx="5760720" cy="400685"/>
+                      <a:ext cx="3104762" cy="809524"/>
                     </a:xfrm>
                     <a:prstGeom prst="rect">
                       <a:avLst/>
@@ -5990,31 +5623,18 @@
       </w:r>
     </w:p>
     <w:p>
-      <w:r>
-        <w:t>(</w:t>
-      </w:r>
-      <w:r>
-        <w:t>À</w:t>
-      </w:r>
-      <w:r>
-        <w:t xml:space="preserve"> l’écriture de ce dossier la fonction recover n’est pas encore développée)</w:t>
-      </w:r>
-    </w:p>
-    <w:p/>
-    <w:p/>
-    <w:p>
-      <w:r>
-        <w:lastRenderedPageBreak/>
-        <w:t>Les formulaires d’ajout et de modifications sont adaptés aux entités en lien, pour cette section je vais utiliser le formulaire user :</w:t>
-      </w:r>
-    </w:p>
-    <w:p>
-      <w:r>
+      <w:pPr>
+        <w:keepNext/>
+      </w:pPr>
+      <w:r>
+        <w:rPr>
+          <w:noProof/>
+        </w:rPr>
         <w:drawing>
-          <wp:inline distT="0" distB="0" distL="0" distR="0" wp14:anchorId="101B2836" wp14:editId="613D4DD5">
-            <wp:extent cx="5760720" cy="2414905"/>
-            <wp:effectExtent l="0" t="0" r="0" b="4445"/>
-            <wp:docPr id="18" name="Image 18"/>
+          <wp:inline distT="0" distB="0" distL="0" distR="0" wp14:anchorId="03333650" wp14:editId="1F1AC153">
+            <wp:extent cx="2828925" cy="776392"/>
+            <wp:effectExtent l="0" t="0" r="0" b="5080"/>
+            <wp:docPr id="32" name="Image 32" descr="Une image contenant texte&#10;&#10;Description générée automatiquement"/>
             <wp:cNvGraphicFramePr>
               <a:graphicFrameLocks xmlns:a="http://schemas.openxmlformats.org/drawingml/2006/main" noChangeAspect="1"/>
             </wp:cNvGraphicFramePr>
@@ -6022,7 +5642,7 @@
               <a:graphicData uri="http://schemas.openxmlformats.org/drawingml/2006/picture">
                 <pic:pic xmlns:pic="http://schemas.openxmlformats.org/drawingml/2006/picture">
                   <pic:nvPicPr>
-                    <pic:cNvPr id="1" name=""/>
+                    <pic:cNvPr id="32" name="Image 32" descr="Une image contenant texte&#10;&#10;Description générée automatiquement"/>
                     <pic:cNvPicPr/>
                   </pic:nvPicPr>
                   <pic:blipFill>
@@ -6034,7 +5654,7 @@
                   <pic:spPr>
                     <a:xfrm>
                       <a:off x="0" y="0"/>
-                      <a:ext cx="5760720" cy="2414905"/>
+                      <a:ext cx="2838801" cy="779102"/>
                     </a:xfrm>
                     <a:prstGeom prst="rect">
                       <a:avLst/>
@@ -6046,20 +5666,12 @@
           </wp:inline>
         </w:drawing>
       </w:r>
-    </w:p>
-    <w:p/>
-    <w:p>
-      <w:r>
-        <w:t>Le formulaire user se remplis automatiquement lors de la modification si le champ en question est déjà rempli dans la bdd :</w:t>
-      </w:r>
-    </w:p>
-    <w:p>
       <w:r>
         <w:drawing>
-          <wp:inline distT="0" distB="0" distL="0" distR="0" wp14:anchorId="0857FC3F" wp14:editId="0AA47AB1">
-            <wp:extent cx="5760720" cy="2266950"/>
+          <wp:inline distT="0" distB="0" distL="0" distR="0" wp14:anchorId="14EC1AE2" wp14:editId="40D01350">
+            <wp:extent cx="2924583" cy="800212"/>
             <wp:effectExtent l="0" t="0" r="0" b="0"/>
-            <wp:docPr id="20" name="Image 20" descr="Une image contenant texte&#10;&#10;Description générée automatiquement"/>
+            <wp:docPr id="31" name="Image 31" descr="Une image contenant texte&#10;&#10;Description générée automatiquement"/>
             <wp:cNvGraphicFramePr>
               <a:graphicFrameLocks xmlns:a="http://schemas.openxmlformats.org/drawingml/2006/main" noChangeAspect="1"/>
             </wp:cNvGraphicFramePr>
@@ -6067,7 +5679,7 @@
               <a:graphicData uri="http://schemas.openxmlformats.org/drawingml/2006/picture">
                 <pic:pic xmlns:pic="http://schemas.openxmlformats.org/drawingml/2006/picture">
                   <pic:nvPicPr>
-                    <pic:cNvPr id="20" name="Image 20" descr="Une image contenant texte&#10;&#10;Description générée automatiquement"/>
+                    <pic:cNvPr id="31" name="Image 31" descr="Une image contenant texte&#10;&#10;Description générée automatiquement"/>
                     <pic:cNvPicPr/>
                   </pic:nvPicPr>
                   <pic:blipFill>
@@ -6079,7 +5691,7 @@
                   <pic:spPr>
                     <a:xfrm>
                       <a:off x="0" y="0"/>
-                      <a:ext cx="5760720" cy="2266950"/>
+                      <a:ext cx="2924583" cy="800212"/>
                     </a:xfrm>
                     <a:prstGeom prst="rect">
                       <a:avLst/>
@@ -6094,6 +5706,83 @@
     </w:p>
     <w:p>
       <w:pPr>
+        <w:pStyle w:val="Lgende"/>
+      </w:pPr>
+      <w:r>
+        <w:t xml:space="preserve">Figure </w:t>
+      </w:r>
+      <w:fldSimple w:instr=" SEQ Figure \* ARABIC ">
+        <w:r>
+          <w:rPr>
+            <w:noProof/>
+          </w:rPr>
+          <w:t>7</w:t>
+        </w:r>
+      </w:fldSimple>
+      <w:r>
+        <w:t xml:space="preserve"> : Les 4 tailles des div 'projet' pour rendre la page adaptable</w:t>
+      </w:r>
+    </w:p>
+    <w:p>
+      <w:r>
+        <w:t>Le parent de ces div projet possède les propriétés suivantes :</w:t>
+      </w:r>
+    </w:p>
+    <w:p>
+      <w:pPr>
+        <w:pStyle w:val="Paragraphedeliste"/>
+        <w:numPr>
+          <w:ilvl w:val="0"/>
+          <w:numId w:val="2"/>
+        </w:numPr>
+      </w:pPr>
+      <w:r>
+        <w:t>Display : flex ;</w:t>
+      </w:r>
+    </w:p>
+    <w:p>
+      <w:pPr>
+        <w:pStyle w:val="Paragraphedeliste"/>
+        <w:numPr>
+          <w:ilvl w:val="0"/>
+          <w:numId w:val="2"/>
+        </w:numPr>
+      </w:pPr>
+      <w:r>
+        <w:t>Flex-wrap : wrap ;</w:t>
+      </w:r>
+    </w:p>
+    <w:p>
+      <w:pPr>
+        <w:pStyle w:val="Paragraphedeliste"/>
+        <w:numPr>
+          <w:ilvl w:val="0"/>
+          <w:numId w:val="2"/>
+        </w:numPr>
+      </w:pPr>
+      <w:r>
+        <w:t>Justify-content : center ;</w:t>
+      </w:r>
+    </w:p>
+    <w:p>
+      <w:r>
+        <w:t xml:space="preserve">Ces 3 propriétés permettent aux éléments de se placer automatiquement en ligne </w:t>
+      </w:r>
+      <w:r>
+        <w:t xml:space="preserve">au centre de la div et de mettre automatiquement </w:t>
+      </w:r>
+      <w:proofErr w:type="gramStart"/>
+      <w:r>
+        <w:t>a</w:t>
+      </w:r>
+      <w:proofErr w:type="gramEnd"/>
+      <w:r>
+        <w:t xml:space="preserve"> la ligne suivante les éléments qui dépasse du conteneur.</w:t>
+      </w:r>
+    </w:p>
+    <w:p/>
+    <w:p>
+      <w:pPr>
         <w:rPr>
           <w:i/>
           <w:iCs/>
@@ -6104,22 +5793,116 @@
           <w:i/>
           <w:iCs/>
         </w:rPr>
-        <w:t>Une partie du formulaire (la plus intéressante)</w:t>
-      </w:r>
-    </w:p>
-    <w:p/>
-    <w:p>
-      <w:r>
-        <w:t>Le champ téléphone doit respecter un certain paterne pour être valide le paterne est le suivant :</w:t>
+        <w:t>Voir annexe n° ? pour un aperçu des 4 disposition de la page ‘tout les projets’</w:t>
+      </w:r>
+    </w:p>
+    <w:p/>
+    <w:p/>
+    <w:p/>
+    <w:p/>
+    <w:p/>
+    <w:p/>
+    <w:p/>
+    <w:p>
+      <w:pPr>
+        <w:pStyle w:val="Titre3"/>
+        <w:rPr>
+          <w:color w:val="auto"/>
+          <w:sz w:val="22"/>
+          <w:szCs w:val="22"/>
+        </w:rPr>
+      </w:pPr>
+      <w:bookmarkStart w:id="16" w:name="_Toc124166896"/>
+      <w:r>
+        <w:rPr>
+          <w:color w:val="auto"/>
+          <w:sz w:val="22"/>
+          <w:szCs w:val="22"/>
+        </w:rPr>
+        <w:t>CP3 – Interface Web Dynamique</w:t>
+      </w:r>
+      <w:bookmarkEnd w:id="16"/>
+      <w:r>
+        <w:rPr>
+          <w:color w:val="auto"/>
+          <w:sz w:val="22"/>
+          <w:szCs w:val="22"/>
+        </w:rPr>
+        <w:t xml:space="preserve"> </w:t>
+      </w:r>
+    </w:p>
+    <w:p/>
+    <w:p>
+      <w:r>
+        <w:t xml:space="preserve">Pour cette section je vais présenter un objet que j’ai développé, l’objet </w:t>
+      </w:r>
+      <w:proofErr w:type="spellStart"/>
+      <w:r>
+        <w:t>VidéoStand</w:t>
+      </w:r>
+      <w:proofErr w:type="spellEnd"/>
+      <w:r>
+        <w:t>.</w:t>
+      </w:r>
+    </w:p>
+    <w:p>
+      <w:pPr>
+        <w:rPr>
+          <w:i/>
+          <w:iCs/>
+        </w:rPr>
+      </w:pPr>
+      <w:r>
+        <w:rPr>
+          <w:i/>
+          <w:iCs/>
+        </w:rPr>
+        <w:t xml:space="preserve">Voir annexe n° ? pour la classe complète </w:t>
+      </w:r>
+    </w:p>
+    <w:p>
+      <w:r>
+        <w:t>Cet objet permet d’interagir avec les différentes vidéos présentes sur la page d’accueil de l’onglet vidéo.</w:t>
+      </w:r>
+    </w:p>
+    <w:p>
+      <w:pPr>
+        <w:rPr>
+          <w:i/>
+          <w:iCs/>
+        </w:rPr>
+      </w:pPr>
+      <w:r>
+        <w:rPr>
+          <w:i/>
+          <w:iCs/>
+        </w:rPr>
+        <w:t>Voir annexe n° ? pour l’affichage de la page vidéo</w:t>
+      </w:r>
+    </w:p>
+    <w:p>
+      <w:pPr>
+        <w:rPr>
+          <w:i/>
+          <w:iCs/>
+        </w:rPr>
+      </w:pPr>
+    </w:p>
+    <w:p>
+      <w:r>
+        <w:t>Dans un premier lieu</w:t>
+      </w:r>
+      <w:r>
+        <w:t xml:space="preserve"> je stock les 6 vidéos de la page dans la propriété ‘vidéo’ :</w:t>
       </w:r>
     </w:p>
     <w:p>
       <w:r>
         <w:drawing>
-          <wp:inline distT="0" distB="0" distL="0" distR="0" wp14:anchorId="3CF07E15" wp14:editId="7121BBCD">
-            <wp:extent cx="1810003" cy="323895"/>
+          <wp:inline distT="0" distB="0" distL="0" distR="0" wp14:anchorId="4F12C71A" wp14:editId="1E6D13F4">
+            <wp:extent cx="1619476" cy="266737"/>
             <wp:effectExtent l="0" t="0" r="0" b="0"/>
-            <wp:docPr id="21" name="Image 21"/>
+            <wp:docPr id="36" name="Image 36"/>
             <wp:cNvGraphicFramePr>
               <a:graphicFrameLocks xmlns:a="http://schemas.openxmlformats.org/drawingml/2006/main" noChangeAspect="1"/>
             </wp:cNvGraphicFramePr>
@@ -6139,6 +5922,1800 @@
                   <pic:spPr>
                     <a:xfrm>
                       <a:off x="0" y="0"/>
+                      <a:ext cx="1619476" cy="266737"/>
+                    </a:xfrm>
+                    <a:prstGeom prst="rect">
+                      <a:avLst/>
+                    </a:prstGeom>
+                  </pic:spPr>
+                </pic:pic>
+              </a:graphicData>
+            </a:graphic>
+          </wp:inline>
+        </w:drawing>
+      </w:r>
+    </w:p>
+    <w:p/>
+    <w:p>
+      <w:r>
+        <w:t>Je créé ensuite un getter pour récupérer uniquement la vidéo sélectionnée par l’utilisateur, la première par défaut, qui sera en avant dans la div ‘#highlight</w:t>
+      </w:r>
+      <w:r>
+        <w:t>’ :</w:t>
+      </w:r>
+    </w:p>
+    <w:p>
+      <w:pPr>
+        <w:keepNext/>
+      </w:pPr>
+      <w:r>
+        <w:drawing>
+          <wp:inline distT="0" distB="0" distL="0" distR="0" wp14:anchorId="1ACB2B91" wp14:editId="7F531E02">
+            <wp:extent cx="3477110" cy="1038370"/>
+            <wp:effectExtent l="0" t="0" r="0" b="9525"/>
+            <wp:docPr id="37" name="Image 37" descr="Une image contenant texte&#10;&#10;Description générée automatiquement"/>
+            <wp:cNvGraphicFramePr>
+              <a:graphicFrameLocks xmlns:a="http://schemas.openxmlformats.org/drawingml/2006/main" noChangeAspect="1"/>
+            </wp:cNvGraphicFramePr>
+            <a:graphic xmlns:a="http://schemas.openxmlformats.org/drawingml/2006/main">
+              <a:graphicData uri="http://schemas.openxmlformats.org/drawingml/2006/picture">
+                <pic:pic xmlns:pic="http://schemas.openxmlformats.org/drawingml/2006/picture">
+                  <pic:nvPicPr>
+                    <pic:cNvPr id="37" name="Image 37" descr="Une image contenant texte&#10;&#10;Description générée automatiquement"/>
+                    <pic:cNvPicPr/>
+                  </pic:nvPicPr>
+                  <pic:blipFill>
+                    <a:blip r:embed="rId26"/>
+                    <a:stretch>
+                      <a:fillRect/>
+                    </a:stretch>
+                  </pic:blipFill>
+                  <pic:spPr>
+                    <a:xfrm>
+                      <a:off x="0" y="0"/>
+                      <a:ext cx="3477110" cy="1038370"/>
+                    </a:xfrm>
+                    <a:prstGeom prst="rect">
+                      <a:avLst/>
+                    </a:prstGeom>
+                  </pic:spPr>
+                </pic:pic>
+              </a:graphicData>
+            </a:graphic>
+          </wp:inline>
+        </w:drawing>
+      </w:r>
+    </w:p>
+    <w:p>
+      <w:pPr>
+        <w:pStyle w:val="Lgende"/>
+      </w:pPr>
+      <w:r>
+        <w:t xml:space="preserve">Figure </w:t>
+      </w:r>
+      <w:fldSimple w:instr=" SEQ Figure \* ARABIC ">
+        <w:r>
+          <w:rPr>
+            <w:noProof/>
+          </w:rPr>
+          <w:t>8</w:t>
+        </w:r>
+      </w:fldSimple>
+      <w:r>
+        <w:t xml:space="preserve"> : une méthode qui retourne la vidéo dans l'objet JQuery qui possède l'index égal a 'videoActive'</w:t>
+      </w:r>
+    </w:p>
+    <w:p/>
+    <w:p/>
+    <w:p/>
+    <w:p/>
+    <w:p/>
+    <w:p/>
+    <w:p/>
+    <w:p/>
+    <w:p>
+      <w:r>
+        <w:lastRenderedPageBreak/>
+        <w:t>Je pose des div ‘</w:t>
+      </w:r>
+      <w:proofErr w:type="spellStart"/>
+      <w:r>
+        <w:t>bloquage</w:t>
+      </w:r>
+      <w:proofErr w:type="spellEnd"/>
+      <w:r>
+        <w:t>’ qui empêche de lancer la vidéo sur toute les div ‘case’ (les div possédant le titre de la vidéo et l’iframe qui est appelé avec le lien) et j’ajuste la taille des iframe pour ne pas dépasser du conteneur :</w:t>
+      </w:r>
+    </w:p>
+    <w:p>
+      <w:r>
+        <w:drawing>
+          <wp:inline distT="0" distB="0" distL="0" distR="0" wp14:anchorId="3A3F98C1" wp14:editId="34D3E4A1">
+            <wp:extent cx="3877216" cy="857370"/>
+            <wp:effectExtent l="0" t="0" r="0" b="0"/>
+            <wp:docPr id="43" name="Image 43" descr="Une image contenant texte&#10;&#10;Description générée automatiquement"/>
+            <wp:cNvGraphicFramePr>
+              <a:graphicFrameLocks xmlns:a="http://schemas.openxmlformats.org/drawingml/2006/main" noChangeAspect="1"/>
+            </wp:cNvGraphicFramePr>
+            <a:graphic xmlns:a="http://schemas.openxmlformats.org/drawingml/2006/main">
+              <a:graphicData uri="http://schemas.openxmlformats.org/drawingml/2006/picture">
+                <pic:pic xmlns:pic="http://schemas.openxmlformats.org/drawingml/2006/picture">
+                  <pic:nvPicPr>
+                    <pic:cNvPr id="43" name="Image 43" descr="Une image contenant texte&#10;&#10;Description générée automatiquement"/>
+                    <pic:cNvPicPr/>
+                  </pic:nvPicPr>
+                  <pic:blipFill>
+                    <a:blip r:embed="rId27"/>
+                    <a:stretch>
+                      <a:fillRect/>
+                    </a:stretch>
+                  </pic:blipFill>
+                  <pic:spPr>
+                    <a:xfrm>
+                      <a:off x="0" y="0"/>
+                      <a:ext cx="3877216" cy="857370"/>
+                    </a:xfrm>
+                    <a:prstGeom prst="rect">
+                      <a:avLst/>
+                    </a:prstGeom>
+                  </pic:spPr>
+                </pic:pic>
+              </a:graphicData>
+            </a:graphic>
+          </wp:inline>
+        </w:drawing>
+      </w:r>
+    </w:p>
+    <w:p>
+      <w:r>
+        <w:rPr>
+          <w:noProof/>
+        </w:rPr>
+        <w:drawing>
+          <wp:inline distT="0" distB="0" distL="0" distR="0" wp14:anchorId="38EE2653" wp14:editId="23410B68">
+            <wp:extent cx="4142857" cy="914286"/>
+            <wp:effectExtent l="0" t="0" r="0" b="635"/>
+            <wp:docPr id="44" name="Image 44" descr="Une image contenant texte&#10;&#10;Description générée automatiquement"/>
+            <wp:cNvGraphicFramePr>
+              <a:graphicFrameLocks xmlns:a="http://schemas.openxmlformats.org/drawingml/2006/main" noChangeAspect="1"/>
+            </wp:cNvGraphicFramePr>
+            <a:graphic xmlns:a="http://schemas.openxmlformats.org/drawingml/2006/main">
+              <a:graphicData uri="http://schemas.openxmlformats.org/drawingml/2006/picture">
+                <pic:pic xmlns:pic="http://schemas.openxmlformats.org/drawingml/2006/picture">
+                  <pic:nvPicPr>
+                    <pic:cNvPr id="44" name="Image 44" descr="Une image contenant texte&#10;&#10;Description générée automatiquement"/>
+                    <pic:cNvPicPr/>
+                  </pic:nvPicPr>
+                  <pic:blipFill>
+                    <a:blip r:embed="rId28"/>
+                    <a:stretch>
+                      <a:fillRect/>
+                    </a:stretch>
+                  </pic:blipFill>
+                  <pic:spPr>
+                    <a:xfrm>
+                      <a:off x="0" y="0"/>
+                      <a:ext cx="4142857" cy="914286"/>
+                    </a:xfrm>
+                    <a:prstGeom prst="rect">
+                      <a:avLst/>
+                    </a:prstGeom>
+                  </pic:spPr>
+                </pic:pic>
+              </a:graphicData>
+            </a:graphic>
+          </wp:inline>
+        </w:drawing>
+      </w:r>
+    </w:p>
+    <w:p>
+      <w:pPr>
+        <w:keepNext/>
+      </w:pPr>
+      <w:r>
+        <w:drawing>
+          <wp:inline distT="0" distB="0" distL="0" distR="0" wp14:anchorId="443692F7" wp14:editId="76D84668">
+            <wp:extent cx="5760720" cy="1087120"/>
+            <wp:effectExtent l="0" t="0" r="0" b="0"/>
+            <wp:docPr id="41" name="Image 41" descr="Une image contenant texte&#10;&#10;Description générée automatiquement"/>
+            <wp:cNvGraphicFramePr>
+              <a:graphicFrameLocks xmlns:a="http://schemas.openxmlformats.org/drawingml/2006/main" noChangeAspect="1"/>
+            </wp:cNvGraphicFramePr>
+            <a:graphic xmlns:a="http://schemas.openxmlformats.org/drawingml/2006/main">
+              <a:graphicData uri="http://schemas.openxmlformats.org/drawingml/2006/picture">
+                <pic:pic xmlns:pic="http://schemas.openxmlformats.org/drawingml/2006/picture">
+                  <pic:nvPicPr>
+                    <pic:cNvPr id="41" name="Image 41" descr="Une image contenant texte&#10;&#10;Description générée automatiquement"/>
+                    <pic:cNvPicPr/>
+                  </pic:nvPicPr>
+                  <pic:blipFill>
+                    <a:blip r:embed="rId29"/>
+                    <a:stretch>
+                      <a:fillRect/>
+                    </a:stretch>
+                  </pic:blipFill>
+                  <pic:spPr>
+                    <a:xfrm>
+                      <a:off x="0" y="0"/>
+                      <a:ext cx="5760720" cy="1087120"/>
+                    </a:xfrm>
+                    <a:prstGeom prst="rect">
+                      <a:avLst/>
+                    </a:prstGeom>
+                  </pic:spPr>
+                </pic:pic>
+              </a:graphicData>
+            </a:graphic>
+          </wp:inline>
+        </w:drawing>
+      </w:r>
+    </w:p>
+    <w:p>
+      <w:pPr>
+        <w:pStyle w:val="Lgende"/>
+      </w:pPr>
+      <w:r>
+        <w:t xml:space="preserve">Figure </w:t>
+      </w:r>
+      <w:fldSimple w:instr=" SEQ Figure \* ARABIC ">
+        <w:r>
+          <w:rPr>
+            <w:noProof/>
+          </w:rPr>
+          <w:t>9</w:t>
+        </w:r>
+      </w:fldSimple>
+      <w:r>
+        <w:t xml:space="preserve"> : Les méthodes setBloquage() et setHeight()</w:t>
+      </w:r>
+    </w:p>
+    <w:p/>
+    <w:p>
+      <w:r>
+        <w:t>A l’aide de la méthode highlight je déplace la vidéo active dans la div à cet intérêt</w:t>
+      </w:r>
+      <w:r>
+        <w:t xml:space="preserve"> et je supprime la div de blocage sur la vidéo mise en avant</w:t>
+      </w:r>
+      <w:r>
+        <w:t> :</w:t>
+      </w:r>
+    </w:p>
+    <w:p>
+      <w:pPr>
+        <w:keepNext/>
+      </w:pPr>
+      <w:r>
+        <w:drawing>
+          <wp:inline distT="0" distB="0" distL="0" distR="0" wp14:anchorId="6F5D1A4D" wp14:editId="61C6E818">
+            <wp:extent cx="3943900" cy="1047896"/>
+            <wp:effectExtent l="0" t="0" r="0" b="0"/>
+            <wp:docPr id="45" name="Image 45" descr="Une image contenant texte&#10;&#10;Description générée automatiquement"/>
+            <wp:cNvGraphicFramePr>
+              <a:graphicFrameLocks xmlns:a="http://schemas.openxmlformats.org/drawingml/2006/main" noChangeAspect="1"/>
+            </wp:cNvGraphicFramePr>
+            <a:graphic xmlns:a="http://schemas.openxmlformats.org/drawingml/2006/main">
+              <a:graphicData uri="http://schemas.openxmlformats.org/drawingml/2006/picture">
+                <pic:pic xmlns:pic="http://schemas.openxmlformats.org/drawingml/2006/picture">
+                  <pic:nvPicPr>
+                    <pic:cNvPr id="45" name="Image 45" descr="Une image contenant texte&#10;&#10;Description générée automatiquement"/>
+                    <pic:cNvPicPr/>
+                  </pic:nvPicPr>
+                  <pic:blipFill>
+                    <a:blip r:embed="rId30"/>
+                    <a:stretch>
+                      <a:fillRect/>
+                    </a:stretch>
+                  </pic:blipFill>
+                  <pic:spPr>
+                    <a:xfrm>
+                      <a:off x="0" y="0"/>
+                      <a:ext cx="3943900" cy="1047896"/>
+                    </a:xfrm>
+                    <a:prstGeom prst="rect">
+                      <a:avLst/>
+                    </a:prstGeom>
+                  </pic:spPr>
+                </pic:pic>
+              </a:graphicData>
+            </a:graphic>
+          </wp:inline>
+        </w:drawing>
+      </w:r>
+    </w:p>
+    <w:p>
+      <w:pPr>
+        <w:pStyle w:val="Lgende"/>
+      </w:pPr>
+      <w:r>
+        <w:t xml:space="preserve">Figure </w:t>
+      </w:r>
+      <w:fldSimple w:instr=" SEQ Figure \* ARABIC ">
+        <w:r>
+          <w:rPr>
+            <w:noProof/>
+          </w:rPr>
+          <w:t>10</w:t>
+        </w:r>
+      </w:fldSimple>
+      <w:r>
+        <w:t xml:space="preserve"> : une partie de la méthode highlight</w:t>
+      </w:r>
+    </w:p>
+    <w:p/>
+    <w:p/>
+    <w:p/>
+    <w:p/>
+    <w:p/>
+    <w:p/>
+    <w:p/>
+    <w:p>
+      <w:r>
+        <w:lastRenderedPageBreak/>
+        <w:t>Je pose un écouteur d’évènement ‘click’ sur les div class=’case’ qui appel une fonction permettant le changement de la vidéo mise en avant</w:t>
+      </w:r>
+    </w:p>
+    <w:p>
+      <w:r>
+        <w:drawing>
+          <wp:inline distT="0" distB="0" distL="0" distR="0" wp14:anchorId="2B8436ED" wp14:editId="0708A911">
+            <wp:extent cx="4791075" cy="528491"/>
+            <wp:effectExtent l="0" t="0" r="0" b="5080"/>
+            <wp:docPr id="46" name="Image 46" descr="Une image contenant texte&#10;&#10;Description générée automatiquement"/>
+            <wp:cNvGraphicFramePr>
+              <a:graphicFrameLocks xmlns:a="http://schemas.openxmlformats.org/drawingml/2006/main" noChangeAspect="1"/>
+            </wp:cNvGraphicFramePr>
+            <a:graphic xmlns:a="http://schemas.openxmlformats.org/drawingml/2006/main">
+              <a:graphicData uri="http://schemas.openxmlformats.org/drawingml/2006/picture">
+                <pic:pic xmlns:pic="http://schemas.openxmlformats.org/drawingml/2006/picture">
+                  <pic:nvPicPr>
+                    <pic:cNvPr id="46" name="Image 46" descr="Une image contenant texte&#10;&#10;Description générée automatiquement"/>
+                    <pic:cNvPicPr/>
+                  </pic:nvPicPr>
+                  <pic:blipFill>
+                    <a:blip r:embed="rId31"/>
+                    <a:stretch>
+                      <a:fillRect/>
+                    </a:stretch>
+                  </pic:blipFill>
+                  <pic:spPr>
+                    <a:xfrm>
+                      <a:off x="0" y="0"/>
+                      <a:ext cx="4813030" cy="530913"/>
+                    </a:xfrm>
+                    <a:prstGeom prst="rect">
+                      <a:avLst/>
+                    </a:prstGeom>
+                  </pic:spPr>
+                </pic:pic>
+              </a:graphicData>
+            </a:graphic>
+          </wp:inline>
+        </w:drawing>
+      </w:r>
+    </w:p>
+    <w:p>
+      <w:pPr>
+        <w:keepNext/>
+      </w:pPr>
+      <w:r>
+        <w:drawing>
+          <wp:inline distT="0" distB="0" distL="0" distR="0" wp14:anchorId="20565EE9" wp14:editId="2C848670">
+            <wp:extent cx="4676775" cy="1124470"/>
+            <wp:effectExtent l="0" t="0" r="0" b="0"/>
+            <wp:docPr id="47" name="Image 47" descr="Une image contenant texte&#10;&#10;Description générée automatiquement"/>
+            <wp:cNvGraphicFramePr>
+              <a:graphicFrameLocks xmlns:a="http://schemas.openxmlformats.org/drawingml/2006/main" noChangeAspect="1"/>
+            </wp:cNvGraphicFramePr>
+            <a:graphic xmlns:a="http://schemas.openxmlformats.org/drawingml/2006/main">
+              <a:graphicData uri="http://schemas.openxmlformats.org/drawingml/2006/picture">
+                <pic:pic xmlns:pic="http://schemas.openxmlformats.org/drawingml/2006/picture">
+                  <pic:nvPicPr>
+                    <pic:cNvPr id="47" name="Image 47" descr="Une image contenant texte&#10;&#10;Description générée automatiquement"/>
+                    <pic:cNvPicPr/>
+                  </pic:nvPicPr>
+                  <pic:blipFill>
+                    <a:blip r:embed="rId32"/>
+                    <a:stretch>
+                      <a:fillRect/>
+                    </a:stretch>
+                  </pic:blipFill>
+                  <pic:spPr>
+                    <a:xfrm>
+                      <a:off x="0" y="0"/>
+                      <a:ext cx="4689196" cy="1127456"/>
+                    </a:xfrm>
+                    <a:prstGeom prst="rect">
+                      <a:avLst/>
+                    </a:prstGeom>
+                  </pic:spPr>
+                </pic:pic>
+              </a:graphicData>
+            </a:graphic>
+          </wp:inline>
+        </w:drawing>
+      </w:r>
+    </w:p>
+    <w:p>
+      <w:pPr>
+        <w:pStyle w:val="Lgende"/>
+      </w:pPr>
+      <w:r>
+        <w:t xml:space="preserve">Figure </w:t>
+      </w:r>
+      <w:fldSimple w:instr=" SEQ Figure \* ARABIC ">
+        <w:r>
+          <w:rPr>
+            <w:noProof/>
+          </w:rPr>
+          <w:t>11</w:t>
+        </w:r>
+      </w:fldSimple>
+      <w:r>
+        <w:t xml:space="preserve"> : l'écouteur d'événement et la fonction appelée</w:t>
+      </w:r>
+    </w:p>
+    <w:p/>
+    <w:p/>
+    <w:p>
+      <w:r>
+        <w:t>Finalement la méthode changeVideo</w:t>
+      </w:r>
+      <w:r>
+        <w:t>()</w:t>
+      </w:r>
+      <w:r>
+        <w:t xml:space="preserve"> appelle une autre fonction (changeHighlight) qui repose </w:t>
+      </w:r>
+      <w:r>
+        <w:t>une div blocage, redimensionne l’ancienne vidéo highlight et la replace dans la grille.</w:t>
+      </w:r>
+    </w:p>
+    <w:p/>
+    <w:p>
+      <w:pPr>
+        <w:keepNext/>
+      </w:pPr>
+      <w:r>
+        <w:drawing>
+          <wp:inline distT="0" distB="0" distL="0" distR="0" wp14:anchorId="10BD0184" wp14:editId="3C138970">
+            <wp:extent cx="5760720" cy="1374140"/>
+            <wp:effectExtent l="0" t="0" r="0" b="0"/>
+            <wp:docPr id="48" name="Image 48" descr="Une image contenant texte&#10;&#10;Description générée automatiquement"/>
+            <wp:cNvGraphicFramePr>
+              <a:graphicFrameLocks xmlns:a="http://schemas.openxmlformats.org/drawingml/2006/main" noChangeAspect="1"/>
+            </wp:cNvGraphicFramePr>
+            <a:graphic xmlns:a="http://schemas.openxmlformats.org/drawingml/2006/main">
+              <a:graphicData uri="http://schemas.openxmlformats.org/drawingml/2006/picture">
+                <pic:pic xmlns:pic="http://schemas.openxmlformats.org/drawingml/2006/picture">
+                  <pic:nvPicPr>
+                    <pic:cNvPr id="48" name="Image 48" descr="Une image contenant texte&#10;&#10;Description générée automatiquement"/>
+                    <pic:cNvPicPr/>
+                  </pic:nvPicPr>
+                  <pic:blipFill>
+                    <a:blip r:embed="rId33"/>
+                    <a:stretch>
+                      <a:fillRect/>
+                    </a:stretch>
+                  </pic:blipFill>
+                  <pic:spPr>
+                    <a:xfrm>
+                      <a:off x="0" y="0"/>
+                      <a:ext cx="5760720" cy="1374140"/>
+                    </a:xfrm>
+                    <a:prstGeom prst="rect">
+                      <a:avLst/>
+                    </a:prstGeom>
+                  </pic:spPr>
+                </pic:pic>
+              </a:graphicData>
+            </a:graphic>
+          </wp:inline>
+        </w:drawing>
+      </w:r>
+    </w:p>
+    <w:p>
+      <w:pPr>
+        <w:pStyle w:val="Lgende"/>
+      </w:pPr>
+      <w:r>
+        <w:t xml:space="preserve">Figure </w:t>
+      </w:r>
+      <w:fldSimple w:instr=" SEQ Figure \* ARABIC ">
+        <w:r>
+          <w:rPr>
+            <w:noProof/>
+          </w:rPr>
+          <w:t>12</w:t>
+        </w:r>
+      </w:fldSimple>
+      <w:r>
+        <w:t xml:space="preserve"> : la fonction qui permet le changement de la div 'highlight'</w:t>
+      </w:r>
+    </w:p>
+    <w:p/>
+    <w:p/>
+    <w:p/>
+    <w:p/>
+    <w:p>
+      <w:pPr>
+        <w:rPr>
+          <w:i/>
+          <w:iCs/>
+        </w:rPr>
+      </w:pPr>
+    </w:p>
+    <w:p>
+      <w:pPr>
+        <w:rPr>
+          <w:i/>
+          <w:iCs/>
+        </w:rPr>
+      </w:pPr>
+    </w:p>
+    <w:p>
+      <w:pPr>
+        <w:keepNext/>
+      </w:pPr>
+    </w:p>
+    <w:p/>
+    <w:p/>
+    <w:p/>
+    <w:p/>
+    <w:p>
+      <w:pPr>
+        <w:rPr>
+          <w:color w:val="000000" w:themeColor="text1"/>
+        </w:rPr>
+      </w:pPr>
+    </w:p>
+    <w:p>
+      <w:pPr>
+        <w:pStyle w:val="Titre2"/>
+        <w:numPr>
+          <w:ilvl w:val="1"/>
+          <w:numId w:val="1"/>
+        </w:numPr>
+        <w:rPr>
+          <w:rFonts w:asciiTheme="minorHAnsi" w:hAnsiTheme="minorHAnsi" w:cstheme="minorHAnsi"/>
+          <w:color w:val="000000" w:themeColor="text1"/>
+          <w:sz w:val="22"/>
+          <w:szCs w:val="22"/>
+        </w:rPr>
+      </w:pPr>
+      <w:bookmarkStart w:id="17" w:name="_Toc124166897"/>
+      <w:r>
+        <w:rPr>
+          <w:rFonts w:asciiTheme="minorHAnsi" w:hAnsiTheme="minorHAnsi" w:cstheme="minorHAnsi"/>
+          <w:color w:val="000000" w:themeColor="text1"/>
+          <w:sz w:val="22"/>
+          <w:szCs w:val="22"/>
+        </w:rPr>
+        <w:t>Partie Back-End</w:t>
+      </w:r>
+      <w:bookmarkEnd w:id="17"/>
+      <w:r>
+        <w:rPr>
+          <w:rFonts w:asciiTheme="minorHAnsi" w:hAnsiTheme="minorHAnsi" w:cstheme="minorHAnsi"/>
+          <w:color w:val="000000" w:themeColor="text1"/>
+          <w:sz w:val="22"/>
+          <w:szCs w:val="22"/>
+        </w:rPr>
+        <w:t xml:space="preserve"> </w:t>
+      </w:r>
+    </w:p>
+    <w:p>
+      <w:pPr>
+        <w:pStyle w:val="Titre3"/>
+        <w:rPr>
+          <w:color w:val="auto"/>
+          <w:sz w:val="22"/>
+          <w:szCs w:val="22"/>
+        </w:rPr>
+      </w:pPr>
+      <w:bookmarkStart w:id="18" w:name="_Toc124166898"/>
+      <w:r>
+        <w:rPr>
+          <w:color w:val="auto"/>
+          <w:sz w:val="22"/>
+          <w:szCs w:val="22"/>
+        </w:rPr>
+        <w:t>CP5 – Créer une Base de Données</w:t>
+      </w:r>
+      <w:bookmarkEnd w:id="18"/>
+      <w:r>
+        <w:rPr>
+          <w:color w:val="auto"/>
+          <w:sz w:val="22"/>
+          <w:szCs w:val="22"/>
+        </w:rPr>
+        <w:t xml:space="preserve"> </w:t>
+      </w:r>
+    </w:p>
+    <w:p/>
+    <w:p>
+      <w:r>
+        <w:t>La base de données a été réalisée avec la présidente de l’association pour avoir des données adaptées au besoin de l’association</w:t>
+      </w:r>
+      <w:r>
+        <w:t>.</w:t>
+      </w:r>
+    </w:p>
+    <w:p>
+      <w:r>
+        <w:t>La première demande était de pouvoir avoir une idée de l’influence de l’association dans certaines régions</w:t>
+      </w:r>
+      <w:r>
+        <w:t xml:space="preserve"> et de pouvoir envoyer des mails aux bénévoles</w:t>
+      </w:r>
+      <w:r>
+        <w:t>, j’ai donc ajouté les colonnes département (code postal), région et adresse (facultative) à la table user afin de pouvoir suivre les différentes zones de France où l’association c’est fait connaitre</w:t>
+      </w:r>
+      <w:r>
+        <w:t xml:space="preserve">. Pour les mails j’ai </w:t>
+      </w:r>
+      <w:r>
+        <w:t>créé</w:t>
+      </w:r>
+      <w:r>
+        <w:t xml:space="preserve"> une colonne ‘email’ (obligatoire) qui sert pour les mails et la connexion (la table user ne possède pas de champs pseudo</w:t>
+      </w:r>
+      <w:r>
+        <w:t>). Des rôles sont aussi nécessaires pour la gestion du site. Les colonnes nom et prénom ainsi que téléphone (optionnel) sont aussi présentes pour des informations supplémentaires sur les bénévoles. Une confirmation de l’email sera aussi demandée une fois le développement de l’application terminé les colonne ‘confirmation_token’ et active sont donc présent même si inutilisés</w:t>
+      </w:r>
+      <w:r>
+        <w:t>.</w:t>
+      </w:r>
+    </w:p>
+    <w:p>
+      <w:r>
+        <w:t xml:space="preserve">La seconde fut de pouvoir garder une trace de tous les dons reçus et envoyés par l’association. La table don </w:t>
+      </w:r>
+      <w:r>
+        <w:t>a a</w:t>
+      </w:r>
+      <w:r>
+        <w:t>lors été pensée avec deux type différents, ‘réception’ et ‘envoi’, afin de pouvoir les différencier</w:t>
+      </w:r>
+      <w:r>
+        <w:t xml:space="preserve"> ainsi qu’une colonne date qui se remplis seule lors de l’enregistrement pour avoir la date exacte de la création du don</w:t>
+      </w:r>
+      <w:r>
+        <w:t>. Une table don_détail avec l’identifiant du don en lien a ensuite été créée pour y entrer le contenu des dons</w:t>
+      </w:r>
+      <w:r>
+        <w:t xml:space="preserve"> avec nom et quantité</w:t>
+      </w:r>
+      <w:r>
+        <w:t>.</w:t>
+      </w:r>
+    </w:p>
+    <w:p>
+      <w:r>
+        <w:t>Une troisième demande consiste à pouvoir créer soi-même de nouveaux projets et concours qui s’afficherons aux utilisateurs sur une page ‘projet’, d’où ils pourront y participer. Pour ce faire les concours peuvent être liés au projet avec un id dans une colonne projet_id</w:t>
+      </w:r>
+      <w:r>
+        <w:t>. Cependant, un concours peut avoir lieu sans être dans le cadre d’un projet. J’ai donc, plus tard dans mon projet, autoriser la colonne projet_id à être vide</w:t>
+      </w:r>
+      <w:r>
+        <w:t>. Pour les projets un nom ainsi que des dates de début et de fin sont nécessaires. La présidente ayant des compétences en HTML et CSS, je lui ai proposé de créer elle-même les pages projets en HTML. Après avoir reçu un avis favorable, je créé une colonne ‘page’ de type texte où sera entré la page html du projet.</w:t>
+      </w:r>
+    </w:p>
+    <w:p>
+      <w:r>
+        <w:t xml:space="preserve">Le site donne possède aussi une page vidéo qui affiche </w:t>
+      </w:r>
+      <w:r>
+        <w:t>les vidéos postées</w:t>
+      </w:r>
+      <w:r>
+        <w:t xml:space="preserve"> sur les réseaux sociaux de l’association mais ne les héberge pas. La table vidéo contient</w:t>
+      </w:r>
+      <w:r>
+        <w:t xml:space="preserve"> donc</w:t>
+      </w:r>
+      <w:r>
+        <w:t xml:space="preserve"> une colonne lien pour y entrer le lien de la vidéo ainsi que ‘type’ pour les différents types de vidéos que l’association publie (live, tuto, etc…), un nom pour la vidéo et une colonne ‘plateforme’ qui correspond </w:t>
+      </w:r>
+      <w:proofErr w:type="gramStart"/>
+      <w:r>
+        <w:t>a</w:t>
+      </w:r>
+      <w:proofErr w:type="gramEnd"/>
+      <w:r>
+        <w:t xml:space="preserve"> l’hébergeur de la vidéo et sert principalement pour le trie des vidéo (comme un filtre)</w:t>
+      </w:r>
+      <w:r>
+        <w:t>.</w:t>
+      </w:r>
+    </w:p>
+    <w:p>
+      <w:r>
+        <w:t>Une table ‘participant’ reliant user et concours permet aux utilisateurs de s’inscrire pour les concours organisés par l’association. J’ai rajouté plus tard la colonne concours_id à la table don pour relier les dons fait par les utilisateurs et les concours.</w:t>
+      </w:r>
+    </w:p>
+    <w:p>
+      <w:r>
+        <w:t xml:space="preserve">Pour finir j’ai encore </w:t>
+      </w:r>
+      <w:r>
+        <w:t>agrandi</w:t>
+      </w:r>
+      <w:r>
+        <w:t xml:space="preserve"> les tables projet, concours et don avec une colonne slug pour l’affichage du Front-End</w:t>
+      </w:r>
+      <w:r>
+        <w:t xml:space="preserve"> et une colonne ‘supprimer’ pour ne pas supprimer </w:t>
+      </w:r>
+      <w:r>
+        <w:t>les enregistrements</w:t>
+      </w:r>
+      <w:r>
+        <w:t xml:space="preserve"> mais juste ne plus les faires apparaitre.</w:t>
+      </w:r>
+    </w:p>
+    <w:p>
+      <w:pPr>
+        <w:keepNext/>
+      </w:pPr>
+      <w:r>
+        <w:rPr>
+          <w:noProof/>
+        </w:rPr>
+        <w:lastRenderedPageBreak/>
+        <w:drawing>
+          <wp:inline distT="0" distB="0" distL="0" distR="0" wp14:anchorId="6B118843" wp14:editId="76A7430D">
+            <wp:extent cx="5760720" cy="3392805"/>
+            <wp:effectExtent l="0" t="0" r="0" b="0"/>
+            <wp:docPr id="1" name="Image 1" descr="Une image contenant texte, capture d’écran, intérieur&#10;&#10;Description générée automatiquement"/>
+            <wp:cNvGraphicFramePr>
+              <a:graphicFrameLocks xmlns:a="http://schemas.openxmlformats.org/drawingml/2006/main" noChangeAspect="1"/>
+            </wp:cNvGraphicFramePr>
+            <a:graphic xmlns:a="http://schemas.openxmlformats.org/drawingml/2006/main">
+              <a:graphicData uri="http://schemas.openxmlformats.org/drawingml/2006/picture">
+                <pic:pic xmlns:pic="http://schemas.openxmlformats.org/drawingml/2006/picture">
+                  <pic:nvPicPr>
+                    <pic:cNvPr id="1" name="Image 1" descr="Une image contenant texte, capture d’écran, intérieur&#10;&#10;Description générée automatiquement"/>
+                    <pic:cNvPicPr/>
+                  </pic:nvPicPr>
+                  <pic:blipFill>
+                    <a:blip r:embed="rId34"/>
+                    <a:stretch>
+                      <a:fillRect/>
+                    </a:stretch>
+                  </pic:blipFill>
+                  <pic:spPr>
+                    <a:xfrm>
+                      <a:off x="0" y="0"/>
+                      <a:ext cx="5760720" cy="3392805"/>
+                    </a:xfrm>
+                    <a:prstGeom prst="rect">
+                      <a:avLst/>
+                    </a:prstGeom>
+                  </pic:spPr>
+                </pic:pic>
+              </a:graphicData>
+            </a:graphic>
+          </wp:inline>
+        </w:drawing>
+      </w:r>
+    </w:p>
+    <w:p>
+      <w:pPr>
+        <w:pStyle w:val="Lgende"/>
+      </w:pPr>
+      <w:r>
+        <w:t xml:space="preserve">Figure </w:t>
+      </w:r>
+      <w:fldSimple w:instr=" SEQ Figure \* ARABIC ">
+        <w:r>
+          <w:rPr>
+            <w:noProof/>
+          </w:rPr>
+          <w:t>13</w:t>
+        </w:r>
+      </w:fldSimple>
+      <w:r>
+        <w:t> : Schéma de base de données</w:t>
+      </w:r>
+    </w:p>
+    <w:p/>
+    <w:p/>
+    <w:p/>
+    <w:p>
+      <w:pPr>
+        <w:pStyle w:val="Titre3"/>
+        <w:rPr>
+          <w:color w:val="auto"/>
+          <w:sz w:val="22"/>
+          <w:szCs w:val="22"/>
+        </w:rPr>
+      </w:pPr>
+      <w:bookmarkStart w:id="19" w:name="_Toc124166899"/>
+      <w:r>
+        <w:rPr>
+          <w:color w:val="auto"/>
+          <w:sz w:val="22"/>
+          <w:szCs w:val="22"/>
+        </w:rPr>
+        <w:t>CP6 – Composant d’Accès aux Données</w:t>
+      </w:r>
+      <w:bookmarkEnd w:id="19"/>
+      <w:r>
+        <w:rPr>
+          <w:color w:val="auto"/>
+          <w:sz w:val="22"/>
+          <w:szCs w:val="22"/>
+        </w:rPr>
+        <w:t xml:space="preserve"> </w:t>
+      </w:r>
+    </w:p>
+    <w:p/>
+    <w:p>
+      <w:r>
+        <w:t xml:space="preserve">Des entités (classes) Sont présente dans le dossier Modèle et correspondes à chacune </w:t>
+      </w:r>
+      <w:proofErr w:type="gramStart"/>
+      <w:r>
+        <w:t>des table</w:t>
+      </w:r>
+      <w:proofErr w:type="gramEnd"/>
+      <w:r>
+        <w:t xml:space="preserve"> de la base de données. Ces entités possède</w:t>
+      </w:r>
+      <w:r>
+        <w:t>nt</w:t>
+      </w:r>
+      <w:r>
+        <w:t xml:space="preserve"> aussi des méthodes permettant d</w:t>
+      </w:r>
+      <w:r>
+        <w:t>’en</w:t>
+      </w:r>
+      <w:r>
+        <w:t xml:space="preserve"> récupérer</w:t>
+      </w:r>
+      <w:r>
+        <w:t xml:space="preserve"> d’autre en lien (récupérer tous les ‘don_detail’ depuis un don) où encore des fonctionnalités pour simplifier la manipulation des données du coté de la vue (une méthode ‘getTaille’ pour additionner toutes les colonnes quantité des ‘don_detail’ en lien)</w:t>
+      </w:r>
+      <w:r>
+        <w:t> :</w:t>
+      </w:r>
+    </w:p>
+    <w:p>
+      <w:pPr>
+        <w:keepNext/>
+      </w:pPr>
+      <w:r>
+        <w:rPr>
+          <w:noProof/>
+        </w:rPr>
+        <w:drawing>
+          <wp:inline distT="0" distB="0" distL="0" distR="0" wp14:anchorId="37A6287E" wp14:editId="7C6C28A3">
+            <wp:extent cx="3743325" cy="531640"/>
+            <wp:effectExtent l="0" t="0" r="0" b="1905"/>
+            <wp:docPr id="6" name="Image 6" descr="Une image contenant texte&#10;&#10;Description générée automatiquement"/>
+            <wp:cNvGraphicFramePr>
+              <a:graphicFrameLocks xmlns:a="http://schemas.openxmlformats.org/drawingml/2006/main" noChangeAspect="1"/>
+            </wp:cNvGraphicFramePr>
+            <a:graphic xmlns:a="http://schemas.openxmlformats.org/drawingml/2006/main">
+              <a:graphicData uri="http://schemas.openxmlformats.org/drawingml/2006/picture">
+                <pic:pic xmlns:pic="http://schemas.openxmlformats.org/drawingml/2006/picture">
+                  <pic:nvPicPr>
+                    <pic:cNvPr id="6" name="Image 6" descr="Une image contenant texte&#10;&#10;Description générée automatiquement"/>
+                    <pic:cNvPicPr/>
+                  </pic:nvPicPr>
+                  <pic:blipFill>
+                    <a:blip r:embed="rId35"/>
+                    <a:stretch>
+                      <a:fillRect/>
+                    </a:stretch>
+                  </pic:blipFill>
+                  <pic:spPr>
+                    <a:xfrm>
+                      <a:off x="0" y="0"/>
+                      <a:ext cx="3758968" cy="533862"/>
+                    </a:xfrm>
+                    <a:prstGeom prst="rect">
+                      <a:avLst/>
+                    </a:prstGeom>
+                  </pic:spPr>
+                </pic:pic>
+              </a:graphicData>
+            </a:graphic>
+          </wp:inline>
+        </w:drawing>
+      </w:r>
+      <w:r>
+        <w:rPr>
+          <w:noProof/>
+        </w:rPr>
+        <w:drawing>
+          <wp:inline distT="0" distB="0" distL="0" distR="0" wp14:anchorId="4FEFFD06" wp14:editId="14D393B7">
+            <wp:extent cx="2857131" cy="1200150"/>
+            <wp:effectExtent l="0" t="0" r="635" b="0"/>
+            <wp:docPr id="5" name="Image 5" descr="Une image contenant texte&#10;&#10;Description générée automatiquement"/>
+            <wp:cNvGraphicFramePr>
+              <a:graphicFrameLocks xmlns:a="http://schemas.openxmlformats.org/drawingml/2006/main" noChangeAspect="1"/>
+            </wp:cNvGraphicFramePr>
+            <a:graphic xmlns:a="http://schemas.openxmlformats.org/drawingml/2006/main">
+              <a:graphicData uri="http://schemas.openxmlformats.org/drawingml/2006/picture">
+                <pic:pic xmlns:pic="http://schemas.openxmlformats.org/drawingml/2006/picture">
+                  <pic:nvPicPr>
+                    <pic:cNvPr id="5" name="Image 5" descr="Une image contenant texte&#10;&#10;Description générée automatiquement"/>
+                    <pic:cNvPicPr/>
+                  </pic:nvPicPr>
+                  <pic:blipFill>
+                    <a:blip r:embed="rId36"/>
+                    <a:stretch>
+                      <a:fillRect/>
+                    </a:stretch>
+                  </pic:blipFill>
+                  <pic:spPr>
+                    <a:xfrm>
+                      <a:off x="0" y="0"/>
+                      <a:ext cx="2861469" cy="1201972"/>
+                    </a:xfrm>
+                    <a:prstGeom prst="rect">
+                      <a:avLst/>
+                    </a:prstGeom>
+                  </pic:spPr>
+                </pic:pic>
+              </a:graphicData>
+            </a:graphic>
+          </wp:inline>
+        </w:drawing>
+      </w:r>
+    </w:p>
+    <w:p>
+      <w:pPr>
+        <w:pStyle w:val="Lgende"/>
+      </w:pPr>
+      <w:r>
+        <w:t xml:space="preserve">Figure </w:t>
+      </w:r>
+      <w:fldSimple w:instr=" SEQ Figure \* ARABIC ">
+        <w:r>
+          <w:rPr>
+            <w:noProof/>
+          </w:rPr>
+          <w:t>14</w:t>
+        </w:r>
+      </w:fldSimple>
+      <w:r>
+        <w:t xml:space="preserve"> : fonctions additionnelles de l'entité don</w:t>
+      </w:r>
+    </w:p>
+    <w:p/>
+    <w:p/>
+    <w:p/>
+    <w:p>
+      <w:pPr>
+        <w:pStyle w:val="Titre3"/>
+        <w:rPr>
+          <w:color w:val="auto"/>
+          <w:sz w:val="22"/>
+          <w:szCs w:val="22"/>
+        </w:rPr>
+      </w:pPr>
+      <w:bookmarkStart w:id="20" w:name="_Toc124166900"/>
+      <w:r>
+        <w:rPr>
+          <w:color w:val="auto"/>
+          <w:sz w:val="22"/>
+          <w:szCs w:val="22"/>
+        </w:rPr>
+        <w:t>CP7 – Partie Back-End d’une Application Web</w:t>
+      </w:r>
+      <w:bookmarkEnd w:id="20"/>
+      <w:r>
+        <w:rPr>
+          <w:color w:val="auto"/>
+          <w:sz w:val="22"/>
+          <w:szCs w:val="22"/>
+        </w:rPr>
+        <w:t xml:space="preserve"> </w:t>
+      </w:r>
+    </w:p>
+    <w:p/>
+    <w:p>
+      <w:r>
+        <w:t>Pour la partie Back-End de mon application je suis partie sur un affichage très simple avec une navbar qui contient un onglet vers une liste</w:t>
+      </w:r>
+      <w:r>
+        <w:t xml:space="preserve"> ou un formulaire de d’ajout</w:t>
+      </w:r>
+      <w:r>
+        <w:t xml:space="preserve"> de chaque entité ayant une page sur le Front-End. Pour ‘don_détail’ et ‘participant’, des modifications sont </w:t>
+      </w:r>
+      <w:proofErr w:type="gramStart"/>
+      <w:r>
+        <w:t>possible</w:t>
+      </w:r>
+      <w:proofErr w:type="gramEnd"/>
+      <w:r>
+        <w:t xml:space="preserve"> dans les ajouts et modifications des entités don et concours</w:t>
+      </w:r>
+      <w:r>
+        <w:t> :</w:t>
+      </w:r>
+    </w:p>
+    <w:p>
+      <w:pPr>
+        <w:keepNext/>
+      </w:pPr>
+      <w:r>
+        <w:rPr>
+          <w:noProof/>
+        </w:rPr>
+        <w:drawing>
+          <wp:inline distT="0" distB="0" distL="0" distR="0" wp14:anchorId="6A2106EC" wp14:editId="10138A4B">
+            <wp:extent cx="5760720" cy="636270"/>
+            <wp:effectExtent l="0" t="0" r="0" b="0"/>
+            <wp:docPr id="8" name="Image 8"/>
+            <wp:cNvGraphicFramePr>
+              <a:graphicFrameLocks xmlns:a="http://schemas.openxmlformats.org/drawingml/2006/main" noChangeAspect="1"/>
+            </wp:cNvGraphicFramePr>
+            <a:graphic xmlns:a="http://schemas.openxmlformats.org/drawingml/2006/main">
+              <a:graphicData uri="http://schemas.openxmlformats.org/drawingml/2006/picture">
+                <pic:pic xmlns:pic="http://schemas.openxmlformats.org/drawingml/2006/picture">
+                  <pic:nvPicPr>
+                    <pic:cNvPr id="1" name=""/>
+                    <pic:cNvPicPr/>
+                  </pic:nvPicPr>
+                  <pic:blipFill>
+                    <a:blip r:embed="rId37"/>
+                    <a:stretch>
+                      <a:fillRect/>
+                    </a:stretch>
+                  </pic:blipFill>
+                  <pic:spPr>
+                    <a:xfrm>
+                      <a:off x="0" y="0"/>
+                      <a:ext cx="5760720" cy="636270"/>
+                    </a:xfrm>
+                    <a:prstGeom prst="rect">
+                      <a:avLst/>
+                    </a:prstGeom>
+                  </pic:spPr>
+                </pic:pic>
+              </a:graphicData>
+            </a:graphic>
+          </wp:inline>
+        </w:drawing>
+      </w:r>
+    </w:p>
+    <w:p>
+      <w:pPr>
+        <w:pStyle w:val="Lgende"/>
+      </w:pPr>
+      <w:r>
+        <w:t xml:space="preserve">Figure </w:t>
+      </w:r>
+      <w:fldSimple w:instr=" SEQ Figure \* ARABIC ">
+        <w:r>
+          <w:rPr>
+            <w:noProof/>
+          </w:rPr>
+          <w:t>15</w:t>
+        </w:r>
+      </w:fldSimple>
+      <w:r>
+        <w:t xml:space="preserve"> : navbar admin</w:t>
+      </w:r>
+    </w:p>
+    <w:p>
+      <w:r>
+        <w:t xml:space="preserve"> </w:t>
+      </w:r>
+    </w:p>
+    <w:p/>
+    <w:p>
+      <w:r>
+        <w:t>Pour les listes, la plupart des informations sont disponibles sur un tableau contenant chaque enregistrement de la bdd et 3 boutons, afficher, modifier et supprimer</w:t>
+      </w:r>
+      <w:r>
+        <w:t> :</w:t>
+      </w:r>
+    </w:p>
+    <w:p>
+      <w:pPr>
+        <w:keepNext/>
+      </w:pPr>
+      <w:r>
+        <w:rPr>
+          <w:noProof/>
+        </w:rPr>
+        <w:drawing>
+          <wp:inline distT="0" distB="0" distL="0" distR="0" wp14:anchorId="010FD8BE" wp14:editId="6AD4168D">
+            <wp:extent cx="5760720" cy="2992755"/>
+            <wp:effectExtent l="0" t="0" r="0" b="0"/>
+            <wp:docPr id="9" name="Image 9"/>
+            <wp:cNvGraphicFramePr>
+              <a:graphicFrameLocks xmlns:a="http://schemas.openxmlformats.org/drawingml/2006/main" noChangeAspect="1"/>
+            </wp:cNvGraphicFramePr>
+            <a:graphic xmlns:a="http://schemas.openxmlformats.org/drawingml/2006/main">
+              <a:graphicData uri="http://schemas.openxmlformats.org/drawingml/2006/picture">
+                <pic:pic xmlns:pic="http://schemas.openxmlformats.org/drawingml/2006/picture">
+                  <pic:nvPicPr>
+                    <pic:cNvPr id="1" name=""/>
+                    <pic:cNvPicPr/>
+                  </pic:nvPicPr>
+                  <pic:blipFill>
+                    <a:blip r:embed="rId38"/>
+                    <a:stretch>
+                      <a:fillRect/>
+                    </a:stretch>
+                  </pic:blipFill>
+                  <pic:spPr>
+                    <a:xfrm>
+                      <a:off x="0" y="0"/>
+                      <a:ext cx="5760720" cy="2992755"/>
+                    </a:xfrm>
+                    <a:prstGeom prst="rect">
+                      <a:avLst/>
+                    </a:prstGeom>
+                  </pic:spPr>
+                </pic:pic>
+              </a:graphicData>
+            </a:graphic>
+          </wp:inline>
+        </w:drawing>
+      </w:r>
+    </w:p>
+    <w:p>
+      <w:pPr>
+        <w:pStyle w:val="Lgende"/>
+      </w:pPr>
+      <w:r>
+        <w:t xml:space="preserve">Figure </w:t>
+      </w:r>
+      <w:fldSimple w:instr=" SEQ Figure \* ARABIC ">
+        <w:r>
+          <w:rPr>
+            <w:noProof/>
+          </w:rPr>
+          <w:t>16</w:t>
+        </w:r>
+      </w:fldSimple>
+      <w:r>
+        <w:t xml:space="preserve"> : affichage des entité 'concours' en liste</w:t>
+      </w:r>
+    </w:p>
+    <w:p>
+      <w:r>
+        <w:t>La pagination est aussi gérée et sera, a l’avenir, modifiable par l’administrateur, c’est à dire modifier le nombre d’éléments par page</w:t>
+      </w:r>
+      <w:r>
+        <w:t>.</w:t>
+      </w:r>
+    </w:p>
+    <w:p/>
+    <w:p>
+      <w:r>
+        <w:t>Si on clique sur le bouton afficher, une fiche de l’entité en question sera affichée</w:t>
+      </w:r>
+      <w:r>
+        <w:t> :</w:t>
+      </w:r>
+    </w:p>
+    <w:p>
+      <w:pPr>
+        <w:keepNext/>
+      </w:pPr>
+      <w:r>
+        <w:rPr>
+          <w:noProof/>
+        </w:rPr>
+        <w:lastRenderedPageBreak/>
+        <w:drawing>
+          <wp:inline distT="0" distB="0" distL="0" distR="0" wp14:anchorId="0DC6784E" wp14:editId="34B6B89E">
+            <wp:extent cx="5760720" cy="2037080"/>
+            <wp:effectExtent l="0" t="0" r="0" b="1270"/>
+            <wp:docPr id="10" name="Image 10" descr="Une image contenant texte&#10;&#10;Description générée automatiquement"/>
+            <wp:cNvGraphicFramePr>
+              <a:graphicFrameLocks xmlns:a="http://schemas.openxmlformats.org/drawingml/2006/main" noChangeAspect="1"/>
+            </wp:cNvGraphicFramePr>
+            <a:graphic xmlns:a="http://schemas.openxmlformats.org/drawingml/2006/main">
+              <a:graphicData uri="http://schemas.openxmlformats.org/drawingml/2006/picture">
+                <pic:pic xmlns:pic="http://schemas.openxmlformats.org/drawingml/2006/picture">
+                  <pic:nvPicPr>
+                    <pic:cNvPr id="10" name="Image 10" descr="Une image contenant texte&#10;&#10;Description générée automatiquement"/>
+                    <pic:cNvPicPr/>
+                  </pic:nvPicPr>
+                  <pic:blipFill>
+                    <a:blip r:embed="rId39"/>
+                    <a:stretch>
+                      <a:fillRect/>
+                    </a:stretch>
+                  </pic:blipFill>
+                  <pic:spPr>
+                    <a:xfrm>
+                      <a:off x="0" y="0"/>
+                      <a:ext cx="5760720" cy="2037080"/>
+                    </a:xfrm>
+                    <a:prstGeom prst="rect">
+                      <a:avLst/>
+                    </a:prstGeom>
+                  </pic:spPr>
+                </pic:pic>
+              </a:graphicData>
+            </a:graphic>
+          </wp:inline>
+        </w:drawing>
+      </w:r>
+    </w:p>
+    <w:p>
+      <w:pPr>
+        <w:pStyle w:val="Lgende"/>
+      </w:pPr>
+      <w:r>
+        <w:t xml:space="preserve">Figure </w:t>
+      </w:r>
+      <w:fldSimple w:instr=" SEQ Figure \* ARABIC ">
+        <w:r>
+          <w:rPr>
+            <w:noProof/>
+          </w:rPr>
+          <w:t>17</w:t>
+        </w:r>
+      </w:fldSimple>
+      <w:r>
+        <w:t xml:space="preserve"> : fiche d'information de concours</w:t>
+      </w:r>
+    </w:p>
+    <w:p/>
+    <w:p>
+      <w:r>
+        <w:t xml:space="preserve">Pour toutes les entités les informations sont </w:t>
+      </w:r>
+      <w:r>
+        <w:t>affichées</w:t>
+      </w:r>
+      <w:r>
+        <w:t xml:space="preserve"> (sauf mot-de-passe pour user) ainsi que </w:t>
+      </w:r>
+      <w:r>
+        <w:t>des données supplémentaires</w:t>
+      </w:r>
+      <w:r>
+        <w:t xml:space="preserve"> comme les concours en lien et la progression (actif ou fini</w:t>
+      </w:r>
+      <w:r>
+        <w:t>es</w:t>
+      </w:r>
+      <w:r>
+        <w:t>) pour projet ou les bénévoles participant pour les concours</w:t>
+      </w:r>
+    </w:p>
+    <w:p>
+      <w:r>
+        <w:t>Don affiche aussi un tableau avec ses détails</w:t>
+      </w:r>
+      <w:r>
+        <w:t> :</w:t>
+      </w:r>
+    </w:p>
+    <w:p>
+      <w:pPr>
+        <w:keepNext/>
+      </w:pPr>
+      <w:r>
+        <w:rPr>
+          <w:noProof/>
+        </w:rPr>
+        <w:drawing>
+          <wp:inline distT="0" distB="0" distL="0" distR="0" wp14:anchorId="568557D9" wp14:editId="57CAB7F1">
+            <wp:extent cx="5760720" cy="2145665"/>
+            <wp:effectExtent l="0" t="0" r="0" b="6985"/>
+            <wp:docPr id="11" name="Image 11" descr="Une image contenant texte&#10;&#10;Description générée automatiquement"/>
+            <wp:cNvGraphicFramePr>
+              <a:graphicFrameLocks xmlns:a="http://schemas.openxmlformats.org/drawingml/2006/main" noChangeAspect="1"/>
+            </wp:cNvGraphicFramePr>
+            <a:graphic xmlns:a="http://schemas.openxmlformats.org/drawingml/2006/main">
+              <a:graphicData uri="http://schemas.openxmlformats.org/drawingml/2006/picture">
+                <pic:pic xmlns:pic="http://schemas.openxmlformats.org/drawingml/2006/picture">
+                  <pic:nvPicPr>
+                    <pic:cNvPr id="11" name="Image 11" descr="Une image contenant texte&#10;&#10;Description générée automatiquement"/>
+                    <pic:cNvPicPr/>
+                  </pic:nvPicPr>
+                  <pic:blipFill>
+                    <a:blip r:embed="rId40"/>
+                    <a:stretch>
+                      <a:fillRect/>
+                    </a:stretch>
+                  </pic:blipFill>
+                  <pic:spPr>
+                    <a:xfrm>
+                      <a:off x="0" y="0"/>
+                      <a:ext cx="5760720" cy="2145665"/>
+                    </a:xfrm>
+                    <a:prstGeom prst="rect">
+                      <a:avLst/>
+                    </a:prstGeom>
+                  </pic:spPr>
+                </pic:pic>
+              </a:graphicData>
+            </a:graphic>
+          </wp:inline>
+        </w:drawing>
+      </w:r>
+    </w:p>
+    <w:p>
+      <w:pPr>
+        <w:pStyle w:val="Lgende"/>
+      </w:pPr>
+      <w:r>
+        <w:t xml:space="preserve">Figure </w:t>
+      </w:r>
+      <w:fldSimple w:instr=" SEQ Figure \* ARABIC ">
+        <w:r>
+          <w:rPr>
+            <w:noProof/>
+          </w:rPr>
+          <w:t>18</w:t>
+        </w:r>
+      </w:fldSimple>
+      <w:r>
+        <w:t xml:space="preserve"> : fiche d'information d’un don avec ses détails</w:t>
+      </w:r>
+    </w:p>
+    <w:p/>
+    <w:p>
+      <w:r>
+        <w:t xml:space="preserve">Lors de la suppression d’un enregistrement un </w:t>
+      </w:r>
+      <w:r>
+        <w:t>pop-up rempli avec le nom de l’enregistrement ou son id</w:t>
+      </w:r>
+      <w:r>
+        <w:t xml:space="preserve"> apparait pour demander une confirmation et éviter les suppressions par mégarde même si la suppression n’est qu’une colonne dans la base de données :</w:t>
+      </w:r>
+    </w:p>
+    <w:p>
+      <w:pPr>
+        <w:keepNext/>
+      </w:pPr>
+      <w:r>
+        <w:rPr>
+          <w:noProof/>
+        </w:rPr>
+        <w:lastRenderedPageBreak/>
+        <w:drawing>
+          <wp:inline distT="0" distB="0" distL="0" distR="0" wp14:anchorId="25A7DB7E" wp14:editId="2DF80A54">
+            <wp:extent cx="3981450" cy="3842331"/>
+            <wp:effectExtent l="0" t="0" r="0" b="6350"/>
+            <wp:docPr id="17" name="Image 17" descr="Une image contenant texte&#10;&#10;Description générée automatiquement"/>
+            <wp:cNvGraphicFramePr>
+              <a:graphicFrameLocks xmlns:a="http://schemas.openxmlformats.org/drawingml/2006/main" noChangeAspect="1"/>
+            </wp:cNvGraphicFramePr>
+            <a:graphic xmlns:a="http://schemas.openxmlformats.org/drawingml/2006/main">
+              <a:graphicData uri="http://schemas.openxmlformats.org/drawingml/2006/picture">
+                <pic:pic xmlns:pic="http://schemas.openxmlformats.org/drawingml/2006/picture">
+                  <pic:nvPicPr>
+                    <pic:cNvPr id="17" name="Image 17" descr="Une image contenant texte&#10;&#10;Description générée automatiquement"/>
+                    <pic:cNvPicPr/>
+                  </pic:nvPicPr>
+                  <pic:blipFill>
+                    <a:blip r:embed="rId41"/>
+                    <a:stretch>
+                      <a:fillRect/>
+                    </a:stretch>
+                  </pic:blipFill>
+                  <pic:spPr>
+                    <a:xfrm>
+                      <a:off x="0" y="0"/>
+                      <a:ext cx="3986171" cy="3846887"/>
+                    </a:xfrm>
+                    <a:prstGeom prst="rect">
+                      <a:avLst/>
+                    </a:prstGeom>
+                  </pic:spPr>
+                </pic:pic>
+              </a:graphicData>
+            </a:graphic>
+          </wp:inline>
+        </w:drawing>
+      </w:r>
+    </w:p>
+    <w:p>
+      <w:pPr>
+        <w:pStyle w:val="Lgende"/>
+      </w:pPr>
+      <w:r>
+        <w:t xml:space="preserve">Figure </w:t>
+      </w:r>
+      <w:fldSimple w:instr=" SEQ Figure \* ARABIC ">
+        <w:r>
+          <w:rPr>
+            <w:noProof/>
+          </w:rPr>
+          <w:t>19</w:t>
+        </w:r>
+      </w:fldSimple>
+      <w:r>
+        <w:t xml:space="preserve"> : fonction JS de l'affichage po</w:t>
+      </w:r>
+      <w:r>
+        <w:t>p-up supprimer</w:t>
+      </w:r>
+      <w:r>
+        <w:t xml:space="preserve"> avec un ajustement des données selon la ligne cliquée</w:t>
+      </w:r>
+    </w:p>
+    <w:p>
+      <w:pPr>
+        <w:keepNext/>
+      </w:pPr>
+      <w:r>
+        <w:rPr>
+          <w:noProof/>
+        </w:rPr>
+        <w:drawing>
+          <wp:inline distT="0" distB="0" distL="0" distR="0" wp14:anchorId="76A69FD0" wp14:editId="09402AD6">
+            <wp:extent cx="2914650" cy="3019305"/>
+            <wp:effectExtent l="0" t="0" r="0" b="0"/>
+            <wp:docPr id="12" name="Image 12" descr="Une image contenant table&#10;&#10;Description générée automatiquement"/>
+            <wp:cNvGraphicFramePr>
+              <a:graphicFrameLocks xmlns:a="http://schemas.openxmlformats.org/drawingml/2006/main" noChangeAspect="1"/>
+            </wp:cNvGraphicFramePr>
+            <a:graphic xmlns:a="http://schemas.openxmlformats.org/drawingml/2006/main">
+              <a:graphicData uri="http://schemas.openxmlformats.org/drawingml/2006/picture">
+                <pic:pic xmlns:pic="http://schemas.openxmlformats.org/drawingml/2006/picture">
+                  <pic:nvPicPr>
+                    <pic:cNvPr id="12" name="Image 12" descr="Une image contenant table&#10;&#10;Description générée automatiquement"/>
+                    <pic:cNvPicPr/>
+                  </pic:nvPicPr>
+                  <pic:blipFill>
+                    <a:blip r:embed="rId42"/>
+                    <a:stretch>
+                      <a:fillRect/>
+                    </a:stretch>
+                  </pic:blipFill>
+                  <pic:spPr>
+                    <a:xfrm>
+                      <a:off x="0" y="0"/>
+                      <a:ext cx="2921034" cy="3025918"/>
+                    </a:xfrm>
+                    <a:prstGeom prst="rect">
+                      <a:avLst/>
+                    </a:prstGeom>
+                  </pic:spPr>
+                </pic:pic>
+              </a:graphicData>
+            </a:graphic>
+          </wp:inline>
+        </w:drawing>
+      </w:r>
+    </w:p>
+    <w:p>
+      <w:pPr>
+        <w:pStyle w:val="Lgende"/>
+      </w:pPr>
+      <w:r>
+        <w:t xml:space="preserve">Figure </w:t>
+      </w:r>
+      <w:fldSimple w:instr=" SEQ Figure \* ARABIC ">
+        <w:r>
+          <w:rPr>
+            <w:noProof/>
+          </w:rPr>
+          <w:t>20</w:t>
+        </w:r>
+      </w:fldSimple>
+      <w:r>
+        <w:t xml:space="preserve"> : rendu du pop-up supprimer</w:t>
+      </w:r>
+    </w:p>
+    <w:p/>
+    <w:p>
+      <w:r>
+        <w:t>Si le bouton est cliqué une deuxième fois alors fois les opérations suivantes s’effectuent et un message confirmant la réussite de l’opération s’affiche alors avec un lien permettant la récupération des données pour la vue (pas effacée juste plus affichées) :</w:t>
+      </w:r>
+    </w:p>
+    <w:p/>
+    <w:p>
+      <w:r>
+        <w:rPr>
+          <w:noProof/>
+        </w:rPr>
+        <w:drawing>
+          <wp:inline distT="0" distB="0" distL="0" distR="0" wp14:anchorId="5F2EAC27" wp14:editId="4A0F4CBA">
+            <wp:extent cx="4438650" cy="2522183"/>
+            <wp:effectExtent l="0" t="0" r="0" b="0"/>
+            <wp:docPr id="15" name="Image 15" descr="Une image contenant texte&#10;&#10;Description générée automatiquement"/>
+            <wp:cNvGraphicFramePr>
+              <a:graphicFrameLocks xmlns:a="http://schemas.openxmlformats.org/drawingml/2006/main" noChangeAspect="1"/>
+            </wp:cNvGraphicFramePr>
+            <a:graphic xmlns:a="http://schemas.openxmlformats.org/drawingml/2006/main">
+              <a:graphicData uri="http://schemas.openxmlformats.org/drawingml/2006/picture">
+                <pic:pic xmlns:pic="http://schemas.openxmlformats.org/drawingml/2006/picture">
+                  <pic:nvPicPr>
+                    <pic:cNvPr id="15" name="Image 15" descr="Une image contenant texte&#10;&#10;Description générée automatiquement"/>
+                    <pic:cNvPicPr/>
+                  </pic:nvPicPr>
+                  <pic:blipFill>
+                    <a:blip r:embed="rId43"/>
+                    <a:stretch>
+                      <a:fillRect/>
+                    </a:stretch>
+                  </pic:blipFill>
+                  <pic:spPr>
+                    <a:xfrm>
+                      <a:off x="0" y="0"/>
+                      <a:ext cx="4445871" cy="2526286"/>
+                    </a:xfrm>
+                    <a:prstGeom prst="rect">
+                      <a:avLst/>
+                    </a:prstGeom>
+                  </pic:spPr>
+                </pic:pic>
+              </a:graphicData>
+            </a:graphic>
+          </wp:inline>
+        </w:drawing>
+      </w:r>
+    </w:p>
+    <w:p>
+      <w:pPr>
+        <w:keepNext/>
+      </w:pPr>
+      <w:r>
+        <w:rPr>
+          <w:noProof/>
+        </w:rPr>
+        <w:drawing>
+          <wp:inline distT="0" distB="0" distL="0" distR="0" wp14:anchorId="1DFE27ED" wp14:editId="0DAF5AA2">
+            <wp:extent cx="5760720" cy="400685"/>
+            <wp:effectExtent l="0" t="0" r="0" b="0"/>
+            <wp:docPr id="14" name="Image 14"/>
+            <wp:cNvGraphicFramePr>
+              <a:graphicFrameLocks xmlns:a="http://schemas.openxmlformats.org/drawingml/2006/main" noChangeAspect="1"/>
+            </wp:cNvGraphicFramePr>
+            <a:graphic xmlns:a="http://schemas.openxmlformats.org/drawingml/2006/main">
+              <a:graphicData uri="http://schemas.openxmlformats.org/drawingml/2006/picture">
+                <pic:pic xmlns:pic="http://schemas.openxmlformats.org/drawingml/2006/picture">
+                  <pic:nvPicPr>
+                    <pic:cNvPr id="1" name=""/>
+                    <pic:cNvPicPr/>
+                  </pic:nvPicPr>
+                  <pic:blipFill>
+                    <a:blip r:embed="rId44"/>
+                    <a:stretch>
+                      <a:fillRect/>
+                    </a:stretch>
+                  </pic:blipFill>
+                  <pic:spPr>
+                    <a:xfrm>
+                      <a:off x="0" y="0"/>
+                      <a:ext cx="5760720" cy="400685"/>
+                    </a:xfrm>
+                    <a:prstGeom prst="rect">
+                      <a:avLst/>
+                    </a:prstGeom>
+                  </pic:spPr>
+                </pic:pic>
+              </a:graphicData>
+            </a:graphic>
+          </wp:inline>
+        </w:drawing>
+      </w:r>
+    </w:p>
+    <w:p>
+      <w:pPr>
+        <w:pStyle w:val="Lgende"/>
+      </w:pPr>
+      <w:r>
+        <w:t xml:space="preserve">Figure </w:t>
+      </w:r>
+      <w:fldSimple w:instr=" SEQ Figure \* ARABIC ">
+        <w:r>
+          <w:rPr>
+            <w:noProof/>
+          </w:rPr>
+          <w:t>21</w:t>
+        </w:r>
+      </w:fldSimple>
+      <w:r>
+        <w:t xml:space="preserve"> : fonctions permettent la suppression d'un ou </w:t>
+      </w:r>
+      <w:r>
+        <w:t>plusieurs enregistrements</w:t>
+      </w:r>
+      <w:r>
+        <w:t xml:space="preserve"> et son message de succès</w:t>
+      </w:r>
+    </w:p>
+    <w:p/>
+    <w:p>
+      <w:r>
+        <w:t>(</w:t>
+      </w:r>
+      <w:r>
+        <w:t>À</w:t>
+      </w:r>
+      <w:r>
+        <w:t xml:space="preserve"> l’écriture de ce dossier la fonction recover n’est pas encore développée)</w:t>
+      </w:r>
+    </w:p>
+    <w:p>
+      <w:r>
+        <w:t>Les formulaires d’ajout et de modifications sont adaptés aux entités en lien, pour cette section je vais utiliser le formulaire user :</w:t>
+      </w:r>
+    </w:p>
+    <w:p>
+      <w:pPr>
+        <w:keepNext/>
+      </w:pPr>
+      <w:r>
+        <w:rPr>
+          <w:noProof/>
+        </w:rPr>
+        <w:drawing>
+          <wp:inline distT="0" distB="0" distL="0" distR="0" wp14:anchorId="101B2836" wp14:editId="613D4DD5">
+            <wp:extent cx="5760720" cy="2414905"/>
+            <wp:effectExtent l="0" t="0" r="0" b="4445"/>
+            <wp:docPr id="18" name="Image 18"/>
+            <wp:cNvGraphicFramePr>
+              <a:graphicFrameLocks xmlns:a="http://schemas.openxmlformats.org/drawingml/2006/main" noChangeAspect="1"/>
+            </wp:cNvGraphicFramePr>
+            <a:graphic xmlns:a="http://schemas.openxmlformats.org/drawingml/2006/main">
+              <a:graphicData uri="http://schemas.openxmlformats.org/drawingml/2006/picture">
+                <pic:pic xmlns:pic="http://schemas.openxmlformats.org/drawingml/2006/picture">
+                  <pic:nvPicPr>
+                    <pic:cNvPr id="1" name=""/>
+                    <pic:cNvPicPr/>
+                  </pic:nvPicPr>
+                  <pic:blipFill>
+                    <a:blip r:embed="rId45"/>
+                    <a:stretch>
+                      <a:fillRect/>
+                    </a:stretch>
+                  </pic:blipFill>
+                  <pic:spPr>
+                    <a:xfrm>
+                      <a:off x="0" y="0"/>
+                      <a:ext cx="5760720" cy="2414905"/>
+                    </a:xfrm>
+                    <a:prstGeom prst="rect">
+                      <a:avLst/>
+                    </a:prstGeom>
+                  </pic:spPr>
+                </pic:pic>
+              </a:graphicData>
+            </a:graphic>
+          </wp:inline>
+        </w:drawing>
+      </w:r>
+    </w:p>
+    <w:p>
+      <w:pPr>
+        <w:pStyle w:val="Lgende"/>
+      </w:pPr>
+      <w:r>
+        <w:t xml:space="preserve">Figure </w:t>
+      </w:r>
+      <w:fldSimple w:instr=" SEQ Figure \* ARABIC ">
+        <w:r>
+          <w:rPr>
+            <w:noProof/>
+          </w:rPr>
+          <w:t>22</w:t>
+        </w:r>
+      </w:fldSimple>
+      <w:r>
+        <w:t xml:space="preserve"> : formulaire d</w:t>
+      </w:r>
+      <w:r>
+        <w:t>e création d’un nouveau ‘user’</w:t>
+      </w:r>
+    </w:p>
+    <w:p/>
+    <w:p>
+      <w:r>
+        <w:t>Le formulaire user se remplis automatiquement lors de la modification si le champ en question est déjà rempli dans la bdd :</w:t>
+      </w:r>
+    </w:p>
+    <w:p>
+      <w:pPr>
+        <w:keepNext/>
+      </w:pPr>
+      <w:r>
+        <w:rPr>
+          <w:noProof/>
+        </w:rPr>
+        <w:lastRenderedPageBreak/>
+        <w:drawing>
+          <wp:inline distT="0" distB="0" distL="0" distR="0" wp14:anchorId="0857FC3F" wp14:editId="0AA47AB1">
+            <wp:extent cx="5760720" cy="2266950"/>
+            <wp:effectExtent l="0" t="0" r="0" b="0"/>
+            <wp:docPr id="20" name="Image 20" descr="Une image contenant texte&#10;&#10;Description générée automatiquement"/>
+            <wp:cNvGraphicFramePr>
+              <a:graphicFrameLocks xmlns:a="http://schemas.openxmlformats.org/drawingml/2006/main" noChangeAspect="1"/>
+            </wp:cNvGraphicFramePr>
+            <a:graphic xmlns:a="http://schemas.openxmlformats.org/drawingml/2006/main">
+              <a:graphicData uri="http://schemas.openxmlformats.org/drawingml/2006/picture">
+                <pic:pic xmlns:pic="http://schemas.openxmlformats.org/drawingml/2006/picture">
+                  <pic:nvPicPr>
+                    <pic:cNvPr id="20" name="Image 20" descr="Une image contenant texte&#10;&#10;Description générée automatiquement"/>
+                    <pic:cNvPicPr/>
+                  </pic:nvPicPr>
+                  <pic:blipFill>
+                    <a:blip r:embed="rId46"/>
+                    <a:stretch>
+                      <a:fillRect/>
+                    </a:stretch>
+                  </pic:blipFill>
+                  <pic:spPr>
+                    <a:xfrm>
+                      <a:off x="0" y="0"/>
+                      <a:ext cx="5760720" cy="2266950"/>
+                    </a:xfrm>
+                    <a:prstGeom prst="rect">
+                      <a:avLst/>
+                    </a:prstGeom>
+                  </pic:spPr>
+                </pic:pic>
+              </a:graphicData>
+            </a:graphic>
+          </wp:inline>
+        </w:drawing>
+      </w:r>
+    </w:p>
+    <w:p>
+      <w:pPr>
+        <w:pStyle w:val="Lgende"/>
+      </w:pPr>
+      <w:r>
+        <w:t xml:space="preserve">Figure </w:t>
+      </w:r>
+      <w:fldSimple w:instr=" SEQ Figure \* ARABIC ">
+        <w:r>
+          <w:rPr>
+            <w:noProof/>
+          </w:rPr>
+          <w:t>23</w:t>
+        </w:r>
+      </w:fldSimple>
+      <w:r>
+        <w:t xml:space="preserve"> : une partie du code HTML du formulaire</w:t>
+      </w:r>
+    </w:p>
+    <w:p/>
+    <w:p>
+      <w:r>
+        <w:t>Le champ téléphone doit respecter un certain paterne pour être valide le paterne est le suivant :</w:t>
+      </w:r>
+    </w:p>
+    <w:p>
+      <w:r>
+        <w:rPr>
+          <w:noProof/>
+        </w:rPr>
+        <w:drawing>
+          <wp:inline distT="0" distB="0" distL="0" distR="0" wp14:anchorId="3CF07E15" wp14:editId="7121BBCD">
+            <wp:extent cx="1810003" cy="323895"/>
+            <wp:effectExtent l="0" t="0" r="0" b="0"/>
+            <wp:docPr id="21" name="Image 21"/>
+            <wp:cNvGraphicFramePr>
+              <a:graphicFrameLocks xmlns:a="http://schemas.openxmlformats.org/drawingml/2006/main" noChangeAspect="1"/>
+            </wp:cNvGraphicFramePr>
+            <a:graphic xmlns:a="http://schemas.openxmlformats.org/drawingml/2006/main">
+              <a:graphicData uri="http://schemas.openxmlformats.org/drawingml/2006/picture">
+                <pic:pic xmlns:pic="http://schemas.openxmlformats.org/drawingml/2006/picture">
+                  <pic:nvPicPr>
+                    <pic:cNvPr id="1" name=""/>
+                    <pic:cNvPicPr/>
+                  </pic:nvPicPr>
+                  <pic:blipFill>
+                    <a:blip r:embed="rId47"/>
+                    <a:stretch>
+                      <a:fillRect/>
+                    </a:stretch>
+                  </pic:blipFill>
+                  <pic:spPr>
+                    <a:xfrm>
+                      <a:off x="0" y="0"/>
                       <a:ext cx="1810003" cy="323895"/>
                     </a:xfrm>
                     <a:prstGeom prst="rect">
@@ -6184,15 +7761,17 @@
         <w:t>’ pour le traiter et effectuer les modifications/</w:t>
       </w:r>
       <w:r>
-        <w:t xml:space="preserve">enregistrements ainsi que créer les messages d’erreur et de succès. En </w:t>
-      </w:r>
-      <w:r>
-        <w:lastRenderedPageBreak/>
-        <w:t>cas d’échec de la vérification (message d’erreur créer ou enregistrement échoué) le formulaire est réaffiché avec le ou les messages d’erreur pour guider l’utilisateur.</w:t>
-      </w:r>
-    </w:p>
-    <w:p>
-      <w:r>
+        <w:t>enregistrements ainsi que créer les messages d’erreur et de succès. En cas d’échec de la vérification (message d’erreur créer ou enregistrement échoué) le formulaire est réaffiché avec le ou les messages d’erreur pour guider l’utilisateur.</w:t>
+      </w:r>
+    </w:p>
+    <w:p>
+      <w:pPr>
+        <w:keepNext/>
+      </w:pPr>
+      <w:r>
+        <w:rPr>
+          <w:noProof/>
+        </w:rPr>
         <w:drawing>
           <wp:inline distT="0" distB="0" distL="0" distR="0" wp14:anchorId="18F77AB8" wp14:editId="0B4C061C">
             <wp:extent cx="5760720" cy="2332355"/>
@@ -6209,7 +7788,7 @@
                     <pic:cNvPicPr/>
                   </pic:nvPicPr>
                   <pic:blipFill>
-                    <a:blip r:embed="rId26"/>
+                    <a:blip r:embed="rId48"/>
                     <a:stretch>
                       <a:fillRect/>
                     </a:stretch>
@@ -6230,6 +7809,25 @@
         </w:drawing>
       </w:r>
     </w:p>
+    <w:p>
+      <w:pPr>
+        <w:pStyle w:val="Lgende"/>
+      </w:pPr>
+      <w:r>
+        <w:t xml:space="preserve">Figure </w:t>
+      </w:r>
+      <w:fldSimple w:instr=" SEQ Figure \* ARABIC ">
+        <w:r>
+          <w:rPr>
+            <w:noProof/>
+          </w:rPr>
+          <w:t>24</w:t>
+        </w:r>
+      </w:fldSimple>
+      <w:r>
+        <w:t xml:space="preserve"> : fonction ajouter du contrôleur user</w:t>
+      </w:r>
+    </w:p>
     <w:p/>
     <w:p/>
     <w:p/>
@@ -6266,7 +7864,11 @@
       <w:bookmarkEnd w:id="21"/>
     </w:p>
     <w:p/>
-    <w:p/>
+    <w:p>
+      <w:pPr>
+        <w:ind w:left="360"/>
+      </w:pPr>
+    </w:p>
     <w:p/>
     <w:p>
       <w:pPr>
@@ -6310,8 +7912,795 @@
       </w:r>
     </w:p>
     <w:p/>
-    <w:p/>
-    <w:p/>
+    <w:p>
+      <w:pPr>
+        <w:ind w:left="360"/>
+      </w:pPr>
+      <w:r>
+        <w:t>Pour le jeu d’essai je vais utiliser un compte administrateur et tester la création</w:t>
+      </w:r>
+      <w:r>
+        <w:t>, modification et suppression</w:t>
+      </w:r>
+      <w:r>
+        <w:t xml:space="preserve"> d’</w:t>
+      </w:r>
+      <w:r>
+        <w:t>un utilisateur</w:t>
+      </w:r>
+      <w:r>
+        <w:t>.</w:t>
+      </w:r>
+    </w:p>
+    <w:p>
+      <w:pPr>
+        <w:ind w:left="360"/>
+      </w:pPr>
+    </w:p>
+    <w:p>
+      <w:pPr>
+        <w:ind w:left="360"/>
+      </w:pPr>
+      <w:r>
+        <w:t>Je commence déjà par me connecter :</w:t>
+      </w:r>
+    </w:p>
+    <w:p>
+      <w:pPr>
+        <w:keepNext/>
+      </w:pPr>
+      <w:r>
+        <w:tab/>
+      </w:r>
+      <w:r>
+        <w:drawing>
+          <wp:inline distT="0" distB="0" distL="0" distR="0" wp14:anchorId="06FE7213" wp14:editId="6A6B037D">
+            <wp:extent cx="2972215" cy="1400370"/>
+            <wp:effectExtent l="0" t="0" r="0" b="0"/>
+            <wp:docPr id="50" name="Image 50" descr="Une image contenant texte&#10;&#10;Description générée automatiquement"/>
+            <wp:cNvGraphicFramePr>
+              <a:graphicFrameLocks xmlns:a="http://schemas.openxmlformats.org/drawingml/2006/main" noChangeAspect="1"/>
+            </wp:cNvGraphicFramePr>
+            <a:graphic xmlns:a="http://schemas.openxmlformats.org/drawingml/2006/main">
+              <a:graphicData uri="http://schemas.openxmlformats.org/drawingml/2006/picture">
+                <pic:pic xmlns:pic="http://schemas.openxmlformats.org/drawingml/2006/picture">
+                  <pic:nvPicPr>
+                    <pic:cNvPr id="50" name="Image 50" descr="Une image contenant texte&#10;&#10;Description générée automatiquement"/>
+                    <pic:cNvPicPr/>
+                  </pic:nvPicPr>
+                  <pic:blipFill>
+                    <a:blip r:embed="rId49"/>
+                    <a:stretch>
+                      <a:fillRect/>
+                    </a:stretch>
+                  </pic:blipFill>
+                  <pic:spPr>
+                    <a:xfrm>
+                      <a:off x="0" y="0"/>
+                      <a:ext cx="2972215" cy="1400370"/>
+                    </a:xfrm>
+                    <a:prstGeom prst="rect">
+                      <a:avLst/>
+                    </a:prstGeom>
+                  </pic:spPr>
+                </pic:pic>
+              </a:graphicData>
+            </a:graphic>
+          </wp:inline>
+        </w:drawing>
+      </w:r>
+    </w:p>
+    <w:p>
+      <w:pPr>
+        <w:pStyle w:val="Lgende"/>
+      </w:pPr>
+      <w:r>
+        <w:t xml:space="preserve">Figure </w:t>
+      </w:r>
+      <w:fldSimple w:instr=" SEQ Figure \* ARABIC ">
+        <w:r>
+          <w:rPr>
+            <w:noProof/>
+          </w:rPr>
+          <w:t>25</w:t>
+        </w:r>
+      </w:fldSimple>
+      <w:r>
+        <w:t xml:space="preserve"> : messages d'erreur mot de passe erroné</w:t>
+      </w:r>
+    </w:p>
+    <w:p>
+      <w:r>
+        <w:t>Dans le cas ou mon mot de passe est erroné un message d’erreur s’affiche bien et je peux donc réessayer</w:t>
+      </w:r>
+    </w:p>
+    <w:p/>
+    <w:p>
+      <w:r>
+        <w:t xml:space="preserve">Une fois connecté je peux accéder </w:t>
+      </w:r>
+      <w:r>
+        <w:t>à</w:t>
+      </w:r>
+      <w:r>
+        <w:t xml:space="preserve"> la partie Back-End de mon site en cliquant sur le logo en haut a gauche de mon site</w:t>
+      </w:r>
+      <w:r>
+        <w:t> :</w:t>
+      </w:r>
+    </w:p>
+    <w:p>
+      <w:pPr>
+        <w:keepNext/>
+      </w:pPr>
+      <w:r>
+        <w:drawing>
+          <wp:inline distT="0" distB="0" distL="0" distR="0" wp14:anchorId="63D39781" wp14:editId="47681C96">
+            <wp:extent cx="2600688" cy="1333686"/>
+            <wp:effectExtent l="0" t="0" r="9525" b="0"/>
+            <wp:docPr id="52" name="Image 52" descr="Une image contenant texte, nature&#10;&#10;Description générée automatiquement"/>
+            <wp:cNvGraphicFramePr>
+              <a:graphicFrameLocks xmlns:a="http://schemas.openxmlformats.org/drawingml/2006/main" noChangeAspect="1"/>
+            </wp:cNvGraphicFramePr>
+            <a:graphic xmlns:a="http://schemas.openxmlformats.org/drawingml/2006/main">
+              <a:graphicData uri="http://schemas.openxmlformats.org/drawingml/2006/picture">
+                <pic:pic xmlns:pic="http://schemas.openxmlformats.org/drawingml/2006/picture">
+                  <pic:nvPicPr>
+                    <pic:cNvPr id="52" name="Image 52" descr="Une image contenant texte, nature&#10;&#10;Description générée automatiquement"/>
+                    <pic:cNvPicPr/>
+                  </pic:nvPicPr>
+                  <pic:blipFill>
+                    <a:blip r:embed="rId50"/>
+                    <a:stretch>
+                      <a:fillRect/>
+                    </a:stretch>
+                  </pic:blipFill>
+                  <pic:spPr>
+                    <a:xfrm>
+                      <a:off x="0" y="0"/>
+                      <a:ext cx="2600688" cy="1333686"/>
+                    </a:xfrm>
+                    <a:prstGeom prst="rect">
+                      <a:avLst/>
+                    </a:prstGeom>
+                  </pic:spPr>
+                </pic:pic>
+              </a:graphicData>
+            </a:graphic>
+          </wp:inline>
+        </w:drawing>
+      </w:r>
+    </w:p>
+    <w:p>
+      <w:pPr>
+        <w:pStyle w:val="Lgende"/>
+      </w:pPr>
+      <w:r>
+        <w:t xml:space="preserve">Figure </w:t>
+      </w:r>
+      <w:fldSimple w:instr=" SEQ Figure \* ARABIC ">
+        <w:r>
+          <w:rPr>
+            <w:noProof/>
+          </w:rPr>
+          <w:t>26</w:t>
+        </w:r>
+      </w:fldSimple>
+      <w:r>
+        <w:t xml:space="preserve"> : accès à la partie Back-End</w:t>
+      </w:r>
+    </w:p>
+    <w:p/>
+    <w:p>
+      <w:r>
+        <w:lastRenderedPageBreak/>
+        <w:t>Je clique ensuite sur l’onglet utilisateur puis Ajouter pour créer un nouvel utilisateur :</w:t>
+      </w:r>
+    </w:p>
+    <w:p>
+      <w:pPr>
+        <w:keepNext/>
+      </w:pPr>
+      <w:r>
+        <w:drawing>
+          <wp:inline distT="0" distB="0" distL="0" distR="0" wp14:anchorId="6B6102ED" wp14:editId="03BA3CA8">
+            <wp:extent cx="1314633" cy="1190791"/>
+            <wp:effectExtent l="0" t="0" r="0" b="9525"/>
+            <wp:docPr id="51" name="Image 51" descr="Une image contenant table&#10;&#10;Description générée automatiquement"/>
+            <wp:cNvGraphicFramePr>
+              <a:graphicFrameLocks xmlns:a="http://schemas.openxmlformats.org/drawingml/2006/main" noChangeAspect="1"/>
+            </wp:cNvGraphicFramePr>
+            <a:graphic xmlns:a="http://schemas.openxmlformats.org/drawingml/2006/main">
+              <a:graphicData uri="http://schemas.openxmlformats.org/drawingml/2006/picture">
+                <pic:pic xmlns:pic="http://schemas.openxmlformats.org/drawingml/2006/picture">
+                  <pic:nvPicPr>
+                    <pic:cNvPr id="51" name="Image 51" descr="Une image contenant table&#10;&#10;Description générée automatiquement"/>
+                    <pic:cNvPicPr/>
+                  </pic:nvPicPr>
+                  <pic:blipFill>
+                    <a:blip r:embed="rId51"/>
+                    <a:stretch>
+                      <a:fillRect/>
+                    </a:stretch>
+                  </pic:blipFill>
+                  <pic:spPr>
+                    <a:xfrm>
+                      <a:off x="0" y="0"/>
+                      <a:ext cx="1314633" cy="1190791"/>
+                    </a:xfrm>
+                    <a:prstGeom prst="rect">
+                      <a:avLst/>
+                    </a:prstGeom>
+                  </pic:spPr>
+                </pic:pic>
+              </a:graphicData>
+            </a:graphic>
+          </wp:inline>
+        </w:drawing>
+      </w:r>
+    </w:p>
+    <w:p>
+      <w:pPr>
+        <w:pStyle w:val="Lgende"/>
+      </w:pPr>
+      <w:r>
+        <w:t xml:space="preserve">Figure </w:t>
+      </w:r>
+      <w:fldSimple w:instr=" SEQ Figure \* ARABIC ">
+        <w:r>
+          <w:rPr>
+            <w:noProof/>
+          </w:rPr>
+          <w:t>27</w:t>
+        </w:r>
+      </w:fldSimple>
+      <w:r>
+        <w:t xml:space="preserve"> : </w:t>
+      </w:r>
+      <w:proofErr w:type="spellStart"/>
+      <w:r>
+        <w:t>list</w:t>
+      </w:r>
+      <w:proofErr w:type="spellEnd"/>
+      <w:r>
+        <w:t>-item-</w:t>
+      </w:r>
+      <w:proofErr w:type="spellStart"/>
+      <w:r>
+        <w:t>dropdown</w:t>
+      </w:r>
+      <w:proofErr w:type="spellEnd"/>
+      <w:r>
+        <w:t xml:space="preserve"> de </w:t>
+      </w:r>
+      <w:proofErr w:type="spellStart"/>
+      <w:r>
+        <w:t>bootstrap</w:t>
+      </w:r>
+      <w:proofErr w:type="spellEnd"/>
+    </w:p>
+    <w:p/>
+    <w:p>
+      <w:r>
+        <w:t xml:space="preserve">J’arrive par la suite sur un formulaire avec tous les champs à remplir pour créer un compte utilisateur : </w:t>
+      </w:r>
+    </w:p>
+    <w:p>
+      <w:pPr>
+        <w:keepNext/>
+      </w:pPr>
+      <w:r>
+        <w:drawing>
+          <wp:inline distT="0" distB="0" distL="0" distR="0" wp14:anchorId="3981B439" wp14:editId="141B8582">
+            <wp:extent cx="5760720" cy="2793365"/>
+            <wp:effectExtent l="0" t="0" r="0" b="6985"/>
+            <wp:docPr id="54" name="Image 54" descr="Une image contenant texte, Site web&#10;&#10;Description générée automatiquement"/>
+            <wp:cNvGraphicFramePr>
+              <a:graphicFrameLocks xmlns:a="http://schemas.openxmlformats.org/drawingml/2006/main" noChangeAspect="1"/>
+            </wp:cNvGraphicFramePr>
+            <a:graphic xmlns:a="http://schemas.openxmlformats.org/drawingml/2006/main">
+              <a:graphicData uri="http://schemas.openxmlformats.org/drawingml/2006/picture">
+                <pic:pic xmlns:pic="http://schemas.openxmlformats.org/drawingml/2006/picture">
+                  <pic:nvPicPr>
+                    <pic:cNvPr id="54" name="Image 54" descr="Une image contenant texte, Site web&#10;&#10;Description générée automatiquement"/>
+                    <pic:cNvPicPr/>
+                  </pic:nvPicPr>
+                  <pic:blipFill>
+                    <a:blip r:embed="rId52"/>
+                    <a:stretch>
+                      <a:fillRect/>
+                    </a:stretch>
+                  </pic:blipFill>
+                  <pic:spPr>
+                    <a:xfrm>
+                      <a:off x="0" y="0"/>
+                      <a:ext cx="5760720" cy="2793365"/>
+                    </a:xfrm>
+                    <a:prstGeom prst="rect">
+                      <a:avLst/>
+                    </a:prstGeom>
+                  </pic:spPr>
+                </pic:pic>
+              </a:graphicData>
+            </a:graphic>
+          </wp:inline>
+        </w:drawing>
+      </w:r>
+    </w:p>
+    <w:p>
+      <w:pPr>
+        <w:pStyle w:val="Lgende"/>
+      </w:pPr>
+      <w:r>
+        <w:t xml:space="preserve">Figure </w:t>
+      </w:r>
+      <w:fldSimple w:instr=" SEQ Figure \* ARABIC ">
+        <w:r>
+          <w:rPr>
+            <w:noProof/>
+          </w:rPr>
+          <w:t>28</w:t>
+        </w:r>
+      </w:fldSimple>
+      <w:r>
+        <w:t xml:space="preserve"> : formulaire d'ajout d'utilisateur</w:t>
+      </w:r>
+    </w:p>
+    <w:p/>
+    <w:p>
+      <w:r>
+        <w:t>Une fois tout les champs remplis je clique sur le bouton enregistrer.</w:t>
+      </w:r>
+    </w:p>
+    <w:p>
+      <w:r>
+        <w:t>Numéro de téléphone et adresse ne sont pas obligatoires, je vais donc en remplir un sur les deux pour le test</w:t>
+      </w:r>
+    </w:p>
+    <w:p/>
+    <w:p>
+      <w:r>
+        <w:t>Mon inscription est un succès et je suis redirigé sur la liste des utilisateurs avec un message confirmant la réussite de l’opération</w:t>
+      </w:r>
+    </w:p>
+    <w:p>
+      <w:pPr>
+        <w:keepNext/>
+      </w:pPr>
+      <w:r>
+        <w:rPr>
+          <w:noProof/>
+        </w:rPr>
+        <w:drawing>
+          <wp:inline distT="0" distB="0" distL="0" distR="0" wp14:anchorId="4B6A8B98" wp14:editId="517A2BBF">
+            <wp:extent cx="2895238" cy="723810"/>
+            <wp:effectExtent l="0" t="0" r="635" b="635"/>
+            <wp:docPr id="55" name="Image 55" descr="Une image contenant texte&#10;&#10;Description générée automatiquement"/>
+            <wp:cNvGraphicFramePr>
+              <a:graphicFrameLocks xmlns:a="http://schemas.openxmlformats.org/drawingml/2006/main" noChangeAspect="1"/>
+            </wp:cNvGraphicFramePr>
+            <a:graphic xmlns:a="http://schemas.openxmlformats.org/drawingml/2006/main">
+              <a:graphicData uri="http://schemas.openxmlformats.org/drawingml/2006/picture">
+                <pic:pic xmlns:pic="http://schemas.openxmlformats.org/drawingml/2006/picture">
+                  <pic:nvPicPr>
+                    <pic:cNvPr id="55" name="Image 55" descr="Une image contenant texte&#10;&#10;Description générée automatiquement"/>
+                    <pic:cNvPicPr/>
+                  </pic:nvPicPr>
+                  <pic:blipFill>
+                    <a:blip r:embed="rId53"/>
+                    <a:stretch>
+                      <a:fillRect/>
+                    </a:stretch>
+                  </pic:blipFill>
+                  <pic:spPr>
+                    <a:xfrm>
+                      <a:off x="0" y="0"/>
+                      <a:ext cx="2895238" cy="723810"/>
+                    </a:xfrm>
+                    <a:prstGeom prst="rect">
+                      <a:avLst/>
+                    </a:prstGeom>
+                  </pic:spPr>
+                </pic:pic>
+              </a:graphicData>
+            </a:graphic>
+          </wp:inline>
+        </w:drawing>
+      </w:r>
+    </w:p>
+    <w:p>
+      <w:pPr>
+        <w:pStyle w:val="Lgende"/>
+      </w:pPr>
+      <w:r>
+        <w:t xml:space="preserve">Figure </w:t>
+      </w:r>
+      <w:fldSimple w:instr=" SEQ Figure \* ARABIC ">
+        <w:r>
+          <w:rPr>
+            <w:noProof/>
+          </w:rPr>
+          <w:t>29</w:t>
+        </w:r>
+      </w:fldSimple>
+      <w:r>
+        <w:t xml:space="preserve"> : message de succès pour la création d'un nouvel utilisateur</w:t>
+      </w:r>
+    </w:p>
+    <w:p>
+      <w:r>
+        <w:lastRenderedPageBreak/>
+        <w:t>Je vais maintenant procéder à la modification.</w:t>
+      </w:r>
+    </w:p>
+    <w:p>
+      <w:pPr>
+        <w:keepNext/>
+      </w:pPr>
+      <w:r>
+        <w:drawing>
+          <wp:inline distT="0" distB="0" distL="0" distR="0" wp14:anchorId="040CEA1D" wp14:editId="5B949743">
+            <wp:extent cx="5760720" cy="2329815"/>
+            <wp:effectExtent l="0" t="0" r="0" b="0"/>
+            <wp:docPr id="56" name="Image 56"/>
+            <wp:cNvGraphicFramePr>
+              <a:graphicFrameLocks xmlns:a="http://schemas.openxmlformats.org/drawingml/2006/main" noChangeAspect="1"/>
+            </wp:cNvGraphicFramePr>
+            <a:graphic xmlns:a="http://schemas.openxmlformats.org/drawingml/2006/main">
+              <a:graphicData uri="http://schemas.openxmlformats.org/drawingml/2006/picture">
+                <pic:pic xmlns:pic="http://schemas.openxmlformats.org/drawingml/2006/picture">
+                  <pic:nvPicPr>
+                    <pic:cNvPr id="1" name=""/>
+                    <pic:cNvPicPr/>
+                  </pic:nvPicPr>
+                  <pic:blipFill>
+                    <a:blip r:embed="rId54"/>
+                    <a:stretch>
+                      <a:fillRect/>
+                    </a:stretch>
+                  </pic:blipFill>
+                  <pic:spPr>
+                    <a:xfrm>
+                      <a:off x="0" y="0"/>
+                      <a:ext cx="5760720" cy="2329815"/>
+                    </a:xfrm>
+                    <a:prstGeom prst="rect">
+                      <a:avLst/>
+                    </a:prstGeom>
+                  </pic:spPr>
+                </pic:pic>
+              </a:graphicData>
+            </a:graphic>
+          </wp:inline>
+        </w:drawing>
+      </w:r>
+    </w:p>
+    <w:p>
+      <w:pPr>
+        <w:pStyle w:val="Lgende"/>
+      </w:pPr>
+      <w:r>
+        <w:t xml:space="preserve">Figure </w:t>
+      </w:r>
+      <w:fldSimple w:instr=" SEQ Figure \* ARABIC ">
+        <w:r>
+          <w:rPr>
+            <w:noProof/>
+          </w:rPr>
+          <w:t>30</w:t>
+        </w:r>
+      </w:fldSimple>
+      <w:r>
+        <w:t xml:space="preserve"> : le formulaire de modification est rempli avec les donnée</w:t>
+      </w:r>
+      <w:r>
+        <w:t>s</w:t>
+      </w:r>
+      <w:r>
+        <w:t xml:space="preserve"> de l'entité user</w:t>
+      </w:r>
+      <w:r>
+        <w:t xml:space="preserve"> sélectionnée</w:t>
+      </w:r>
+      <w:r>
+        <w:t xml:space="preserve"> sauf pour le mot de passe</w:t>
+      </w:r>
+    </w:p>
+    <w:p/>
+    <w:p>
+      <w:r>
+        <w:t>Si je clique sur enregistrer sans aucune modification, alors je suis redirigé vers la liste avec un message disant :</w:t>
+      </w:r>
+    </w:p>
+    <w:p>
+      <w:pPr>
+        <w:keepNext/>
+      </w:pPr>
+      <w:r>
+        <w:drawing>
+          <wp:inline distT="0" distB="0" distL="0" distR="0" wp14:anchorId="22D35E2A" wp14:editId="21D03226">
+            <wp:extent cx="4486901" cy="523948"/>
+            <wp:effectExtent l="0" t="0" r="9525" b="9525"/>
+            <wp:docPr id="57" name="Image 57" descr="Une image contenant texte&#10;&#10;Description générée automatiquement"/>
+            <wp:cNvGraphicFramePr>
+              <a:graphicFrameLocks xmlns:a="http://schemas.openxmlformats.org/drawingml/2006/main" noChangeAspect="1"/>
+            </wp:cNvGraphicFramePr>
+            <a:graphic xmlns:a="http://schemas.openxmlformats.org/drawingml/2006/main">
+              <a:graphicData uri="http://schemas.openxmlformats.org/drawingml/2006/picture">
+                <pic:pic xmlns:pic="http://schemas.openxmlformats.org/drawingml/2006/picture">
+                  <pic:nvPicPr>
+                    <pic:cNvPr id="57" name="Image 57" descr="Une image contenant texte&#10;&#10;Description générée automatiquement"/>
+                    <pic:cNvPicPr/>
+                  </pic:nvPicPr>
+                  <pic:blipFill>
+                    <a:blip r:embed="rId55"/>
+                    <a:stretch>
+                      <a:fillRect/>
+                    </a:stretch>
+                  </pic:blipFill>
+                  <pic:spPr>
+                    <a:xfrm>
+                      <a:off x="0" y="0"/>
+                      <a:ext cx="4486901" cy="523948"/>
+                    </a:xfrm>
+                    <a:prstGeom prst="rect">
+                      <a:avLst/>
+                    </a:prstGeom>
+                  </pic:spPr>
+                </pic:pic>
+              </a:graphicData>
+            </a:graphic>
+          </wp:inline>
+        </w:drawing>
+      </w:r>
+    </w:p>
+    <w:p>
+      <w:pPr>
+        <w:pStyle w:val="Lgende"/>
+      </w:pPr>
+      <w:r>
+        <w:t xml:space="preserve">Figure </w:t>
+      </w:r>
+      <w:fldSimple w:instr=" SEQ Figure \* ARABIC ">
+        <w:r>
+          <w:rPr>
+            <w:noProof/>
+          </w:rPr>
+          <w:t>31</w:t>
+        </w:r>
+      </w:fldSimple>
+      <w:r>
+        <w:t xml:space="preserve"> : message d'une tentative de modification sans nouvelle données</w:t>
+      </w:r>
+    </w:p>
+    <w:p/>
+    <w:p>
+      <w:r>
+        <w:t>Pour la modification j’ai changé le mot de passe et ai rajouté une adresse :</w:t>
+      </w:r>
+    </w:p>
+    <w:p>
+      <w:pPr>
+        <w:keepNext/>
+      </w:pPr>
+      <w:r>
+        <w:drawing>
+          <wp:inline distT="0" distB="0" distL="0" distR="0" wp14:anchorId="1B8303CD" wp14:editId="0C3581C1">
+            <wp:extent cx="4172532" cy="352474"/>
+            <wp:effectExtent l="0" t="0" r="0" b="9525"/>
+            <wp:docPr id="58" name="Image 58"/>
+            <wp:cNvGraphicFramePr>
+              <a:graphicFrameLocks xmlns:a="http://schemas.openxmlformats.org/drawingml/2006/main" noChangeAspect="1"/>
+            </wp:cNvGraphicFramePr>
+            <a:graphic xmlns:a="http://schemas.openxmlformats.org/drawingml/2006/main">
+              <a:graphicData uri="http://schemas.openxmlformats.org/drawingml/2006/picture">
+                <pic:pic xmlns:pic="http://schemas.openxmlformats.org/drawingml/2006/picture">
+                  <pic:nvPicPr>
+                    <pic:cNvPr id="1" name=""/>
+                    <pic:cNvPicPr/>
+                  </pic:nvPicPr>
+                  <pic:blipFill>
+                    <a:blip r:embed="rId56"/>
+                    <a:stretch>
+                      <a:fillRect/>
+                    </a:stretch>
+                  </pic:blipFill>
+                  <pic:spPr>
+                    <a:xfrm>
+                      <a:off x="0" y="0"/>
+                      <a:ext cx="4172532" cy="352474"/>
+                    </a:xfrm>
+                    <a:prstGeom prst="rect">
+                      <a:avLst/>
+                    </a:prstGeom>
+                  </pic:spPr>
+                </pic:pic>
+              </a:graphicData>
+            </a:graphic>
+          </wp:inline>
+        </w:drawing>
+      </w:r>
+    </w:p>
+    <w:p>
+      <w:pPr>
+        <w:pStyle w:val="Lgende"/>
+      </w:pPr>
+      <w:r>
+        <w:t xml:space="preserve">Figure </w:t>
+      </w:r>
+      <w:fldSimple w:instr=" SEQ Figure \* ARABIC ">
+        <w:r>
+          <w:rPr>
+            <w:noProof/>
+          </w:rPr>
+          <w:t>32</w:t>
+        </w:r>
+      </w:fldSimple>
+      <w:r>
+        <w:t xml:space="preserve"> : message confirmant la modification d'un utilisateur</w:t>
+      </w:r>
+    </w:p>
+    <w:p/>
+    <w:p/>
+    <w:p/>
+    <w:p/>
+    <w:p/>
+    <w:p/>
+    <w:p/>
+    <w:p/>
+    <w:p/>
+    <w:p>
+      <w:r>
+        <w:lastRenderedPageBreak/>
+        <w:t>Pour la suppression j’ai décidé de placer pop-up de confirmation pour éviter les suppression par erreur ou un clic raté :</w:t>
+      </w:r>
+    </w:p>
+    <w:p>
+      <w:pPr>
+        <w:keepNext/>
+      </w:pPr>
+      <w:r>
+        <w:drawing>
+          <wp:inline distT="0" distB="0" distL="0" distR="0" wp14:anchorId="23F075FA" wp14:editId="7A5F8346">
+            <wp:extent cx="1924050" cy="2113079"/>
+            <wp:effectExtent l="0" t="0" r="0" b="1905"/>
+            <wp:docPr id="59" name="Image 59"/>
+            <wp:cNvGraphicFramePr>
+              <a:graphicFrameLocks xmlns:a="http://schemas.openxmlformats.org/drawingml/2006/main" noChangeAspect="1"/>
+            </wp:cNvGraphicFramePr>
+            <a:graphic xmlns:a="http://schemas.openxmlformats.org/drawingml/2006/main">
+              <a:graphicData uri="http://schemas.openxmlformats.org/drawingml/2006/picture">
+                <pic:pic xmlns:pic="http://schemas.openxmlformats.org/drawingml/2006/picture">
+                  <pic:nvPicPr>
+                    <pic:cNvPr id="1" name=""/>
+                    <pic:cNvPicPr/>
+                  </pic:nvPicPr>
+                  <pic:blipFill>
+                    <a:blip r:embed="rId57"/>
+                    <a:stretch>
+                      <a:fillRect/>
+                    </a:stretch>
+                  </pic:blipFill>
+                  <pic:spPr>
+                    <a:xfrm>
+                      <a:off x="0" y="0"/>
+                      <a:ext cx="1926544" cy="2115818"/>
+                    </a:xfrm>
+                    <a:prstGeom prst="rect">
+                      <a:avLst/>
+                    </a:prstGeom>
+                  </pic:spPr>
+                </pic:pic>
+              </a:graphicData>
+            </a:graphic>
+          </wp:inline>
+        </w:drawing>
+      </w:r>
+    </w:p>
+    <w:p>
+      <w:pPr>
+        <w:pStyle w:val="Lgende"/>
+      </w:pPr>
+      <w:r>
+        <w:t xml:space="preserve">Figure </w:t>
+      </w:r>
+      <w:fldSimple w:instr=" SEQ Figure \* ARABIC ">
+        <w:r>
+          <w:rPr>
+            <w:noProof/>
+          </w:rPr>
+          <w:t>33</w:t>
+        </w:r>
+      </w:fldSimple>
+      <w:r>
+        <w:t xml:space="preserve"> : demande de confirmation pour la suppression du compte utilisateur 'Sorenn'</w:t>
+      </w:r>
+    </w:p>
+    <w:p/>
+    <w:p>
+      <w:r>
+        <w:t>Le message s’adapte à la ligne où il est cliqué :</w:t>
+      </w:r>
+    </w:p>
+    <w:p>
+      <w:pPr>
+        <w:keepNext/>
+      </w:pPr>
+      <w:r>
+        <w:drawing>
+          <wp:inline distT="0" distB="0" distL="0" distR="0" wp14:anchorId="564CF3E2" wp14:editId="697E371B">
+            <wp:extent cx="4543425" cy="1853342"/>
+            <wp:effectExtent l="0" t="0" r="0" b="0"/>
+            <wp:docPr id="60" name="Image 60" descr="Une image contenant texte&#10;&#10;Description générée automatiquement"/>
+            <wp:cNvGraphicFramePr>
+              <a:graphicFrameLocks xmlns:a="http://schemas.openxmlformats.org/drawingml/2006/main" noChangeAspect="1"/>
+            </wp:cNvGraphicFramePr>
+            <a:graphic xmlns:a="http://schemas.openxmlformats.org/drawingml/2006/main">
+              <a:graphicData uri="http://schemas.openxmlformats.org/drawingml/2006/picture">
+                <pic:pic xmlns:pic="http://schemas.openxmlformats.org/drawingml/2006/picture">
+                  <pic:nvPicPr>
+                    <pic:cNvPr id="60" name="Image 60" descr="Une image contenant texte&#10;&#10;Description générée automatiquement"/>
+                    <pic:cNvPicPr/>
+                  </pic:nvPicPr>
+                  <pic:blipFill>
+                    <a:blip r:embed="rId58"/>
+                    <a:stretch>
+                      <a:fillRect/>
+                    </a:stretch>
+                  </pic:blipFill>
+                  <pic:spPr>
+                    <a:xfrm>
+                      <a:off x="0" y="0"/>
+                      <a:ext cx="4549290" cy="1855735"/>
+                    </a:xfrm>
+                    <a:prstGeom prst="rect">
+                      <a:avLst/>
+                    </a:prstGeom>
+                  </pic:spPr>
+                </pic:pic>
+              </a:graphicData>
+            </a:graphic>
+          </wp:inline>
+        </w:drawing>
+      </w:r>
+    </w:p>
+    <w:p>
+      <w:pPr>
+        <w:pStyle w:val="Lgende"/>
+      </w:pPr>
+      <w:r>
+        <w:t xml:space="preserve">Figure </w:t>
+      </w:r>
+      <w:fldSimple w:instr=" SEQ Figure \* ARABIC ">
+        <w:r>
+          <w:rPr>
+            <w:noProof/>
+          </w:rPr>
+          <w:t>34</w:t>
+        </w:r>
+      </w:fldSimple>
+      <w:r>
+        <w:t xml:space="preserve"> : code permettant la modification du message et du lien pour la suppression</w:t>
+      </w:r>
+    </w:p>
+    <w:p/>
+    <w:p/>
+    <w:p/>
+    <w:p>
+      <w:pPr>
+        <w:ind w:left="360"/>
+      </w:pPr>
+    </w:p>
+    <w:p>
+      <w:pPr>
+        <w:ind w:left="360"/>
+      </w:pPr>
+    </w:p>
+    <w:p>
+      <w:pPr>
+        <w:ind w:left="360"/>
+      </w:pPr>
+    </w:p>
     <w:p>
       <w:pPr>
         <w:pStyle w:val="Titre1"/>
@@ -6354,7 +8743,16 @@
       </w:r>
     </w:p>
     <w:p/>
-    <w:p/>
+    <w:p>
+      <w:pPr>
+        <w:ind w:left="360"/>
+      </w:pPr>
+      <w:proofErr w:type="gramStart"/>
+      <w:r>
+        <w:t>documentation</w:t>
+      </w:r>
+      <w:proofErr w:type="gramEnd"/>
+    </w:p>
     <w:p/>
     <w:p>
       <w:pPr>
@@ -6382,6 +8780,7 @@
           <w:sz w:val="24"/>
           <w:szCs w:val="24"/>
         </w:rPr>
+        <w:lastRenderedPageBreak/>
         <w:t>Problématiques</w:t>
       </w:r>
       <w:bookmarkEnd w:id="24"/>
@@ -6398,7 +8797,16 @@
       </w:r>
     </w:p>
     <w:p/>
-    <w:p/>
+    <w:p>
+      <w:pPr>
+        <w:ind w:left="360"/>
+      </w:pPr>
+      <w:proofErr w:type="gramStart"/>
+      <w:r>
+        <w:t>Problème rencontrés</w:t>
+      </w:r>
+      <w:proofErr w:type="gramEnd"/>
+    </w:p>
     <w:p/>
     <w:p>
       <w:pPr>
@@ -6597,6 +9005,14 @@
       </w:r>
     </w:p>
     <w:p/>
+    <w:p/>
+    <w:p/>
+    <w:p/>
+    <w:p/>
+    <w:p/>
+    <w:p/>
+    <w:p/>
+    <w:p/>
     <w:p>
       <w:pPr>
         <w:pStyle w:val="Titre1"/>
@@ -6623,6 +9039,7 @@
           <w:sz w:val="24"/>
           <w:szCs w:val="24"/>
         </w:rPr>
+        <w:lastRenderedPageBreak/>
         <w:t>Annexes</w:t>
       </w:r>
       <w:bookmarkEnd w:id="27"/>
@@ -6639,8 +9056,102 @@
       </w:r>
     </w:p>
     <w:p/>
+    <w:p/>
+    <w:p>
+      <w:pPr>
+        <w:jc w:val="center"/>
+        <w:rPr>
+          <w:b/>
+          <w:bCs/>
+          <w:sz w:val="28"/>
+          <w:szCs w:val="28"/>
+        </w:rPr>
+      </w:pPr>
+      <w:proofErr w:type="spellStart"/>
+      <w:r>
+        <w:rPr>
+          <w:b/>
+          <w:bCs/>
+          <w:sz w:val="28"/>
+          <w:szCs w:val="28"/>
+        </w:rPr>
+        <w:t>VidéoStand</w:t>
+      </w:r>
+      <w:proofErr w:type="spellEnd"/>
+    </w:p>
+    <w:p/>
+    <w:p/>
+    <w:p>
+      <w:pPr>
+        <w:keepNext/>
+      </w:pPr>
+      <w:r>
+        <w:drawing>
+          <wp:inline distT="0" distB="0" distL="0" distR="0" wp14:anchorId="1B06EF52" wp14:editId="0812FC15">
+            <wp:extent cx="5760720" cy="2798445"/>
+            <wp:effectExtent l="0" t="0" r="0" b="1905"/>
+            <wp:docPr id="35" name="Image 35"/>
+            <wp:cNvGraphicFramePr>
+              <a:graphicFrameLocks xmlns:a="http://schemas.openxmlformats.org/drawingml/2006/main" noChangeAspect="1"/>
+            </wp:cNvGraphicFramePr>
+            <a:graphic xmlns:a="http://schemas.openxmlformats.org/drawingml/2006/main">
+              <a:graphicData uri="http://schemas.openxmlformats.org/drawingml/2006/picture">
+                <pic:pic xmlns:pic="http://schemas.openxmlformats.org/drawingml/2006/picture">
+                  <pic:nvPicPr>
+                    <pic:cNvPr id="1" name=""/>
+                    <pic:cNvPicPr/>
+                  </pic:nvPicPr>
+                  <pic:blipFill>
+                    <a:blip r:embed="rId59"/>
+                    <a:stretch>
+                      <a:fillRect/>
+                    </a:stretch>
+                  </pic:blipFill>
+                  <pic:spPr>
+                    <a:xfrm>
+                      <a:off x="0" y="0"/>
+                      <a:ext cx="5760720" cy="2798445"/>
+                    </a:xfrm>
+                    <a:prstGeom prst="rect">
+                      <a:avLst/>
+                    </a:prstGeom>
+                  </pic:spPr>
+                </pic:pic>
+              </a:graphicData>
+            </a:graphic>
+          </wp:inline>
+        </w:drawing>
+      </w:r>
+    </w:p>
+    <w:p>
+      <w:pPr>
+        <w:pStyle w:val="Lgende"/>
+      </w:pPr>
+      <w:r>
+        <w:t xml:space="preserve">Figure </w:t>
+      </w:r>
+      <w:fldSimple w:instr=" SEQ Figure \* ARABIC ">
+        <w:r>
+          <w:rPr>
+            <w:noProof/>
+          </w:rPr>
+          <w:t>35</w:t>
+        </w:r>
+      </w:fldSimple>
+      <w:r>
+        <w:t xml:space="preserve"> : affichage de l'accueil des vidéos</w:t>
+      </w:r>
+    </w:p>
+    <w:p/>
+    <w:p/>
+    <w:p/>
+    <w:p/>
+    <w:p/>
+    <w:p/>
+    <w:p/>
+    <w:p/>
     <w:sectPr>
-      <w:footerReference w:type="default" r:id="rId27"/>
+      <w:footerReference w:type="default" r:id="rId60"/>
       <w:pgSz w:w="11906" w:h="16838"/>
       <w:pgMar w:top="1417" w:right="1417" w:bottom="1417" w:left="1417" w:header="708" w:footer="708" w:gutter="0"/>
       <w:pgNumType w:start="0"/>
@@ -6891,15 +9402,18 @@
   <w:abstractNum w:abstractNumId="1" w15:restartNumberingAfterBreak="0">
     <w:nsid w:val="270E07EC"/>
     <w:multiLevelType w:val="hybridMultilevel"/>
-    <w:tmpl w:val="2430968A"/>
-    <w:lvl w:ilvl="0" w:tplc="040C000F">
+    <w:tmpl w:val="26BA331E"/>
+    <w:lvl w:ilvl="0" w:tplc="040C000B">
       <w:start w:val="1"/>
-      <w:numFmt w:val="decimal"/>
-      <w:lvlText w:val="%1."/>
+      <w:numFmt w:val="bullet"/>
+      <w:lvlText w:val=""/>
       <w:lvlJc w:val="left"/>
       <w:pPr>
         <w:ind w:left="720" w:hanging="360"/>
       </w:pPr>
+      <w:rPr>
+        <w:rFonts w:ascii="Wingdings" w:hAnsi="Wingdings" w:hint="default"/>
+      </w:rPr>
     </w:lvl>
     <w:lvl w:ilvl="1" w:tplc="040C0019" w:tentative="1">
       <w:start w:val="1"/>
@@ -7674,6 +10188,25 @@
       <w:lang w:eastAsia="zh-CN" w:bidi="hi-IN"/>
     </w:rPr>
   </w:style>
+  <w:style w:type="paragraph" w:styleId="Lgende">
+    <w:name w:val="caption"/>
+    <w:basedOn w:val="Normal"/>
+    <w:next w:val="Normal"/>
+    <w:uiPriority w:val="35"/>
+    <w:unhideWhenUsed/>
+    <w:qFormat/>
+    <w:rsid w:val="00B04838"/>
+    <w:pPr>
+      <w:spacing w:after="200" w:line="240" w:lineRule="auto"/>
+    </w:pPr>
+    <w:rPr>
+      <w:i/>
+      <w:iCs/>
+      <w:color w:val="44546A" w:themeColor="text2"/>
+      <w:sz w:val="18"/>
+      <w:szCs w:val="18"/>
+    </w:rPr>
+  </w:style>
 </w:styles>
 </file>
 
@@ -7973,10 +10506,29 @@
 </file>
 
 <file path=customXml/item1.xml><?xml version="1.0" encoding="utf-8"?>
+<CoverPageProperties xmlns="http://schemas.microsoft.com/office/2006/coverPageProps">
+  <PublishDate/>
+  <Abstract/>
+  <CompanyAddress/>
+  <CompanyPhone/>
+  <CompanyFax/>
+  <CompanyEmail>8 avenue Spinoza</CompanyEmail>
+</CoverPageProperties>
+</file>
+
+<file path=customXml/item2.xml><?xml version="1.0" encoding="utf-8"?>
 <b:Sources xmlns:b="http://schemas.openxmlformats.org/officeDocument/2006/bibliography" xmlns="http://schemas.openxmlformats.org/officeDocument/2006/bibliography" SelectedStyle="\APASixthEditionOfficeOnline.xsl" StyleName="APA" Version="6"/>
 </file>
 
 <file path=customXml/itemProps1.xml><?xml version="1.0" encoding="utf-8"?>
+<ds:datastoreItem xmlns:ds="http://schemas.openxmlformats.org/officeDocument/2006/customXml" ds:itemID="{55AF091B-3C7A-41E3-B477-F2FDAA23CFDA}">
+  <ds:schemaRefs>
+    <ds:schemaRef ds:uri="http://schemas.microsoft.com/office/2006/coverPageProps"/>
+  </ds:schemaRefs>
+</ds:datastoreItem>
+</file>
+
+<file path=customXml/itemProps2.xml><?xml version="1.0" encoding="utf-8"?>
 <ds:datastoreItem xmlns:ds="http://schemas.openxmlformats.org/officeDocument/2006/customXml" ds:itemID="{14E080C0-50B6-40C5-966C-1E1ACF2B0152}">
   <ds:schemaRefs>
     <ds:schemaRef ds:uri="http://schemas.openxmlformats.org/officeDocument/2006/bibliography"/>

--- a/Dossier Projet.docx
+++ b/Dossier Projet.docx
@@ -3432,16 +3432,53 @@
     </w:p>
     <w:p>
       <w:r>
-        <w:t>En premier lieu, je tiens à remercier…</w:t>
-      </w:r>
-    </w:p>
-    <w:p/>
-    <w:p>
-      <w:r>
         <w:t xml:space="preserve">Je tiens tout d’abord à </w:t>
       </w:r>
       <w:r>
-        <w:t>remercier…</w:t>
+        <w:t>remercier</w:t>
+      </w:r>
+      <w:r>
+        <w:t xml:space="preserve"> l’équipe du PoleS et les professeurs de </w:t>
+      </w:r>
+      <w:r>
+        <w:t>WebForce3</w:t>
+      </w:r>
+      <w:r>
+        <w:t>pour cette merveilleuse année</w:t>
+      </w:r>
+    </w:p>
+    <w:p>
+      <w:r>
+        <w:t xml:space="preserve">Notre ? Mitra qui nous a introduit au monde des développeurs web et soutenue tout au long de cette année </w:t>
+      </w:r>
+    </w:p>
+    <w:p>
+      <w:r>
+        <w:t>La ? de notre groupe Lisa qui nous a guidée dans les démarches administratives, a fait preuve de beaucoup de compréhension et est d’une grande gentillesse</w:t>
+      </w:r>
+    </w:p>
+    <w:p>
+      <w:r>
+        <w:t>Jean-Christophe, le premier</w:t>
+      </w:r>
+      <w:r>
+        <w:t xml:space="preserve"> formateur de WebForce3</w:t>
+      </w:r>
+      <w:r>
+        <w:t xml:space="preserve"> qui nous à appris JavaScript, est très sympathique et d’une grande pédagogie</w:t>
+      </w:r>
+    </w:p>
+    <w:p>
+      <w:r>
+        <w:t>Didier qui est arrivé après, nous à enseigner le PHP. Bien que les relations entre le formateur et les élèves étaient un peu tendues c’est un excellent professeur qui prend le temps d’expliquer plusieurs fois si nécessaire</w:t>
+      </w:r>
+      <w:r>
+        <w:t>.</w:t>
+      </w:r>
+    </w:p>
+    <w:p>
+      <w:r>
+        <w:t>Numa est le dernier formateur que nous avons eu pendant cette année et, bien que son temps avec nous fut cours, il a su nous mettre en confiance avec le CMS WordPress</w:t>
       </w:r>
       <w:r>
         <w:br w:type="page"/>
@@ -4053,7 +4090,25 @@
         <w:t xml:space="preserve"> en ligne destiné </w:t>
       </w:r>
       <w:r>
-        <w:t>au développement de l’association avec des évènements sur l</w:t>
+        <w:t xml:space="preserve">au développement de l’association </w:t>
+      </w:r>
+      <w:r>
+        <w:t>avec de la gestion de contenu notamment avec l’enregistrement des dons reçus et la création</w:t>
+      </w:r>
+      <w:r>
+        <w:t xml:space="preserve"> d</w:t>
+      </w:r>
+      <w:r>
+        <w:t>’</w:t>
+      </w:r>
+      <w:r>
+        <w:t>évènements</w:t>
+      </w:r>
+      <w:r>
+        <w:t xml:space="preserve"> directement</w:t>
+      </w:r>
+      <w:r>
+        <w:t xml:space="preserve"> sur l</w:t>
       </w:r>
       <w:r>
         <w:t>’application</w:t>
@@ -4067,7 +4122,13 @@
         <w:jc w:val="both"/>
       </w:pPr>
       <w:r>
-        <w:t xml:space="preserve">Le site est constitué d’une partie Front-end réalisé avec les langages HTM/CSS, JavaScript, JQuery. On y trouve dans cette partie de nombreuses fonctionnalités telles qu’un espace </w:t>
+        <w:t>Le site est constitué d’une partie Front-end réalisé avec les langages HTM/CSS, JavaScript</w:t>
+      </w:r>
+      <w:r>
+        <w:t xml:space="preserve"> et JQuery pour le dynamisme</w:t>
+      </w:r>
+      <w:r>
+        <w:t xml:space="preserve">. On y trouve dans cette partie de nombreuses fonctionnalités telles qu’un espace </w:t>
       </w:r>
       <w:r>
         <w:t>bénévole</w:t>
@@ -4095,7 +4156,13 @@
         <w:jc w:val="both"/>
       </w:pPr>
       <w:r>
-        <w:t>La partie Back-end est quant à elle développée avec les langages PHP objet avec l’architecture MVC et MySQL comme SGBD.</w:t>
+        <w:t xml:space="preserve">La partie Back-end est quant à elle développée avec les langages PHP </w:t>
+      </w:r>
+      <w:r>
+        <w:t xml:space="preserve">orienté </w:t>
+      </w:r>
+      <w:r>
+        <w:t>objet avec l’architecture MVC et MySQL comme SGBD.</w:t>
       </w:r>
     </w:p>
     <w:p>
@@ -4118,6 +4185,9 @@
         <w:t xml:space="preserve"> </w:t>
       </w:r>
       <w:r>
+        <w:t xml:space="preserve">des comptes </w:t>
+      </w:r>
+      <w:r>
         <w:t>bénévoles</w:t>
       </w:r>
       <w:r>
@@ -4129,10 +4199,16 @@
         <w:jc w:val="both"/>
       </w:pPr>
       <w:r>
-        <w:t xml:space="preserve">On y gère la création, modification ou suppression des </w:t>
-      </w:r>
-      <w:r>
-        <w:t>projets et des concours</w:t>
+        <w:t>On y gère la création, modification ou suppression de</w:t>
+      </w:r>
+      <w:r>
+        <w:t xml:space="preserve"> nombreuses</w:t>
+      </w:r>
+      <w:r>
+        <w:t xml:space="preserve"> </w:t>
+      </w:r>
+      <w:r>
+        <w:t>données tel que les comptes utilisateurs ou les projets</w:t>
       </w:r>
       <w:r>
         <w:t xml:space="preserve">. Il y a aussi un espace </w:t>
@@ -4484,6 +4560,9 @@
         <w:ind w:left="360"/>
       </w:pPr>
       <w:r>
+        <w:rPr>
+          <w:noProof/>
+        </w:rPr>
         <w:drawing>
           <wp:inline distT="0" distB="0" distL="0" distR="0" wp14:anchorId="1D595E1A" wp14:editId="7FD43062">
             <wp:extent cx="2052351" cy="647700"/>
@@ -4545,6 +4624,9 @@
         <w:keepNext/>
       </w:pPr>
       <w:r>
+        <w:rPr>
+          <w:noProof/>
+        </w:rPr>
         <w:drawing>
           <wp:inline distT="0" distB="0" distL="0" distR="0" wp14:anchorId="5131B809" wp14:editId="43880B5A">
             <wp:extent cx="2838450" cy="594723"/>
@@ -4582,6 +4664,9 @@
         </w:drawing>
       </w:r>
       <w:r>
+        <w:rPr>
+          <w:noProof/>
+        </w:rPr>
         <w:drawing>
           <wp:inline distT="0" distB="0" distL="0" distR="0" wp14:anchorId="2354C78E" wp14:editId="06784DC8">
             <wp:extent cx="2615375" cy="609600"/>
@@ -5398,6 +5483,9 @@
         <w:keepNext/>
       </w:pPr>
       <w:r>
+        <w:rPr>
+          <w:noProof/>
+        </w:rPr>
         <w:drawing>
           <wp:inline distT="0" distB="0" distL="0" distR="0" wp14:anchorId="298D8858" wp14:editId="5E3B3DA4">
             <wp:extent cx="5760720" cy="1520825"/>
@@ -5451,7 +5539,13 @@
         </w:r>
       </w:fldSimple>
       <w:r>
-        <w:t xml:space="preserve"> : liste des projets sur écran &gt; 1300px</w:t>
+        <w:t xml:space="preserve"> : liste des projets sur écran &gt; 1</w:t>
+      </w:r>
+      <w:r>
+        <w:t>2</w:t>
+      </w:r>
+      <w:r>
+        <w:t>00px</w:t>
       </w:r>
     </w:p>
     <w:p/>
@@ -5482,6 +5576,9 @@
         <w:keepNext/>
       </w:pPr>
       <w:r>
+        <w:rPr>
+          <w:noProof/>
+        </w:rPr>
         <w:drawing>
           <wp:inline distT="0" distB="0" distL="0" distR="0" wp14:anchorId="41500970" wp14:editId="6D911279">
             <wp:extent cx="2638425" cy="2134387"/>
@@ -5540,11 +5637,32 @@
     </w:p>
     <w:p>
       <w:r>
-        <w:t xml:space="preserve">Avec 3 point de rupture (1200px, 900px et 500px), j’augmente la taille des cases de chaque projet pour diminuer de 1 le nombre de projets par ligne </w:t>
-      </w:r>
-    </w:p>
-    <w:p>
-      <w:r>
+        <w:t xml:space="preserve">Avec 3 </w:t>
+      </w:r>
+      <w:r>
+        <w:t>points</w:t>
+      </w:r>
+      <w:r>
+        <w:t xml:space="preserve"> de rupture (1200px, 900px et 500px), j’augmente la taille des cases de</w:t>
+      </w:r>
+      <w:r>
+        <w:t>s div ‘</w:t>
+      </w:r>
+      <w:r>
+        <w:t>projet</w:t>
+      </w:r>
+      <w:r>
+        <w:t>’</w:t>
+      </w:r>
+      <w:r>
+        <w:t xml:space="preserve"> pour diminuer de 1 le nombre de projets par ligne </w:t>
+      </w:r>
+    </w:p>
+    <w:p>
+      <w:r>
+        <w:rPr>
+          <w:noProof/>
+        </w:rPr>
         <w:drawing>
           <wp:inline distT="0" distB="0" distL="0" distR="0" wp14:anchorId="6C9536FB" wp14:editId="336B3B63">
             <wp:extent cx="2057687" cy="771633"/>
@@ -5667,6 +5785,9 @@
         </w:drawing>
       </w:r>
       <w:r>
+        <w:rPr>
+          <w:noProof/>
+        </w:rPr>
         <w:drawing>
           <wp:inline distT="0" distB="0" distL="0" distR="0" wp14:anchorId="14EC1AE2" wp14:editId="40D01350">
             <wp:extent cx="2924583" cy="800212"/>
@@ -5766,18 +5887,22 @@
     </w:p>
     <w:p>
       <w:r>
-        <w:t xml:space="preserve">Ces 3 propriétés permettent aux éléments de se placer automatiquement en ligne </w:t>
-      </w:r>
-      <w:r>
-        <w:t xml:space="preserve">au centre de la div et de mettre automatiquement </w:t>
-      </w:r>
-      <w:proofErr w:type="gramStart"/>
-      <w:r>
-        <w:t>a</w:t>
-      </w:r>
-      <w:proofErr w:type="gramEnd"/>
-      <w:r>
-        <w:t xml:space="preserve"> la ligne suivante les éléments qui dépasse du conteneur.</w:t>
+        <w:t>Ces 3 propriétés permettent aux éléments</w:t>
+      </w:r>
+      <w:r>
+        <w:t xml:space="preserve"> enfants (div projet)</w:t>
+      </w:r>
+      <w:r>
+        <w:t xml:space="preserve"> de se placer automatiquement en </w:t>
+      </w:r>
+      <w:r>
+        <w:t>ensemble</w:t>
+      </w:r>
+      <w:r>
+        <w:t xml:space="preserve"> </w:t>
+      </w:r>
+      <w:r>
+        <w:t>au centre de la div et de mettre automatiquement a la ligne suivante les éléments qui dépasse du conteneur.</w:t>
       </w:r>
     </w:p>
     <w:p/>
@@ -5834,15 +5959,7 @@
     <w:p/>
     <w:p>
       <w:r>
-        <w:t xml:space="preserve">Pour cette section je vais présenter un objet que j’ai développé, l’objet </w:t>
-      </w:r>
-      <w:proofErr w:type="spellStart"/>
-      <w:r>
-        <w:t>VidéoStand</w:t>
-      </w:r>
-      <w:proofErr w:type="spellEnd"/>
-      <w:r>
-        <w:t>.</w:t>
+        <w:t>Pour cette section je vais présenter un objet que j’ai développé, l’objet VidéoStand.</w:t>
       </w:r>
     </w:p>
     <w:p>
@@ -5898,6 +6015,9 @@
     </w:p>
     <w:p>
       <w:r>
+        <w:rPr>
+          <w:noProof/>
+        </w:rPr>
         <w:drawing>
           <wp:inline distT="0" distB="0" distL="0" distR="0" wp14:anchorId="4F12C71A" wp14:editId="1E6D13F4">
             <wp:extent cx="1619476" cy="266737"/>
@@ -5949,6 +6069,9 @@
         <w:keepNext/>
       </w:pPr>
       <w:r>
+        <w:rPr>
+          <w:noProof/>
+        </w:rPr>
         <w:drawing>
           <wp:inline distT="0" distB="0" distL="0" distR="0" wp14:anchorId="1ACB2B91" wp14:editId="7F531E02">
             <wp:extent cx="3477110" cy="1038370"/>
@@ -6029,6 +6152,9 @@
     </w:p>
     <w:p>
       <w:r>
+        <w:rPr>
+          <w:noProof/>
+        </w:rPr>
         <w:drawing>
           <wp:inline distT="0" distB="0" distL="0" distR="0" wp14:anchorId="3A3F98C1" wp14:editId="34D3E4A1">
             <wp:extent cx="3877216" cy="857370"/>
@@ -6113,6 +6239,9 @@
         <w:keepNext/>
       </w:pPr>
       <w:r>
+        <w:rPr>
+          <w:noProof/>
+        </w:rPr>
         <w:drawing>
           <wp:inline distT="0" distB="0" distL="0" distR="0" wp14:anchorId="443692F7" wp14:editId="76D84668">
             <wp:extent cx="5760720" cy="1087120"/>
@@ -6186,6 +6315,9 @@
         <w:keepNext/>
       </w:pPr>
       <w:r>
+        <w:rPr>
+          <w:noProof/>
+        </w:rPr>
         <w:drawing>
           <wp:inline distT="0" distB="0" distL="0" distR="0" wp14:anchorId="6F5D1A4D" wp14:editId="61C6E818">
             <wp:extent cx="3943900" cy="1047896"/>
@@ -6257,6 +6389,9 @@
     </w:p>
     <w:p>
       <w:r>
+        <w:rPr>
+          <w:noProof/>
+        </w:rPr>
         <w:drawing>
           <wp:inline distT="0" distB="0" distL="0" distR="0" wp14:anchorId="2B8436ED" wp14:editId="0708A911">
             <wp:extent cx="4791075" cy="528491"/>
@@ -6299,6 +6434,9 @@
         <w:keepNext/>
       </w:pPr>
       <w:r>
+        <w:rPr>
+          <w:noProof/>
+        </w:rPr>
         <w:drawing>
           <wp:inline distT="0" distB="0" distL="0" distR="0" wp14:anchorId="20565EE9" wp14:editId="2C848670">
             <wp:extent cx="4676775" cy="1124470"/>
@@ -6377,6 +6515,9 @@
         <w:keepNext/>
       </w:pPr>
       <w:r>
+        <w:rPr>
+          <w:noProof/>
+        </w:rPr>
         <w:drawing>
           <wp:inline distT="0" distB="0" distL="0" distR="0" wp14:anchorId="10BD0184" wp14:editId="3C138970">
             <wp:extent cx="5760720" cy="1374140"/>
@@ -6615,15 +6756,7 @@
         <w:t xml:space="preserve"> donc</w:t>
       </w:r>
       <w:r>
-        <w:t xml:space="preserve"> une colonne lien pour y entrer le lien de la vidéo ainsi que ‘type’ pour les différents types de vidéos que l’association publie (live, tuto, etc…), un nom pour la vidéo et une colonne ‘plateforme’ qui correspond </w:t>
-      </w:r>
-      <w:proofErr w:type="gramStart"/>
-      <w:r>
-        <w:t>a</w:t>
-      </w:r>
-      <w:proofErr w:type="gramEnd"/>
-      <w:r>
-        <w:t xml:space="preserve"> l’hébergeur de la vidéo et sert principalement pour le trie des vidéo (comme un filtre)</w:t>
+        <w:t xml:space="preserve"> une colonne lien pour y entrer le lien de la vidéo ainsi que ‘type’ pour les différents types de vidéos que l’association publie (live, tuto, etc…), un nom pour la vidéo et une colonne ‘plateforme’ qui correspond a l’hébergeur de la vidéo et sert principalement pour le trie des vidéo (comme un filtre)</w:t>
       </w:r>
       <w:r>
         <w:t>.</w:t>
@@ -6753,15 +6886,7 @@
     <w:p/>
     <w:p>
       <w:r>
-        <w:t xml:space="preserve">Des entités (classes) Sont présente dans le dossier Modèle et correspondes à chacune </w:t>
-      </w:r>
-      <w:proofErr w:type="gramStart"/>
-      <w:r>
-        <w:t>des table</w:t>
-      </w:r>
-      <w:proofErr w:type="gramEnd"/>
-      <w:r>
-        <w:t xml:space="preserve"> de la base de données. Ces entités possède</w:t>
+        <w:t>Des entités (classes) Sont présente dans le dossier Modèle et correspondes à chacune des table de la base de données. Ces entités possède</w:t>
       </w:r>
       <w:r>
         <w:t>nt</w:t>
@@ -6926,15 +7051,7 @@
         <w:t xml:space="preserve"> ou un formulaire de d’ajout</w:t>
       </w:r>
       <w:r>
-        <w:t xml:space="preserve"> de chaque entité ayant une page sur le Front-End. Pour ‘don_détail’ et ‘participant’, des modifications sont </w:t>
-      </w:r>
-      <w:proofErr w:type="gramStart"/>
-      <w:r>
-        <w:t>possible</w:t>
-      </w:r>
-      <w:proofErr w:type="gramEnd"/>
-      <w:r>
-        <w:t xml:space="preserve"> dans les ajouts et modifications des entités don et concours</w:t>
+        <w:t xml:space="preserve"> de chaque entité ayant une page sur le Front-End. Pour ‘don_détail’ et ‘participant’, des modifications sont possible dans les ajouts et modifications des entités don et concours</w:t>
       </w:r>
       <w:r>
         <w:t> :</w:t>
@@ -7953,6 +8070,9 @@
         <w:tab/>
       </w:r>
       <w:r>
+        <w:rPr>
+          <w:noProof/>
+        </w:rPr>
         <w:drawing>
           <wp:inline distT="0" distB="0" distL="0" distR="0" wp14:anchorId="06FE7213" wp14:editId="6A6B037D">
             <wp:extent cx="2972215" cy="1400370"/>
@@ -8034,6 +8154,9 @@
         <w:keepNext/>
       </w:pPr>
       <w:r>
+        <w:rPr>
+          <w:noProof/>
+        </w:rPr>
         <w:drawing>
           <wp:inline distT="0" distB="0" distL="0" distR="0" wp14:anchorId="63D39781" wp14:editId="47681C96">
             <wp:extent cx="2600688" cy="1333686"/>
@@ -8102,6 +8225,9 @@
         <w:keepNext/>
       </w:pPr>
       <w:r>
+        <w:rPr>
+          <w:noProof/>
+        </w:rPr>
         <w:drawing>
           <wp:inline distT="0" distB="0" distL="0" distR="0" wp14:anchorId="6B6102ED" wp14:editId="03BA3CA8">
             <wp:extent cx="1314633" cy="1190791"/>
@@ -8190,6 +8316,9 @@
         <w:keepNext/>
       </w:pPr>
       <w:r>
+        <w:rPr>
+          <w:noProof/>
+        </w:rPr>
         <w:drawing>
           <wp:inline distT="0" distB="0" distL="0" distR="0" wp14:anchorId="3981B439" wp14:editId="141B8582">
             <wp:extent cx="5760720" cy="2793365"/>
@@ -8338,6 +8467,9 @@
         <w:keepNext/>
       </w:pPr>
       <w:r>
+        <w:rPr>
+          <w:noProof/>
+        </w:rPr>
         <w:drawing>
           <wp:inline distT="0" distB="0" distL="0" distR="0" wp14:anchorId="040CEA1D" wp14:editId="5B949743">
             <wp:extent cx="5760720" cy="2329815"/>
@@ -8417,6 +8549,9 @@
         <w:keepNext/>
       </w:pPr>
       <w:r>
+        <w:rPr>
+          <w:noProof/>
+        </w:rPr>
         <w:drawing>
           <wp:inline distT="0" distB="0" distL="0" distR="0" wp14:anchorId="22D35E2A" wp14:editId="21D03226">
             <wp:extent cx="4486901" cy="523948"/>
@@ -8484,6 +8619,9 @@
         <w:keepNext/>
       </w:pPr>
       <w:r>
+        <w:rPr>
+          <w:noProof/>
+        </w:rPr>
         <w:drawing>
           <wp:inline distT="0" distB="0" distL="0" distR="0" wp14:anchorId="1B8303CD" wp14:editId="0C3581C1">
             <wp:extent cx="4172532" cy="352474"/>
@@ -8560,6 +8698,9 @@
         <w:keepNext/>
       </w:pPr>
       <w:r>
+        <w:rPr>
+          <w:noProof/>
+        </w:rPr>
         <w:drawing>
           <wp:inline distT="0" distB="0" distL="0" distR="0" wp14:anchorId="23F075FA" wp14:editId="7A5F8346">
             <wp:extent cx="1924050" cy="2113079"/>
@@ -8627,6 +8768,9 @@
         <w:keepNext/>
       </w:pPr>
       <w:r>
+        <w:rPr>
+          <w:noProof/>
+        </w:rPr>
         <w:drawing>
           <wp:inline distT="0" distB="0" distL="0" distR="0" wp14:anchorId="564CF3E2" wp14:editId="697E371B">
             <wp:extent cx="4543425" cy="1853342"/>
@@ -8703,6 +8847,21 @@
     </w:p>
     <w:p>
       <w:pPr>
+        <w:ind w:left="360"/>
+      </w:pPr>
+    </w:p>
+    <w:p>
+      <w:pPr>
+        <w:ind w:left="360"/>
+      </w:pPr>
+    </w:p>
+    <w:p>
+      <w:pPr>
+        <w:ind w:left="360"/>
+      </w:pPr>
+    </w:p>
+    <w:p>
+      <w:pPr>
         <w:pStyle w:val="Titre1"/>
         <w:numPr>
           <w:ilvl w:val="0"/>
@@ -8727,6 +8886,7 @@
           <w:sz w:val="24"/>
           <w:szCs w:val="24"/>
         </w:rPr>
+        <w:lastRenderedPageBreak/>
         <w:t>Veille Technologique</w:t>
       </w:r>
       <w:bookmarkEnd w:id="23"/>
@@ -8747,11 +8907,9 @@
       <w:pPr>
         <w:ind w:left="360"/>
       </w:pPr>
-      <w:proofErr w:type="gramStart"/>
       <w:r>
         <w:t>documentation</w:t>
       </w:r>
-      <w:proofErr w:type="gramEnd"/>
     </w:p>
     <w:p/>
     <w:p>
@@ -8780,7 +8938,6 @@
           <w:sz w:val="24"/>
           <w:szCs w:val="24"/>
         </w:rPr>
-        <w:lastRenderedPageBreak/>
         <w:t>Problématiques</w:t>
       </w:r>
       <w:bookmarkEnd w:id="24"/>
@@ -8801,12 +8958,449 @@
       <w:pPr>
         <w:ind w:left="360"/>
       </w:pPr>
-      <w:proofErr w:type="gramStart"/>
-      <w:r>
-        <w:t>Problème rencontrés</w:t>
-      </w:r>
-      <w:proofErr w:type="gramEnd"/>
-    </w:p>
+      <w:r>
+        <w:t>J’ai rencontré des problèmes lors de la création de mon formulaire de création de don dans le Back-End de mon application.</w:t>
+      </w:r>
+    </w:p>
+    <w:p>
+      <w:pPr>
+        <w:ind w:left="360"/>
+      </w:pPr>
+      <w:r>
+        <w:t xml:space="preserve">Avec JavaScript j’ai </w:t>
+      </w:r>
+      <w:r>
+        <w:t>permis</w:t>
+      </w:r>
+      <w:r>
+        <w:t xml:space="preserve"> la création d’un nombre </w:t>
+      </w:r>
+      <w:r>
+        <w:t>Indéfini de détails ce qui permet a mon formulaire de créer a la fois un don et tout son contenu dans la table ‘don_detail’</w:t>
+      </w:r>
+    </w:p>
+    <w:p>
+      <w:pPr>
+        <w:keepNext/>
+        <w:ind w:left="360"/>
+      </w:pPr>
+      <w:r>
+        <w:rPr>
+          <w:noProof/>
+        </w:rPr>
+        <w:drawing>
+          <wp:inline distT="0" distB="0" distL="0" distR="0" wp14:anchorId="21255A13" wp14:editId="30FD5130">
+            <wp:extent cx="3190476" cy="1028571"/>
+            <wp:effectExtent l="0" t="0" r="0" b="635"/>
+            <wp:docPr id="4" name="Image 4" descr="Une image contenant texte&#10;&#10;Description générée automatiquement"/>
+            <wp:cNvGraphicFramePr>
+              <a:graphicFrameLocks xmlns:a="http://schemas.openxmlformats.org/drawingml/2006/main" noChangeAspect="1"/>
+            </wp:cNvGraphicFramePr>
+            <a:graphic xmlns:a="http://schemas.openxmlformats.org/drawingml/2006/main">
+              <a:graphicData uri="http://schemas.openxmlformats.org/drawingml/2006/picture">
+                <pic:pic xmlns:pic="http://schemas.openxmlformats.org/drawingml/2006/picture">
+                  <pic:nvPicPr>
+                    <pic:cNvPr id="4" name="Image 4" descr="Une image contenant texte&#10;&#10;Description générée automatiquement"/>
+                    <pic:cNvPicPr/>
+                  </pic:nvPicPr>
+                  <pic:blipFill>
+                    <a:blip r:embed="rId59"/>
+                    <a:stretch>
+                      <a:fillRect/>
+                    </a:stretch>
+                  </pic:blipFill>
+                  <pic:spPr>
+                    <a:xfrm>
+                      <a:off x="0" y="0"/>
+                      <a:ext cx="3190476" cy="1028571"/>
+                    </a:xfrm>
+                    <a:prstGeom prst="rect">
+                      <a:avLst/>
+                    </a:prstGeom>
+                  </pic:spPr>
+                </pic:pic>
+              </a:graphicData>
+            </a:graphic>
+          </wp:inline>
+        </w:drawing>
+      </w:r>
+    </w:p>
+    <w:p>
+      <w:pPr>
+        <w:pStyle w:val="Lgende"/>
+      </w:pPr>
+      <w:r>
+        <w:t xml:space="preserve">Figure </w:t>
+      </w:r>
+      <w:fldSimple w:instr=" SEQ Figure \* ARABIC ">
+        <w:r>
+          <w:rPr>
+            <w:noProof/>
+          </w:rPr>
+          <w:t>35</w:t>
+        </w:r>
+      </w:fldSimple>
+      <w:r>
+        <w:t xml:space="preserve"> : un bouton permettant la création d'un nouveau détail</w:t>
+      </w:r>
+    </w:p>
+    <w:p>
+      <w:pPr>
+        <w:keepNext/>
+      </w:pPr>
+      <w:r>
+        <w:rPr>
+          <w:noProof/>
+        </w:rPr>
+        <w:drawing>
+          <wp:inline distT="0" distB="0" distL="0" distR="0" wp14:anchorId="0130A593" wp14:editId="2C5661CF">
+            <wp:extent cx="5760720" cy="746125"/>
+            <wp:effectExtent l="0" t="0" r="0" b="0"/>
+            <wp:docPr id="25" name="Image 25" descr="Une image contenant Site web&#10;&#10;Description générée automatiquement"/>
+            <wp:cNvGraphicFramePr>
+              <a:graphicFrameLocks xmlns:a="http://schemas.openxmlformats.org/drawingml/2006/main" noChangeAspect="1"/>
+            </wp:cNvGraphicFramePr>
+            <a:graphic xmlns:a="http://schemas.openxmlformats.org/drawingml/2006/main">
+              <a:graphicData uri="http://schemas.openxmlformats.org/drawingml/2006/picture">
+                <pic:pic xmlns:pic="http://schemas.openxmlformats.org/drawingml/2006/picture">
+                  <pic:nvPicPr>
+                    <pic:cNvPr id="25" name="Image 25" descr="Une image contenant Site web&#10;&#10;Description générée automatiquement"/>
+                    <pic:cNvPicPr/>
+                  </pic:nvPicPr>
+                  <pic:blipFill>
+                    <a:blip r:embed="rId60"/>
+                    <a:stretch>
+                      <a:fillRect/>
+                    </a:stretch>
+                  </pic:blipFill>
+                  <pic:spPr>
+                    <a:xfrm>
+                      <a:off x="0" y="0"/>
+                      <a:ext cx="5760720" cy="746125"/>
+                    </a:xfrm>
+                    <a:prstGeom prst="rect">
+                      <a:avLst/>
+                    </a:prstGeom>
+                  </pic:spPr>
+                </pic:pic>
+              </a:graphicData>
+            </a:graphic>
+          </wp:inline>
+        </w:drawing>
+      </w:r>
+    </w:p>
+    <w:p>
+      <w:pPr>
+        <w:pStyle w:val="Lgende"/>
+      </w:pPr>
+      <w:r>
+        <w:t xml:space="preserve">Figure </w:t>
+      </w:r>
+      <w:fldSimple w:instr=" SEQ Figure \* ARABIC ">
+        <w:r>
+          <w:rPr>
+            <w:noProof/>
+          </w:rPr>
+          <w:t>36</w:t>
+        </w:r>
+      </w:fldSimple>
+      <w:r>
+        <w:t xml:space="preserve"> : le bouton ne disparait pas une fois le détail créé</w:t>
+      </w:r>
+    </w:p>
+    <w:p/>
+    <w:p>
+      <w:r>
+        <w:t>A partir de la le problème suivant est apparu : Comment récupérer et traiter un nombre inconnu de données avec PHP ?</w:t>
+      </w:r>
+    </w:p>
+    <w:p>
+      <w:r>
+        <w:t>N’ayant pas les connaissances suffisantes, je recherche sur</w:t>
+      </w:r>
+      <w:r>
+        <w:t xml:space="preserve"> internet </w:t>
+      </w:r>
+      <w:r>
+        <w:t xml:space="preserve">: </w:t>
+      </w:r>
+      <w:r>
+        <w:t xml:space="preserve">how to </w:t>
+      </w:r>
+      <w:proofErr w:type="spellStart"/>
+      <w:r>
+        <w:t>handle</w:t>
+      </w:r>
+      <w:proofErr w:type="spellEnd"/>
+      <w:r>
+        <w:t xml:space="preserve"> </w:t>
+      </w:r>
+      <w:r>
+        <w:t xml:space="preserve">an </w:t>
+      </w:r>
+      <w:proofErr w:type="spellStart"/>
+      <w:r>
+        <w:t>undefined</w:t>
+      </w:r>
+      <w:proofErr w:type="spellEnd"/>
+      <w:r>
+        <w:t xml:space="preserve"> </w:t>
+      </w:r>
+      <w:proofErr w:type="spellStart"/>
+      <w:r>
+        <w:t>number</w:t>
+      </w:r>
+      <w:proofErr w:type="spellEnd"/>
+      <w:r>
+        <w:t xml:space="preserve"> of input </w:t>
+      </w:r>
+      <w:proofErr w:type="spellStart"/>
+      <w:r>
+        <w:t>php</w:t>
+      </w:r>
+      <w:proofErr w:type="spellEnd"/>
+    </w:p>
+    <w:p>
+      <w:r>
+        <w:t xml:space="preserve">Je trouve un résultat qui me convient sur stack overflow et j’apprend qu’il est possible de mettre des tableaux dans la propriété ‘name’ des inputs. </w:t>
+      </w:r>
+    </w:p>
+    <w:p>
+      <w:r>
+        <w:t xml:space="preserve">Je </w:t>
+      </w:r>
+      <w:r>
+        <w:t>modifie</w:t>
+      </w:r>
+      <w:r>
+        <w:t xml:space="preserve"> alors mon code JS pour obtenir </w:t>
+      </w:r>
+      <w:r>
+        <w:t>à</w:t>
+      </w:r>
+      <w:r>
+        <w:t xml:space="preserve"> chaque clic 2 input avec des ‘name’ contenant un array</w:t>
+      </w:r>
+    </w:p>
+    <w:p>
+      <w:pPr>
+        <w:rPr>
+          <w:i/>
+          <w:iCs/>
+        </w:rPr>
+      </w:pPr>
+      <w:r>
+        <w:rPr>
+          <w:i/>
+          <w:iCs/>
+        </w:rPr>
+        <w:t>Voir annexe ? pour la fonction JS permettant la création des input nom et quantité</w:t>
+      </w:r>
+    </w:p>
+    <w:p/>
+    <w:p/>
+    <w:p/>
+    <w:p/>
+    <w:p/>
+    <w:p>
+      <w:r>
+        <w:lastRenderedPageBreak/>
+        <w:t>Maintenant que mon formulaire est complet je passe donc au traitement de ces données.</w:t>
+      </w:r>
+    </w:p>
+    <w:p>
+      <w:pPr>
+        <w:keepNext/>
+      </w:pPr>
+      <w:r>
+        <w:drawing>
+          <wp:inline distT="0" distB="0" distL="0" distR="0" wp14:anchorId="295726D6" wp14:editId="0C1B578F">
+            <wp:extent cx="5429250" cy="3165867"/>
+            <wp:effectExtent l="0" t="0" r="0" b="0"/>
+            <wp:docPr id="29" name="Image 29" descr="Une image contenant texte, capture d’écran, écran, argent&#10;&#10;Description générée automatiquement"/>
+            <wp:cNvGraphicFramePr>
+              <a:graphicFrameLocks xmlns:a="http://schemas.openxmlformats.org/drawingml/2006/main" noChangeAspect="1"/>
+            </wp:cNvGraphicFramePr>
+            <a:graphic xmlns:a="http://schemas.openxmlformats.org/drawingml/2006/main">
+              <a:graphicData uri="http://schemas.openxmlformats.org/drawingml/2006/picture">
+                <pic:pic xmlns:pic="http://schemas.openxmlformats.org/drawingml/2006/picture">
+                  <pic:nvPicPr>
+                    <pic:cNvPr id="29" name="Image 29" descr="Une image contenant texte, capture d’écran, écran, argent&#10;&#10;Description générée automatiquement"/>
+                    <pic:cNvPicPr/>
+                  </pic:nvPicPr>
+                  <pic:blipFill>
+                    <a:blip r:embed="rId61"/>
+                    <a:stretch>
+                      <a:fillRect/>
+                    </a:stretch>
+                  </pic:blipFill>
+                  <pic:spPr>
+                    <a:xfrm>
+                      <a:off x="0" y="0"/>
+                      <a:ext cx="5456272" cy="3181624"/>
+                    </a:xfrm>
+                    <a:prstGeom prst="rect">
+                      <a:avLst/>
+                    </a:prstGeom>
+                  </pic:spPr>
+                </pic:pic>
+              </a:graphicData>
+            </a:graphic>
+          </wp:inline>
+        </w:drawing>
+      </w:r>
+    </w:p>
+    <w:p>
+      <w:pPr>
+        <w:pStyle w:val="Lgende"/>
+      </w:pPr>
+      <w:r>
+        <w:t xml:space="preserve">Figure </w:t>
+      </w:r>
+      <w:fldSimple w:instr=" SEQ Figure \* ARABIC ">
+        <w:r>
+          <w:rPr>
+            <w:noProof/>
+          </w:rPr>
+          <w:t>37</w:t>
+        </w:r>
+      </w:fldSimple>
+      <w:r>
+        <w:t xml:space="preserve"> : traitement des détails du don</w:t>
+      </w:r>
+    </w:p>
+    <w:p/>
+    <w:p>
+      <w:r>
+        <w:t>Je commence par faire une boucle sur le tableau donDetails(contient tous les détails).</w:t>
+      </w:r>
+    </w:p>
+    <w:p>
+      <w:r>
+        <w:t xml:space="preserve">J’incrémente la variable ‘boucle’ (précédemment 0) et je m’en </w:t>
+      </w:r>
+      <w:r>
+        <w:t>sers</w:t>
+      </w:r>
+      <w:r>
+        <w:t xml:space="preserve"> pour remplir avec des index différents l’array ‘tableauDetails</w:t>
+      </w:r>
+      <w:r>
+        <w:t>’ qui</w:t>
+      </w:r>
+      <w:r>
+        <w:t xml:space="preserve"> me servira pour l’insertion en base de données</w:t>
+      </w:r>
+      <w:r>
+        <w:t xml:space="preserve"> </w:t>
+      </w:r>
+      <w:r>
+        <w:t>(une valeur sous la clef ‘nom’ et</w:t>
+      </w:r>
+      <w:r>
+        <w:t xml:space="preserve"> une sous la clef</w:t>
+      </w:r>
+      <w:r>
+        <w:t xml:space="preserve"> ‘qte)</w:t>
+      </w:r>
+    </w:p>
+    <w:p/>
+    <w:p>
+      <w:r>
+        <w:t>Puis je crée mon don et en cas de réussite récupère depuis la base de données le dernier don(celui que je viens de créer) afin de récupérer son id et le poser dans la colonne don_id des détails</w:t>
+      </w:r>
+    </w:p>
+    <w:p>
+      <w:r>
+        <w:t xml:space="preserve">Enfin je boucle sur mon array ‘tableauDetails’ et j’entre un par un les détails dans la base de données </w:t>
+      </w:r>
+      <w:r>
+        <w:t>en les reliant a mon nouveau don avec l’id récupéré plus tôt</w:t>
+      </w:r>
+      <w:r>
+        <w:t xml:space="preserve"> </w:t>
+      </w:r>
+    </w:p>
+    <w:p>
+      <w:pPr>
+        <w:keepNext/>
+      </w:pPr>
+      <w:r>
+        <w:drawing>
+          <wp:inline distT="0" distB="0" distL="0" distR="0" wp14:anchorId="1F4C1479" wp14:editId="5D58D509">
+            <wp:extent cx="4400550" cy="1884009"/>
+            <wp:effectExtent l="0" t="0" r="0" b="2540"/>
+            <wp:docPr id="38" name="Image 38" descr="Une image contenant texte, écran, capture d’écran, argent&#10;&#10;Description générée automatiquement"/>
+            <wp:cNvGraphicFramePr>
+              <a:graphicFrameLocks xmlns:a="http://schemas.openxmlformats.org/drawingml/2006/main" noChangeAspect="1"/>
+            </wp:cNvGraphicFramePr>
+            <a:graphic xmlns:a="http://schemas.openxmlformats.org/drawingml/2006/main">
+              <a:graphicData uri="http://schemas.openxmlformats.org/drawingml/2006/picture">
+                <pic:pic xmlns:pic="http://schemas.openxmlformats.org/drawingml/2006/picture">
+                  <pic:nvPicPr>
+                    <pic:cNvPr id="38" name="Image 38" descr="Une image contenant texte, écran, capture d’écran, argent&#10;&#10;Description générée automatiquement"/>
+                    <pic:cNvPicPr/>
+                  </pic:nvPicPr>
+                  <pic:blipFill>
+                    <a:blip r:embed="rId62"/>
+                    <a:stretch>
+                      <a:fillRect/>
+                    </a:stretch>
+                  </pic:blipFill>
+                  <pic:spPr>
+                    <a:xfrm>
+                      <a:off x="0" y="0"/>
+                      <a:ext cx="4407464" cy="1886969"/>
+                    </a:xfrm>
+                    <a:prstGeom prst="rect">
+                      <a:avLst/>
+                    </a:prstGeom>
+                  </pic:spPr>
+                </pic:pic>
+              </a:graphicData>
+            </a:graphic>
+          </wp:inline>
+        </w:drawing>
+      </w:r>
+    </w:p>
+    <w:p>
+      <w:pPr>
+        <w:pStyle w:val="Lgende"/>
+      </w:pPr>
+      <w:r>
+        <w:t xml:space="preserve">Figure </w:t>
+      </w:r>
+      <w:fldSimple w:instr=" SEQ Figure \* ARABIC ">
+        <w:r>
+          <w:rPr>
+            <w:noProof/>
+          </w:rPr>
+          <w:t>38</w:t>
+        </w:r>
+      </w:fldSimple>
+      <w:r>
+        <w:t xml:space="preserve"> : insertion en bdd avec une boucle</w:t>
+      </w:r>
+    </w:p>
+    <w:p/>
+    <w:p/>
+    <w:p/>
+    <w:p/>
+    <w:p/>
+    <w:p/>
+    <w:p/>
+    <w:p/>
+    <w:p/>
+    <w:p/>
+    <w:p/>
+    <w:p/>
+    <w:p/>
+    <w:p/>
+    <w:p/>
+    <w:p/>
+    <w:p/>
+    <w:p/>
+    <w:p/>
     <w:p/>
     <w:p>
       <w:pPr>
@@ -8850,6 +9444,640 @@
       </w:r>
     </w:p>
     <w:p/>
+    <w:p>
+      <w:r>
+        <w:t xml:space="preserve">La réponse </w:t>
+      </w:r>
+      <w:r>
+        <w:t>à</w:t>
+      </w:r>
+      <w:r>
+        <w:t xml:space="preserve"> ma question pour une quantité indéfinie de données dans un formulaire le site que j’ai visité est stack overflow, un site anglophone. Je comprends bien l’anglais et je vais traduire avec mes mots pour trouver l’information dont j’ai besoin pour mon formulaire.</w:t>
+      </w:r>
+    </w:p>
+    <w:p>
+      <w:r>
+        <w:t xml:space="preserve">Voire annexe ? pour les captures d’écran de la question/réponse </w:t>
+      </w:r>
+    </w:p>
+    <w:p>
+      <w:r>
+        <w:t>L’intitulé du forum est :</w:t>
+      </w:r>
+    </w:p>
+    <w:p>
+      <w:pPr>
+        <w:pStyle w:val="Titre1"/>
+        <w:shd w:val="clear" w:color="auto" w:fill="FFFFFF"/>
+        <w:spacing w:before="0"/>
+        <w:textAlignment w:val="baseline"/>
+        <w:rPr>
+          <w:rFonts w:ascii="Segoe UI" w:hAnsi="Segoe UI" w:cs="Segoe UI"/>
+          <w:color w:val="232629"/>
+        </w:rPr>
+      </w:pPr>
+      <w:hyperlink r:id="rId63" w:history="1">
+        <w:r>
+          <w:rPr>
+            <w:rStyle w:val="Lienhypertexte"/>
+            <w:rFonts w:ascii="Segoe UI" w:hAnsi="Segoe UI" w:cs="Segoe UI"/>
+            <w:b/>
+            <w:bCs/>
+            <w:bdr w:val="none" w:sz="0" w:space="0" w:color="auto" w:frame="1"/>
+          </w:rPr>
+          <w:t xml:space="preserve">How do I parse an </w:t>
+        </w:r>
+        <w:proofErr w:type="spellStart"/>
+        <w:r>
+          <w:rPr>
+            <w:rStyle w:val="Lienhypertexte"/>
+            <w:rFonts w:ascii="Segoe UI" w:hAnsi="Segoe UI" w:cs="Segoe UI"/>
+            <w:b/>
+            <w:bCs/>
+            <w:bdr w:val="none" w:sz="0" w:space="0" w:color="auto" w:frame="1"/>
+          </w:rPr>
+          <w:t>unknown</w:t>
+        </w:r>
+        <w:proofErr w:type="spellEnd"/>
+        <w:r>
+          <w:rPr>
+            <w:rStyle w:val="Lienhypertexte"/>
+            <w:rFonts w:ascii="Segoe UI" w:hAnsi="Segoe UI" w:cs="Segoe UI"/>
+            <w:b/>
+            <w:bCs/>
+            <w:bdr w:val="none" w:sz="0" w:space="0" w:color="auto" w:frame="1"/>
+          </w:rPr>
+          <w:t xml:space="preserve"> </w:t>
+        </w:r>
+        <w:proofErr w:type="spellStart"/>
+        <w:r>
+          <w:rPr>
+            <w:rStyle w:val="Lienhypertexte"/>
+            <w:rFonts w:ascii="Segoe UI" w:hAnsi="Segoe UI" w:cs="Segoe UI"/>
+            <w:b/>
+            <w:bCs/>
+            <w:bdr w:val="none" w:sz="0" w:space="0" w:color="auto" w:frame="1"/>
+          </w:rPr>
+          <w:t>number</w:t>
+        </w:r>
+        <w:proofErr w:type="spellEnd"/>
+        <w:r>
+          <w:rPr>
+            <w:rStyle w:val="Lienhypertexte"/>
+            <w:rFonts w:ascii="Segoe UI" w:hAnsi="Segoe UI" w:cs="Segoe UI"/>
+            <w:b/>
+            <w:bCs/>
+            <w:bdr w:val="none" w:sz="0" w:space="0" w:color="auto" w:frame="1"/>
+          </w:rPr>
+          <w:t xml:space="preserve"> of inputs </w:t>
+        </w:r>
+        <w:proofErr w:type="spellStart"/>
+        <w:r>
+          <w:rPr>
+            <w:rStyle w:val="Lienhypertexte"/>
+            <w:rFonts w:ascii="Segoe UI" w:hAnsi="Segoe UI" w:cs="Segoe UI"/>
+            <w:b/>
+            <w:bCs/>
+            <w:bdr w:val="none" w:sz="0" w:space="0" w:color="auto" w:frame="1"/>
+          </w:rPr>
+          <w:t>with</w:t>
+        </w:r>
+        <w:proofErr w:type="spellEnd"/>
+        <w:r>
+          <w:rPr>
+            <w:rStyle w:val="Lienhypertexte"/>
+            <w:rFonts w:ascii="Segoe UI" w:hAnsi="Segoe UI" w:cs="Segoe UI"/>
+            <w:b/>
+            <w:bCs/>
+            <w:bdr w:val="none" w:sz="0" w:space="0" w:color="auto" w:frame="1"/>
+          </w:rPr>
+          <w:t xml:space="preserve"> PHP?</w:t>
+        </w:r>
+      </w:hyperlink>
+    </w:p>
+    <w:p>
+      <w:pPr>
+        <w:rPr>
+          <w:i/>
+          <w:iCs/>
+        </w:rPr>
+      </w:pPr>
+      <w:r>
+        <w:rPr>
+          <w:i/>
+          <w:iCs/>
+        </w:rPr>
+        <w:t>Ou</w:t>
+      </w:r>
+      <w:r>
+        <w:rPr>
+          <w:i/>
+          <w:iCs/>
+        </w:rPr>
+        <w:t> :</w:t>
+      </w:r>
+      <w:r>
+        <w:rPr>
+          <w:i/>
+          <w:iCs/>
+        </w:rPr>
+        <w:t xml:space="preserve"> </w:t>
+      </w:r>
+      <w:r>
+        <w:rPr>
+          <w:i/>
+          <w:iCs/>
+        </w:rPr>
+        <w:t xml:space="preserve">Comment </w:t>
+      </w:r>
+      <w:r>
+        <w:rPr>
+          <w:i/>
+          <w:iCs/>
+        </w:rPr>
+        <w:t>traiter</w:t>
+      </w:r>
+      <w:r>
+        <w:rPr>
+          <w:i/>
+          <w:iCs/>
+        </w:rPr>
+        <w:t xml:space="preserve"> une quantité inconnue </w:t>
+      </w:r>
+      <w:r>
+        <w:rPr>
+          <w:i/>
+          <w:iCs/>
+        </w:rPr>
+        <w:t>d’input</w:t>
+      </w:r>
+      <w:r>
+        <w:rPr>
+          <w:i/>
+          <w:iCs/>
+        </w:rPr>
+        <w:t xml:space="preserve"> </w:t>
+      </w:r>
+      <w:r>
+        <w:rPr>
+          <w:i/>
+          <w:iCs/>
+        </w:rPr>
+        <w:t>avec</w:t>
+      </w:r>
+      <w:r>
+        <w:rPr>
+          <w:i/>
+          <w:iCs/>
+        </w:rPr>
+        <w:t xml:space="preserve"> </w:t>
+      </w:r>
+      <w:proofErr w:type="spellStart"/>
+      <w:r>
+        <w:rPr>
+          <w:i/>
+          <w:iCs/>
+        </w:rPr>
+        <w:t>php</w:t>
+      </w:r>
+      <w:proofErr w:type="spellEnd"/>
+    </w:p>
+    <w:p>
+      <w:r>
+        <w:t>La personne commence par nous donner le contexte en disant qu’</w:t>
+      </w:r>
+      <w:r>
+        <w:t>elle</w:t>
+      </w:r>
+      <w:r>
+        <w:t xml:space="preserve"> </w:t>
+      </w:r>
+      <w:r>
+        <w:t xml:space="preserve">a un formulaire ressemblant </w:t>
+      </w:r>
+      <w:r>
+        <w:t>à</w:t>
+      </w:r>
+      <w:r>
+        <w:t xml:space="preserve"> ça :</w:t>
+      </w:r>
+    </w:p>
+    <w:p>
+      <w:r>
+        <w:lastRenderedPageBreak/>
+        <w:drawing>
+          <wp:inline distT="0" distB="0" distL="0" distR="0" wp14:anchorId="4D21E01F" wp14:editId="012EB943">
+            <wp:extent cx="2228850" cy="2156171"/>
+            <wp:effectExtent l="0" t="0" r="0" b="0"/>
+            <wp:docPr id="42" name="Image 42"/>
+            <wp:cNvGraphicFramePr>
+              <a:graphicFrameLocks xmlns:a="http://schemas.openxmlformats.org/drawingml/2006/main" noChangeAspect="1"/>
+            </wp:cNvGraphicFramePr>
+            <a:graphic xmlns:a="http://schemas.openxmlformats.org/drawingml/2006/main">
+              <a:graphicData uri="http://schemas.openxmlformats.org/drawingml/2006/picture">
+                <pic:pic xmlns:pic="http://schemas.openxmlformats.org/drawingml/2006/picture">
+                  <pic:nvPicPr>
+                    <pic:cNvPr id="1" name=""/>
+                    <pic:cNvPicPr/>
+                  </pic:nvPicPr>
+                  <pic:blipFill>
+                    <a:blip r:embed="rId64"/>
+                    <a:stretch>
+                      <a:fillRect/>
+                    </a:stretch>
+                  </pic:blipFill>
+                  <pic:spPr>
+                    <a:xfrm>
+                      <a:off x="0" y="0"/>
+                      <a:ext cx="2237964" cy="2164987"/>
+                    </a:xfrm>
+                    <a:prstGeom prst="rect">
+                      <a:avLst/>
+                    </a:prstGeom>
+                  </pic:spPr>
+                </pic:pic>
+              </a:graphicData>
+            </a:graphic>
+          </wp:inline>
+        </w:drawing>
+      </w:r>
+    </w:p>
+    <w:p/>
+    <w:p>
+      <w:r>
+        <w:t xml:space="preserve">Il est aussi dit qu’un bouton pourrait rajouter d’autre champs, ce qui est très similaire a mon problème </w:t>
+      </w:r>
+    </w:p>
+    <w:p>
+      <w:r>
+        <w:t>La réponse est la suivante :</w:t>
+      </w:r>
+    </w:p>
+    <w:p>
+      <w:pPr>
+        <w:rPr>
+          <w:rFonts w:ascii="Segoe UI" w:hAnsi="Segoe UI" w:cs="Segoe UI"/>
+          <w:color w:val="232629"/>
+          <w:sz w:val="23"/>
+          <w:szCs w:val="23"/>
+          <w:shd w:val="clear" w:color="auto" w:fill="FFFFFF"/>
+        </w:rPr>
+      </w:pPr>
+      <w:r>
+        <w:t>‘</w:t>
+      </w:r>
+      <w:r>
+        <w:rPr>
+          <w:rFonts w:ascii="Segoe UI" w:hAnsi="Segoe UI" w:cs="Segoe UI"/>
+          <w:color w:val="232629"/>
+          <w:sz w:val="23"/>
+          <w:szCs w:val="23"/>
+          <w:shd w:val="clear" w:color="auto" w:fill="FFFFFF"/>
+        </w:rPr>
+        <w:t xml:space="preserve">Just </w:t>
+      </w:r>
+      <w:proofErr w:type="spellStart"/>
+      <w:r>
+        <w:rPr>
+          <w:rFonts w:ascii="Segoe UI" w:hAnsi="Segoe UI" w:cs="Segoe UI"/>
+          <w:color w:val="232629"/>
+          <w:sz w:val="23"/>
+          <w:szCs w:val="23"/>
+          <w:shd w:val="clear" w:color="auto" w:fill="FFFFFF"/>
+        </w:rPr>
+        <w:t>create</w:t>
+      </w:r>
+      <w:proofErr w:type="spellEnd"/>
+      <w:r>
+        <w:rPr>
+          <w:rFonts w:ascii="Segoe UI" w:hAnsi="Segoe UI" w:cs="Segoe UI"/>
+          <w:color w:val="232629"/>
+          <w:sz w:val="23"/>
+          <w:szCs w:val="23"/>
+          <w:shd w:val="clear" w:color="auto" w:fill="FFFFFF"/>
+        </w:rPr>
+        <w:t xml:space="preserve"> </w:t>
+      </w:r>
+      <w:proofErr w:type="spellStart"/>
+      <w:r>
+        <w:rPr>
+          <w:rFonts w:ascii="Segoe UI" w:hAnsi="Segoe UI" w:cs="Segoe UI"/>
+          <w:color w:val="232629"/>
+          <w:sz w:val="23"/>
+          <w:szCs w:val="23"/>
+          <w:shd w:val="clear" w:color="auto" w:fill="FFFFFF"/>
+        </w:rPr>
+        <w:t>every</w:t>
+      </w:r>
+      <w:proofErr w:type="spellEnd"/>
+      <w:r>
+        <w:rPr>
+          <w:rFonts w:ascii="Segoe UI" w:hAnsi="Segoe UI" w:cs="Segoe UI"/>
+          <w:color w:val="232629"/>
+          <w:sz w:val="23"/>
+          <w:szCs w:val="23"/>
+          <w:shd w:val="clear" w:color="auto" w:fill="FFFFFF"/>
+        </w:rPr>
+        <w:t xml:space="preserve"> (</w:t>
+      </w:r>
+      <w:proofErr w:type="spellStart"/>
+      <w:r>
+        <w:rPr>
+          <w:rFonts w:ascii="Segoe UI" w:hAnsi="Segoe UI" w:cs="Segoe UI"/>
+          <w:color w:val="232629"/>
+          <w:sz w:val="23"/>
+          <w:szCs w:val="23"/>
+          <w:shd w:val="clear" w:color="auto" w:fill="FFFFFF"/>
+        </w:rPr>
+        <w:t>similar</w:t>
+      </w:r>
+      <w:proofErr w:type="spellEnd"/>
+      <w:r>
+        <w:rPr>
+          <w:rFonts w:ascii="Segoe UI" w:hAnsi="Segoe UI" w:cs="Segoe UI"/>
+          <w:color w:val="232629"/>
+          <w:sz w:val="23"/>
+          <w:szCs w:val="23"/>
+          <w:shd w:val="clear" w:color="auto" w:fill="FFFFFF"/>
+        </w:rPr>
+        <w:t xml:space="preserve">) </w:t>
+      </w:r>
+      <w:proofErr w:type="spellStart"/>
+      <w:r>
+        <w:rPr>
+          <w:rFonts w:ascii="Segoe UI" w:hAnsi="Segoe UI" w:cs="Segoe UI"/>
+          <w:color w:val="232629"/>
+          <w:sz w:val="23"/>
+          <w:szCs w:val="23"/>
+          <w:shd w:val="clear" w:color="auto" w:fill="FFFFFF"/>
+        </w:rPr>
+        <w:t>element</w:t>
+      </w:r>
+      <w:proofErr w:type="spellEnd"/>
+      <w:r>
+        <w:rPr>
+          <w:rFonts w:ascii="Segoe UI" w:hAnsi="Segoe UI" w:cs="Segoe UI"/>
+          <w:color w:val="232629"/>
+          <w:sz w:val="23"/>
+          <w:szCs w:val="23"/>
+          <w:shd w:val="clear" w:color="auto" w:fill="FFFFFF"/>
+        </w:rPr>
+        <w:t xml:space="preserve"> of the </w:t>
+      </w:r>
+      <w:proofErr w:type="spellStart"/>
+      <w:r>
+        <w:rPr>
+          <w:rFonts w:ascii="Segoe UI" w:hAnsi="Segoe UI" w:cs="Segoe UI"/>
+          <w:color w:val="232629"/>
+          <w:sz w:val="23"/>
+          <w:szCs w:val="23"/>
+          <w:shd w:val="clear" w:color="auto" w:fill="FFFFFF"/>
+        </w:rPr>
+        <w:t>form</w:t>
+      </w:r>
+      <w:proofErr w:type="spellEnd"/>
+      <w:r>
+        <w:rPr>
+          <w:rFonts w:ascii="Segoe UI" w:hAnsi="Segoe UI" w:cs="Segoe UI"/>
+          <w:color w:val="232629"/>
+          <w:sz w:val="23"/>
+          <w:szCs w:val="23"/>
+          <w:shd w:val="clear" w:color="auto" w:fill="FFFFFF"/>
+        </w:rPr>
+        <w:t xml:space="preserve"> (in html) as an entry of an array (in </w:t>
+      </w:r>
+      <w:proofErr w:type="spellStart"/>
+      <w:r>
+        <w:rPr>
+          <w:rFonts w:ascii="Segoe UI" w:hAnsi="Segoe UI" w:cs="Segoe UI"/>
+          <w:color w:val="232629"/>
+          <w:sz w:val="23"/>
+          <w:szCs w:val="23"/>
+          <w:shd w:val="clear" w:color="auto" w:fill="FFFFFF"/>
+        </w:rPr>
+        <w:t>php</w:t>
+      </w:r>
+      <w:proofErr w:type="spellEnd"/>
+      <w:r>
+        <w:rPr>
+          <w:rFonts w:ascii="Segoe UI" w:hAnsi="Segoe UI" w:cs="Segoe UI"/>
+          <w:color w:val="232629"/>
+          <w:sz w:val="23"/>
+          <w:szCs w:val="23"/>
+          <w:shd w:val="clear" w:color="auto" w:fill="FFFFFF"/>
+        </w:rPr>
+        <w:t>). See </w:t>
+      </w:r>
+      <w:hyperlink r:id="rId65" w:anchor="faq.html.arrays" w:history="1">
+        <w:r>
+          <w:rPr>
+            <w:rStyle w:val="Lienhypertexte"/>
+            <w:rFonts w:ascii="Segoe UI" w:hAnsi="Segoe UI" w:cs="Segoe UI"/>
+            <w:sz w:val="23"/>
+            <w:szCs w:val="23"/>
+            <w:bdr w:val="none" w:sz="0" w:space="0" w:color="auto" w:frame="1"/>
+            <w:shd w:val="clear" w:color="auto" w:fill="FFFFFF"/>
+          </w:rPr>
+          <w:t>http://php.net/faq.html.php#faq.html.arrays</w:t>
+        </w:r>
+      </w:hyperlink>
+      <w:r>
+        <w:rPr>
+          <w:rFonts w:ascii="Segoe UI" w:hAnsi="Segoe UI" w:cs="Segoe UI"/>
+          <w:color w:val="232629"/>
+          <w:sz w:val="23"/>
+          <w:szCs w:val="23"/>
+          <w:shd w:val="clear" w:color="auto" w:fill="FFFFFF"/>
+        </w:rPr>
+        <w:t xml:space="preserve"> You can </w:t>
+      </w:r>
+      <w:proofErr w:type="spellStart"/>
+      <w:r>
+        <w:rPr>
+          <w:rFonts w:ascii="Segoe UI" w:hAnsi="Segoe UI" w:cs="Segoe UI"/>
+          <w:color w:val="232629"/>
+          <w:sz w:val="23"/>
+          <w:szCs w:val="23"/>
+          <w:shd w:val="clear" w:color="auto" w:fill="FFFFFF"/>
+        </w:rPr>
+        <w:t>just</w:t>
+      </w:r>
+      <w:proofErr w:type="spellEnd"/>
+      <w:r>
+        <w:rPr>
+          <w:rFonts w:ascii="Segoe UI" w:hAnsi="Segoe UI" w:cs="Segoe UI"/>
+          <w:color w:val="232629"/>
+          <w:sz w:val="23"/>
+          <w:szCs w:val="23"/>
+          <w:shd w:val="clear" w:color="auto" w:fill="FFFFFF"/>
+        </w:rPr>
+        <w:t xml:space="preserve"> </w:t>
+      </w:r>
+      <w:proofErr w:type="spellStart"/>
+      <w:r>
+        <w:rPr>
+          <w:rFonts w:ascii="Segoe UI" w:hAnsi="Segoe UI" w:cs="Segoe UI"/>
+          <w:color w:val="232629"/>
+          <w:sz w:val="23"/>
+          <w:szCs w:val="23"/>
+          <w:shd w:val="clear" w:color="auto" w:fill="FFFFFF"/>
+        </w:rPr>
+        <w:t>iterate</w:t>
+      </w:r>
+      <w:proofErr w:type="spellEnd"/>
+      <w:r>
+        <w:rPr>
+          <w:rFonts w:ascii="Segoe UI" w:hAnsi="Segoe UI" w:cs="Segoe UI"/>
+          <w:color w:val="232629"/>
+          <w:sz w:val="23"/>
+          <w:szCs w:val="23"/>
+          <w:shd w:val="clear" w:color="auto" w:fill="FFFFFF"/>
+        </w:rPr>
+        <w:t xml:space="preserve"> over the </w:t>
+      </w:r>
+      <w:proofErr w:type="spellStart"/>
+      <w:r>
+        <w:rPr>
+          <w:rFonts w:ascii="Segoe UI" w:hAnsi="Segoe UI" w:cs="Segoe UI"/>
+          <w:color w:val="232629"/>
+          <w:sz w:val="23"/>
+          <w:szCs w:val="23"/>
+          <w:shd w:val="clear" w:color="auto" w:fill="FFFFFF"/>
+        </w:rPr>
+        <w:t>elements</w:t>
+      </w:r>
+      <w:proofErr w:type="spellEnd"/>
+      <w:r>
+        <w:rPr>
+          <w:rFonts w:ascii="Segoe UI" w:hAnsi="Segoe UI" w:cs="Segoe UI"/>
+          <w:color w:val="232629"/>
+          <w:sz w:val="23"/>
+          <w:szCs w:val="23"/>
+          <w:shd w:val="clear" w:color="auto" w:fill="FFFFFF"/>
+        </w:rPr>
+        <w:t xml:space="preserve"> </w:t>
+      </w:r>
+      <w:proofErr w:type="spellStart"/>
+      <w:r>
+        <w:rPr>
+          <w:rFonts w:ascii="Segoe UI" w:hAnsi="Segoe UI" w:cs="Segoe UI"/>
+          <w:color w:val="232629"/>
+          <w:sz w:val="23"/>
+          <w:szCs w:val="23"/>
+          <w:shd w:val="clear" w:color="auto" w:fill="FFFFFF"/>
+        </w:rPr>
+        <w:t>then</w:t>
+      </w:r>
+      <w:proofErr w:type="spellEnd"/>
+      <w:r>
+        <w:rPr>
+          <w:rFonts w:ascii="Segoe UI" w:hAnsi="Segoe UI" w:cs="Segoe UI"/>
+          <w:color w:val="232629"/>
+          <w:sz w:val="23"/>
+          <w:szCs w:val="23"/>
+          <w:shd w:val="clear" w:color="auto" w:fill="FFFFFF"/>
+        </w:rPr>
+        <w:t>’</w:t>
+      </w:r>
+    </w:p>
+    <w:p>
+      <w:pPr>
+        <w:rPr>
+          <w:rFonts w:ascii="Segoe UI" w:hAnsi="Segoe UI" w:cs="Segoe UI"/>
+          <w:color w:val="232629"/>
+          <w:sz w:val="23"/>
+          <w:szCs w:val="23"/>
+          <w:shd w:val="clear" w:color="auto" w:fill="FFFFFF"/>
+        </w:rPr>
+      </w:pPr>
+      <w:r>
+        <w:rPr>
+          <w:rFonts w:ascii="Segoe UI" w:hAnsi="Segoe UI" w:cs="Segoe UI"/>
+          <w:color w:val="232629"/>
+          <w:sz w:val="23"/>
+          <w:szCs w:val="23"/>
+          <w:shd w:val="clear" w:color="auto" w:fill="FFFFFF"/>
+        </w:rPr>
+        <w:t>Ou :</w:t>
+      </w:r>
+    </w:p>
+    <w:p>
+      <w:pPr>
+        <w:rPr>
+          <w:rFonts w:ascii="Segoe UI" w:hAnsi="Segoe UI" w:cs="Segoe UI"/>
+          <w:color w:val="232629"/>
+          <w:sz w:val="23"/>
+          <w:szCs w:val="23"/>
+          <w:shd w:val="clear" w:color="auto" w:fill="FFFFFF"/>
+        </w:rPr>
+      </w:pPr>
+      <w:r>
+        <w:rPr>
+          <w:rFonts w:ascii="Segoe UI" w:hAnsi="Segoe UI" w:cs="Segoe UI"/>
+          <w:color w:val="232629"/>
+          <w:sz w:val="23"/>
+          <w:szCs w:val="23"/>
+          <w:shd w:val="clear" w:color="auto" w:fill="FFFFFF"/>
+        </w:rPr>
+        <w:t xml:space="preserve">‘Crée juste chaque élément similaire du formulaire en tant qu’entrée d’un tableau </w:t>
+      </w:r>
+      <w:proofErr w:type="spellStart"/>
+      <w:r>
+        <w:rPr>
+          <w:rFonts w:ascii="Segoe UI" w:hAnsi="Segoe UI" w:cs="Segoe UI"/>
+          <w:color w:val="232629"/>
+          <w:sz w:val="23"/>
+          <w:szCs w:val="23"/>
+          <w:shd w:val="clear" w:color="auto" w:fill="FFFFFF"/>
+        </w:rPr>
+        <w:t>php</w:t>
+      </w:r>
+      <w:proofErr w:type="spellEnd"/>
+      <w:r>
+        <w:rPr>
+          <w:rFonts w:ascii="Segoe UI" w:hAnsi="Segoe UI" w:cs="Segoe UI"/>
+          <w:color w:val="232629"/>
+          <w:sz w:val="23"/>
+          <w:szCs w:val="23"/>
+          <w:shd w:val="clear" w:color="auto" w:fill="FFFFFF"/>
+        </w:rPr>
+        <w:t xml:space="preserve"> (lien) tu peux ensuite faire une itération sur les éléments’</w:t>
+      </w:r>
+    </w:p>
+    <w:p/>
+    <w:p>
+      <w:r>
+        <w:t xml:space="preserve">Le lien nous amène sur la page concernant les array de la documentation officielle de </w:t>
+      </w:r>
+      <w:proofErr w:type="spellStart"/>
+      <w:r>
+        <w:t>php</w:t>
+      </w:r>
+      <w:proofErr w:type="spellEnd"/>
+      <w:r>
+        <w:t>.</w:t>
+      </w:r>
+    </w:p>
+    <w:p>
+      <w:r>
+        <w:t xml:space="preserve">Il y a ensuite un exemple avec la boucle en </w:t>
+      </w:r>
+      <w:proofErr w:type="spellStart"/>
+      <w:r>
+        <w:t>php</w:t>
+      </w:r>
+      <w:proofErr w:type="spellEnd"/>
+      <w:r>
+        <w:t xml:space="preserve"> et 4 input portant le même nom mais avec ‘[]’ a la fin pour créer un array qui aura 4 index, de 0 à 3.</w:t>
+      </w:r>
+    </w:p>
+    <w:p/>
+    <w:p/>
+    <w:p/>
+    <w:p/>
+    <w:p/>
+    <w:p/>
+    <w:p/>
     <w:p/>
     <w:p/>
     <w:p>
@@ -8878,6 +10106,7 @@
           <w:sz w:val="24"/>
           <w:szCs w:val="24"/>
         </w:rPr>
+        <w:lastRenderedPageBreak/>
         <w:t>Conclusion</w:t>
       </w:r>
       <w:bookmarkEnd w:id="26"/>
@@ -8947,7 +10176,16 @@
       </w:r>
       <w:r>
         <w:br/>
-        <w:t>Réaliser un site e-commerce était totalement un défi pour moi…</w:t>
+        <w:t xml:space="preserve">Réaliser </w:t>
+      </w:r>
+      <w:r>
+        <w:t>ce site de gestion</w:t>
+      </w:r>
+      <w:r>
+        <w:t xml:space="preserve"> était totalement un défi pour mo</w:t>
+      </w:r>
+      <w:r>
+        <w:t>i.</w:t>
       </w:r>
     </w:p>
     <w:p>
@@ -8955,55 +10193,44 @@
         <w:pStyle w:val="Sansinterligne"/>
       </w:pPr>
       <w:r>
-        <w:t>L’expérience acquise au cours de ma formation pour devenir développeur, mon application personnelle et la recherche de connaissances m’ont été bénéfiques et je pense avoir pris les bonnes décisions au cours des tâches qui m’ont été confié……</w:t>
-      </w:r>
-    </w:p>
-    <w:p>
-      <w:pPr>
-        <w:jc w:val="both"/>
-        <w:rPr>
-          <w:rFonts w:cstheme="minorHAnsi"/>
-        </w:rPr>
-      </w:pPr>
-    </w:p>
-    <w:p>
-      <w:pPr>
-        <w:jc w:val="both"/>
-        <w:rPr>
-          <w:rFonts w:cstheme="minorHAnsi"/>
-        </w:rPr>
-      </w:pPr>
-      <w:proofErr w:type="gramStart"/>
-      <w:r>
-        <w:rPr>
-          <w:rFonts w:cstheme="minorHAnsi"/>
-        </w:rPr>
-        <w:t>Ou</w:t>
-      </w:r>
-      <w:proofErr w:type="gramEnd"/>
-      <w:r>
-        <w:rPr>
-          <w:rFonts w:cstheme="minorHAnsi"/>
-        </w:rPr>
-        <w:t xml:space="preserve"> </w:t>
-      </w:r>
-    </w:p>
-    <w:p>
-      <w:pPr>
-        <w:jc w:val="both"/>
-        <w:rPr>
-          <w:rFonts w:cstheme="minorHAnsi"/>
-        </w:rPr>
-      </w:pPr>
-    </w:p>
-    <w:p>
-      <w:pPr>
-        <w:jc w:val="both"/>
-      </w:pPr>
-      <w:r>
-        <w:t>Ce site a été réalisé avec le Framework, Symfony. Il m’a permis d'approfondir mes connaissances ainsi que découvrir de nouvelles fonctionnalités. Cela m’a permis de pouvoir effectuer des recherches en autonomie. Ce site pourrait être amélioré, en ajoutant un système de notification dans le panier. Ou pouvoir rajouter une autre langue, comme l’espagnol……</w:t>
-      </w:r>
-    </w:p>
+        <w:t>L’expérience acquise au cours de ma formation pour devenir développeur, mon application personnelle et la recherche de connaissances m’ont été bénéfiques et je pense avoir pris les bonnes décisions au cours des tâches qui m’ont été confié</w:t>
+      </w:r>
+      <w:r>
+        <w:t>.</w:t>
+      </w:r>
+    </w:p>
+    <w:p>
+      <w:pPr>
+        <w:pStyle w:val="Sansinterligne"/>
+      </w:pPr>
+      <w:r>
+        <w:t>J’ai cependant perdu trop de temps sur des éléments qui n’était pas nécessaire dans l’instant et qui demander un niveau plus élevé que celui que j’avais au moment où je l’ai réalisé (je pense notamment a ma fonctionnalité de recherche qui a pris beaucoup trop de temps).</w:t>
+      </w:r>
+    </w:p>
+    <w:p>
+      <w:pPr>
+        <w:pStyle w:val="Sansinterligne"/>
+      </w:pPr>
+      <w:r>
+        <w:t>Bien évidemment l’application est loin d’être terminée et j’aurai de nombreuses occasions de tester mes capacités et d’évoluer.</w:t>
+      </w:r>
+    </w:p>
+    <w:p>
+      <w:pPr>
+        <w:pStyle w:val="Sansinterligne"/>
+      </w:pPr>
+      <w:r>
+        <w:t>Je pense avoir trouvé ma voie lors ce cette année de formation et je compte m’investir pleinement dans ce métier qu’est la développement web et web mobile</w:t>
+      </w:r>
+    </w:p>
+    <w:p/>
+    <w:p/>
+    <w:p/>
+    <w:p/>
+    <w:p/>
+    <w:p/>
+    <w:p/>
+    <w:p/>
     <w:p/>
     <w:p/>
     <w:p/>
@@ -9039,7 +10266,6 @@
           <w:sz w:val="24"/>
           <w:szCs w:val="24"/>
         </w:rPr>
-        <w:lastRenderedPageBreak/>
         <w:t>Annexes</w:t>
       </w:r>
       <w:bookmarkEnd w:id="27"/>
@@ -9067,7 +10293,6 @@
           <w:szCs w:val="28"/>
         </w:rPr>
       </w:pPr>
-      <w:proofErr w:type="spellStart"/>
       <w:r>
         <w:rPr>
           <w:b/>
@@ -9077,7 +10302,6 @@
         </w:rPr>
         <w:t>VidéoStand</w:t>
       </w:r>
-      <w:proofErr w:type="spellEnd"/>
     </w:p>
     <w:p/>
     <w:p/>
@@ -9086,6 +10310,9 @@
         <w:keepNext/>
       </w:pPr>
       <w:r>
+        <w:rPr>
+          <w:noProof/>
+        </w:rPr>
         <w:drawing>
           <wp:inline distT="0" distB="0" distL="0" distR="0" wp14:anchorId="1B06EF52" wp14:editId="0812FC15">
             <wp:extent cx="5760720" cy="2798445"/>
@@ -9102,7 +10329,7 @@
                     <pic:cNvPicPr/>
                   </pic:nvPicPr>
                   <pic:blipFill>
-                    <a:blip r:embed="rId59"/>
+                    <a:blip r:embed="rId66"/>
                     <a:stretch>
                       <a:fillRect/>
                     </a:stretch>
@@ -9135,23 +10362,521 @@
           <w:rPr>
             <w:noProof/>
           </w:rPr>
-          <w:t>35</w:t>
+          <w:t>39</w:t>
         </w:r>
       </w:fldSimple>
       <w:r>
         <w:t xml:space="preserve"> : affichage de l'accueil des vidéos</w:t>
       </w:r>
     </w:p>
-    <w:p/>
-    <w:p/>
-    <w:p/>
-    <w:p/>
-    <w:p/>
-    <w:p/>
-    <w:p/>
+    <w:p>
+      <w:pPr>
+        <w:keepNext/>
+      </w:pPr>
+      <w:r>
+        <w:drawing>
+          <wp:inline distT="0" distB="0" distL="0" distR="0" wp14:anchorId="4BF84360" wp14:editId="2E0D3773">
+            <wp:extent cx="5760720" cy="2798445"/>
+            <wp:effectExtent l="0" t="0" r="0" b="1905"/>
+            <wp:docPr id="62" name="Image 62" descr="Une image contenant texte, personne, capture d’écran&#10;&#10;Description générée automatiquement"/>
+            <wp:cNvGraphicFramePr>
+              <a:graphicFrameLocks xmlns:a="http://schemas.openxmlformats.org/drawingml/2006/main" noChangeAspect="1"/>
+            </wp:cNvGraphicFramePr>
+            <a:graphic xmlns:a="http://schemas.openxmlformats.org/drawingml/2006/main">
+              <a:graphicData uri="http://schemas.openxmlformats.org/drawingml/2006/picture">
+                <pic:pic xmlns:pic="http://schemas.openxmlformats.org/drawingml/2006/picture">
+                  <pic:nvPicPr>
+                    <pic:cNvPr id="62" name="Image 62" descr="Une image contenant texte, personne, capture d’écran&#10;&#10;Description générée automatiquement"/>
+                    <pic:cNvPicPr/>
+                  </pic:nvPicPr>
+                  <pic:blipFill>
+                    <a:blip r:embed="rId67"/>
+                    <a:stretch>
+                      <a:fillRect/>
+                    </a:stretch>
+                  </pic:blipFill>
+                  <pic:spPr>
+                    <a:xfrm>
+                      <a:off x="0" y="0"/>
+                      <a:ext cx="5760720" cy="2798445"/>
+                    </a:xfrm>
+                    <a:prstGeom prst="rect">
+                      <a:avLst/>
+                    </a:prstGeom>
+                  </pic:spPr>
+                </pic:pic>
+              </a:graphicData>
+            </a:graphic>
+          </wp:inline>
+        </w:drawing>
+      </w:r>
+    </w:p>
+    <w:p>
+      <w:pPr>
+        <w:pStyle w:val="Lgende"/>
+      </w:pPr>
+      <w:r>
+        <w:t xml:space="preserve">Figure </w:t>
+      </w:r>
+      <w:fldSimple w:instr=" SEQ Figure \* ARABIC ">
+        <w:r>
+          <w:rPr>
+            <w:noProof/>
+          </w:rPr>
+          <w:t>40</w:t>
+        </w:r>
+      </w:fldSimple>
+      <w:r>
+        <w:t xml:space="preserve"> : changement de la vidéo mise en avant</w:t>
+      </w:r>
+    </w:p>
+    <w:p/>
+    <w:p/>
+    <w:p/>
+    <w:p/>
+    <w:p>
+      <w:pPr>
+        <w:keepNext/>
+      </w:pPr>
+      <w:r>
+        <w:rPr>
+          <w:noProof/>
+        </w:rPr>
+        <w:lastRenderedPageBreak/>
+        <w:drawing>
+          <wp:inline distT="0" distB="0" distL="0" distR="0" wp14:anchorId="751694C5" wp14:editId="74AE1AF7">
+            <wp:extent cx="5760720" cy="2743200"/>
+            <wp:effectExtent l="0" t="0" r="0" b="0"/>
+            <wp:docPr id="63" name="Image 63"/>
+            <wp:cNvGraphicFramePr>
+              <a:graphicFrameLocks xmlns:a="http://schemas.openxmlformats.org/drawingml/2006/main" noChangeAspect="1"/>
+            </wp:cNvGraphicFramePr>
+            <a:graphic xmlns:a="http://schemas.openxmlformats.org/drawingml/2006/main">
+              <a:graphicData uri="http://schemas.openxmlformats.org/drawingml/2006/picture">
+                <pic:pic xmlns:pic="http://schemas.openxmlformats.org/drawingml/2006/picture">
+                  <pic:nvPicPr>
+                    <pic:cNvPr id="1" name=""/>
+                    <pic:cNvPicPr/>
+                  </pic:nvPicPr>
+                  <pic:blipFill>
+                    <a:blip r:embed="rId68"/>
+                    <a:stretch>
+                      <a:fillRect/>
+                    </a:stretch>
+                  </pic:blipFill>
+                  <pic:spPr>
+                    <a:xfrm>
+                      <a:off x="0" y="0"/>
+                      <a:ext cx="5760720" cy="2743200"/>
+                    </a:xfrm>
+                    <a:prstGeom prst="rect">
+                      <a:avLst/>
+                    </a:prstGeom>
+                  </pic:spPr>
+                </pic:pic>
+              </a:graphicData>
+            </a:graphic>
+          </wp:inline>
+        </w:drawing>
+      </w:r>
+    </w:p>
+    <w:p>
+      <w:pPr>
+        <w:pStyle w:val="Lgende"/>
+      </w:pPr>
+      <w:r>
+        <w:t xml:space="preserve">Figure </w:t>
+      </w:r>
+      <w:fldSimple w:instr=" SEQ Figure \* ARABIC ">
+        <w:r>
+          <w:rPr>
+            <w:noProof/>
+          </w:rPr>
+          <w:t>41</w:t>
+        </w:r>
+      </w:fldSimple>
+      <w:r>
+        <w:t xml:space="preserve"> : affichage de 4 projets par ligne pour un écran de plus de 1200px</w:t>
+      </w:r>
+    </w:p>
+    <w:p/>
+    <w:p>
+      <w:pPr>
+        <w:keepNext/>
+      </w:pPr>
+      <w:r>
+        <w:rPr>
+          <w:noProof/>
+        </w:rPr>
+        <w:drawing>
+          <wp:inline distT="0" distB="0" distL="0" distR="0" wp14:anchorId="68F74BA6" wp14:editId="75AAC6BA">
+            <wp:extent cx="5760720" cy="3985895"/>
+            <wp:effectExtent l="0" t="0" r="0" b="0"/>
+            <wp:docPr id="128" name="Image 128" descr="Une image contenant table&#10;&#10;Description générée automatiquement"/>
+            <wp:cNvGraphicFramePr>
+              <a:graphicFrameLocks xmlns:a="http://schemas.openxmlformats.org/drawingml/2006/main" noChangeAspect="1"/>
+            </wp:cNvGraphicFramePr>
+            <a:graphic xmlns:a="http://schemas.openxmlformats.org/drawingml/2006/main">
+              <a:graphicData uri="http://schemas.openxmlformats.org/drawingml/2006/picture">
+                <pic:pic xmlns:pic="http://schemas.openxmlformats.org/drawingml/2006/picture">
+                  <pic:nvPicPr>
+                    <pic:cNvPr id="128" name="Image 128" descr="Une image contenant table&#10;&#10;Description générée automatiquement"/>
+                    <pic:cNvPicPr/>
+                  </pic:nvPicPr>
+                  <pic:blipFill>
+                    <a:blip r:embed="rId69"/>
+                    <a:stretch>
+                      <a:fillRect/>
+                    </a:stretch>
+                  </pic:blipFill>
+                  <pic:spPr>
+                    <a:xfrm>
+                      <a:off x="0" y="0"/>
+                      <a:ext cx="5760720" cy="3985895"/>
+                    </a:xfrm>
+                    <a:prstGeom prst="rect">
+                      <a:avLst/>
+                    </a:prstGeom>
+                  </pic:spPr>
+                </pic:pic>
+              </a:graphicData>
+            </a:graphic>
+          </wp:inline>
+        </w:drawing>
+      </w:r>
+    </w:p>
+    <w:p>
+      <w:pPr>
+        <w:pStyle w:val="Lgende"/>
+      </w:pPr>
+      <w:r>
+        <w:t xml:space="preserve">Figure </w:t>
+      </w:r>
+      <w:fldSimple w:instr=" SEQ Figure \* ARABIC ">
+        <w:r>
+          <w:rPr>
+            <w:noProof/>
+          </w:rPr>
+          <w:t>42</w:t>
+        </w:r>
+      </w:fldSimple>
+      <w:r>
+        <w:t xml:space="preserve"> : affichage par 3 entre 1200 et 900 pixels de largeur</w:t>
+      </w:r>
+    </w:p>
+    <w:p/>
+    <w:p>
+      <w:pPr>
+        <w:keepNext/>
+      </w:pPr>
+      <w:r>
+        <w:rPr>
+          <w:noProof/>
+        </w:rPr>
+        <w:lastRenderedPageBreak/>
+        <w:drawing>
+          <wp:inline distT="0" distB="0" distL="0" distR="0" wp14:anchorId="6AC4C8CF" wp14:editId="5668FDA0">
+            <wp:extent cx="4264745" cy="3676650"/>
+            <wp:effectExtent l="0" t="0" r="2540" b="0"/>
+            <wp:docPr id="129" name="Image 129" descr="Une image contenant diagramme&#10;&#10;Description générée automatiquement"/>
+            <wp:cNvGraphicFramePr>
+              <a:graphicFrameLocks xmlns:a="http://schemas.openxmlformats.org/drawingml/2006/main" noChangeAspect="1"/>
+            </wp:cNvGraphicFramePr>
+            <a:graphic xmlns:a="http://schemas.openxmlformats.org/drawingml/2006/main">
+              <a:graphicData uri="http://schemas.openxmlformats.org/drawingml/2006/picture">
+                <pic:pic xmlns:pic="http://schemas.openxmlformats.org/drawingml/2006/picture">
+                  <pic:nvPicPr>
+                    <pic:cNvPr id="129" name="Image 129" descr="Une image contenant diagramme&#10;&#10;Description générée automatiquement"/>
+                    <pic:cNvPicPr/>
+                  </pic:nvPicPr>
+                  <pic:blipFill>
+                    <a:blip r:embed="rId70"/>
+                    <a:stretch>
+                      <a:fillRect/>
+                    </a:stretch>
+                  </pic:blipFill>
+                  <pic:spPr>
+                    <a:xfrm>
+                      <a:off x="0" y="0"/>
+                      <a:ext cx="4272043" cy="3682942"/>
+                    </a:xfrm>
+                    <a:prstGeom prst="rect">
+                      <a:avLst/>
+                    </a:prstGeom>
+                  </pic:spPr>
+                </pic:pic>
+              </a:graphicData>
+            </a:graphic>
+          </wp:inline>
+        </w:drawing>
+      </w:r>
+    </w:p>
+    <w:p>
+      <w:pPr>
+        <w:pStyle w:val="Lgende"/>
+      </w:pPr>
+      <w:r>
+        <w:t xml:space="preserve">Figure </w:t>
+      </w:r>
+      <w:fldSimple w:instr=" SEQ Figure \* ARABIC ">
+        <w:r>
+          <w:rPr>
+            <w:noProof/>
+          </w:rPr>
+          <w:t>43</w:t>
+        </w:r>
+      </w:fldSimple>
+      <w:r>
+        <w:t xml:space="preserve"> : en dessous de 900px l'affichage par 2</w:t>
+      </w:r>
+    </w:p>
+    <w:p/>
+    <w:p>
+      <w:pPr>
+        <w:keepNext/>
+      </w:pPr>
+      <w:r>
+        <w:rPr>
+          <w:noProof/>
+        </w:rPr>
+        <w:drawing>
+          <wp:inline distT="0" distB="0" distL="0" distR="0" wp14:anchorId="36257D9F" wp14:editId="34E6B9B4">
+            <wp:extent cx="2552700" cy="3680636"/>
+            <wp:effectExtent l="0" t="0" r="0" b="0"/>
+            <wp:docPr id="130" name="Image 130" descr="Une image contenant texte&#10;&#10;Description générée automatiquement"/>
+            <wp:cNvGraphicFramePr>
+              <a:graphicFrameLocks xmlns:a="http://schemas.openxmlformats.org/drawingml/2006/main" noChangeAspect="1"/>
+            </wp:cNvGraphicFramePr>
+            <a:graphic xmlns:a="http://schemas.openxmlformats.org/drawingml/2006/main">
+              <a:graphicData uri="http://schemas.openxmlformats.org/drawingml/2006/picture">
+                <pic:pic xmlns:pic="http://schemas.openxmlformats.org/drawingml/2006/picture">
+                  <pic:nvPicPr>
+                    <pic:cNvPr id="130" name="Image 130" descr="Une image contenant texte&#10;&#10;Description générée automatiquement"/>
+                    <pic:cNvPicPr/>
+                  </pic:nvPicPr>
+                  <pic:blipFill>
+                    <a:blip r:embed="rId71"/>
+                    <a:stretch>
+                      <a:fillRect/>
+                    </a:stretch>
+                  </pic:blipFill>
+                  <pic:spPr>
+                    <a:xfrm>
+                      <a:off x="0" y="0"/>
+                      <a:ext cx="2558355" cy="3688789"/>
+                    </a:xfrm>
+                    <a:prstGeom prst="rect">
+                      <a:avLst/>
+                    </a:prstGeom>
+                  </pic:spPr>
+                </pic:pic>
+              </a:graphicData>
+            </a:graphic>
+          </wp:inline>
+        </w:drawing>
+      </w:r>
+    </w:p>
+    <w:p>
+      <w:pPr>
+        <w:pStyle w:val="Lgende"/>
+      </w:pPr>
+      <w:r>
+        <w:t xml:space="preserve">Figure </w:t>
+      </w:r>
+      <w:fldSimple w:instr=" SEQ Figure \* ARABIC ">
+        <w:r>
+          <w:rPr>
+            <w:noProof/>
+          </w:rPr>
+          <w:t>44</w:t>
+        </w:r>
+      </w:fldSimple>
+      <w:r>
+        <w:t xml:space="preserve"> : un projet par ligne pour un écran sous 500px</w:t>
+      </w:r>
+    </w:p>
+    <w:p/>
+    <w:p/>
+    <w:p>
+      <w:pPr>
+        <w:keepNext/>
+      </w:pPr>
+      <w:r>
+        <w:drawing>
+          <wp:inline distT="0" distB="0" distL="0" distR="0" wp14:anchorId="1580C26E" wp14:editId="7EFDEF6B">
+            <wp:extent cx="5695950" cy="4109347"/>
+            <wp:effectExtent l="0" t="0" r="0" b="5715"/>
+            <wp:docPr id="27" name="Image 27" descr="Une image contenant texte&#10;&#10;Description générée automatiquement"/>
+            <wp:cNvGraphicFramePr>
+              <a:graphicFrameLocks xmlns:a="http://schemas.openxmlformats.org/drawingml/2006/main" noChangeAspect="1"/>
+            </wp:cNvGraphicFramePr>
+            <a:graphic xmlns:a="http://schemas.openxmlformats.org/drawingml/2006/main">
+              <a:graphicData uri="http://schemas.openxmlformats.org/drawingml/2006/picture">
+                <pic:pic xmlns:pic="http://schemas.openxmlformats.org/drawingml/2006/picture">
+                  <pic:nvPicPr>
+                    <pic:cNvPr id="27" name="Image 27" descr="Une image contenant texte&#10;&#10;Description générée automatiquement"/>
+                    <pic:cNvPicPr/>
+                  </pic:nvPicPr>
+                  <pic:blipFill>
+                    <a:blip r:embed="rId72"/>
+                    <a:stretch>
+                      <a:fillRect/>
+                    </a:stretch>
+                  </pic:blipFill>
+                  <pic:spPr>
+                    <a:xfrm>
+                      <a:off x="0" y="0"/>
+                      <a:ext cx="5710670" cy="4119967"/>
+                    </a:xfrm>
+                    <a:prstGeom prst="rect">
+                      <a:avLst/>
+                    </a:prstGeom>
+                  </pic:spPr>
+                </pic:pic>
+              </a:graphicData>
+            </a:graphic>
+          </wp:inline>
+        </w:drawing>
+      </w:r>
+    </w:p>
+    <w:p>
+      <w:pPr>
+        <w:pStyle w:val="Lgende"/>
+      </w:pPr>
+      <w:r>
+        <w:t xml:space="preserve">Figure </w:t>
+      </w:r>
+      <w:fldSimple w:instr=" SEQ Figure \* ARABIC ">
+        <w:r>
+          <w:rPr>
+            <w:noProof/>
+          </w:rPr>
+          <w:t>45</w:t>
+        </w:r>
+      </w:fldSimple>
+      <w:r>
+        <w:t xml:space="preserve"> : la fonction qui ajoute des inputs lors du clic sur un bouton</w:t>
+      </w:r>
+    </w:p>
+    <w:p/>
+    <w:p/>
+    <w:p/>
+    <w:p/>
+    <w:p/>
+    <w:p/>
+    <w:p/>
+    <w:p/>
+    <w:p/>
+    <w:p/>
+    <w:p/>
+    <w:p/>
+    <w:p/>
+    <w:p/>
+    <w:p/>
+    <w:p/>
+    <w:p>
+      <w:r>
+        <w:drawing>
+          <wp:inline distT="0" distB="0" distL="0" distR="0" wp14:anchorId="4BA9386D" wp14:editId="37AE9D9A">
+            <wp:extent cx="5760720" cy="2849245"/>
+            <wp:effectExtent l="0" t="0" r="0" b="8255"/>
+            <wp:docPr id="49" name="Image 49" descr="Une image contenant texte&#10;&#10;Description générée automatiquement"/>
+            <wp:cNvGraphicFramePr>
+              <a:graphicFrameLocks xmlns:a="http://schemas.openxmlformats.org/drawingml/2006/main" noChangeAspect="1"/>
+            </wp:cNvGraphicFramePr>
+            <a:graphic xmlns:a="http://schemas.openxmlformats.org/drawingml/2006/main">
+              <a:graphicData uri="http://schemas.openxmlformats.org/drawingml/2006/picture">
+                <pic:pic xmlns:pic="http://schemas.openxmlformats.org/drawingml/2006/picture">
+                  <pic:nvPicPr>
+                    <pic:cNvPr id="49" name="Image 49" descr="Une image contenant texte&#10;&#10;Description générée automatiquement"/>
+                    <pic:cNvPicPr/>
+                  </pic:nvPicPr>
+                  <pic:blipFill>
+                    <a:blip r:embed="rId73"/>
+                    <a:stretch>
+                      <a:fillRect/>
+                    </a:stretch>
+                  </pic:blipFill>
+                  <pic:spPr>
+                    <a:xfrm>
+                      <a:off x="0" y="0"/>
+                      <a:ext cx="5760720" cy="2849245"/>
+                    </a:xfrm>
+                    <a:prstGeom prst="rect">
+                      <a:avLst/>
+                    </a:prstGeom>
+                  </pic:spPr>
+                </pic:pic>
+              </a:graphicData>
+            </a:graphic>
+          </wp:inline>
+        </w:drawing>
+      </w:r>
+    </w:p>
+    <w:p>
+      <w:pPr>
+        <w:keepNext/>
+      </w:pPr>
+      <w:r>
+        <w:drawing>
+          <wp:inline distT="0" distB="0" distL="0" distR="0" wp14:anchorId="6D4FD538" wp14:editId="4606E7A4">
+            <wp:extent cx="5760720" cy="2777490"/>
+            <wp:effectExtent l="0" t="0" r="0" b="3810"/>
+            <wp:docPr id="53" name="Image 53" descr="Une image contenant texte&#10;&#10;Description générée automatiquement"/>
+            <wp:cNvGraphicFramePr>
+              <a:graphicFrameLocks xmlns:a="http://schemas.openxmlformats.org/drawingml/2006/main" noChangeAspect="1"/>
+            </wp:cNvGraphicFramePr>
+            <a:graphic xmlns:a="http://schemas.openxmlformats.org/drawingml/2006/main">
+              <a:graphicData uri="http://schemas.openxmlformats.org/drawingml/2006/picture">
+                <pic:pic xmlns:pic="http://schemas.openxmlformats.org/drawingml/2006/picture">
+                  <pic:nvPicPr>
+                    <pic:cNvPr id="53" name="Image 53" descr="Une image contenant texte&#10;&#10;Description générée automatiquement"/>
+                    <pic:cNvPicPr/>
+                  </pic:nvPicPr>
+                  <pic:blipFill>
+                    <a:blip r:embed="rId74"/>
+                    <a:stretch>
+                      <a:fillRect/>
+                    </a:stretch>
+                  </pic:blipFill>
+                  <pic:spPr>
+                    <a:xfrm>
+                      <a:off x="0" y="0"/>
+                      <a:ext cx="5760720" cy="2777490"/>
+                    </a:xfrm>
+                    <a:prstGeom prst="rect">
+                      <a:avLst/>
+                    </a:prstGeom>
+                  </pic:spPr>
+                </pic:pic>
+              </a:graphicData>
+            </a:graphic>
+          </wp:inline>
+        </w:drawing>
+      </w:r>
+    </w:p>
+    <w:p>
+      <w:pPr>
+        <w:pStyle w:val="Lgende"/>
+      </w:pPr>
+      <w:r>
+        <w:t xml:space="preserve">Figure </w:t>
+      </w:r>
+      <w:fldSimple w:instr=" SEQ Figure \* ARABIC ">
+        <w:r>
+          <w:rPr>
+            <w:noProof/>
+          </w:rPr>
+          <w:t>46</w:t>
+        </w:r>
+      </w:fldSimple>
+      <w:r>
+        <w:t xml:space="preserve"> : La question en rapport avec ma problématique et ma section ‘recherche anglophone’</w:t>
+      </w:r>
+    </w:p>
     <w:p/>
     <w:sectPr>
-      <w:footerReference w:type="default" r:id="rId60"/>
+      <w:footerReference w:type="default" r:id="rId75"/>
       <w:pgSz w:w="11906" w:h="16838"/>
       <w:pgMar w:top="1417" w:right="1417" w:bottom="1417" w:left="1417" w:header="708" w:footer="708" w:gutter="0"/>
       <w:pgNumType w:start="0"/>
